--- a/ansible-azure-READY.docx
+++ b/ansible-azure-READY.docx
@@ -818,7 +818,7 @@
           <w:r>
             <w:fldChar w:fldCharType="separate"/>
           </w:r>
-          <w:hyperlink w:anchor="_Toc469611494" w:history="1">
+          <w:hyperlink w:anchor="_Toc484560598" w:history="1">
             <w:r>
               <w:rPr>
                 <w:rStyle w:val="Hyperlink"/>
@@ -845,7 +845,7 @@
                 <w:noProof/>
                 <w:webHidden/>
               </w:rPr>
-              <w:instrText xml:space="preserve"> PAGEREF _Toc469611494 \h </w:instrText>
+              <w:instrText xml:space="preserve"> PAGEREF _Toc484560598 \h </w:instrText>
             </w:r>
             <w:r>
               <w:rPr>
@@ -887,7 +887,7 @@
               <w:lang w:eastAsia="en-US"/>
             </w:rPr>
           </w:pPr>
-          <w:hyperlink w:anchor="_Toc469611495" w:history="1">
+          <w:hyperlink w:anchor="_Toc484560599" w:history="1">
             <w:r>
               <w:rPr>
                 <w:rStyle w:val="Hyperlink"/>
@@ -914,76 +914,7 @@
                 <w:noProof/>
                 <w:webHidden/>
               </w:rPr>
-              <w:instrText xml:space="preserve"> PAGEREF _Toc469611495 \h </w:instrText>
-            </w:r>
-            <w:r>
-              <w:rPr>
-                <w:noProof/>
-                <w:webHidden/>
-              </w:rPr>
-            </w:r>
-            <w:r>
-              <w:rPr>
-                <w:noProof/>
-                <w:webHidden/>
-              </w:rPr>
-              <w:fldChar w:fldCharType="separate"/>
-            </w:r>
-            <w:r>
-              <w:rPr>
-                <w:noProof/>
-                <w:webHidden/>
-              </w:rPr>
-              <w:t>3</w:t>
-            </w:r>
-            <w:r>
-              <w:rPr>
-                <w:noProof/>
-                <w:webHidden/>
-              </w:rPr>
-              <w:fldChar w:fldCharType="end"/>
-            </w:r>
-          </w:hyperlink>
-        </w:p>
-        <w:p>
-          <w:pPr>
-            <w:pStyle w:val="TOC1"/>
-            <w:tabs>
-              <w:tab w:val="right" w:leader="dot" w:pos="9350"/>
-            </w:tabs>
-            <w:rPr>
-              <w:noProof/>
-              <w:lang w:eastAsia="en-US"/>
-            </w:rPr>
-          </w:pPr>
-          <w:hyperlink w:anchor="_Toc469611496" w:history="1">
-            <w:r>
-              <w:rPr>
-                <w:rStyle w:val="Hyperlink"/>
-                <w:noProof/>
-              </w:rPr>
-              <w:t>Lab 1: Create Control VM using Azure CLI</w:t>
-            </w:r>
-            <w:r>
-              <w:rPr>
-                <w:noProof/>
-                <w:webHidden/>
-              </w:rPr>
-              <w:tab/>
-            </w:r>
-            <w:r>
-              <w:rPr>
-                <w:noProof/>
-                <w:webHidden/>
-              </w:rPr>
-              <w:fldChar w:fldCharType="begin"/>
-            </w:r>
-            <w:r>
-              <w:rPr>
-                <w:noProof/>
-                <w:webHidden/>
-              </w:rPr>
-              <w:instrText xml:space="preserve"> PAGEREF _Toc469611496 \h </w:instrText>
+              <w:instrText xml:space="preserve"> PAGEREF _Toc484560599 \h </w:instrText>
             </w:r>
             <w:r>
               <w:rPr>
@@ -1025,13 +956,13 @@
               <w:lang w:eastAsia="en-US"/>
             </w:rPr>
           </w:pPr>
-          <w:hyperlink w:anchor="_Toc469611497" w:history="1">
+          <w:hyperlink w:anchor="_Toc484560600" w:history="1">
             <w:r>
               <w:rPr>
                 <w:rStyle w:val="Hyperlink"/>
                 <w:noProof/>
               </w:rPr>
-              <w:t>Lab 2: Create Service Principal</w:t>
+              <w:t>Lab 1: Create Master VM using Azure CLI</w:t>
             </w:r>
             <w:r>
               <w:rPr>
@@ -1052,7 +983,7 @@
                 <w:noProof/>
                 <w:webHidden/>
               </w:rPr>
-              <w:instrText xml:space="preserve"> PAGEREF _Toc469611497 \h </w:instrText>
+              <w:instrText xml:space="preserve"> PAGEREF _Toc484560600 \h </w:instrText>
             </w:r>
             <w:r>
               <w:rPr>
@@ -1094,13 +1025,13 @@
               <w:lang w:eastAsia="en-US"/>
             </w:rPr>
           </w:pPr>
-          <w:hyperlink w:anchor="_Toc469611498" w:history="1">
+          <w:hyperlink w:anchor="_Toc484560601" w:history="1">
             <w:r>
               <w:rPr>
                 <w:rStyle w:val="Hyperlink"/>
                 <w:noProof/>
               </w:rPr>
-              <w:t>Lab 3: Install Ansible in the provisioning VM</w:t>
+              <w:t>Lab 2: Create Service Principal</w:t>
             </w:r>
             <w:r>
               <w:rPr>
@@ -1121,7 +1052,7 @@
                 <w:noProof/>
                 <w:webHidden/>
               </w:rPr>
-              <w:instrText xml:space="preserve"> PAGEREF _Toc469611498 \h </w:instrText>
+              <w:instrText xml:space="preserve"> PAGEREF _Toc484560601 \h </w:instrText>
             </w:r>
             <w:r>
               <w:rPr>
@@ -1141,7 +1072,7 @@
                 <w:noProof/>
                 <w:webHidden/>
               </w:rPr>
-              <w:t>7</w:t>
+              <w:t>8</w:t>
             </w:r>
             <w:r>
               <w:rPr>
@@ -1163,7 +1094,76 @@
               <w:lang w:eastAsia="en-US"/>
             </w:rPr>
           </w:pPr>
-          <w:hyperlink w:anchor="_Toc469611499" w:history="1">
+          <w:hyperlink w:anchor="_Toc484560602" w:history="1">
+            <w:r>
+              <w:rPr>
+                <w:rStyle w:val="Hyperlink"/>
+                <w:noProof/>
+              </w:rPr>
+              <w:t>Lab 3: Install Ansible in the Master VM</w:t>
+            </w:r>
+            <w:r>
+              <w:rPr>
+                <w:noProof/>
+                <w:webHidden/>
+              </w:rPr>
+              <w:tab/>
+            </w:r>
+            <w:r>
+              <w:rPr>
+                <w:noProof/>
+                <w:webHidden/>
+              </w:rPr>
+              <w:fldChar w:fldCharType="begin"/>
+            </w:r>
+            <w:r>
+              <w:rPr>
+                <w:noProof/>
+                <w:webHidden/>
+              </w:rPr>
+              <w:instrText xml:space="preserve"> PAGEREF _Toc484560602 \h </w:instrText>
+            </w:r>
+            <w:r>
+              <w:rPr>
+                <w:noProof/>
+                <w:webHidden/>
+              </w:rPr>
+            </w:r>
+            <w:r>
+              <w:rPr>
+                <w:noProof/>
+                <w:webHidden/>
+              </w:rPr>
+              <w:fldChar w:fldCharType="separate"/>
+            </w:r>
+            <w:r>
+              <w:rPr>
+                <w:noProof/>
+                <w:webHidden/>
+              </w:rPr>
+              <w:t>10</w:t>
+            </w:r>
+            <w:r>
+              <w:rPr>
+                <w:noProof/>
+                <w:webHidden/>
+              </w:rPr>
+              <w:fldChar w:fldCharType="end"/>
+            </w:r>
+          </w:hyperlink>
+        </w:p>
+        <w:p>
+          <w:pPr>
+            <w:pStyle w:val="TOC1"/>
+            <w:tabs>
+              <w:tab w:val="right" w:leader="dot" w:pos="9350"/>
+            </w:tabs>
+            <w:rPr>
+              <w:noProof/>
+              <w:lang w:eastAsia="en-US"/>
+            </w:rPr>
+          </w:pPr>
+          <w:hyperlink w:anchor="_Toc484560603" w:history="1">
             <w:r>
               <w:rPr>
                 <w:rStyle w:val="Hyperlink"/>
@@ -1190,7 +1190,7 @@
                 <w:noProof/>
                 <w:webHidden/>
               </w:rPr>
-              <w:instrText xml:space="preserve"> PAGEREF _Toc469611499 \h </w:instrText>
+              <w:instrText xml:space="preserve"> PAGEREF _Toc484560603 \h </w:instrText>
             </w:r>
             <w:r>
               <w:rPr>
@@ -1210,7 +1210,7 @@
                 <w:noProof/>
                 <w:webHidden/>
               </w:rPr>
-              <w:t>9</w:t>
+              <w:t>13</w:t>
             </w:r>
             <w:r>
               <w:rPr>
@@ -1232,7 +1232,7 @@
               <w:lang w:eastAsia="en-US"/>
             </w:rPr>
           </w:pPr>
-          <w:hyperlink w:anchor="_Toc469611500" w:history="1">
+          <w:hyperlink w:anchor="_Toc484560604" w:history="1">
             <w:r>
               <w:rPr>
                 <w:rStyle w:val="Hyperlink"/>
@@ -1259,7 +1259,7 @@
                 <w:noProof/>
                 <w:webHidden/>
               </w:rPr>
-              <w:instrText xml:space="preserve"> PAGEREF _Toc469611500 \h </w:instrText>
+              <w:instrText xml:space="preserve"> PAGEREF _Toc484560604 \h </w:instrText>
             </w:r>
             <w:r>
               <w:rPr>
@@ -1279,7 +1279,7 @@
                 <w:noProof/>
                 <w:webHidden/>
               </w:rPr>
-              <w:t>11</w:t>
+              <w:t>16</w:t>
             </w:r>
             <w:r>
               <w:rPr>
@@ -1301,7 +1301,7 @@
               <w:lang w:eastAsia="en-US"/>
             </w:rPr>
           </w:pPr>
-          <w:hyperlink w:anchor="_Toc469611501" w:history="1">
+          <w:hyperlink w:anchor="_Toc484560605" w:history="1">
             <w:r>
               <w:rPr>
                 <w:rStyle w:val="Hyperlink"/>
@@ -1328,7 +1328,7 @@
                 <w:noProof/>
                 <w:webHidden/>
               </w:rPr>
-              <w:instrText xml:space="preserve"> PAGEREF _Toc469611501 \h </w:instrText>
+              <w:instrText xml:space="preserve"> PAGEREF _Toc484560605 \h </w:instrText>
             </w:r>
             <w:r>
               <w:rPr>
@@ -1348,7 +1348,7 @@
                 <w:noProof/>
                 <w:webHidden/>
               </w:rPr>
-              <w:t>15</w:t>
+              <w:t>20</w:t>
             </w:r>
             <w:r>
               <w:rPr>
@@ -1370,7 +1370,7 @@
               <w:lang w:eastAsia="en-US"/>
             </w:rPr>
           </w:pPr>
-          <w:hyperlink w:anchor="_Toc469611502" w:history="1">
+          <w:hyperlink w:anchor="_Toc484560606" w:history="1">
             <w:r>
               <w:rPr>
                 <w:rStyle w:val="Hyperlink"/>
@@ -1397,7 +1397,7 @@
                 <w:noProof/>
                 <w:webHidden/>
               </w:rPr>
-              <w:instrText xml:space="preserve"> PAGEREF _Toc469611502 \h </w:instrText>
+              <w:instrText xml:space="preserve"> PAGEREF _Toc484560606 \h </w:instrText>
             </w:r>
             <w:r>
               <w:rPr>
@@ -1417,7 +1417,7 @@
                 <w:noProof/>
                 <w:webHidden/>
               </w:rPr>
-              <w:t>17</w:t>
+              <w:t>22</w:t>
             </w:r>
             <w:r>
               <w:rPr>
@@ -1439,7 +1439,76 @@
               <w:lang w:eastAsia="en-US"/>
             </w:rPr>
           </w:pPr>
-          <w:hyperlink w:anchor="_Toc469611503" w:history="1">
+          <w:hyperlink w:anchor="_Toc484560607" w:history="1">
+            <w:r>
+              <w:rPr>
+                <w:rStyle w:val="Hyperlink"/>
+                <w:noProof/>
+              </w:rPr>
+              <w:t>Conclusion</w:t>
+            </w:r>
+            <w:r>
+              <w:rPr>
+                <w:noProof/>
+                <w:webHidden/>
+              </w:rPr>
+              <w:tab/>
+            </w:r>
+            <w:r>
+              <w:rPr>
+                <w:noProof/>
+                <w:webHidden/>
+              </w:rPr>
+              <w:fldChar w:fldCharType="begin"/>
+            </w:r>
+            <w:r>
+              <w:rPr>
+                <w:noProof/>
+                <w:webHidden/>
+              </w:rPr>
+              <w:instrText xml:space="preserve"> PAGEREF _Toc484560607 \h </w:instrText>
+            </w:r>
+            <w:r>
+              <w:rPr>
+                <w:noProof/>
+                <w:webHidden/>
+              </w:rPr>
+            </w:r>
+            <w:r>
+              <w:rPr>
+                <w:noProof/>
+                <w:webHidden/>
+              </w:rPr>
+              <w:fldChar w:fldCharType="separate"/>
+            </w:r>
+            <w:r>
+              <w:rPr>
+                <w:noProof/>
+                <w:webHidden/>
+              </w:rPr>
+              <w:t>23</w:t>
+            </w:r>
+            <w:r>
+              <w:rPr>
+                <w:noProof/>
+                <w:webHidden/>
+              </w:rPr>
+              <w:fldChar w:fldCharType="end"/>
+            </w:r>
+          </w:hyperlink>
+        </w:p>
+        <w:p>
+          <w:pPr>
+            <w:pStyle w:val="TOC1"/>
+            <w:tabs>
+              <w:tab w:val="right" w:leader="dot" w:pos="9350"/>
+            </w:tabs>
+            <w:rPr>
+              <w:noProof/>
+              <w:lang w:eastAsia="en-US"/>
+            </w:rPr>
+          </w:pPr>
+          <w:hyperlink w:anchor="_Toc484560608" w:history="1">
             <w:r>
               <w:rPr>
                 <w:rStyle w:val="Hyperlink"/>
@@ -1466,7 +1535,7 @@
                 <w:noProof/>
                 <w:webHidden/>
               </w:rPr>
-              <w:instrText xml:space="preserve"> PAGEREF _Toc469611503 \h </w:instrText>
+              <w:instrText xml:space="preserve"> PAGEREF _Toc484560608 \h </w:instrText>
             </w:r>
             <w:r>
               <w:rPr>
@@ -1486,7 +1555,7 @@
                 <w:noProof/>
                 <w:webHidden/>
               </w:rPr>
-              <w:t>18</w:t>
+              <w:t>24</w:t>
             </w:r>
             <w:r>
               <w:rPr>
@@ -1505,13 +1574,11 @@
               <w:lang w:eastAsia="en-US"/>
             </w:rPr>
           </w:pPr>
-          <w:hyperlink w:anchor="_Toc469611504" w:history="1">
+          <w:hyperlink w:anchor="_Toc484560609" w:history="1">
             <w:r>
               <w:rPr>
                 <w:rStyle w:val="Hyperlink"/>
                 <w:rFonts w:asciiTheme="majorHAnsi" w:hAnsiTheme="majorHAnsi" w:cstheme="majorHAnsi"/>
-                <w:b/>
-                <w:bCs/>
                 <w:noProof/>
               </w:rPr>
               <w:t>References</w:t>
@@ -1535,7 +1602,7 @@
                 <w:noProof/>
                 <w:webHidden/>
               </w:rPr>
-              <w:instrText xml:space="preserve"> PAGEREF _Toc469611504 \h </w:instrText>
+              <w:instrText xml:space="preserve"> PAGEREF _Toc484560609 \h </w:instrText>
             </w:r>
             <w:r>
               <w:rPr>
@@ -1555,7 +1622,7 @@
                 <w:noProof/>
                 <w:webHidden/>
               </w:rPr>
-              <w:t>19</w:t>
+              <w:t>25</w:t>
             </w:r>
             <w:r>
               <w:rPr>
@@ -1587,7 +1654,7 @@
       <w:pPr>
         <w:pStyle w:val="Heading1"/>
       </w:pPr>
-      <w:bookmarkStart w:id="0" w:name="_Toc469611494"/>
+      <w:bookmarkStart w:id="0" w:name="_Toc484560598"/>
       <w:r>
         <w:lastRenderedPageBreak/>
         <w:t>O</w:t>
@@ -2419,7 +2486,13 @@
               <w:rPr>
                 <w:rFonts w:cstheme="minorHAnsi"/>
               </w:rPr>
-              <w:t>19761013web01</w:t>
+              <w:t>web01</w:t>
+            </w:r>
+            <w:r>
+              <w:rPr>
+                <w:rFonts w:cstheme="minorHAnsi"/>
+              </w:rPr>
+              <w:t>19761013</w:t>
             </w:r>
           </w:p>
         </w:tc>
@@ -2427,14 +2500,6 @@
     </w:tbl>
     <w:p>
       <w:pPr>
-        <w:jc w:val="both"/>
-        <w:rPr>
-          <w:rFonts w:cstheme="minorHAnsi"/>
-        </w:rPr>
-      </w:pPr>
-    </w:p>
-    <w:p>
-      <w:pPr>
         <w:rPr>
           <w:rFonts w:asciiTheme="majorHAnsi" w:eastAsiaTheme="majorEastAsia" w:hAnsiTheme="majorHAnsi" w:cstheme="majorBidi"/>
           <w:b/>
@@ -2444,7 +2509,6 @@
         </w:rPr>
       </w:pPr>
       <w:r>
-        <w:lastRenderedPageBreak/>
         <w:br w:type="page"/>
       </w:r>
     </w:p>
@@ -2452,7 +2516,7 @@
       <w:pPr>
         <w:pStyle w:val="Heading1"/>
       </w:pPr>
-      <w:bookmarkStart w:id="1" w:name="_Toc469611495"/>
+      <w:bookmarkStart w:id="1" w:name="_Toc484560599"/>
       <w:r>
         <w:lastRenderedPageBreak/>
         <w:t>I</w:t>
@@ -2690,7 +2754,7 @@
       <w:pPr>
         <w:pStyle w:val="Heading1"/>
       </w:pPr>
-      <w:bookmarkStart w:id="2" w:name="_Toc469611496"/>
+      <w:bookmarkStart w:id="2" w:name="_Toc484560600"/>
       <w:r>
         <w:lastRenderedPageBreak/>
         <w:t>L</w:t>
@@ -4769,7 +4833,7 @@
       <w:pPr>
         <w:pStyle w:val="Heading1"/>
       </w:pPr>
-      <w:bookmarkStart w:id="3" w:name="_Toc469611497"/>
+      <w:bookmarkStart w:id="3" w:name="_Toc484560601"/>
       <w:r>
         <w:lastRenderedPageBreak/>
         <w:t>L</w:t>
@@ -8021,7 +8085,7 @@
           <w:tab w:val="left" w:pos="5318"/>
         </w:tabs>
       </w:pPr>
-      <w:bookmarkStart w:id="4" w:name="_Toc469611498"/>
+      <w:bookmarkStart w:id="4" w:name="_Toc484560602"/>
       <w:r>
         <w:lastRenderedPageBreak/>
         <w:t xml:space="preserve">Lab 3: Install </w:t>
@@ -9077,402 +9141,6 @@
     </w:p>
     <w:p>
       <w:pPr>
-        <w:pBdr>
-          <w:top w:val="single" w:sz="6" w:space="6" w:color="E5E5E5"/>
-          <w:left w:val="single" w:sz="24" w:space="12" w:color="E5E5E5"/>
-          <w:bottom w:val="single" w:sz="6" w:space="6" w:color="E5E5E5"/>
-          <w:right w:val="single" w:sz="6" w:space="12" w:color="E5E5E5"/>
-        </w:pBdr>
-        <w:shd w:val="clear" w:color="auto" w:fill="FFFAE9"/>
-        <w:tabs>
-          <w:tab w:val="left" w:pos="916"/>
-          <w:tab w:val="left" w:pos="1832"/>
-          <w:tab w:val="left" w:pos="3000"/>
-          <w:tab w:val="left" w:pos="5940"/>
-        </w:tabs>
-        <w:spacing w:after="120" w:line="240" w:lineRule="auto"/>
-        <w:ind w:left="360"/>
-        <w:rPr>
-          <w:rFonts w:ascii="Courier New" w:eastAsia="Times New Roman" w:hAnsi="Courier New" w:cs="Courier New"/>
-          <w:b/>
-          <w:bCs/>
-          <w:color w:val="000000"/>
-          <w:sz w:val="20"/>
-          <w:szCs w:val="20"/>
-          <w:lang w:eastAsia="en-US"/>
-        </w:rPr>
-      </w:pPr>
-    </w:p>
-    <w:p>
-      <w:pPr>
-        <w:pBdr>
-          <w:top w:val="single" w:sz="6" w:space="6" w:color="E5E5E5"/>
-          <w:left w:val="single" w:sz="24" w:space="12" w:color="E5E5E5"/>
-          <w:bottom w:val="single" w:sz="6" w:space="6" w:color="E5E5E5"/>
-          <w:right w:val="single" w:sz="6" w:space="12" w:color="E5E5E5"/>
-        </w:pBdr>
-        <w:shd w:val="clear" w:color="auto" w:fill="FFFAE9"/>
-        <w:tabs>
-          <w:tab w:val="left" w:pos="916"/>
-          <w:tab w:val="left" w:pos="1832"/>
-          <w:tab w:val="left" w:pos="3000"/>
-          <w:tab w:val="left" w:pos="5940"/>
-        </w:tabs>
-        <w:spacing w:after="120" w:line="240" w:lineRule="auto"/>
-        <w:ind w:left="360"/>
-        <w:rPr>
-          <w:rFonts w:ascii="Courier New" w:eastAsia="Times New Roman" w:hAnsi="Courier New" w:cs="Courier New"/>
-          <w:b/>
-          <w:bCs/>
-          <w:color w:val="000000"/>
-          <w:sz w:val="20"/>
-          <w:szCs w:val="20"/>
-          <w:lang w:eastAsia="en-US"/>
-        </w:rPr>
-      </w:pPr>
-      <w:r>
-        <w:rPr>
-          <w:rFonts w:ascii="Courier New" w:eastAsia="Times New Roman" w:hAnsi="Courier New" w:cs="Courier New"/>
-          <w:b/>
-          <w:bCs/>
-          <w:color w:val="000000"/>
-          <w:sz w:val="20"/>
-          <w:szCs w:val="20"/>
-          <w:lang w:eastAsia="en-US"/>
-        </w:rPr>
-        <w:t>cat &lt;&lt;EOF &gt; ~/.azure/credentials</w:t>
-      </w:r>
-    </w:p>
-    <w:p>
-      <w:pPr>
-        <w:pBdr>
-          <w:top w:val="single" w:sz="6" w:space="6" w:color="E5E5E5"/>
-          <w:left w:val="single" w:sz="24" w:space="12" w:color="E5E5E5"/>
-          <w:bottom w:val="single" w:sz="6" w:space="6" w:color="E5E5E5"/>
-          <w:right w:val="single" w:sz="6" w:space="12" w:color="E5E5E5"/>
-        </w:pBdr>
-        <w:shd w:val="clear" w:color="auto" w:fill="FFFAE9"/>
-        <w:tabs>
-          <w:tab w:val="left" w:pos="916"/>
-          <w:tab w:val="left" w:pos="1832"/>
-          <w:tab w:val="left" w:pos="3000"/>
-          <w:tab w:val="left" w:pos="5940"/>
-        </w:tabs>
-        <w:spacing w:after="120" w:line="240" w:lineRule="auto"/>
-        <w:ind w:left="360"/>
-        <w:rPr>
-          <w:rFonts w:ascii="Courier New" w:eastAsia="Times New Roman" w:hAnsi="Courier New" w:cs="Courier New"/>
-          <w:b/>
-          <w:bCs/>
-          <w:color w:val="000000"/>
-          <w:sz w:val="20"/>
-          <w:szCs w:val="20"/>
-          <w:lang w:eastAsia="en-US"/>
-        </w:rPr>
-      </w:pPr>
-      <w:r>
-        <w:rPr>
-          <w:rFonts w:ascii="Courier New" w:eastAsia="Times New Roman" w:hAnsi="Courier New" w:cs="Courier New"/>
-          <w:b/>
-          <w:bCs/>
-          <w:color w:val="000000"/>
-          <w:sz w:val="20"/>
-          <w:szCs w:val="20"/>
-          <w:lang w:eastAsia="en-US"/>
-        </w:rPr>
-        <w:t>[default]</w:t>
-      </w:r>
-    </w:p>
-    <w:p>
-      <w:pPr>
-        <w:pBdr>
-          <w:top w:val="single" w:sz="6" w:space="6" w:color="E5E5E5"/>
-          <w:left w:val="single" w:sz="24" w:space="12" w:color="E5E5E5"/>
-          <w:bottom w:val="single" w:sz="6" w:space="6" w:color="E5E5E5"/>
-          <w:right w:val="single" w:sz="6" w:space="12" w:color="E5E5E5"/>
-        </w:pBdr>
-        <w:shd w:val="clear" w:color="auto" w:fill="FFFAE9"/>
-        <w:tabs>
-          <w:tab w:val="left" w:pos="916"/>
-          <w:tab w:val="left" w:pos="1832"/>
-          <w:tab w:val="left" w:pos="3000"/>
-          <w:tab w:val="left" w:pos="5940"/>
-        </w:tabs>
-        <w:spacing w:after="120" w:line="240" w:lineRule="auto"/>
-        <w:ind w:left="360"/>
-        <w:rPr>
-          <w:rFonts w:ascii="Courier New" w:eastAsia="Times New Roman" w:hAnsi="Courier New" w:cs="Courier New"/>
-          <w:b/>
-          <w:bCs/>
-          <w:color w:val="000000"/>
-          <w:sz w:val="20"/>
-          <w:szCs w:val="20"/>
-          <w:lang w:eastAsia="en-US"/>
-        </w:rPr>
-      </w:pPr>
-      <w:r>
-        <w:rPr>
-          <w:rFonts w:ascii="Courier New" w:eastAsia="Times New Roman" w:hAnsi="Courier New" w:cs="Courier New"/>
-          <w:b/>
-          <w:bCs/>
-          <w:color w:val="000000"/>
-          <w:sz w:val="20"/>
-          <w:szCs w:val="20"/>
-          <w:lang w:eastAsia="en-US"/>
-        </w:rPr>
-        <w:t>subscription_id=</w:t>
-      </w:r>
-      <w:r>
-        <w:t xml:space="preserve"> </w:t>
-      </w:r>
-      <w:r>
-        <w:rPr>
-          <w:rFonts w:ascii="Courier New" w:eastAsia="Times New Roman" w:hAnsi="Courier New" w:cs="Courier New"/>
-          <w:b/>
-          <w:bCs/>
-          <w:color w:val="FF0000"/>
-          <w:sz w:val="20"/>
-          <w:szCs w:val="20"/>
-          <w:lang w:eastAsia="en-US"/>
-        </w:rPr>
-        <w:t>3e78e84b-6750-44b9-9d57-d9bba935237a</w:t>
-      </w:r>
-    </w:p>
-    <w:p>
-      <w:pPr>
-        <w:pBdr>
-          <w:top w:val="single" w:sz="6" w:space="6" w:color="E5E5E5"/>
-          <w:left w:val="single" w:sz="24" w:space="12" w:color="E5E5E5"/>
-          <w:bottom w:val="single" w:sz="6" w:space="6" w:color="E5E5E5"/>
-          <w:right w:val="single" w:sz="6" w:space="12" w:color="E5E5E5"/>
-        </w:pBdr>
-        <w:shd w:val="clear" w:color="auto" w:fill="FFFAE9"/>
-        <w:tabs>
-          <w:tab w:val="left" w:pos="916"/>
-          <w:tab w:val="left" w:pos="1832"/>
-          <w:tab w:val="left" w:pos="3000"/>
-          <w:tab w:val="left" w:pos="5940"/>
-        </w:tabs>
-        <w:spacing w:after="120" w:line="240" w:lineRule="auto"/>
-        <w:ind w:left="360"/>
-        <w:rPr>
-          <w:rFonts w:ascii="Courier New" w:eastAsia="Times New Roman" w:hAnsi="Courier New" w:cs="Courier New"/>
-          <w:b/>
-          <w:bCs/>
-          <w:color w:val="000000"/>
-          <w:sz w:val="20"/>
-          <w:szCs w:val="20"/>
-          <w:lang w:eastAsia="en-US"/>
-        </w:rPr>
-      </w:pPr>
-      <w:r>
-        <w:rPr>
-          <w:rFonts w:ascii="Courier New" w:eastAsia="Times New Roman" w:hAnsi="Courier New" w:cs="Courier New"/>
-          <w:b/>
-          <w:bCs/>
-          <w:color w:val="000000"/>
-          <w:sz w:val="20"/>
-          <w:szCs w:val="20"/>
-          <w:lang w:eastAsia="en-US"/>
-        </w:rPr>
-        <w:t>client_id=</w:t>
-      </w:r>
-      <w:r>
-        <w:t xml:space="preserve"> </w:t>
-      </w:r>
-      <w:r>
-        <w:rPr>
-          <w:rFonts w:ascii="Courier New" w:eastAsia="Times New Roman" w:hAnsi="Courier New" w:cs="Courier New"/>
-          <w:b/>
-          <w:bCs/>
-          <w:color w:val="00B0F0"/>
-          <w:sz w:val="20"/>
-          <w:szCs w:val="20"/>
-          <w:lang w:eastAsia="en-US"/>
-        </w:rPr>
-        <w:t>145e0c42-664b-4dec-8f12-9fac718b7a6c</w:t>
-      </w:r>
-    </w:p>
-    <w:p>
-      <w:pPr>
-        <w:pBdr>
-          <w:top w:val="single" w:sz="6" w:space="6" w:color="E5E5E5"/>
-          <w:left w:val="single" w:sz="24" w:space="12" w:color="E5E5E5"/>
-          <w:bottom w:val="single" w:sz="6" w:space="6" w:color="E5E5E5"/>
-          <w:right w:val="single" w:sz="6" w:space="12" w:color="E5E5E5"/>
-        </w:pBdr>
-        <w:shd w:val="clear" w:color="auto" w:fill="FFFAE9"/>
-        <w:tabs>
-          <w:tab w:val="left" w:pos="916"/>
-          <w:tab w:val="left" w:pos="1832"/>
-          <w:tab w:val="left" w:pos="3000"/>
-          <w:tab w:val="left" w:pos="5940"/>
-        </w:tabs>
-        <w:spacing w:after="120" w:line="240" w:lineRule="auto"/>
-        <w:ind w:left="360"/>
-        <w:rPr>
-          <w:rFonts w:ascii="Courier New" w:eastAsia="Times New Roman" w:hAnsi="Courier New" w:cs="Courier New"/>
-          <w:b/>
-          <w:bCs/>
-          <w:color w:val="000000"/>
-          <w:sz w:val="20"/>
-          <w:szCs w:val="20"/>
-          <w:lang w:eastAsia="en-US"/>
-        </w:rPr>
-      </w:pPr>
-      <w:r>
-        <w:rPr>
-          <w:rFonts w:ascii="Courier New" w:eastAsia="Times New Roman" w:hAnsi="Courier New" w:cs="Courier New"/>
-          <w:b/>
-          <w:bCs/>
-          <w:color w:val="000000"/>
-          <w:sz w:val="20"/>
-          <w:szCs w:val="20"/>
-          <w:lang w:eastAsia="en-US"/>
-        </w:rPr>
-        <w:t>secret=</w:t>
-      </w:r>
-      <w:r>
-        <w:rPr>
-          <w:rFonts w:ascii="Courier New" w:eastAsia="Times New Roman" w:hAnsi="Courier New" w:cs="Courier New"/>
-          <w:b/>
-          <w:bCs/>
-          <w:color w:val="7030A0"/>
-          <w:sz w:val="20"/>
-          <w:szCs w:val="20"/>
-          <w:lang w:eastAsia="en-US"/>
-        </w:rPr>
-        <w:t>ThisIsTheAppPassword</w:t>
-      </w:r>
-    </w:p>
-    <w:p>
-      <w:pPr>
-        <w:pBdr>
-          <w:top w:val="single" w:sz="6" w:space="6" w:color="E5E5E5"/>
-          <w:left w:val="single" w:sz="24" w:space="12" w:color="E5E5E5"/>
-          <w:bottom w:val="single" w:sz="6" w:space="6" w:color="E5E5E5"/>
-          <w:right w:val="single" w:sz="6" w:space="12" w:color="E5E5E5"/>
-        </w:pBdr>
-        <w:shd w:val="clear" w:color="auto" w:fill="FFFAE9"/>
-        <w:tabs>
-          <w:tab w:val="left" w:pos="916"/>
-          <w:tab w:val="left" w:pos="1832"/>
-          <w:tab w:val="left" w:pos="3000"/>
-          <w:tab w:val="left" w:pos="5940"/>
-        </w:tabs>
-        <w:spacing w:after="120" w:line="240" w:lineRule="auto"/>
-        <w:ind w:left="360"/>
-        <w:rPr>
-          <w:rFonts w:ascii="Courier New" w:eastAsia="Times New Roman" w:hAnsi="Courier New" w:cs="Courier New"/>
-          <w:b/>
-          <w:bCs/>
-          <w:color w:val="000000"/>
-          <w:sz w:val="20"/>
-          <w:szCs w:val="20"/>
-          <w:lang w:val="de-DE" w:eastAsia="en-US"/>
-        </w:rPr>
-      </w:pPr>
-      <w:r>
-        <w:rPr>
-          <w:rFonts w:ascii="Courier New" w:eastAsia="Times New Roman" w:hAnsi="Courier New" w:cs="Courier New"/>
-          <w:b/>
-          <w:bCs/>
-          <w:color w:val="000000"/>
-          <w:sz w:val="20"/>
-          <w:szCs w:val="20"/>
-          <w:lang w:val="de-DE" w:eastAsia="en-US"/>
-        </w:rPr>
-        <w:t>tenant=</w:t>
-      </w:r>
-      <w:r>
-        <w:rPr>
-          <w:lang w:val="de-DE"/>
-        </w:rPr>
-        <w:t xml:space="preserve"> </w:t>
-      </w:r>
-      <w:r>
-        <w:rPr>
-          <w:rFonts w:ascii="Courier New" w:eastAsia="Times New Roman" w:hAnsi="Courier New" w:cs="Courier New"/>
-          <w:b/>
-          <w:bCs/>
-          <w:color w:val="00B050"/>
-          <w:sz w:val="20"/>
-          <w:szCs w:val="20"/>
-          <w:lang w:val="de-DE" w:eastAsia="en-US"/>
-        </w:rPr>
-        <w:t>72f988bf-86f1-41af-91ab-2d7cd011db47</w:t>
-      </w:r>
-    </w:p>
-    <w:p>
-      <w:pPr>
-        <w:pBdr>
-          <w:top w:val="single" w:sz="6" w:space="6" w:color="E5E5E5"/>
-          <w:left w:val="single" w:sz="24" w:space="12" w:color="E5E5E5"/>
-          <w:bottom w:val="single" w:sz="6" w:space="6" w:color="E5E5E5"/>
-          <w:right w:val="single" w:sz="6" w:space="12" w:color="E5E5E5"/>
-        </w:pBdr>
-        <w:shd w:val="clear" w:color="auto" w:fill="FFFAE9"/>
-        <w:tabs>
-          <w:tab w:val="left" w:pos="916"/>
-          <w:tab w:val="left" w:pos="1832"/>
-          <w:tab w:val="left" w:pos="3000"/>
-          <w:tab w:val="left" w:pos="5940"/>
-        </w:tabs>
-        <w:spacing w:after="120" w:line="240" w:lineRule="auto"/>
-        <w:ind w:left="360"/>
-        <w:rPr>
-          <w:rFonts w:ascii="Courier New" w:eastAsia="Times New Roman" w:hAnsi="Courier New" w:cs="Courier New"/>
-          <w:b/>
-          <w:bCs/>
-          <w:color w:val="000000"/>
-          <w:sz w:val="20"/>
-          <w:szCs w:val="20"/>
-          <w:lang w:val="de-DE" w:eastAsia="en-US"/>
-        </w:rPr>
-      </w:pPr>
-      <w:r>
-        <w:rPr>
-          <w:rFonts w:ascii="Courier New" w:eastAsia="Times New Roman" w:hAnsi="Courier New" w:cs="Courier New"/>
-          <w:b/>
-          <w:bCs/>
-          <w:color w:val="000000"/>
-          <w:sz w:val="20"/>
-          <w:szCs w:val="20"/>
-          <w:lang w:val="de-DE" w:eastAsia="en-US"/>
-        </w:rPr>
-        <w:t>EOF</w:t>
-      </w:r>
-    </w:p>
-    <w:p>
-      <w:pPr>
-        <w:pBdr>
-          <w:top w:val="single" w:sz="6" w:space="6" w:color="E5E5E5"/>
-          <w:left w:val="single" w:sz="24" w:space="12" w:color="E5E5E5"/>
-          <w:bottom w:val="single" w:sz="6" w:space="6" w:color="E5E5E5"/>
-          <w:right w:val="single" w:sz="6" w:space="12" w:color="E5E5E5"/>
-        </w:pBdr>
-        <w:shd w:val="clear" w:color="auto" w:fill="FFFAE9"/>
-        <w:tabs>
-          <w:tab w:val="left" w:pos="916"/>
-          <w:tab w:val="left" w:pos="1832"/>
-          <w:tab w:val="left" w:pos="3000"/>
-          <w:tab w:val="left" w:pos="5940"/>
-        </w:tabs>
-        <w:spacing w:after="120" w:line="240" w:lineRule="auto"/>
-        <w:ind w:left="360"/>
-        <w:rPr>
-          <w:rFonts w:ascii="Courier New" w:eastAsia="Times New Roman" w:hAnsi="Courier New" w:cs="Courier New"/>
-          <w:b/>
-          <w:bCs/>
-          <w:color w:val="000000"/>
-          <w:sz w:val="20"/>
-          <w:szCs w:val="20"/>
-          <w:lang w:val="de-DE" w:eastAsia="en-US"/>
-        </w:rPr>
-      </w:pPr>
-    </w:p>
-    <w:p>
-      <w:pPr>
         <w:pStyle w:val="NormalWeb"/>
         <w:spacing w:after="0"/>
         <w:rPr>
@@ -9482,6 +9150,8 @@
           <w:szCs w:val="22"/>
         </w:rPr>
       </w:pPr>
+      <w:bookmarkStart w:id="5" w:name="_GoBack"/>
+      <w:bookmarkEnd w:id="5"/>
       <w:r>
         <w:rPr>
           <w:rFonts w:ascii="Calibri" w:hAnsi="Calibri" w:cs="Calibri"/>
@@ -10760,7 +10430,7 @@
           <w:tab w:val="left" w:pos="5318"/>
         </w:tabs>
       </w:pPr>
-      <w:bookmarkStart w:id="5" w:name="_Toc469611499"/>
+      <w:bookmarkStart w:id="6" w:name="_Toc484560603"/>
       <w:r>
         <w:lastRenderedPageBreak/>
         <w:t xml:space="preserve">Lab 4: </w:t>
@@ -10780,7 +10450,7 @@
       <w:r>
         <w:t xml:space="preserve"> for Azure</w:t>
       </w:r>
-      <w:bookmarkEnd w:id="5"/>
+      <w:bookmarkEnd w:id="6"/>
     </w:p>
     <w:p>
       <w:pPr>
@@ -13480,12 +13150,12 @@
           <w:tab w:val="left" w:pos="5318"/>
         </w:tabs>
       </w:pPr>
-      <w:bookmarkStart w:id="6" w:name="_Toc469611500"/>
+      <w:bookmarkStart w:id="7" w:name="_Toc484560604"/>
       <w:r>
         <w:lastRenderedPageBreak/>
         <w:t>Lab 5: Creating a VM using an Ansible Playbook</w:t>
       </w:r>
-      <w:bookmarkEnd w:id="6"/>
+      <w:bookmarkEnd w:id="7"/>
     </w:p>
     <w:p>
       <w:pPr>
@@ -13748,7 +13418,15 @@
           <w:i/>
           <w:lang w:eastAsia="en-US"/>
         </w:rPr>
-        <w:t>. You can find the SSH string towards the end. You can change the username if you well, from "jose" to something of your choice</w:t>
+        <w:t xml:space="preserve">. You can find the SSH string towards the end. </w:t>
+      </w:r>
+      <w:r>
+        <w:rPr>
+          <w:rFonts w:eastAsia="Times New Roman"/>
+          <w:i/>
+          <w:lang w:eastAsia="en-US"/>
+        </w:rPr>
+        <w:t>It is important that the username matches the user name in your ansibleMaster VM ("lab-user", if you followed the lab guide correctly)</w:t>
       </w:r>
     </w:p>
     <w:p>
@@ -13775,7 +13453,21 @@
           <w:rFonts w:ascii="Calibri" w:eastAsia="Times New Roman" w:hAnsi="Calibri" w:cs="Calibri"/>
           <w:lang w:eastAsia="en-US"/>
         </w:rPr>
-        <w:t>You will need to write the IP address of the provisioning machine, that you can find with this command.</w:t>
+        <w:t xml:space="preserve">You can use the following commands to </w:t>
+      </w:r>
+      <w:r>
+        <w:rPr>
+          <w:rFonts w:ascii="Calibri" w:eastAsia="Times New Roman" w:hAnsi="Calibri" w:cs="Calibri"/>
+          <w:lang w:eastAsia="en-US"/>
+        </w:rPr>
+        <w:t xml:space="preserve">double check the vnet and subnet that were used to create the master VM. </w:t>
+      </w:r>
+      <w:r>
+        <w:rPr>
+          <w:rFonts w:ascii="Calibri" w:eastAsia="Times New Roman" w:hAnsi="Calibri" w:cs="Calibri"/>
+          <w:lang w:eastAsia="en-US"/>
+        </w:rPr>
+        <w:t>that information (note that the outputs have been truncated so that they fit to the width of this document):</w:t>
       </w:r>
     </w:p>
     <w:p>
@@ -13800,7 +13492,7 @@
           <w:b/>
           <w:bCs/>
           <w:color w:val="000000"/>
-          <w:sz w:val="20"/>
+          <w:sz w:val="18"/>
           <w:szCs w:val="20"/>
           <w:lang w:eastAsia="en-US"/>
         </w:rPr>
@@ -13811,13 +13503,367 @@
           <w:b/>
           <w:bCs/>
           <w:color w:val="000000"/>
-          <w:sz w:val="20"/>
-          <w:szCs w:val="20"/>
-          <w:highlight w:val="yellow"/>
-          <w:lang w:eastAsia="en-US"/>
-        </w:rPr>
-        <w:t>ip a</w:t>
-      </w:r>
+          <w:sz w:val="18"/>
+          <w:szCs w:val="20"/>
+          <w:lang w:eastAsia="en-US"/>
+        </w:rPr>
+        <w:t>az network vnet list -o table</w:t>
+      </w:r>
+    </w:p>
+    <w:p>
+      <w:pPr>
+        <w:pBdr>
+          <w:top w:val="single" w:sz="6" w:space="6" w:color="E5E5E5"/>
+          <w:left w:val="single" w:sz="24" w:space="12" w:color="E5E5E5"/>
+          <w:bottom w:val="single" w:sz="6" w:space="6" w:color="E5E5E5"/>
+          <w:right w:val="single" w:sz="6" w:space="12" w:color="E5E5E5"/>
+        </w:pBdr>
+        <w:shd w:val="clear" w:color="auto" w:fill="FFFAE9"/>
+        <w:tabs>
+          <w:tab w:val="left" w:pos="916"/>
+          <w:tab w:val="left" w:pos="1832"/>
+          <w:tab w:val="left" w:pos="3000"/>
+          <w:tab w:val="left" w:pos="5940"/>
+        </w:tabs>
+        <w:spacing w:after="120" w:line="240" w:lineRule="auto"/>
+        <w:ind w:left="360"/>
+        <w:rPr>
+          <w:rFonts w:ascii="Courier New" w:eastAsia="Times New Roman" w:hAnsi="Courier New" w:cs="Courier New"/>
+          <w:bCs/>
+          <w:color w:val="000000"/>
+          <w:sz w:val="18"/>
+          <w:szCs w:val="20"/>
+          <w:lang w:eastAsia="en-US"/>
+        </w:rPr>
+      </w:pPr>
+      <w:r>
+        <w:rPr>
+          <w:rFonts w:ascii="Courier New" w:eastAsia="Times New Roman" w:hAnsi="Courier New" w:cs="Courier New"/>
+          <w:bCs/>
+          <w:color w:val="000000"/>
+          <w:sz w:val="18"/>
+          <w:szCs w:val="20"/>
+          <w:lang w:eastAsia="en-US"/>
+        </w:rPr>
+        <w:t>Location    Name         ProvisioningState    ResourceGroup    ResourceGuid</w:t>
+      </w:r>
+    </w:p>
+    <w:p>
+      <w:pPr>
+        <w:pBdr>
+          <w:top w:val="single" w:sz="6" w:space="6" w:color="E5E5E5"/>
+          <w:left w:val="single" w:sz="24" w:space="12" w:color="E5E5E5"/>
+          <w:bottom w:val="single" w:sz="6" w:space="6" w:color="E5E5E5"/>
+          <w:right w:val="single" w:sz="6" w:space="12" w:color="E5E5E5"/>
+        </w:pBdr>
+        <w:shd w:val="clear" w:color="auto" w:fill="FFFAE9"/>
+        <w:tabs>
+          <w:tab w:val="left" w:pos="916"/>
+          <w:tab w:val="left" w:pos="1832"/>
+          <w:tab w:val="left" w:pos="3000"/>
+          <w:tab w:val="left" w:pos="5940"/>
+        </w:tabs>
+        <w:spacing w:after="120" w:line="240" w:lineRule="auto"/>
+        <w:ind w:left="360"/>
+        <w:rPr>
+          <w:rFonts w:ascii="Courier New" w:eastAsia="Times New Roman" w:hAnsi="Courier New" w:cs="Courier New"/>
+          <w:bCs/>
+          <w:color w:val="000000"/>
+          <w:sz w:val="18"/>
+          <w:szCs w:val="20"/>
+          <w:lang w:eastAsia="en-US"/>
+        </w:rPr>
+      </w:pPr>
+      <w:r>
+        <w:rPr>
+          <w:rFonts w:ascii="Courier New" w:eastAsia="Times New Roman" w:hAnsi="Courier New" w:cs="Courier New"/>
+          <w:bCs/>
+          <w:color w:val="000000"/>
+          <w:sz w:val="18"/>
+          <w:szCs w:val="20"/>
+          <w:lang w:eastAsia="en-US"/>
+        </w:rPr>
+        <w:t>----------  -----------  -------------------  ---------------  -------------</w:t>
+      </w:r>
+    </w:p>
+    <w:p>
+      <w:pPr>
+        <w:pBdr>
+          <w:top w:val="single" w:sz="6" w:space="6" w:color="E5E5E5"/>
+          <w:left w:val="single" w:sz="24" w:space="12" w:color="E5E5E5"/>
+          <w:bottom w:val="single" w:sz="6" w:space="6" w:color="E5E5E5"/>
+          <w:right w:val="single" w:sz="6" w:space="12" w:color="E5E5E5"/>
+        </w:pBdr>
+        <w:shd w:val="clear" w:color="auto" w:fill="FFFAE9"/>
+        <w:tabs>
+          <w:tab w:val="left" w:pos="916"/>
+          <w:tab w:val="left" w:pos="1832"/>
+          <w:tab w:val="left" w:pos="3000"/>
+          <w:tab w:val="left" w:pos="5940"/>
+        </w:tabs>
+        <w:spacing w:after="120" w:line="240" w:lineRule="auto"/>
+        <w:ind w:left="360"/>
+        <w:rPr>
+          <w:rFonts w:ascii="Courier New" w:eastAsia="Times New Roman" w:hAnsi="Courier New" w:cs="Courier New"/>
+          <w:bCs/>
+          <w:color w:val="000000"/>
+          <w:sz w:val="20"/>
+          <w:szCs w:val="20"/>
+          <w:lang w:eastAsia="en-US"/>
+        </w:rPr>
+      </w:pPr>
+      <w:r>
+        <w:rPr>
+          <w:rFonts w:ascii="Courier New" w:eastAsia="Times New Roman" w:hAnsi="Courier New" w:cs="Courier New"/>
+          <w:bCs/>
+          <w:color w:val="000000"/>
+          <w:sz w:val="18"/>
+          <w:szCs w:val="20"/>
+          <w:lang w:eastAsia="en-US"/>
+        </w:rPr>
+        <w:t xml:space="preserve">westeurope  </w:t>
+      </w:r>
+      <w:r>
+        <w:rPr>
+          <w:rFonts w:ascii="Courier New" w:eastAsia="Times New Roman" w:hAnsi="Courier New" w:cs="Courier New"/>
+          <w:b/>
+          <w:bCs/>
+          <w:color w:val="FF0000"/>
+          <w:sz w:val="18"/>
+          <w:szCs w:val="20"/>
+          <w:lang w:eastAsia="en-US"/>
+        </w:rPr>
+        <w:t>ansibleV</w:t>
+      </w:r>
+      <w:r>
+        <w:rPr>
+          <w:rFonts w:ascii="Courier New" w:eastAsia="Times New Roman" w:hAnsi="Courier New" w:cs="Courier New"/>
+          <w:b/>
+          <w:bCs/>
+          <w:color w:val="FF0000"/>
+          <w:sz w:val="18"/>
+          <w:szCs w:val="20"/>
+          <w:lang w:eastAsia="en-US"/>
+        </w:rPr>
+        <w:t>net</w:t>
+      </w:r>
+      <w:r>
+        <w:rPr>
+          <w:rFonts w:ascii="Courier New" w:eastAsia="Times New Roman" w:hAnsi="Courier New" w:cs="Courier New"/>
+          <w:bCs/>
+          <w:color w:val="000000"/>
+          <w:sz w:val="18"/>
+          <w:szCs w:val="20"/>
+          <w:lang w:eastAsia="en-US"/>
+        </w:rPr>
+        <w:t xml:space="preserve">  Succeeded            ansiblelab       ...</w:t>
+      </w:r>
+    </w:p>
+    <w:p>
+      <w:pPr>
+        <w:shd w:val="clear" w:color="auto" w:fill="FFFFFF"/>
+        <w:spacing w:before="0" w:after="240" w:line="339" w:lineRule="atLeast"/>
+        <w:jc w:val="both"/>
+        <w:rPr>
+          <w:rFonts w:ascii="Calibri" w:eastAsia="Times New Roman" w:hAnsi="Calibri" w:cs="Calibri"/>
+          <w:lang w:eastAsia="en-US"/>
+        </w:rPr>
+      </w:pPr>
+      <w:r>
+        <w:rPr>
+          <w:rFonts w:ascii="Calibri" w:eastAsia="Times New Roman" w:hAnsi="Calibri" w:cs="Calibri"/>
+          <w:lang w:eastAsia="en-US"/>
+        </w:rPr>
+        <w:tab/>
+      </w:r>
+    </w:p>
+    <w:p>
+      <w:pPr>
+        <w:pBdr>
+          <w:top w:val="single" w:sz="6" w:space="6" w:color="E5E5E5"/>
+          <w:left w:val="single" w:sz="24" w:space="12" w:color="E5E5E5"/>
+          <w:bottom w:val="single" w:sz="6" w:space="6" w:color="E5E5E5"/>
+          <w:right w:val="single" w:sz="6" w:space="12" w:color="E5E5E5"/>
+        </w:pBdr>
+        <w:shd w:val="clear" w:color="auto" w:fill="FFFAE9"/>
+        <w:tabs>
+          <w:tab w:val="left" w:pos="916"/>
+          <w:tab w:val="left" w:pos="1832"/>
+          <w:tab w:val="left" w:pos="3000"/>
+          <w:tab w:val="left" w:pos="5940"/>
+        </w:tabs>
+        <w:spacing w:after="120" w:line="240" w:lineRule="auto"/>
+        <w:ind w:left="360"/>
+        <w:rPr>
+          <w:rFonts w:ascii="Courier New" w:eastAsia="Times New Roman" w:hAnsi="Courier New" w:cs="Courier New"/>
+          <w:b/>
+          <w:bCs/>
+          <w:color w:val="000000"/>
+          <w:sz w:val="18"/>
+          <w:szCs w:val="20"/>
+          <w:lang w:eastAsia="en-US"/>
+        </w:rPr>
+      </w:pPr>
+      <w:r>
+        <w:rPr>
+          <w:rFonts w:ascii="Courier New" w:eastAsia="Times New Roman" w:hAnsi="Courier New" w:cs="Courier New"/>
+          <w:b/>
+          <w:bCs/>
+          <w:color w:val="000000"/>
+          <w:sz w:val="18"/>
+          <w:szCs w:val="20"/>
+          <w:lang w:eastAsia="en-US"/>
+        </w:rPr>
+        <w:t>az network vnet subnet list --vnet-name ansibleVnet -o table</w:t>
+      </w:r>
+    </w:p>
+    <w:p>
+      <w:pPr>
+        <w:pBdr>
+          <w:top w:val="single" w:sz="6" w:space="6" w:color="E5E5E5"/>
+          <w:left w:val="single" w:sz="24" w:space="12" w:color="E5E5E5"/>
+          <w:bottom w:val="single" w:sz="6" w:space="6" w:color="E5E5E5"/>
+          <w:right w:val="single" w:sz="6" w:space="12" w:color="E5E5E5"/>
+        </w:pBdr>
+        <w:shd w:val="clear" w:color="auto" w:fill="FFFAE9"/>
+        <w:tabs>
+          <w:tab w:val="left" w:pos="916"/>
+          <w:tab w:val="left" w:pos="1832"/>
+          <w:tab w:val="left" w:pos="3000"/>
+          <w:tab w:val="left" w:pos="5940"/>
+        </w:tabs>
+        <w:spacing w:after="120" w:line="240" w:lineRule="auto"/>
+        <w:ind w:left="360"/>
+        <w:rPr>
+          <w:rFonts w:ascii="Courier New" w:eastAsia="Times New Roman" w:hAnsi="Courier New" w:cs="Courier New"/>
+          <w:bCs/>
+          <w:color w:val="000000"/>
+          <w:sz w:val="18"/>
+          <w:szCs w:val="20"/>
+          <w:lang w:eastAsia="en-US"/>
+        </w:rPr>
+      </w:pPr>
+      <w:r>
+        <w:rPr>
+          <w:rFonts w:ascii="Courier New" w:eastAsia="Times New Roman" w:hAnsi="Courier New" w:cs="Courier New"/>
+          <w:bCs/>
+          <w:color w:val="000000"/>
+          <w:sz w:val="18"/>
+          <w:szCs w:val="20"/>
+          <w:lang w:eastAsia="en-US"/>
+        </w:rPr>
+        <w:t>AddressPrefix    Name           ProvisioningState    ResourceGroup</w:t>
+      </w:r>
+    </w:p>
+    <w:p>
+      <w:pPr>
+        <w:pBdr>
+          <w:top w:val="single" w:sz="6" w:space="6" w:color="E5E5E5"/>
+          <w:left w:val="single" w:sz="24" w:space="12" w:color="E5E5E5"/>
+          <w:bottom w:val="single" w:sz="6" w:space="6" w:color="E5E5E5"/>
+          <w:right w:val="single" w:sz="6" w:space="12" w:color="E5E5E5"/>
+        </w:pBdr>
+        <w:shd w:val="clear" w:color="auto" w:fill="FFFAE9"/>
+        <w:tabs>
+          <w:tab w:val="left" w:pos="916"/>
+          <w:tab w:val="left" w:pos="1832"/>
+          <w:tab w:val="left" w:pos="3000"/>
+          <w:tab w:val="left" w:pos="5940"/>
+        </w:tabs>
+        <w:spacing w:after="120" w:line="240" w:lineRule="auto"/>
+        <w:ind w:left="360"/>
+        <w:rPr>
+          <w:rFonts w:ascii="Courier New" w:eastAsia="Times New Roman" w:hAnsi="Courier New" w:cs="Courier New"/>
+          <w:bCs/>
+          <w:color w:val="000000"/>
+          <w:sz w:val="18"/>
+          <w:szCs w:val="20"/>
+          <w:lang w:eastAsia="en-US"/>
+        </w:rPr>
+      </w:pPr>
+      <w:r>
+        <w:rPr>
+          <w:rFonts w:ascii="Courier New" w:eastAsia="Times New Roman" w:hAnsi="Courier New" w:cs="Courier New"/>
+          <w:bCs/>
+          <w:color w:val="000000"/>
+          <w:sz w:val="18"/>
+          <w:szCs w:val="20"/>
+          <w:lang w:eastAsia="en-US"/>
+        </w:rPr>
+        <w:t>---------------  -------------  -------------------  ---------------</w:t>
+      </w:r>
+    </w:p>
+    <w:p>
+      <w:pPr>
+        <w:pBdr>
+          <w:top w:val="single" w:sz="6" w:space="6" w:color="E5E5E5"/>
+          <w:left w:val="single" w:sz="24" w:space="12" w:color="E5E5E5"/>
+          <w:bottom w:val="single" w:sz="6" w:space="6" w:color="E5E5E5"/>
+          <w:right w:val="single" w:sz="6" w:space="12" w:color="E5E5E5"/>
+        </w:pBdr>
+        <w:shd w:val="clear" w:color="auto" w:fill="FFFAE9"/>
+        <w:tabs>
+          <w:tab w:val="left" w:pos="916"/>
+          <w:tab w:val="left" w:pos="1832"/>
+          <w:tab w:val="left" w:pos="3000"/>
+          <w:tab w:val="left" w:pos="5940"/>
+        </w:tabs>
+        <w:spacing w:after="120" w:line="240" w:lineRule="auto"/>
+        <w:ind w:left="360"/>
+        <w:rPr>
+          <w:rFonts w:ascii="Courier New" w:eastAsia="Times New Roman" w:hAnsi="Courier New" w:cs="Courier New"/>
+          <w:bCs/>
+          <w:color w:val="000000"/>
+          <w:sz w:val="18"/>
+          <w:szCs w:val="20"/>
+          <w:lang w:eastAsia="en-US"/>
+        </w:rPr>
+      </w:pPr>
+      <w:r>
+        <w:rPr>
+          <w:rFonts w:ascii="Courier New" w:eastAsia="Times New Roman" w:hAnsi="Courier New" w:cs="Courier New"/>
+          <w:bCs/>
+          <w:color w:val="000000"/>
+          <w:sz w:val="18"/>
+          <w:szCs w:val="20"/>
+          <w:lang w:eastAsia="en-US"/>
+        </w:rPr>
+        <w:t xml:space="preserve">192.168.1.0/24   </w:t>
+      </w:r>
+      <w:r>
+        <w:rPr>
+          <w:rFonts w:ascii="Courier New" w:eastAsia="Times New Roman" w:hAnsi="Courier New" w:cs="Courier New"/>
+          <w:b/>
+          <w:bCs/>
+          <w:color w:val="00B0F0"/>
+          <w:sz w:val="18"/>
+          <w:szCs w:val="20"/>
+          <w:lang w:eastAsia="en-US"/>
+        </w:rPr>
+        <w:t>ansibleSubnet</w:t>
+      </w:r>
+      <w:r>
+        <w:rPr>
+          <w:rFonts w:ascii="Courier New" w:eastAsia="Times New Roman" w:hAnsi="Courier New" w:cs="Courier New"/>
+          <w:bCs/>
+          <w:color w:val="000000"/>
+          <w:sz w:val="18"/>
+          <w:szCs w:val="20"/>
+          <w:lang w:eastAsia="en-US"/>
+        </w:rPr>
+        <w:t xml:space="preserve">  Succeeded            ansiblelab</w:t>
+      </w:r>
+    </w:p>
+    <w:p>
+      <w:pPr>
+        <w:shd w:val="clear" w:color="auto" w:fill="FFFFFF"/>
+        <w:spacing w:before="0" w:after="240" w:line="339" w:lineRule="atLeast"/>
+        <w:jc w:val="both"/>
+        <w:rPr>
+          <w:rFonts w:ascii="Calibri" w:eastAsia="Times New Roman" w:hAnsi="Calibri" w:cs="Calibri"/>
+          <w:lang w:eastAsia="en-US"/>
+        </w:rPr>
+      </w:pPr>
     </w:p>
     <w:p>
       <w:pPr>
@@ -13843,495 +13889,66 @@
           <w:rFonts w:ascii="Calibri" w:eastAsia="Times New Roman" w:hAnsi="Calibri" w:cs="Calibri"/>
           <w:lang w:eastAsia="en-US"/>
         </w:rPr>
-        <w:t xml:space="preserve">You can use the following commands to </w:t>
+        <w:t xml:space="preserve">Now we have all the information we need, and we can run all playbook with all required </w:t>
       </w:r>
       <w:r>
         <w:rPr>
           <w:rFonts w:ascii="Calibri" w:eastAsia="Times New Roman" w:hAnsi="Calibri" w:cs="Calibri"/>
           <w:lang w:eastAsia="en-US"/>
         </w:rPr>
-        <w:t xml:space="preserve">double check the vnet and subnet that were used to create the master VM. </w:t>
+        <w:t>variables</w:t>
       </w:r>
       <w:r>
         <w:rPr>
           <w:rFonts w:ascii="Calibri" w:eastAsia="Times New Roman" w:hAnsi="Calibri" w:cs="Calibri"/>
           <w:lang w:eastAsia="en-US"/>
         </w:rPr>
-        <w:t>that information (note that the outputs have been truncated so that they fit to the width of this document):</w:t>
-      </w:r>
-    </w:p>
-    <w:p>
-      <w:pPr>
-        <w:pBdr>
-          <w:top w:val="single" w:sz="6" w:space="6" w:color="E5E5E5"/>
-          <w:left w:val="single" w:sz="24" w:space="12" w:color="E5E5E5"/>
-          <w:bottom w:val="single" w:sz="6" w:space="6" w:color="E5E5E5"/>
-          <w:right w:val="single" w:sz="6" w:space="12" w:color="E5E5E5"/>
-        </w:pBdr>
-        <w:shd w:val="clear" w:color="auto" w:fill="FFFAE9"/>
-        <w:tabs>
-          <w:tab w:val="left" w:pos="916"/>
-          <w:tab w:val="left" w:pos="1832"/>
-          <w:tab w:val="left" w:pos="3000"/>
-          <w:tab w:val="left" w:pos="5940"/>
-        </w:tabs>
-        <w:spacing w:after="120" w:line="240" w:lineRule="auto"/>
-        <w:ind w:left="360"/>
+        <w:t xml:space="preserve">. Note that </w:t>
+      </w:r>
+      <w:r>
+        <w:rPr>
+          <w:rFonts w:ascii="Calibri" w:eastAsia="Times New Roman" w:hAnsi="Calibri" w:cs="Calibri"/>
+          <w:lang w:eastAsia="en-US"/>
+        </w:rPr>
+        <w:t>variables</w:t>
+      </w:r>
+      <w:r>
+        <w:rPr>
+          <w:rFonts w:ascii="Calibri" w:eastAsia="Times New Roman" w:hAnsi="Calibri" w:cs="Calibri"/>
+          <w:lang w:eastAsia="en-US"/>
+        </w:rPr>
+        <w:t xml:space="preserve"> can be defined inside of playbooks, or can be entered at runtime along the ansible-playbook command</w:t>
+      </w:r>
+      <w:r>
+        <w:rPr>
+          <w:rFonts w:ascii="Calibri" w:eastAsia="Times New Roman" w:hAnsi="Calibri" w:cs="Calibri"/>
+          <w:lang w:eastAsia="en-US"/>
+        </w:rPr>
+        <w:t xml:space="preserve"> with the “</w:t>
+      </w:r>
+      <w:r>
         <w:rPr>
           <w:rFonts w:ascii="Courier New" w:eastAsia="Times New Roman" w:hAnsi="Courier New" w:cs="Courier New"/>
           <w:b/>
-          <w:bCs/>
-          <w:color w:val="000000"/>
-          <w:sz w:val="18"/>
-          <w:szCs w:val="20"/>
-          <w:lang w:eastAsia="en-US"/>
-        </w:rPr>
-      </w:pPr>
-      <w:r>
-        <w:rPr>
-          <w:rFonts w:ascii="Courier New" w:eastAsia="Times New Roman" w:hAnsi="Courier New" w:cs="Courier New"/>
-          <w:b/>
-          <w:bCs/>
-          <w:color w:val="000000"/>
-          <w:sz w:val="18"/>
-          <w:szCs w:val="20"/>
-          <w:lang w:eastAsia="en-US"/>
-        </w:rPr>
-        <w:t>az network vnet list -o table</w:t>
-      </w:r>
-    </w:p>
-    <w:p>
-      <w:pPr>
-        <w:pBdr>
-          <w:top w:val="single" w:sz="6" w:space="6" w:color="E5E5E5"/>
-          <w:left w:val="single" w:sz="24" w:space="12" w:color="E5E5E5"/>
-          <w:bottom w:val="single" w:sz="6" w:space="6" w:color="E5E5E5"/>
-          <w:right w:val="single" w:sz="6" w:space="12" w:color="E5E5E5"/>
-        </w:pBdr>
-        <w:shd w:val="clear" w:color="auto" w:fill="FFFAE9"/>
-        <w:tabs>
-          <w:tab w:val="left" w:pos="916"/>
-          <w:tab w:val="left" w:pos="1832"/>
-          <w:tab w:val="left" w:pos="3000"/>
-          <w:tab w:val="left" w:pos="5940"/>
-        </w:tabs>
-        <w:spacing w:after="120" w:line="240" w:lineRule="auto"/>
-        <w:ind w:left="360"/>
-        <w:rPr>
-          <w:rFonts w:ascii="Courier New" w:eastAsia="Times New Roman" w:hAnsi="Courier New" w:cs="Courier New"/>
-          <w:bCs/>
-          <w:color w:val="000000"/>
-          <w:sz w:val="18"/>
-          <w:szCs w:val="20"/>
-          <w:lang w:eastAsia="en-US"/>
-        </w:rPr>
-      </w:pPr>
-      <w:r>
-        <w:rPr>
-          <w:rFonts w:ascii="Courier New" w:eastAsia="Times New Roman" w:hAnsi="Courier New" w:cs="Courier New"/>
-          <w:bCs/>
-          <w:color w:val="000000"/>
-          <w:sz w:val="18"/>
-          <w:szCs w:val="20"/>
-          <w:lang w:eastAsia="en-US"/>
-        </w:rPr>
-        <w:t>Location    Name         ProvisioningState    ResourceGroup    ResourceGuid</w:t>
-      </w:r>
-    </w:p>
-    <w:p>
-      <w:pPr>
-        <w:pBdr>
-          <w:top w:val="single" w:sz="6" w:space="6" w:color="E5E5E5"/>
-          <w:left w:val="single" w:sz="24" w:space="12" w:color="E5E5E5"/>
-          <w:bottom w:val="single" w:sz="6" w:space="6" w:color="E5E5E5"/>
-          <w:right w:val="single" w:sz="6" w:space="12" w:color="E5E5E5"/>
-        </w:pBdr>
-        <w:shd w:val="clear" w:color="auto" w:fill="FFFAE9"/>
-        <w:tabs>
-          <w:tab w:val="left" w:pos="916"/>
-          <w:tab w:val="left" w:pos="1832"/>
-          <w:tab w:val="left" w:pos="3000"/>
-          <w:tab w:val="left" w:pos="5940"/>
-        </w:tabs>
-        <w:spacing w:after="120" w:line="240" w:lineRule="auto"/>
-        <w:ind w:left="360"/>
-        <w:rPr>
-          <w:rFonts w:ascii="Courier New" w:eastAsia="Times New Roman" w:hAnsi="Courier New" w:cs="Courier New"/>
-          <w:bCs/>
-          <w:color w:val="000000"/>
-          <w:sz w:val="18"/>
-          <w:szCs w:val="20"/>
-          <w:lang w:eastAsia="en-US"/>
-        </w:rPr>
-      </w:pPr>
-      <w:r>
-        <w:rPr>
-          <w:rFonts w:ascii="Courier New" w:eastAsia="Times New Roman" w:hAnsi="Courier New" w:cs="Courier New"/>
-          <w:bCs/>
-          <w:color w:val="000000"/>
-          <w:sz w:val="18"/>
-          <w:szCs w:val="20"/>
-          <w:lang w:eastAsia="en-US"/>
-        </w:rPr>
-        <w:t>----------  -----------  -------------------  ---------------  -------------</w:t>
-      </w:r>
-    </w:p>
-    <w:p>
-      <w:pPr>
-        <w:pBdr>
-          <w:top w:val="single" w:sz="6" w:space="6" w:color="E5E5E5"/>
-          <w:left w:val="single" w:sz="24" w:space="12" w:color="E5E5E5"/>
-          <w:bottom w:val="single" w:sz="6" w:space="6" w:color="E5E5E5"/>
-          <w:right w:val="single" w:sz="6" w:space="12" w:color="E5E5E5"/>
-        </w:pBdr>
-        <w:shd w:val="clear" w:color="auto" w:fill="FFFAE9"/>
-        <w:tabs>
-          <w:tab w:val="left" w:pos="916"/>
-          <w:tab w:val="left" w:pos="1832"/>
-          <w:tab w:val="left" w:pos="3000"/>
-          <w:tab w:val="left" w:pos="5940"/>
-        </w:tabs>
-        <w:spacing w:after="120" w:line="240" w:lineRule="auto"/>
-        <w:ind w:left="360"/>
-        <w:rPr>
-          <w:rFonts w:ascii="Courier New" w:eastAsia="Times New Roman" w:hAnsi="Courier New" w:cs="Courier New"/>
-          <w:bCs/>
-          <w:color w:val="000000"/>
-          <w:sz w:val="20"/>
-          <w:szCs w:val="20"/>
-          <w:lang w:eastAsia="en-US"/>
-        </w:rPr>
-      </w:pPr>
-      <w:r>
-        <w:rPr>
-          <w:rFonts w:ascii="Courier New" w:eastAsia="Times New Roman" w:hAnsi="Courier New" w:cs="Courier New"/>
-          <w:bCs/>
-          <w:color w:val="000000"/>
-          <w:sz w:val="18"/>
-          <w:szCs w:val="20"/>
-          <w:lang w:eastAsia="en-US"/>
-        </w:rPr>
-        <w:t xml:space="preserve">westeurope  </w:t>
-      </w:r>
-      <w:r>
-        <w:rPr>
-          <w:rFonts w:ascii="Courier New" w:eastAsia="Times New Roman" w:hAnsi="Courier New" w:cs="Courier New"/>
-          <w:b/>
-          <w:bCs/>
-          <w:color w:val="FF0000"/>
-          <w:sz w:val="18"/>
-          <w:szCs w:val="20"/>
-          <w:lang w:eastAsia="en-US"/>
-        </w:rPr>
-        <w:t>ansibleV</w:t>
-      </w:r>
-      <w:r>
-        <w:rPr>
-          <w:rFonts w:ascii="Courier New" w:eastAsia="Times New Roman" w:hAnsi="Courier New" w:cs="Courier New"/>
-          <w:b/>
-          <w:bCs/>
-          <w:color w:val="FF0000"/>
-          <w:sz w:val="18"/>
-          <w:szCs w:val="20"/>
-          <w:lang w:eastAsia="en-US"/>
-        </w:rPr>
-        <w:t>net</w:t>
-      </w:r>
-      <w:r>
-        <w:rPr>
-          <w:rFonts w:ascii="Courier New" w:eastAsia="Times New Roman" w:hAnsi="Courier New" w:cs="Courier New"/>
-          <w:bCs/>
-          <w:color w:val="000000"/>
-          <w:sz w:val="18"/>
-          <w:szCs w:val="20"/>
-          <w:lang w:eastAsia="en-US"/>
-        </w:rPr>
-        <w:t xml:space="preserve">  Succeeded            ansiblelab       ...</w:t>
-      </w:r>
-    </w:p>
-    <w:p>
-      <w:pPr>
-        <w:shd w:val="clear" w:color="auto" w:fill="FFFFFF"/>
-        <w:spacing w:before="0" w:after="240" w:line="339" w:lineRule="atLeast"/>
-        <w:jc w:val="both"/>
+          <w:sz w:val="20"/>
+          <w:lang w:eastAsia="en-US"/>
+        </w:rPr>
+        <w:t>--extra-vars</w:t>
+      </w:r>
+      <w:r>
         <w:rPr>
           <w:rFonts w:ascii="Calibri" w:eastAsia="Times New Roman" w:hAnsi="Calibri" w:cs="Calibri"/>
           <w:lang w:eastAsia="en-US"/>
         </w:rPr>
-      </w:pPr>
+        <w:t xml:space="preserve">” option. As VM name please </w:t>
+      </w:r>
       <w:r>
         <w:rPr>
           <w:rFonts w:ascii="Calibri" w:eastAsia="Times New Roman" w:hAnsi="Calibri" w:cs="Calibri"/>
           <w:lang w:eastAsia="en-US"/>
         </w:rPr>
-        <w:tab/>
-      </w:r>
-    </w:p>
-    <w:p>
-      <w:pPr>
-        <w:pBdr>
-          <w:top w:val="single" w:sz="6" w:space="6" w:color="E5E5E5"/>
-          <w:left w:val="single" w:sz="24" w:space="12" w:color="E5E5E5"/>
-          <w:bottom w:val="single" w:sz="6" w:space="6" w:color="E5E5E5"/>
-          <w:right w:val="single" w:sz="6" w:space="12" w:color="E5E5E5"/>
-        </w:pBdr>
-        <w:shd w:val="clear" w:color="auto" w:fill="FFFAE9"/>
-        <w:tabs>
-          <w:tab w:val="left" w:pos="916"/>
-          <w:tab w:val="left" w:pos="1832"/>
-          <w:tab w:val="left" w:pos="3000"/>
-          <w:tab w:val="left" w:pos="5940"/>
-        </w:tabs>
-        <w:spacing w:after="120" w:line="240" w:lineRule="auto"/>
-        <w:ind w:left="360"/>
-        <w:rPr>
-          <w:rFonts w:ascii="Courier New" w:eastAsia="Times New Roman" w:hAnsi="Courier New" w:cs="Courier New"/>
-          <w:b/>
-          <w:bCs/>
-          <w:color w:val="000000"/>
-          <w:sz w:val="18"/>
-          <w:szCs w:val="20"/>
-          <w:lang w:eastAsia="en-US"/>
-        </w:rPr>
-      </w:pPr>
-      <w:r>
-        <w:rPr>
-          <w:rFonts w:ascii="Courier New" w:eastAsia="Times New Roman" w:hAnsi="Courier New" w:cs="Courier New"/>
-          <w:b/>
-          <w:bCs/>
-          <w:color w:val="000000"/>
-          <w:sz w:val="18"/>
-          <w:szCs w:val="20"/>
-          <w:lang w:eastAsia="en-US"/>
-        </w:rPr>
-        <w:t>az network vnet subnet list --vnet-name ansibleVnet -o table</w:t>
-      </w:r>
-    </w:p>
-    <w:p>
-      <w:pPr>
-        <w:pBdr>
-          <w:top w:val="single" w:sz="6" w:space="6" w:color="E5E5E5"/>
-          <w:left w:val="single" w:sz="24" w:space="12" w:color="E5E5E5"/>
-          <w:bottom w:val="single" w:sz="6" w:space="6" w:color="E5E5E5"/>
-          <w:right w:val="single" w:sz="6" w:space="12" w:color="E5E5E5"/>
-        </w:pBdr>
-        <w:shd w:val="clear" w:color="auto" w:fill="FFFAE9"/>
-        <w:tabs>
-          <w:tab w:val="left" w:pos="916"/>
-          <w:tab w:val="left" w:pos="1832"/>
-          <w:tab w:val="left" w:pos="3000"/>
-          <w:tab w:val="left" w:pos="5940"/>
-        </w:tabs>
-        <w:spacing w:after="120" w:line="240" w:lineRule="auto"/>
-        <w:ind w:left="360"/>
-        <w:rPr>
-          <w:rFonts w:ascii="Courier New" w:eastAsia="Times New Roman" w:hAnsi="Courier New" w:cs="Courier New"/>
-          <w:bCs/>
-          <w:color w:val="000000"/>
-          <w:sz w:val="18"/>
-          <w:szCs w:val="20"/>
-          <w:lang w:eastAsia="en-US"/>
-        </w:rPr>
-      </w:pPr>
-      <w:r>
-        <w:rPr>
-          <w:rFonts w:ascii="Courier New" w:eastAsia="Times New Roman" w:hAnsi="Courier New" w:cs="Courier New"/>
-          <w:bCs/>
-          <w:color w:val="000000"/>
-          <w:sz w:val="18"/>
-          <w:szCs w:val="20"/>
-          <w:lang w:eastAsia="en-US"/>
-        </w:rPr>
-        <w:t>AddressPrefix    Name           ProvisioningState    ResourceGroup</w:t>
-      </w:r>
-    </w:p>
-    <w:p>
-      <w:pPr>
-        <w:pBdr>
-          <w:top w:val="single" w:sz="6" w:space="6" w:color="E5E5E5"/>
-          <w:left w:val="single" w:sz="24" w:space="12" w:color="E5E5E5"/>
-          <w:bottom w:val="single" w:sz="6" w:space="6" w:color="E5E5E5"/>
-          <w:right w:val="single" w:sz="6" w:space="12" w:color="E5E5E5"/>
-        </w:pBdr>
-        <w:shd w:val="clear" w:color="auto" w:fill="FFFAE9"/>
-        <w:tabs>
-          <w:tab w:val="left" w:pos="916"/>
-          <w:tab w:val="left" w:pos="1832"/>
-          <w:tab w:val="left" w:pos="3000"/>
-          <w:tab w:val="left" w:pos="5940"/>
-        </w:tabs>
-        <w:spacing w:after="120" w:line="240" w:lineRule="auto"/>
-        <w:ind w:left="360"/>
-        <w:rPr>
-          <w:rFonts w:ascii="Courier New" w:eastAsia="Times New Roman" w:hAnsi="Courier New" w:cs="Courier New"/>
-          <w:bCs/>
-          <w:color w:val="000000"/>
-          <w:sz w:val="18"/>
-          <w:szCs w:val="20"/>
-          <w:lang w:eastAsia="en-US"/>
-        </w:rPr>
-      </w:pPr>
-      <w:r>
-        <w:rPr>
-          <w:rFonts w:ascii="Courier New" w:eastAsia="Times New Roman" w:hAnsi="Courier New" w:cs="Courier New"/>
-          <w:bCs/>
-          <w:color w:val="000000"/>
-          <w:sz w:val="18"/>
-          <w:szCs w:val="20"/>
-          <w:lang w:eastAsia="en-US"/>
-        </w:rPr>
-        <w:t>---------------  -------------  -------------------  ---------------</w:t>
-      </w:r>
-    </w:p>
-    <w:p>
-      <w:pPr>
-        <w:pBdr>
-          <w:top w:val="single" w:sz="6" w:space="6" w:color="E5E5E5"/>
-          <w:left w:val="single" w:sz="24" w:space="12" w:color="E5E5E5"/>
-          <w:bottom w:val="single" w:sz="6" w:space="6" w:color="E5E5E5"/>
-          <w:right w:val="single" w:sz="6" w:space="12" w:color="E5E5E5"/>
-        </w:pBdr>
-        <w:shd w:val="clear" w:color="auto" w:fill="FFFAE9"/>
-        <w:tabs>
-          <w:tab w:val="left" w:pos="916"/>
-          <w:tab w:val="left" w:pos="1832"/>
-          <w:tab w:val="left" w:pos="3000"/>
-          <w:tab w:val="left" w:pos="5940"/>
-        </w:tabs>
-        <w:spacing w:after="120" w:line="240" w:lineRule="auto"/>
-        <w:ind w:left="360"/>
-        <w:rPr>
-          <w:rFonts w:ascii="Courier New" w:eastAsia="Times New Roman" w:hAnsi="Courier New" w:cs="Courier New"/>
-          <w:bCs/>
-          <w:color w:val="000000"/>
-          <w:sz w:val="18"/>
-          <w:szCs w:val="20"/>
-          <w:lang w:eastAsia="en-US"/>
-        </w:rPr>
-      </w:pPr>
-      <w:r>
-        <w:rPr>
-          <w:rFonts w:ascii="Courier New" w:eastAsia="Times New Roman" w:hAnsi="Courier New" w:cs="Courier New"/>
-          <w:bCs/>
-          <w:color w:val="000000"/>
-          <w:sz w:val="18"/>
-          <w:szCs w:val="20"/>
-          <w:lang w:eastAsia="en-US"/>
-        </w:rPr>
-        <w:t xml:space="preserve">192.168.1.0/24   </w:t>
-      </w:r>
-      <w:r>
-        <w:rPr>
-          <w:rFonts w:ascii="Courier New" w:eastAsia="Times New Roman" w:hAnsi="Courier New" w:cs="Courier New"/>
-          <w:b/>
-          <w:bCs/>
-          <w:color w:val="00B0F0"/>
-          <w:sz w:val="18"/>
-          <w:szCs w:val="20"/>
-          <w:lang w:eastAsia="en-US"/>
-        </w:rPr>
-        <w:t>ansibleSubnet</w:t>
-      </w:r>
-      <w:r>
-        <w:rPr>
-          <w:rFonts w:ascii="Courier New" w:eastAsia="Times New Roman" w:hAnsi="Courier New" w:cs="Courier New"/>
-          <w:bCs/>
-          <w:color w:val="000000"/>
-          <w:sz w:val="18"/>
-          <w:szCs w:val="20"/>
-          <w:lang w:eastAsia="en-US"/>
-        </w:rPr>
-        <w:t xml:space="preserve">  Succeeded            ansiblelab</w:t>
-      </w:r>
-    </w:p>
-    <w:p>
-      <w:pPr>
-        <w:shd w:val="clear" w:color="auto" w:fill="FFFFFF"/>
-        <w:spacing w:before="0" w:after="240" w:line="339" w:lineRule="atLeast"/>
-        <w:jc w:val="both"/>
-        <w:rPr>
-          <w:rFonts w:ascii="Calibri" w:eastAsia="Times New Roman" w:hAnsi="Calibri" w:cs="Calibri"/>
-          <w:lang w:eastAsia="en-US"/>
-        </w:rPr>
-      </w:pPr>
-    </w:p>
-    <w:p>
-      <w:pPr>
-        <w:pStyle w:val="ListParagraph"/>
-        <w:numPr>
-          <w:ilvl w:val="0"/>
-          <w:numId w:val="11"/>
-        </w:numPr>
-        <w:shd w:val="clear" w:color="auto" w:fill="FFFFFF"/>
-        <w:tabs>
-          <w:tab w:val="clear" w:pos="5490"/>
-        </w:tabs>
-        <w:spacing w:before="0" w:after="240" w:line="339" w:lineRule="atLeast"/>
-        <w:ind w:left="900" w:hanging="900"/>
-        <w:jc w:val="both"/>
-        <w:rPr>
-          <w:rFonts w:ascii="Calibri" w:eastAsia="Times New Roman" w:hAnsi="Calibri" w:cs="Calibri"/>
-          <w:lang w:eastAsia="en-US"/>
-        </w:rPr>
-      </w:pPr>
-      <w:r>
-        <w:rPr>
-          <w:rFonts w:ascii="Calibri" w:eastAsia="Times New Roman" w:hAnsi="Calibri" w:cs="Calibri"/>
-          <w:lang w:eastAsia="en-US"/>
-        </w:rPr>
         <w:lastRenderedPageBreak/>
-        <w:t xml:space="preserve">Now we have all the information we need, and we can run all playbook with all required </w:t>
-      </w:r>
-      <w:r>
-        <w:rPr>
-          <w:rFonts w:ascii="Calibri" w:eastAsia="Times New Roman" w:hAnsi="Calibri" w:cs="Calibri"/>
-          <w:lang w:eastAsia="en-US"/>
-        </w:rPr>
-        <w:t>variables</w:t>
-      </w:r>
-      <w:r>
-        <w:rPr>
-          <w:rFonts w:ascii="Calibri" w:eastAsia="Times New Roman" w:hAnsi="Calibri" w:cs="Calibri"/>
-          <w:lang w:eastAsia="en-US"/>
-        </w:rPr>
-        <w:t xml:space="preserve">. Note that </w:t>
-      </w:r>
-      <w:r>
-        <w:rPr>
-          <w:rFonts w:ascii="Calibri" w:eastAsia="Times New Roman" w:hAnsi="Calibri" w:cs="Calibri"/>
-          <w:lang w:eastAsia="en-US"/>
-        </w:rPr>
-        <w:t>variables</w:t>
-      </w:r>
-      <w:r>
-        <w:rPr>
-          <w:rFonts w:ascii="Calibri" w:eastAsia="Times New Roman" w:hAnsi="Calibri" w:cs="Calibri"/>
-          <w:lang w:eastAsia="en-US"/>
-        </w:rPr>
-        <w:t xml:space="preserve"> can be defined inside of playbooks, or can be entered at runtime along the ansible-playbook command</w:t>
-      </w:r>
-      <w:r>
-        <w:rPr>
-          <w:rFonts w:ascii="Calibri" w:eastAsia="Times New Roman" w:hAnsi="Calibri" w:cs="Calibri"/>
-          <w:lang w:eastAsia="en-US"/>
-        </w:rPr>
-        <w:t xml:space="preserve"> with the “</w:t>
-      </w:r>
-      <w:r>
-        <w:rPr>
-          <w:rFonts w:ascii="Courier New" w:eastAsia="Times New Roman" w:hAnsi="Courier New" w:cs="Courier New"/>
-          <w:b/>
-          <w:sz w:val="20"/>
-          <w:lang w:eastAsia="en-US"/>
-        </w:rPr>
-        <w:t>--extra-vars</w:t>
-      </w:r>
-      <w:r>
-        <w:rPr>
-          <w:rFonts w:ascii="Calibri" w:eastAsia="Times New Roman" w:hAnsi="Calibri" w:cs="Calibri"/>
-          <w:lang w:eastAsia="en-US"/>
-        </w:rPr>
-        <w:t xml:space="preserve">” option. As VM name please use </w:t>
+        <w:t xml:space="preserve">use </w:t>
       </w:r>
       <w:r>
         <w:rPr>
@@ -15820,7 +15437,6 @@
           <w:sz w:val="16"/>
           <w:lang w:eastAsia="en-US"/>
         </w:rPr>
-        <w:lastRenderedPageBreak/>
         <w:t>fatal: [localhost]: FAILED! =&gt; {"changed": false, "failed": true, "msg": "Error creating or updating 19761113web01 - Azure Error: InvalidDomainNameLabel\nMessage: The domain name label 19761113web01 is invalid. It must conform to the following regular expression: ^[a-z][a-z0-9-]{1,61}[a-z0-9]$."}</w:t>
       </w:r>
       <w:r>
@@ -15830,6 +15446,14 @@
           <w:lang w:eastAsia="en-US"/>
         </w:rPr>
         <w:br/>
+      </w:r>
+      <w:r>
+        <w:rPr>
+          <w:rFonts w:eastAsia="Times New Roman"/>
+          <w:i/>
+          <w:lang w:eastAsia="en-US"/>
+        </w:rPr>
+        <w:lastRenderedPageBreak/>
         <w:t xml:space="preserve">Resolution: use another name for your VM following the naming syntax. In this case, the problem was that VM names should not start with a number, but with a lower case letter </w:t>
       </w:r>
     </w:p>
@@ -16847,6 +16471,131 @@
           <w:szCs w:val="20"/>
           <w:lang w:eastAsia="en-US"/>
         </w:rPr>
+        <w:t xml:space="preserve">   </w:t>
+      </w:r>
+      <w:r>
+        <w:rPr>
+          <w:rFonts w:ascii="Courier New" w:eastAsia="Times New Roman" w:hAnsi="Courier New" w:cs="Courier New"/>
+          <w:bCs/>
+          <w:color w:val="000000"/>
+          <w:sz w:val="18"/>
+          <w:szCs w:val="20"/>
+          <w:lang w:eastAsia="en-US"/>
+        </w:rPr>
+        <w:t xml:space="preserve">     "ansible_host": "52.174.198.220",</w:t>
+      </w:r>
+    </w:p>
+    <w:p>
+      <w:pPr>
+        <w:pBdr>
+          <w:top w:val="single" w:sz="6" w:space="6" w:color="E5E5E5"/>
+          <w:left w:val="single" w:sz="24" w:space="12" w:color="E5E5E5"/>
+          <w:bottom w:val="single" w:sz="6" w:space="6" w:color="E5E5E5"/>
+          <w:right w:val="single" w:sz="6" w:space="12" w:color="E5E5E5"/>
+        </w:pBdr>
+        <w:shd w:val="clear" w:color="auto" w:fill="FFFAE9"/>
+        <w:tabs>
+          <w:tab w:val="left" w:pos="916"/>
+          <w:tab w:val="left" w:pos="1832"/>
+          <w:tab w:val="left" w:pos="3000"/>
+          <w:tab w:val="left" w:pos="5940"/>
+        </w:tabs>
+        <w:spacing w:before="0" w:line="240" w:lineRule="auto"/>
+        <w:ind w:left="360"/>
+        <w:rPr>
+          <w:rFonts w:ascii="Courier New" w:eastAsia="Times New Roman" w:hAnsi="Courier New" w:cs="Courier New"/>
+          <w:bCs/>
+          <w:color w:val="000000"/>
+          <w:sz w:val="18"/>
+          <w:szCs w:val="20"/>
+          <w:lang w:eastAsia="en-US"/>
+        </w:rPr>
+      </w:pPr>
+      <w:r>
+        <w:rPr>
+          <w:rFonts w:ascii="Courier New" w:eastAsia="Times New Roman" w:hAnsi="Courier New" w:cs="Courier New"/>
+          <w:bCs/>
+          <w:color w:val="000000"/>
+          <w:sz w:val="18"/>
+          <w:szCs w:val="20"/>
+          <w:lang w:eastAsia="en-US"/>
+        </w:rPr>
+        <w:t xml:space="preserve">        "name": "web2017060673",</w:t>
+      </w:r>
+    </w:p>
+    <w:p>
+      <w:pPr>
+        <w:pBdr>
+          <w:top w:val="single" w:sz="6" w:space="6" w:color="E5E5E5"/>
+          <w:left w:val="single" w:sz="24" w:space="12" w:color="E5E5E5"/>
+          <w:bottom w:val="single" w:sz="6" w:space="6" w:color="E5E5E5"/>
+          <w:right w:val="single" w:sz="6" w:space="12" w:color="E5E5E5"/>
+        </w:pBdr>
+        <w:shd w:val="clear" w:color="auto" w:fill="FFFAE9"/>
+        <w:tabs>
+          <w:tab w:val="left" w:pos="916"/>
+          <w:tab w:val="left" w:pos="1832"/>
+          <w:tab w:val="left" w:pos="3000"/>
+          <w:tab w:val="left" w:pos="5940"/>
+        </w:tabs>
+        <w:spacing w:before="0" w:line="240" w:lineRule="auto"/>
+        <w:ind w:left="360"/>
+        <w:rPr>
+          <w:rFonts w:ascii="Courier New" w:eastAsia="Times New Roman" w:hAnsi="Courier New" w:cs="Courier New"/>
+          <w:bCs/>
+          <w:color w:val="000000"/>
+          <w:sz w:val="18"/>
+          <w:szCs w:val="20"/>
+          <w:lang w:eastAsia="en-US"/>
+        </w:rPr>
+      </w:pPr>
+      <w:r>
+        <w:rPr>
+          <w:rFonts w:ascii="Courier New" w:eastAsia="Times New Roman" w:hAnsi="Courier New" w:cs="Courier New"/>
+          <w:bCs/>
+          <w:color w:val="000000"/>
+          <w:sz w:val="18"/>
+          <w:szCs w:val="20"/>
+          <w:lang w:eastAsia="en-US"/>
+        </w:rPr>
+        <w:t xml:space="preserve">        "fqdn": "web2017060673.westeurope.cloudapp.azure.com",</w:t>
+      </w:r>
+    </w:p>
+    <w:p>
+      <w:pPr>
+        <w:pBdr>
+          <w:top w:val="single" w:sz="6" w:space="6" w:color="E5E5E5"/>
+          <w:left w:val="single" w:sz="24" w:space="12" w:color="E5E5E5"/>
+          <w:bottom w:val="single" w:sz="6" w:space="6" w:color="E5E5E5"/>
+          <w:right w:val="single" w:sz="6" w:space="12" w:color="E5E5E5"/>
+        </w:pBdr>
+        <w:shd w:val="clear" w:color="auto" w:fill="FFFAE9"/>
+        <w:tabs>
+          <w:tab w:val="left" w:pos="916"/>
+          <w:tab w:val="left" w:pos="1832"/>
+          <w:tab w:val="left" w:pos="3000"/>
+          <w:tab w:val="left" w:pos="5940"/>
+        </w:tabs>
+        <w:spacing w:before="0" w:line="240" w:lineRule="auto"/>
+        <w:ind w:left="360"/>
+        <w:rPr>
+          <w:rFonts w:ascii="Courier New" w:eastAsia="Times New Roman" w:hAnsi="Courier New" w:cs="Courier New"/>
+          <w:bCs/>
+          <w:color w:val="000000"/>
+          <w:sz w:val="18"/>
+          <w:szCs w:val="20"/>
+          <w:lang w:eastAsia="en-US"/>
+        </w:rPr>
+      </w:pPr>
+      <w:r>
+        <w:rPr>
+          <w:rFonts w:ascii="Courier New" w:eastAsia="Times New Roman" w:hAnsi="Courier New" w:cs="Courier New"/>
+          <w:bCs/>
+          <w:color w:val="000000"/>
+          <w:sz w:val="18"/>
+          <w:szCs w:val="20"/>
+          <w:lang w:eastAsia="en-US"/>
+        </w:rPr>
         <w:t xml:space="preserve">      }</w:t>
       </w:r>
     </w:p>
@@ -16952,8 +16701,6 @@
           <w:lang w:eastAsia="en-US"/>
         </w:rPr>
       </w:pPr>
-      <w:bookmarkStart w:id="7" w:name="_GoBack"/>
-      <w:bookmarkEnd w:id="7"/>
       <w:r>
         <w:rPr>
           <w:rFonts w:ascii="Courier New" w:eastAsia="Times New Roman" w:hAnsi="Courier New" w:cs="Courier New"/>
@@ -17585,7 +17332,18 @@
           <w:szCs w:val="20"/>
           <w:lang w:eastAsia="en-US"/>
         </w:rPr>
-        <w:t xml:space="preserve"> vm-00 | SUCCESS =&gt; {</w:t>
+        <w:t xml:space="preserve"> ansibleMaster</w:t>
+      </w:r>
+      <w:r>
+        <w:rPr>
+          <w:rFonts w:ascii="Courier New" w:eastAsia="Times New Roman" w:hAnsi="Courier New" w:cs="Courier New"/>
+          <w:bCs/>
+          <w:color w:val="000000"/>
+          <w:sz w:val="18"/>
+          <w:szCs w:val="20"/>
+          <w:lang w:eastAsia="en-US"/>
+        </w:rPr>
+        <w:t xml:space="preserve"> | SUCCESS =&gt; {</w:t>
       </w:r>
     </w:p>
     <w:p>
@@ -18284,9 +18042,27 @@
         <w:jc w:val="both"/>
         <w:rPr>
           <w:rFonts w:ascii="Calibri" w:eastAsia="Times New Roman" w:hAnsi="Calibri" w:cs="Calibri"/>
-          <w:lang w:eastAsia="en-US"/>
-        </w:rPr>
-      </w:pPr>
+          <w:i/>
+          <w:lang w:eastAsia="en-US"/>
+        </w:rPr>
+      </w:pPr>
+      <w:r>
+        <w:rPr>
+          <w:rFonts w:ascii="Calibri" w:eastAsia="Times New Roman" w:hAnsi="Calibri" w:cs="Calibri"/>
+          <w:b/>
+          <w:i/>
+          <w:lang w:eastAsia="en-US"/>
+        </w:rPr>
+        <w:t>Note</w:t>
+      </w:r>
+      <w:r>
+        <w:rPr>
+          <w:rFonts w:ascii="Calibri" w:eastAsia="Times New Roman" w:hAnsi="Calibri" w:cs="Calibri"/>
+          <w:i/>
+          <w:lang w:eastAsia="en-US"/>
+        </w:rPr>
+        <w:t>: the first time you connect to the new VM you need to manually accept the SSH fingerprint, further attempts will work without manual intervention</w:t>
+      </w:r>
     </w:p>
     <w:p>
       <w:pPr>
@@ -18295,9 +18071,40 @@
         <w:jc w:val="both"/>
         <w:rPr>
           <w:rFonts w:ascii="Calibri" w:eastAsia="Times New Roman" w:hAnsi="Calibri" w:cs="Calibri"/>
-          <w:lang w:eastAsia="en-US"/>
-        </w:rPr>
-      </w:pPr>
+          <w:lang w:val="en" w:eastAsia="en-US"/>
+        </w:rPr>
+      </w:pPr>
+    </w:p>
+    <w:p>
+      <w:pPr>
+        <w:rPr>
+          <w:rFonts w:asciiTheme="majorHAnsi" w:eastAsiaTheme="majorEastAsia" w:hAnsiTheme="majorHAnsi" w:cstheme="majorBidi"/>
+          <w:b/>
+          <w:bCs/>
+          <w:caps/>
+          <w:color w:val="FFFFFF" w:themeColor="background1"/>
+        </w:rPr>
+      </w:pPr>
+      <w:r>
+        <w:br w:type="page"/>
+      </w:r>
+    </w:p>
+    <w:p>
+      <w:pPr>
+        <w:pStyle w:val="Heading1"/>
+        <w:tabs>
+          <w:tab w:val="left" w:pos="5318"/>
+        </w:tabs>
+      </w:pPr>
+      <w:bookmarkStart w:id="8" w:name="_Toc484560605"/>
+      <w:r>
+        <w:lastRenderedPageBreak/>
+        <w:t xml:space="preserve">Lab 6: </w:t>
+      </w:r>
+      <w:r>
+        <w:t>Running an Ansible playbook on the new VM</w:t>
+      </w:r>
+      <w:bookmarkEnd w:id="8"/>
     </w:p>
     <w:p>
       <w:pPr>
@@ -18306,40 +18113,10 @@
         <w:jc w:val="both"/>
         <w:rPr>
           <w:rFonts w:ascii="Calibri" w:eastAsia="Times New Roman" w:hAnsi="Calibri" w:cs="Calibri"/>
+          <w:color w:val="333333"/>
           <w:lang w:val="en" w:eastAsia="en-US"/>
         </w:rPr>
       </w:pPr>
-    </w:p>
-    <w:p>
-      <w:pPr>
-        <w:rPr>
-          <w:rFonts w:asciiTheme="majorHAnsi" w:eastAsiaTheme="majorEastAsia" w:hAnsiTheme="majorHAnsi" w:cstheme="majorBidi"/>
-          <w:b/>
-          <w:bCs/>
-          <w:caps/>
-          <w:color w:val="FFFFFF" w:themeColor="background1"/>
-        </w:rPr>
-      </w:pPr>
-      <w:r>
-        <w:br w:type="page"/>
-      </w:r>
-    </w:p>
-    <w:p>
-      <w:pPr>
-        <w:pStyle w:val="Heading1"/>
-        <w:tabs>
-          <w:tab w:val="left" w:pos="5318"/>
-        </w:tabs>
-      </w:pPr>
-      <w:bookmarkStart w:id="8" w:name="_Toc469611501"/>
-      <w:r>
-        <w:lastRenderedPageBreak/>
-        <w:t xml:space="preserve">Lab 6: </w:t>
-      </w:r>
-      <w:r>
-        <w:t>Running an Ansible playbook on the new VM</w:t>
-      </w:r>
-      <w:bookmarkEnd w:id="8"/>
     </w:p>
     <w:p>
       <w:pPr>
@@ -18352,6 +18129,14 @@
           <w:lang w:val="en" w:eastAsia="en-US"/>
         </w:rPr>
       </w:pPr>
+      <w:r>
+        <w:rPr>
+          <w:rFonts w:ascii="Calibri" w:eastAsia="Times New Roman" w:hAnsi="Calibri" w:cs="Calibri"/>
+          <w:color w:val="333333"/>
+          <w:lang w:val="en" w:eastAsia="en-US"/>
+        </w:rPr>
+        <w:t>In this section we will run another Ansible playbook, this time to configure the newly created machine. As example, we will run a very simple playbook that installs a software package (httpd) and downloads an HTML page from a Github repository. If everything works, after running the playbook you will have a fully functional Web server.</w:t>
+      </w:r>
     </w:p>
     <w:p>
       <w:pPr>
@@ -18370,27 +18155,23 @@
           <w:color w:val="333333"/>
           <w:lang w:val="en" w:eastAsia="en-US"/>
         </w:rPr>
-        <w:t>In this section we will run another Ansible playbook, this time to configure the newly created machine. As example, we will run a very simple playbook that installs a software package (httpd) and downloads an HTML page from a Github repository. If everything works, after running the playbook you will have a fully functional Web server.</w:t>
-      </w:r>
-    </w:p>
-    <w:p>
-      <w:pPr>
-        <w:shd w:val="clear" w:color="auto" w:fill="FFFFFF"/>
-        <w:spacing w:before="0" w:after="240" w:line="339" w:lineRule="atLeast"/>
-        <w:jc w:val="both"/>
+        <w:t>You will probably be thinking that if the purpose of the exercise is creating a Web server, there are other quicker ways in Azure to do that, for example, using Web Apps</w:t>
+      </w:r>
+      <w:r>
         <w:rPr>
           <w:rFonts w:ascii="Calibri" w:eastAsia="Times New Roman" w:hAnsi="Calibri" w:cs="Calibri"/>
           <w:color w:val="333333"/>
           <w:lang w:val="en" w:eastAsia="en-US"/>
         </w:rPr>
-      </w:pPr>
+        <w:t>, or Azure Linux Script Extensions</w:t>
+      </w:r>
       <w:r>
         <w:rPr>
           <w:rFonts w:ascii="Calibri" w:eastAsia="Times New Roman" w:hAnsi="Calibri" w:cs="Calibri"/>
           <w:color w:val="333333"/>
           <w:lang w:val="en" w:eastAsia="en-US"/>
         </w:rPr>
-        <w:t>You will probably be thinking that if the purpose of the exercise is creating a Web server, there are other quicker ways in Azure to do that, for example, using Web Apps. Please consider that we are using this as example, you could be running an Ansible playbook to do anything that Ansible supports, and that is a lot.</w:t>
+        <w:t>. Please consider that we are using this as example, you could be running an Ansible playbook to do anything that Ansible supports, and that is a lot.</w:t>
       </w:r>
     </w:p>
     <w:p>
@@ -18515,7 +18296,7 @@
           <w:szCs w:val="20"/>
           <w:lang w:eastAsia="en-US"/>
         </w:rPr>
-        <w:t>$ ansible-playbook -i ~/ansible/contrib/inventory/azure_rm.py ~/</w:t>
+        <w:t>c</w:t>
       </w:r>
       <w:r>
         <w:rPr>
@@ -18527,6 +18308,145 @@
           <w:szCs w:val="20"/>
           <w:lang w:eastAsia="en-US"/>
         </w:rPr>
+        <w:t xml:space="preserve">url </w:t>
+      </w:r>
+      <w:hyperlink r:id="rId19" w:history="1">
+        <w:r>
+          <w:rPr>
+            <w:rFonts w:ascii="Courier New" w:hAnsi="Courier New" w:cs="Courier New"/>
+            <w:b/>
+            <w:bCs/>
+            <w:color w:val="000000"/>
+            <w:sz w:val="18"/>
+            <w:szCs w:val="20"/>
+            <w:lang w:eastAsia="en-US"/>
+          </w:rPr>
+          <w:t>http://</w:t>
+        </w:r>
+        <w:r>
+          <w:rPr>
+            <w:rFonts w:ascii="Courier New" w:hAnsi="Courier New" w:cs="Courier New"/>
+            <w:b/>
+            <w:bCs/>
+            <w:color w:val="000000"/>
+            <w:sz w:val="18"/>
+            <w:szCs w:val="20"/>
+            <w:lang w:eastAsia="en-US"/>
+          </w:rPr>
+          <w:t>your-vm-name</w:t>
+        </w:r>
+        <w:r>
+          <w:rPr>
+            <w:rFonts w:ascii="Courier New" w:hAnsi="Courier New" w:cs="Courier New"/>
+            <w:b/>
+            <w:bCs/>
+            <w:color w:val="000000"/>
+            <w:sz w:val="18"/>
+            <w:szCs w:val="20"/>
+            <w:lang w:eastAsia="en-US"/>
+          </w:rPr>
+          <w:t>.westeurope.cloudapp.azure.com</w:t>
+        </w:r>
+      </w:hyperlink>
+    </w:p>
+    <w:p>
+      <w:pPr>
+        <w:pBdr>
+          <w:top w:val="single" w:sz="6" w:space="6" w:color="E5E5E5"/>
+          <w:left w:val="single" w:sz="24" w:space="12" w:color="E5E5E5"/>
+          <w:bottom w:val="single" w:sz="6" w:space="6" w:color="E5E5E5"/>
+          <w:right w:val="single" w:sz="6" w:space="12" w:color="E5E5E5"/>
+        </w:pBdr>
+        <w:shd w:val="clear" w:color="auto" w:fill="FFFAE9"/>
+        <w:tabs>
+          <w:tab w:val="left" w:pos="916"/>
+          <w:tab w:val="left" w:pos="1832"/>
+          <w:tab w:val="left" w:pos="3000"/>
+          <w:tab w:val="left" w:pos="5940"/>
+        </w:tabs>
+        <w:spacing w:after="120" w:line="240" w:lineRule="auto"/>
+        <w:ind w:left="360"/>
+        <w:rPr>
+          <w:rFonts w:ascii="Courier New" w:eastAsia="Times New Roman" w:hAnsi="Courier New" w:cs="Courier New"/>
+          <w:bCs/>
+          <w:color w:val="000000"/>
+          <w:sz w:val="18"/>
+          <w:szCs w:val="20"/>
+          <w:lang w:eastAsia="en-US"/>
+        </w:rPr>
+      </w:pPr>
+      <w:r>
+        <w:rPr>
+          <w:rFonts w:ascii="Courier New" w:eastAsia="Times New Roman" w:hAnsi="Courier New" w:cs="Courier New"/>
+          <w:bCs/>
+          <w:color w:val="000000"/>
+          <w:sz w:val="18"/>
+          <w:szCs w:val="20"/>
+          <w:lang w:eastAsia="en-US"/>
+        </w:rPr>
+        <w:t>curl: (7) Failed connect to web192761013.westeurope.cloudapp.azure.com:80; Connection refused</w:t>
+      </w:r>
+    </w:p>
+    <w:p>
+      <w:pPr>
+        <w:shd w:val="clear" w:color="auto" w:fill="FFFFFF"/>
+        <w:spacing w:before="0" w:after="240" w:line="339" w:lineRule="atLeast"/>
+        <w:jc w:val="both"/>
+        <w:rPr>
+          <w:rFonts w:ascii="Calibri" w:eastAsia="Times New Roman" w:hAnsi="Calibri" w:cs="Calibri"/>
+          <w:lang w:eastAsia="en-US"/>
+        </w:rPr>
+      </w:pPr>
+    </w:p>
+    <w:p>
+      <w:pPr>
+        <w:pBdr>
+          <w:top w:val="single" w:sz="6" w:space="6" w:color="E5E5E5"/>
+          <w:left w:val="single" w:sz="24" w:space="12" w:color="E5E5E5"/>
+          <w:bottom w:val="single" w:sz="6" w:space="6" w:color="E5E5E5"/>
+          <w:right w:val="single" w:sz="6" w:space="12" w:color="E5E5E5"/>
+        </w:pBdr>
+        <w:shd w:val="clear" w:color="auto" w:fill="FFFAE9"/>
+        <w:tabs>
+          <w:tab w:val="left" w:pos="916"/>
+          <w:tab w:val="left" w:pos="1832"/>
+          <w:tab w:val="left" w:pos="3000"/>
+          <w:tab w:val="left" w:pos="5940"/>
+        </w:tabs>
+        <w:spacing w:after="120" w:line="240" w:lineRule="auto"/>
+        <w:ind w:left="360"/>
+        <w:rPr>
+          <w:rFonts w:ascii="Courier New" w:eastAsia="Times New Roman" w:hAnsi="Courier New" w:cs="Courier New"/>
+          <w:b/>
+          <w:bCs/>
+          <w:color w:val="000000"/>
+          <w:sz w:val="18"/>
+          <w:szCs w:val="20"/>
+          <w:lang w:eastAsia="en-US"/>
+        </w:rPr>
+      </w:pPr>
+      <w:r>
+        <w:rPr>
+          <w:rFonts w:ascii="Courier New" w:eastAsia="Times New Roman" w:hAnsi="Courier New" w:cs="Courier New"/>
+          <w:b/>
+          <w:bCs/>
+          <w:color w:val="000000"/>
+          <w:sz w:val="18"/>
+          <w:szCs w:val="20"/>
+          <w:lang w:eastAsia="en-US"/>
+        </w:rPr>
+        <w:t>ansible-playbook -i ~/ansible/contrib/inventory/azure_rm.py ~/</w:t>
+      </w:r>
+      <w:r>
+        <w:rPr>
+          <w:rFonts w:ascii="Courier New" w:eastAsia="Times New Roman" w:hAnsi="Courier New" w:cs="Courier New"/>
+          <w:b/>
+          <w:bCs/>
+          <w:color w:val="000000"/>
+          <w:sz w:val="18"/>
+          <w:szCs w:val="20"/>
+          <w:lang w:eastAsia="en-US"/>
+        </w:rPr>
         <w:t>ansible-azure-lab</w:t>
       </w:r>
       <w:r>
@@ -18551,7 +18471,7 @@
           <w:szCs w:val="20"/>
           <w:lang w:eastAsia="en-US"/>
         </w:rPr>
-        <w:t>19761013</w:t>
+        <w:t>your-vm-name</w:t>
       </w:r>
       <w:r>
         <w:rPr>
@@ -18563,9 +18483,26 @@
           <w:szCs w:val="20"/>
           <w:lang w:eastAsia="en-US"/>
         </w:rPr>
-        <w:t>web0</w:t>
-      </w:r>
-      <w:r>
+        <w:t>"</w:t>
+      </w:r>
+    </w:p>
+    <w:p>
+      <w:pPr>
+        <w:pBdr>
+          <w:top w:val="single" w:sz="6" w:space="6" w:color="E5E5E5"/>
+          <w:left w:val="single" w:sz="24" w:space="12" w:color="E5E5E5"/>
+          <w:bottom w:val="single" w:sz="6" w:space="6" w:color="E5E5E5"/>
+          <w:right w:val="single" w:sz="6" w:space="12" w:color="E5E5E5"/>
+        </w:pBdr>
+        <w:shd w:val="clear" w:color="auto" w:fill="FFFAE9"/>
+        <w:tabs>
+          <w:tab w:val="left" w:pos="916"/>
+          <w:tab w:val="left" w:pos="1832"/>
+          <w:tab w:val="left" w:pos="3000"/>
+          <w:tab w:val="left" w:pos="5940"/>
+        </w:tabs>
+        <w:spacing w:before="0" w:line="240" w:lineRule="auto"/>
+        <w:ind w:left="360"/>
         <w:rPr>
           <w:rFonts w:ascii="Courier New" w:eastAsia="Times New Roman" w:hAnsi="Courier New" w:cs="Courier New"/>
           <w:b/>
@@ -18575,8 +18512,7 @@
           <w:szCs w:val="20"/>
           <w:lang w:eastAsia="en-US"/>
         </w:rPr>
-        <w:t>1</w:t>
-      </w:r>
+      </w:pPr>
       <w:r>
         <w:rPr>
           <w:rFonts w:ascii="Courier New" w:eastAsia="Times New Roman" w:hAnsi="Courier New" w:cs="Courier New"/>
@@ -18587,26 +18523,9 @@
           <w:szCs w:val="20"/>
           <w:lang w:eastAsia="en-US"/>
         </w:rPr>
-        <w:t>"</w:t>
-      </w:r>
-    </w:p>
-    <w:p>
-      <w:pPr>
-        <w:pBdr>
-          <w:top w:val="single" w:sz="6" w:space="6" w:color="E5E5E5"/>
-          <w:left w:val="single" w:sz="24" w:space="12" w:color="E5E5E5"/>
-          <w:bottom w:val="single" w:sz="6" w:space="6" w:color="E5E5E5"/>
-          <w:right w:val="single" w:sz="6" w:space="12" w:color="E5E5E5"/>
-        </w:pBdr>
-        <w:shd w:val="clear" w:color="auto" w:fill="FFFAE9"/>
-        <w:tabs>
-          <w:tab w:val="left" w:pos="916"/>
-          <w:tab w:val="left" w:pos="1832"/>
-          <w:tab w:val="left" w:pos="3000"/>
-          <w:tab w:val="left" w:pos="5940"/>
-        </w:tabs>
-        <w:spacing w:after="120" w:line="240" w:lineRule="auto"/>
-        <w:ind w:left="360"/>
+        <w:tab/>
+      </w:r>
+      <w:r>
         <w:rPr>
           <w:rFonts w:ascii="Courier New" w:eastAsia="Times New Roman" w:hAnsi="Courier New" w:cs="Courier New"/>
           <w:b/>
@@ -18616,7 +18535,770 @@
           <w:szCs w:val="20"/>
           <w:lang w:eastAsia="en-US"/>
         </w:rPr>
-      </w:pPr>
+        <w:tab/>
+      </w:r>
+    </w:p>
+    <w:p>
+      <w:pPr>
+        <w:pBdr>
+          <w:top w:val="single" w:sz="6" w:space="6" w:color="E5E5E5"/>
+          <w:left w:val="single" w:sz="24" w:space="12" w:color="E5E5E5"/>
+          <w:bottom w:val="single" w:sz="6" w:space="6" w:color="E5E5E5"/>
+          <w:right w:val="single" w:sz="6" w:space="12" w:color="E5E5E5"/>
+        </w:pBdr>
+        <w:shd w:val="clear" w:color="auto" w:fill="FFFAE9"/>
+        <w:tabs>
+          <w:tab w:val="left" w:pos="916"/>
+          <w:tab w:val="left" w:pos="1832"/>
+          <w:tab w:val="left" w:pos="3000"/>
+          <w:tab w:val="left" w:pos="5940"/>
+        </w:tabs>
+        <w:spacing w:before="0" w:line="240" w:lineRule="auto"/>
+        <w:ind w:left="360"/>
+        <w:rPr>
+          <w:rFonts w:ascii="Courier New" w:eastAsia="Times New Roman" w:hAnsi="Courier New" w:cs="Courier New"/>
+          <w:bCs/>
+          <w:color w:val="000000"/>
+          <w:sz w:val="18"/>
+          <w:szCs w:val="20"/>
+          <w:lang w:eastAsia="en-US"/>
+        </w:rPr>
+      </w:pPr>
+      <w:r>
+        <w:rPr>
+          <w:rFonts w:ascii="Courier New" w:eastAsia="Times New Roman" w:hAnsi="Courier New" w:cs="Courier New"/>
+          <w:bCs/>
+          <w:color w:val="000000"/>
+          <w:sz w:val="18"/>
+          <w:szCs w:val="20"/>
+          <w:lang w:eastAsia="en-US"/>
+        </w:rPr>
+        <w:t>PLAY [Install Apache Web Server] ***********************************************</w:t>
+      </w:r>
+    </w:p>
+    <w:p>
+      <w:pPr>
+        <w:pBdr>
+          <w:top w:val="single" w:sz="6" w:space="6" w:color="E5E5E5"/>
+          <w:left w:val="single" w:sz="24" w:space="12" w:color="E5E5E5"/>
+          <w:bottom w:val="single" w:sz="6" w:space="6" w:color="E5E5E5"/>
+          <w:right w:val="single" w:sz="6" w:space="12" w:color="E5E5E5"/>
+        </w:pBdr>
+        <w:shd w:val="clear" w:color="auto" w:fill="FFFAE9"/>
+        <w:tabs>
+          <w:tab w:val="left" w:pos="916"/>
+          <w:tab w:val="left" w:pos="1832"/>
+          <w:tab w:val="left" w:pos="3000"/>
+          <w:tab w:val="left" w:pos="5940"/>
+        </w:tabs>
+        <w:spacing w:before="0" w:line="240" w:lineRule="auto"/>
+        <w:ind w:left="360"/>
+        <w:rPr>
+          <w:rFonts w:ascii="Courier New" w:eastAsia="Times New Roman" w:hAnsi="Courier New" w:cs="Courier New"/>
+          <w:bCs/>
+          <w:color w:val="000000"/>
+          <w:sz w:val="18"/>
+          <w:szCs w:val="20"/>
+          <w:lang w:eastAsia="en-US"/>
+        </w:rPr>
+      </w:pPr>
+      <w:r>
+        <w:rPr>
+          <w:rFonts w:ascii="Courier New" w:eastAsia="Times New Roman" w:hAnsi="Courier New" w:cs="Courier New"/>
+          <w:bCs/>
+          <w:color w:val="000000"/>
+          <w:sz w:val="18"/>
+          <w:szCs w:val="20"/>
+          <w:lang w:eastAsia="en-US"/>
+        </w:rPr>
+        <w:tab/>
+      </w:r>
+      <w:r>
+        <w:rPr>
+          <w:rFonts w:ascii="Courier New" w:eastAsia="Times New Roman" w:hAnsi="Courier New" w:cs="Courier New"/>
+          <w:bCs/>
+          <w:color w:val="000000"/>
+          <w:sz w:val="18"/>
+          <w:szCs w:val="20"/>
+          <w:lang w:eastAsia="en-US"/>
+        </w:rPr>
+        <w:tab/>
+      </w:r>
+    </w:p>
+    <w:p>
+      <w:pPr>
+        <w:pBdr>
+          <w:top w:val="single" w:sz="6" w:space="6" w:color="E5E5E5"/>
+          <w:left w:val="single" w:sz="24" w:space="12" w:color="E5E5E5"/>
+          <w:bottom w:val="single" w:sz="6" w:space="6" w:color="E5E5E5"/>
+          <w:right w:val="single" w:sz="6" w:space="12" w:color="E5E5E5"/>
+        </w:pBdr>
+        <w:shd w:val="clear" w:color="auto" w:fill="FFFAE9"/>
+        <w:tabs>
+          <w:tab w:val="left" w:pos="916"/>
+          <w:tab w:val="left" w:pos="1832"/>
+          <w:tab w:val="left" w:pos="3000"/>
+          <w:tab w:val="left" w:pos="5940"/>
+        </w:tabs>
+        <w:spacing w:before="0" w:line="240" w:lineRule="auto"/>
+        <w:ind w:left="360"/>
+        <w:rPr>
+          <w:rFonts w:ascii="Courier New" w:eastAsia="Times New Roman" w:hAnsi="Courier New" w:cs="Courier New"/>
+          <w:bCs/>
+          <w:color w:val="000000"/>
+          <w:sz w:val="18"/>
+          <w:szCs w:val="20"/>
+          <w:lang w:eastAsia="en-US"/>
+        </w:rPr>
+      </w:pPr>
+      <w:r>
+        <w:rPr>
+          <w:rFonts w:ascii="Courier New" w:eastAsia="Times New Roman" w:hAnsi="Courier New" w:cs="Courier New"/>
+          <w:bCs/>
+          <w:color w:val="000000"/>
+          <w:sz w:val="18"/>
+          <w:szCs w:val="20"/>
+          <w:lang w:eastAsia="en-US"/>
+        </w:rPr>
+        <w:t>TASK [Ensure apache is at the latest version] **********************************</w:t>
+      </w:r>
+    </w:p>
+    <w:p>
+      <w:pPr>
+        <w:pBdr>
+          <w:top w:val="single" w:sz="6" w:space="6" w:color="E5E5E5"/>
+          <w:left w:val="single" w:sz="24" w:space="12" w:color="E5E5E5"/>
+          <w:bottom w:val="single" w:sz="6" w:space="6" w:color="E5E5E5"/>
+          <w:right w:val="single" w:sz="6" w:space="12" w:color="E5E5E5"/>
+        </w:pBdr>
+        <w:shd w:val="clear" w:color="auto" w:fill="FFFAE9"/>
+        <w:tabs>
+          <w:tab w:val="left" w:pos="916"/>
+          <w:tab w:val="left" w:pos="1832"/>
+          <w:tab w:val="left" w:pos="3000"/>
+          <w:tab w:val="left" w:pos="5940"/>
+        </w:tabs>
+        <w:spacing w:before="0" w:line="240" w:lineRule="auto"/>
+        <w:ind w:left="360"/>
+        <w:rPr>
+          <w:rFonts w:ascii="Courier New" w:eastAsia="Times New Roman" w:hAnsi="Courier New" w:cs="Courier New"/>
+          <w:bCs/>
+          <w:color w:val="000000"/>
+          <w:sz w:val="18"/>
+          <w:szCs w:val="20"/>
+          <w:lang w:eastAsia="en-US"/>
+        </w:rPr>
+      </w:pPr>
+      <w:r>
+        <w:rPr>
+          <w:rFonts w:ascii="Courier New" w:eastAsia="Times New Roman" w:hAnsi="Courier New" w:cs="Courier New"/>
+          <w:bCs/>
+          <w:color w:val="000000"/>
+          <w:sz w:val="18"/>
+          <w:szCs w:val="20"/>
+          <w:lang w:eastAsia="en-US"/>
+        </w:rPr>
+        <w:t>changed: [</w:t>
+      </w:r>
+      <w:r>
+        <w:rPr>
+          <w:rFonts w:ascii="Courier New" w:eastAsia="Times New Roman" w:hAnsi="Courier New" w:cs="Courier New"/>
+          <w:bCs/>
+          <w:color w:val="000000"/>
+          <w:sz w:val="18"/>
+          <w:szCs w:val="20"/>
+          <w:lang w:eastAsia="en-US"/>
+        </w:rPr>
+        <w:t>19761013web01</w:t>
+      </w:r>
+      <w:r>
+        <w:rPr>
+          <w:rFonts w:ascii="Courier New" w:eastAsia="Times New Roman" w:hAnsi="Courier New" w:cs="Courier New"/>
+          <w:bCs/>
+          <w:color w:val="000000"/>
+          <w:sz w:val="18"/>
+          <w:szCs w:val="20"/>
+          <w:lang w:eastAsia="en-US"/>
+        </w:rPr>
+        <w:t>]</w:t>
+      </w:r>
+    </w:p>
+    <w:p>
+      <w:pPr>
+        <w:pBdr>
+          <w:top w:val="single" w:sz="6" w:space="6" w:color="E5E5E5"/>
+          <w:left w:val="single" w:sz="24" w:space="12" w:color="E5E5E5"/>
+          <w:bottom w:val="single" w:sz="6" w:space="6" w:color="E5E5E5"/>
+          <w:right w:val="single" w:sz="6" w:space="12" w:color="E5E5E5"/>
+        </w:pBdr>
+        <w:shd w:val="clear" w:color="auto" w:fill="FFFAE9"/>
+        <w:tabs>
+          <w:tab w:val="left" w:pos="916"/>
+          <w:tab w:val="left" w:pos="1832"/>
+          <w:tab w:val="left" w:pos="3000"/>
+          <w:tab w:val="left" w:pos="5940"/>
+        </w:tabs>
+        <w:spacing w:before="0" w:line="240" w:lineRule="auto"/>
+        <w:ind w:left="360"/>
+        <w:rPr>
+          <w:rFonts w:ascii="Courier New" w:eastAsia="Times New Roman" w:hAnsi="Courier New" w:cs="Courier New"/>
+          <w:bCs/>
+          <w:color w:val="000000"/>
+          <w:sz w:val="18"/>
+          <w:szCs w:val="20"/>
+          <w:lang w:eastAsia="en-US"/>
+        </w:rPr>
+      </w:pPr>
+      <w:r>
+        <w:rPr>
+          <w:rFonts w:ascii="Courier New" w:eastAsia="Times New Roman" w:hAnsi="Courier New" w:cs="Courier New"/>
+          <w:bCs/>
+          <w:color w:val="000000"/>
+          <w:sz w:val="18"/>
+          <w:szCs w:val="20"/>
+          <w:lang w:eastAsia="en-US"/>
+        </w:rPr>
+        <w:tab/>
+      </w:r>
+      <w:r>
+        <w:rPr>
+          <w:rFonts w:ascii="Courier New" w:eastAsia="Times New Roman" w:hAnsi="Courier New" w:cs="Courier New"/>
+          <w:bCs/>
+          <w:color w:val="000000"/>
+          <w:sz w:val="18"/>
+          <w:szCs w:val="20"/>
+          <w:lang w:eastAsia="en-US"/>
+        </w:rPr>
+        <w:tab/>
+      </w:r>
+    </w:p>
+    <w:p>
+      <w:pPr>
+        <w:pBdr>
+          <w:top w:val="single" w:sz="6" w:space="6" w:color="E5E5E5"/>
+          <w:left w:val="single" w:sz="24" w:space="12" w:color="E5E5E5"/>
+          <w:bottom w:val="single" w:sz="6" w:space="6" w:color="E5E5E5"/>
+          <w:right w:val="single" w:sz="6" w:space="12" w:color="E5E5E5"/>
+        </w:pBdr>
+        <w:shd w:val="clear" w:color="auto" w:fill="FFFAE9"/>
+        <w:tabs>
+          <w:tab w:val="left" w:pos="916"/>
+          <w:tab w:val="left" w:pos="1832"/>
+          <w:tab w:val="left" w:pos="3000"/>
+          <w:tab w:val="left" w:pos="5940"/>
+        </w:tabs>
+        <w:spacing w:before="0" w:line="240" w:lineRule="auto"/>
+        <w:ind w:left="360"/>
+        <w:rPr>
+          <w:rFonts w:ascii="Courier New" w:eastAsia="Times New Roman" w:hAnsi="Courier New" w:cs="Courier New"/>
+          <w:bCs/>
+          <w:color w:val="000000"/>
+          <w:sz w:val="18"/>
+          <w:szCs w:val="20"/>
+          <w:lang w:eastAsia="en-US"/>
+        </w:rPr>
+      </w:pPr>
+      <w:r>
+        <w:rPr>
+          <w:rFonts w:ascii="Courier New" w:eastAsia="Times New Roman" w:hAnsi="Courier New" w:cs="Courier New"/>
+          <w:bCs/>
+          <w:color w:val="000000"/>
+          <w:sz w:val="18"/>
+          <w:szCs w:val="20"/>
+          <w:lang w:eastAsia="en-US"/>
+        </w:rPr>
+        <w:t>TASK [Change permissions of /var/www/html] *************************************</w:t>
+      </w:r>
+    </w:p>
+    <w:p>
+      <w:pPr>
+        <w:pBdr>
+          <w:top w:val="single" w:sz="6" w:space="6" w:color="E5E5E5"/>
+          <w:left w:val="single" w:sz="24" w:space="12" w:color="E5E5E5"/>
+          <w:bottom w:val="single" w:sz="6" w:space="6" w:color="E5E5E5"/>
+          <w:right w:val="single" w:sz="6" w:space="12" w:color="E5E5E5"/>
+        </w:pBdr>
+        <w:shd w:val="clear" w:color="auto" w:fill="FFFAE9"/>
+        <w:tabs>
+          <w:tab w:val="left" w:pos="916"/>
+          <w:tab w:val="left" w:pos="1832"/>
+          <w:tab w:val="left" w:pos="3000"/>
+          <w:tab w:val="left" w:pos="5940"/>
+        </w:tabs>
+        <w:spacing w:before="0" w:line="240" w:lineRule="auto"/>
+        <w:ind w:left="360"/>
+        <w:rPr>
+          <w:rFonts w:ascii="Courier New" w:eastAsia="Times New Roman" w:hAnsi="Courier New" w:cs="Courier New"/>
+          <w:bCs/>
+          <w:color w:val="000000"/>
+          <w:sz w:val="18"/>
+          <w:szCs w:val="20"/>
+          <w:lang w:eastAsia="en-US"/>
+        </w:rPr>
+      </w:pPr>
+      <w:r>
+        <w:rPr>
+          <w:rFonts w:ascii="Courier New" w:eastAsia="Times New Roman" w:hAnsi="Courier New" w:cs="Courier New"/>
+          <w:bCs/>
+          <w:color w:val="000000"/>
+          <w:sz w:val="18"/>
+          <w:szCs w:val="20"/>
+          <w:lang w:eastAsia="en-US"/>
+        </w:rPr>
+        <w:t>changed: [</w:t>
+      </w:r>
+      <w:r>
+        <w:rPr>
+          <w:rFonts w:ascii="Courier New" w:eastAsia="Times New Roman" w:hAnsi="Courier New" w:cs="Courier New"/>
+          <w:bCs/>
+          <w:color w:val="000000"/>
+          <w:sz w:val="18"/>
+          <w:szCs w:val="20"/>
+          <w:lang w:eastAsia="en-US"/>
+        </w:rPr>
+        <w:t>19761013web01</w:t>
+      </w:r>
+      <w:r>
+        <w:rPr>
+          <w:rFonts w:ascii="Courier New" w:eastAsia="Times New Roman" w:hAnsi="Courier New" w:cs="Courier New"/>
+          <w:bCs/>
+          <w:color w:val="000000"/>
+          <w:sz w:val="18"/>
+          <w:szCs w:val="20"/>
+          <w:lang w:eastAsia="en-US"/>
+        </w:rPr>
+        <w:t>]</w:t>
+      </w:r>
+    </w:p>
+    <w:p>
+      <w:pPr>
+        <w:pBdr>
+          <w:top w:val="single" w:sz="6" w:space="6" w:color="E5E5E5"/>
+          <w:left w:val="single" w:sz="24" w:space="12" w:color="E5E5E5"/>
+          <w:bottom w:val="single" w:sz="6" w:space="6" w:color="E5E5E5"/>
+          <w:right w:val="single" w:sz="6" w:space="12" w:color="E5E5E5"/>
+        </w:pBdr>
+        <w:shd w:val="clear" w:color="auto" w:fill="FFFAE9"/>
+        <w:tabs>
+          <w:tab w:val="left" w:pos="916"/>
+          <w:tab w:val="left" w:pos="1832"/>
+          <w:tab w:val="left" w:pos="3000"/>
+          <w:tab w:val="left" w:pos="5940"/>
+        </w:tabs>
+        <w:spacing w:before="0" w:line="240" w:lineRule="auto"/>
+        <w:ind w:left="360"/>
+        <w:rPr>
+          <w:rFonts w:ascii="Courier New" w:eastAsia="Times New Roman" w:hAnsi="Courier New" w:cs="Courier New"/>
+          <w:bCs/>
+          <w:color w:val="000000"/>
+          <w:sz w:val="18"/>
+          <w:szCs w:val="20"/>
+          <w:lang w:eastAsia="en-US"/>
+        </w:rPr>
+      </w:pPr>
+      <w:r>
+        <w:rPr>
+          <w:rFonts w:ascii="Courier New" w:eastAsia="Times New Roman" w:hAnsi="Courier New" w:cs="Courier New"/>
+          <w:bCs/>
+          <w:color w:val="000000"/>
+          <w:sz w:val="18"/>
+          <w:szCs w:val="20"/>
+          <w:lang w:eastAsia="en-US"/>
+        </w:rPr>
+        <w:tab/>
+      </w:r>
+      <w:r>
+        <w:rPr>
+          <w:rFonts w:ascii="Courier New" w:eastAsia="Times New Roman" w:hAnsi="Courier New" w:cs="Courier New"/>
+          <w:bCs/>
+          <w:color w:val="000000"/>
+          <w:sz w:val="18"/>
+          <w:szCs w:val="20"/>
+          <w:lang w:eastAsia="en-US"/>
+        </w:rPr>
+        <w:tab/>
+      </w:r>
+    </w:p>
+    <w:p>
+      <w:pPr>
+        <w:pBdr>
+          <w:top w:val="single" w:sz="6" w:space="6" w:color="E5E5E5"/>
+          <w:left w:val="single" w:sz="24" w:space="12" w:color="E5E5E5"/>
+          <w:bottom w:val="single" w:sz="6" w:space="6" w:color="E5E5E5"/>
+          <w:right w:val="single" w:sz="6" w:space="12" w:color="E5E5E5"/>
+        </w:pBdr>
+        <w:shd w:val="clear" w:color="auto" w:fill="FFFAE9"/>
+        <w:tabs>
+          <w:tab w:val="left" w:pos="916"/>
+          <w:tab w:val="left" w:pos="1832"/>
+          <w:tab w:val="left" w:pos="3000"/>
+          <w:tab w:val="left" w:pos="5940"/>
+        </w:tabs>
+        <w:spacing w:before="0" w:line="240" w:lineRule="auto"/>
+        <w:ind w:left="360"/>
+        <w:rPr>
+          <w:rFonts w:ascii="Courier New" w:eastAsia="Times New Roman" w:hAnsi="Courier New" w:cs="Courier New"/>
+          <w:bCs/>
+          <w:color w:val="000000"/>
+          <w:sz w:val="18"/>
+          <w:szCs w:val="20"/>
+          <w:lang w:eastAsia="en-US"/>
+        </w:rPr>
+      </w:pPr>
+      <w:r>
+        <w:rPr>
+          <w:rFonts w:ascii="Courier New" w:eastAsia="Times New Roman" w:hAnsi="Courier New" w:cs="Courier New"/>
+          <w:bCs/>
+          <w:color w:val="000000"/>
+          <w:sz w:val="18"/>
+          <w:szCs w:val="20"/>
+          <w:lang w:eastAsia="en-US"/>
+        </w:rPr>
+        <w:t>TASK [Download index.html] *****************************************************</w:t>
+      </w:r>
+    </w:p>
+    <w:p>
+      <w:pPr>
+        <w:pBdr>
+          <w:top w:val="single" w:sz="6" w:space="6" w:color="E5E5E5"/>
+          <w:left w:val="single" w:sz="24" w:space="12" w:color="E5E5E5"/>
+          <w:bottom w:val="single" w:sz="6" w:space="6" w:color="E5E5E5"/>
+          <w:right w:val="single" w:sz="6" w:space="12" w:color="E5E5E5"/>
+        </w:pBdr>
+        <w:shd w:val="clear" w:color="auto" w:fill="FFFAE9"/>
+        <w:tabs>
+          <w:tab w:val="left" w:pos="916"/>
+          <w:tab w:val="left" w:pos="1832"/>
+          <w:tab w:val="left" w:pos="3000"/>
+          <w:tab w:val="left" w:pos="5940"/>
+        </w:tabs>
+        <w:spacing w:before="0" w:line="240" w:lineRule="auto"/>
+        <w:ind w:left="360"/>
+        <w:rPr>
+          <w:rFonts w:ascii="Courier New" w:eastAsia="Times New Roman" w:hAnsi="Courier New" w:cs="Courier New"/>
+          <w:bCs/>
+          <w:color w:val="000000"/>
+          <w:sz w:val="18"/>
+          <w:szCs w:val="20"/>
+          <w:lang w:eastAsia="en-US"/>
+        </w:rPr>
+      </w:pPr>
+      <w:r>
+        <w:rPr>
+          <w:rFonts w:ascii="Courier New" w:eastAsia="Times New Roman" w:hAnsi="Courier New" w:cs="Courier New"/>
+          <w:bCs/>
+          <w:color w:val="000000"/>
+          <w:sz w:val="18"/>
+          <w:szCs w:val="20"/>
+          <w:lang w:eastAsia="en-US"/>
+        </w:rPr>
+        <w:t>changed: [</w:t>
+      </w:r>
+      <w:r>
+        <w:rPr>
+          <w:rFonts w:ascii="Courier New" w:eastAsia="Times New Roman" w:hAnsi="Courier New" w:cs="Courier New"/>
+          <w:bCs/>
+          <w:color w:val="000000"/>
+          <w:sz w:val="18"/>
+          <w:szCs w:val="20"/>
+          <w:lang w:eastAsia="en-US"/>
+        </w:rPr>
+        <w:t>19761013web01</w:t>
+      </w:r>
+      <w:r>
+        <w:rPr>
+          <w:rFonts w:ascii="Courier New" w:eastAsia="Times New Roman" w:hAnsi="Courier New" w:cs="Courier New"/>
+          <w:bCs/>
+          <w:color w:val="000000"/>
+          <w:sz w:val="18"/>
+          <w:szCs w:val="20"/>
+          <w:lang w:eastAsia="en-US"/>
+        </w:rPr>
+        <w:t>]</w:t>
+      </w:r>
+    </w:p>
+    <w:p>
+      <w:pPr>
+        <w:pBdr>
+          <w:top w:val="single" w:sz="6" w:space="6" w:color="E5E5E5"/>
+          <w:left w:val="single" w:sz="24" w:space="12" w:color="E5E5E5"/>
+          <w:bottom w:val="single" w:sz="6" w:space="6" w:color="E5E5E5"/>
+          <w:right w:val="single" w:sz="6" w:space="12" w:color="E5E5E5"/>
+        </w:pBdr>
+        <w:shd w:val="clear" w:color="auto" w:fill="FFFAE9"/>
+        <w:tabs>
+          <w:tab w:val="left" w:pos="916"/>
+          <w:tab w:val="left" w:pos="1832"/>
+          <w:tab w:val="left" w:pos="3000"/>
+          <w:tab w:val="left" w:pos="5940"/>
+        </w:tabs>
+        <w:spacing w:before="0" w:line="240" w:lineRule="auto"/>
+        <w:ind w:left="360"/>
+        <w:rPr>
+          <w:rFonts w:ascii="Courier New" w:eastAsia="Times New Roman" w:hAnsi="Courier New" w:cs="Courier New"/>
+          <w:bCs/>
+          <w:color w:val="000000"/>
+          <w:sz w:val="18"/>
+          <w:szCs w:val="20"/>
+          <w:lang w:eastAsia="en-US"/>
+        </w:rPr>
+      </w:pPr>
+      <w:r>
+        <w:rPr>
+          <w:rFonts w:ascii="Courier New" w:eastAsia="Times New Roman" w:hAnsi="Courier New" w:cs="Courier New"/>
+          <w:bCs/>
+          <w:color w:val="000000"/>
+          <w:sz w:val="18"/>
+          <w:szCs w:val="20"/>
+          <w:lang w:eastAsia="en-US"/>
+        </w:rPr>
+        <w:tab/>
+      </w:r>
+      <w:r>
+        <w:rPr>
+          <w:rFonts w:ascii="Courier New" w:eastAsia="Times New Roman" w:hAnsi="Courier New" w:cs="Courier New"/>
+          <w:bCs/>
+          <w:color w:val="000000"/>
+          <w:sz w:val="18"/>
+          <w:szCs w:val="20"/>
+          <w:lang w:eastAsia="en-US"/>
+        </w:rPr>
+        <w:tab/>
+      </w:r>
+    </w:p>
+    <w:p>
+      <w:pPr>
+        <w:pBdr>
+          <w:top w:val="single" w:sz="6" w:space="6" w:color="E5E5E5"/>
+          <w:left w:val="single" w:sz="24" w:space="12" w:color="E5E5E5"/>
+          <w:bottom w:val="single" w:sz="6" w:space="6" w:color="E5E5E5"/>
+          <w:right w:val="single" w:sz="6" w:space="12" w:color="E5E5E5"/>
+        </w:pBdr>
+        <w:shd w:val="clear" w:color="auto" w:fill="FFFAE9"/>
+        <w:tabs>
+          <w:tab w:val="left" w:pos="916"/>
+          <w:tab w:val="left" w:pos="1832"/>
+          <w:tab w:val="left" w:pos="3000"/>
+          <w:tab w:val="left" w:pos="5940"/>
+        </w:tabs>
+        <w:spacing w:before="0" w:line="240" w:lineRule="auto"/>
+        <w:ind w:left="360"/>
+        <w:rPr>
+          <w:rFonts w:ascii="Courier New" w:eastAsia="Times New Roman" w:hAnsi="Courier New" w:cs="Courier New"/>
+          <w:bCs/>
+          <w:color w:val="000000"/>
+          <w:sz w:val="18"/>
+          <w:szCs w:val="20"/>
+          <w:lang w:eastAsia="en-US"/>
+        </w:rPr>
+      </w:pPr>
+      <w:r>
+        <w:rPr>
+          <w:rFonts w:ascii="Courier New" w:eastAsia="Times New Roman" w:hAnsi="Courier New" w:cs="Courier New"/>
+          <w:bCs/>
+          <w:color w:val="000000"/>
+          <w:sz w:val="18"/>
+          <w:szCs w:val="20"/>
+          <w:lang w:eastAsia="en-US"/>
+        </w:rPr>
+        <w:t>TASK [Ensure apache is running (and enable it at boot)] ************************</w:t>
+      </w:r>
+    </w:p>
+    <w:p>
+      <w:pPr>
+        <w:pBdr>
+          <w:top w:val="single" w:sz="6" w:space="6" w:color="E5E5E5"/>
+          <w:left w:val="single" w:sz="24" w:space="12" w:color="E5E5E5"/>
+          <w:bottom w:val="single" w:sz="6" w:space="6" w:color="E5E5E5"/>
+          <w:right w:val="single" w:sz="6" w:space="12" w:color="E5E5E5"/>
+        </w:pBdr>
+        <w:shd w:val="clear" w:color="auto" w:fill="FFFAE9"/>
+        <w:tabs>
+          <w:tab w:val="left" w:pos="916"/>
+          <w:tab w:val="left" w:pos="1832"/>
+          <w:tab w:val="left" w:pos="3000"/>
+          <w:tab w:val="left" w:pos="5940"/>
+        </w:tabs>
+        <w:spacing w:before="0" w:line="240" w:lineRule="auto"/>
+        <w:ind w:left="360"/>
+        <w:rPr>
+          <w:rFonts w:ascii="Courier New" w:eastAsia="Times New Roman" w:hAnsi="Courier New" w:cs="Courier New"/>
+          <w:bCs/>
+          <w:color w:val="000000"/>
+          <w:sz w:val="18"/>
+          <w:szCs w:val="20"/>
+          <w:lang w:eastAsia="en-US"/>
+        </w:rPr>
+      </w:pPr>
+      <w:r>
+        <w:rPr>
+          <w:rFonts w:ascii="Courier New" w:eastAsia="Times New Roman" w:hAnsi="Courier New" w:cs="Courier New"/>
+          <w:bCs/>
+          <w:color w:val="000000"/>
+          <w:sz w:val="18"/>
+          <w:szCs w:val="20"/>
+          <w:lang w:eastAsia="en-US"/>
+        </w:rPr>
+        <w:t>changed: [</w:t>
+      </w:r>
+      <w:r>
+        <w:rPr>
+          <w:rFonts w:ascii="Courier New" w:eastAsia="Times New Roman" w:hAnsi="Courier New" w:cs="Courier New"/>
+          <w:bCs/>
+          <w:color w:val="000000"/>
+          <w:sz w:val="18"/>
+          <w:szCs w:val="20"/>
+          <w:lang w:eastAsia="en-US"/>
+        </w:rPr>
+        <w:t>19761013web01</w:t>
+      </w:r>
+      <w:r>
+        <w:rPr>
+          <w:rFonts w:ascii="Courier New" w:eastAsia="Times New Roman" w:hAnsi="Courier New" w:cs="Courier New"/>
+          <w:bCs/>
+          <w:color w:val="000000"/>
+          <w:sz w:val="18"/>
+          <w:szCs w:val="20"/>
+          <w:lang w:eastAsia="en-US"/>
+        </w:rPr>
+        <w:t>]</w:t>
+      </w:r>
+    </w:p>
+    <w:p>
+      <w:pPr>
+        <w:pBdr>
+          <w:top w:val="single" w:sz="6" w:space="6" w:color="E5E5E5"/>
+          <w:left w:val="single" w:sz="24" w:space="12" w:color="E5E5E5"/>
+          <w:bottom w:val="single" w:sz="6" w:space="6" w:color="E5E5E5"/>
+          <w:right w:val="single" w:sz="6" w:space="12" w:color="E5E5E5"/>
+        </w:pBdr>
+        <w:shd w:val="clear" w:color="auto" w:fill="FFFAE9"/>
+        <w:tabs>
+          <w:tab w:val="left" w:pos="916"/>
+          <w:tab w:val="left" w:pos="1832"/>
+          <w:tab w:val="left" w:pos="3000"/>
+          <w:tab w:val="left" w:pos="5940"/>
+        </w:tabs>
+        <w:spacing w:before="0" w:line="240" w:lineRule="auto"/>
+        <w:ind w:left="360"/>
+        <w:rPr>
+          <w:rFonts w:ascii="Courier New" w:eastAsia="Times New Roman" w:hAnsi="Courier New" w:cs="Courier New"/>
+          <w:bCs/>
+          <w:color w:val="000000"/>
+          <w:sz w:val="18"/>
+          <w:szCs w:val="20"/>
+          <w:lang w:eastAsia="en-US"/>
+        </w:rPr>
+      </w:pPr>
+      <w:r>
+        <w:rPr>
+          <w:rFonts w:ascii="Courier New" w:eastAsia="Times New Roman" w:hAnsi="Courier New" w:cs="Courier New"/>
+          <w:bCs/>
+          <w:color w:val="000000"/>
+          <w:sz w:val="18"/>
+          <w:szCs w:val="20"/>
+          <w:lang w:eastAsia="en-US"/>
+        </w:rPr>
+        <w:tab/>
+      </w:r>
+      <w:r>
+        <w:rPr>
+          <w:rFonts w:ascii="Courier New" w:eastAsia="Times New Roman" w:hAnsi="Courier New" w:cs="Courier New"/>
+          <w:bCs/>
+          <w:color w:val="000000"/>
+          <w:sz w:val="18"/>
+          <w:szCs w:val="20"/>
+          <w:lang w:eastAsia="en-US"/>
+        </w:rPr>
+        <w:tab/>
+      </w:r>
+    </w:p>
+    <w:p>
+      <w:pPr>
+        <w:pBdr>
+          <w:top w:val="single" w:sz="6" w:space="6" w:color="E5E5E5"/>
+          <w:left w:val="single" w:sz="24" w:space="12" w:color="E5E5E5"/>
+          <w:bottom w:val="single" w:sz="6" w:space="6" w:color="E5E5E5"/>
+          <w:right w:val="single" w:sz="6" w:space="12" w:color="E5E5E5"/>
+        </w:pBdr>
+        <w:shd w:val="clear" w:color="auto" w:fill="FFFAE9"/>
+        <w:tabs>
+          <w:tab w:val="left" w:pos="916"/>
+          <w:tab w:val="left" w:pos="1832"/>
+          <w:tab w:val="left" w:pos="3000"/>
+          <w:tab w:val="left" w:pos="5940"/>
+        </w:tabs>
+        <w:spacing w:before="0" w:line="240" w:lineRule="auto"/>
+        <w:ind w:left="360"/>
+        <w:rPr>
+          <w:rFonts w:ascii="Courier New" w:eastAsia="Times New Roman" w:hAnsi="Courier New" w:cs="Courier New"/>
+          <w:bCs/>
+          <w:color w:val="000000"/>
+          <w:sz w:val="18"/>
+          <w:szCs w:val="20"/>
+          <w:lang w:eastAsia="en-US"/>
+        </w:rPr>
+      </w:pPr>
+      <w:r>
+        <w:rPr>
+          <w:rFonts w:ascii="Courier New" w:eastAsia="Times New Roman" w:hAnsi="Courier New" w:cs="Courier New"/>
+          <w:bCs/>
+          <w:color w:val="000000"/>
+          <w:sz w:val="18"/>
+          <w:szCs w:val="20"/>
+          <w:lang w:eastAsia="en-US"/>
+        </w:rPr>
+        <w:t>PLAY RECAP *********************************************************************</w:t>
+      </w:r>
+    </w:p>
+    <w:p>
+      <w:pPr>
+        <w:pBdr>
+          <w:top w:val="single" w:sz="6" w:space="6" w:color="E5E5E5"/>
+          <w:left w:val="single" w:sz="24" w:space="12" w:color="E5E5E5"/>
+          <w:bottom w:val="single" w:sz="6" w:space="6" w:color="E5E5E5"/>
+          <w:right w:val="single" w:sz="6" w:space="12" w:color="E5E5E5"/>
+        </w:pBdr>
+        <w:shd w:val="clear" w:color="auto" w:fill="FFFAE9"/>
+        <w:tabs>
+          <w:tab w:val="left" w:pos="916"/>
+          <w:tab w:val="left" w:pos="1832"/>
+          <w:tab w:val="left" w:pos="3000"/>
+          <w:tab w:val="left" w:pos="5940"/>
+        </w:tabs>
+        <w:spacing w:before="0" w:line="240" w:lineRule="auto"/>
+        <w:ind w:left="360"/>
+        <w:rPr>
+          <w:rFonts w:ascii="Courier New" w:eastAsia="Times New Roman" w:hAnsi="Courier New" w:cs="Courier New"/>
+          <w:bCs/>
+          <w:color w:val="000000"/>
+          <w:sz w:val="18"/>
+          <w:szCs w:val="20"/>
+          <w:lang w:eastAsia="en-US"/>
+        </w:rPr>
+      </w:pPr>
+      <w:r>
+        <w:rPr>
+          <w:rFonts w:ascii="Courier New" w:eastAsia="Times New Roman" w:hAnsi="Courier New" w:cs="Courier New"/>
+          <w:bCs/>
+          <w:color w:val="000000"/>
+          <w:sz w:val="18"/>
+          <w:szCs w:val="20"/>
+          <w:lang w:eastAsia="en-US"/>
+        </w:rPr>
+        <w:t>19761013web01</w:t>
+      </w:r>
+      <w:r>
+        <w:rPr>
+          <w:rFonts w:ascii="Courier New" w:eastAsia="Times New Roman" w:hAnsi="Courier New" w:cs="Courier New"/>
+          <w:bCs/>
+          <w:color w:val="000000"/>
+          <w:sz w:val="18"/>
+          <w:szCs w:val="20"/>
+          <w:lang w:eastAsia="en-US"/>
+        </w:rPr>
+        <w:t xml:space="preserve">                : </w:t>
+      </w:r>
       <w:r>
         <w:rPr>
           <w:rFonts w:ascii="Courier New" w:eastAsia="Times New Roman" w:hAnsi="Courier New" w:cs="Courier New"/>
@@ -18627,781 +19309,7 @@
           <w:szCs w:val="20"/>
           <w:lang w:eastAsia="en-US"/>
         </w:rPr>
-        <w:tab/>
-      </w:r>
-      <w:r>
-        <w:rPr>
-          <w:rFonts w:ascii="Courier New" w:eastAsia="Times New Roman" w:hAnsi="Courier New" w:cs="Courier New"/>
-          <w:b/>
-          <w:bCs/>
-          <w:color w:val="000000"/>
-          <w:sz w:val="18"/>
-          <w:szCs w:val="20"/>
-          <w:lang w:eastAsia="en-US"/>
-        </w:rPr>
-        <w:tab/>
-      </w:r>
-    </w:p>
-    <w:p>
-      <w:pPr>
-        <w:pBdr>
-          <w:top w:val="single" w:sz="6" w:space="6" w:color="E5E5E5"/>
-          <w:left w:val="single" w:sz="24" w:space="12" w:color="E5E5E5"/>
-          <w:bottom w:val="single" w:sz="6" w:space="6" w:color="E5E5E5"/>
-          <w:right w:val="single" w:sz="6" w:space="12" w:color="E5E5E5"/>
-        </w:pBdr>
-        <w:shd w:val="clear" w:color="auto" w:fill="FFFAE9"/>
-        <w:tabs>
-          <w:tab w:val="left" w:pos="916"/>
-          <w:tab w:val="left" w:pos="1832"/>
-          <w:tab w:val="left" w:pos="3000"/>
-          <w:tab w:val="left" w:pos="5940"/>
-        </w:tabs>
-        <w:spacing w:after="120" w:line="240" w:lineRule="auto"/>
-        <w:ind w:left="360"/>
-        <w:rPr>
-          <w:rFonts w:ascii="Courier New" w:eastAsia="Times New Roman" w:hAnsi="Courier New" w:cs="Courier New"/>
-          <w:bCs/>
-          <w:color w:val="000000"/>
-          <w:sz w:val="18"/>
-          <w:szCs w:val="20"/>
-          <w:lang w:eastAsia="en-US"/>
-        </w:rPr>
-      </w:pPr>
-      <w:r>
-        <w:rPr>
-          <w:rFonts w:ascii="Courier New" w:eastAsia="Times New Roman" w:hAnsi="Courier New" w:cs="Courier New"/>
-          <w:bCs/>
-          <w:color w:val="000000"/>
-          <w:sz w:val="18"/>
-          <w:szCs w:val="20"/>
-          <w:lang w:eastAsia="en-US"/>
-        </w:rPr>
-        <w:t>PLAY [Install Apache Web Server] ***********************************************</w:t>
-      </w:r>
-    </w:p>
-    <w:p>
-      <w:pPr>
-        <w:pBdr>
-          <w:top w:val="single" w:sz="6" w:space="6" w:color="E5E5E5"/>
-          <w:left w:val="single" w:sz="24" w:space="12" w:color="E5E5E5"/>
-          <w:bottom w:val="single" w:sz="6" w:space="6" w:color="E5E5E5"/>
-          <w:right w:val="single" w:sz="6" w:space="12" w:color="E5E5E5"/>
-        </w:pBdr>
-        <w:shd w:val="clear" w:color="auto" w:fill="FFFAE9"/>
-        <w:tabs>
-          <w:tab w:val="left" w:pos="916"/>
-          <w:tab w:val="left" w:pos="1832"/>
-          <w:tab w:val="left" w:pos="3000"/>
-          <w:tab w:val="left" w:pos="5940"/>
-        </w:tabs>
-        <w:spacing w:after="120" w:line="240" w:lineRule="auto"/>
-        <w:ind w:left="360"/>
-        <w:rPr>
-          <w:rFonts w:ascii="Courier New" w:eastAsia="Times New Roman" w:hAnsi="Courier New" w:cs="Courier New"/>
-          <w:bCs/>
-          <w:color w:val="000000"/>
-          <w:sz w:val="18"/>
-          <w:szCs w:val="20"/>
-          <w:lang w:eastAsia="en-US"/>
-        </w:rPr>
-      </w:pPr>
-      <w:r>
-        <w:rPr>
-          <w:rFonts w:ascii="Courier New" w:eastAsia="Times New Roman" w:hAnsi="Courier New" w:cs="Courier New"/>
-          <w:bCs/>
-          <w:color w:val="000000"/>
-          <w:sz w:val="18"/>
-          <w:szCs w:val="20"/>
-          <w:lang w:eastAsia="en-US"/>
-        </w:rPr>
-        <w:tab/>
-      </w:r>
-      <w:r>
-        <w:rPr>
-          <w:rFonts w:ascii="Courier New" w:eastAsia="Times New Roman" w:hAnsi="Courier New" w:cs="Courier New"/>
-          <w:bCs/>
-          <w:color w:val="000000"/>
-          <w:sz w:val="18"/>
-          <w:szCs w:val="20"/>
-          <w:lang w:eastAsia="en-US"/>
-        </w:rPr>
-        <w:tab/>
-      </w:r>
-    </w:p>
-    <w:p>
-      <w:pPr>
-        <w:pBdr>
-          <w:top w:val="single" w:sz="6" w:space="6" w:color="E5E5E5"/>
-          <w:left w:val="single" w:sz="24" w:space="12" w:color="E5E5E5"/>
-          <w:bottom w:val="single" w:sz="6" w:space="6" w:color="E5E5E5"/>
-          <w:right w:val="single" w:sz="6" w:space="12" w:color="E5E5E5"/>
-        </w:pBdr>
-        <w:shd w:val="clear" w:color="auto" w:fill="FFFAE9"/>
-        <w:tabs>
-          <w:tab w:val="left" w:pos="916"/>
-          <w:tab w:val="left" w:pos="1832"/>
-          <w:tab w:val="left" w:pos="3000"/>
-          <w:tab w:val="left" w:pos="5940"/>
-        </w:tabs>
-        <w:spacing w:after="120" w:line="240" w:lineRule="auto"/>
-        <w:ind w:left="360"/>
-        <w:rPr>
-          <w:rFonts w:ascii="Courier New" w:eastAsia="Times New Roman" w:hAnsi="Courier New" w:cs="Courier New"/>
-          <w:bCs/>
-          <w:color w:val="000000"/>
-          <w:sz w:val="18"/>
-          <w:szCs w:val="20"/>
-          <w:lang w:eastAsia="en-US"/>
-        </w:rPr>
-      </w:pPr>
-      <w:r>
-        <w:rPr>
-          <w:rFonts w:ascii="Courier New" w:eastAsia="Times New Roman" w:hAnsi="Courier New" w:cs="Courier New"/>
-          <w:bCs/>
-          <w:color w:val="000000"/>
-          <w:sz w:val="18"/>
-          <w:szCs w:val="20"/>
-          <w:lang w:eastAsia="en-US"/>
-        </w:rPr>
-        <w:t>TASK [Ensure apache is at the latest version] **********************************</w:t>
-      </w:r>
-    </w:p>
-    <w:p>
-      <w:pPr>
-        <w:pBdr>
-          <w:top w:val="single" w:sz="6" w:space="6" w:color="E5E5E5"/>
-          <w:left w:val="single" w:sz="24" w:space="12" w:color="E5E5E5"/>
-          <w:bottom w:val="single" w:sz="6" w:space="6" w:color="E5E5E5"/>
-          <w:right w:val="single" w:sz="6" w:space="12" w:color="E5E5E5"/>
-        </w:pBdr>
-        <w:shd w:val="clear" w:color="auto" w:fill="FFFAE9"/>
-        <w:tabs>
-          <w:tab w:val="left" w:pos="916"/>
-          <w:tab w:val="left" w:pos="1832"/>
-          <w:tab w:val="left" w:pos="3000"/>
-          <w:tab w:val="left" w:pos="5940"/>
-        </w:tabs>
-        <w:spacing w:after="120" w:line="240" w:lineRule="auto"/>
-        <w:ind w:left="360"/>
-        <w:rPr>
-          <w:rFonts w:ascii="Courier New" w:eastAsia="Times New Roman" w:hAnsi="Courier New" w:cs="Courier New"/>
-          <w:bCs/>
-          <w:color w:val="000000"/>
-          <w:sz w:val="18"/>
-          <w:szCs w:val="20"/>
-          <w:lang w:eastAsia="en-US"/>
-        </w:rPr>
-      </w:pPr>
-      <w:r>
-        <w:rPr>
-          <w:rFonts w:ascii="Courier New" w:eastAsia="Times New Roman" w:hAnsi="Courier New" w:cs="Courier New"/>
-          <w:bCs/>
-          <w:color w:val="000000"/>
-          <w:sz w:val="18"/>
-          <w:szCs w:val="20"/>
-          <w:lang w:eastAsia="en-US"/>
-        </w:rPr>
-        <w:t>changed: [</w:t>
-      </w:r>
-      <w:r>
-        <w:rPr>
-          <w:rFonts w:ascii="Courier New" w:eastAsia="Times New Roman" w:hAnsi="Courier New" w:cs="Courier New"/>
-          <w:bCs/>
-          <w:color w:val="000000"/>
-          <w:sz w:val="18"/>
-          <w:szCs w:val="20"/>
-          <w:lang w:eastAsia="en-US"/>
-        </w:rPr>
-        <w:t>19761013web01</w:t>
-      </w:r>
-      <w:r>
-        <w:rPr>
-          <w:rFonts w:ascii="Courier New" w:eastAsia="Times New Roman" w:hAnsi="Courier New" w:cs="Courier New"/>
-          <w:bCs/>
-          <w:color w:val="000000"/>
-          <w:sz w:val="18"/>
-          <w:szCs w:val="20"/>
-          <w:lang w:eastAsia="en-US"/>
-        </w:rPr>
-        <w:t>]</w:t>
-      </w:r>
-    </w:p>
-    <w:p>
-      <w:pPr>
-        <w:pBdr>
-          <w:top w:val="single" w:sz="6" w:space="6" w:color="E5E5E5"/>
-          <w:left w:val="single" w:sz="24" w:space="12" w:color="E5E5E5"/>
-          <w:bottom w:val="single" w:sz="6" w:space="6" w:color="E5E5E5"/>
-          <w:right w:val="single" w:sz="6" w:space="12" w:color="E5E5E5"/>
-        </w:pBdr>
-        <w:shd w:val="clear" w:color="auto" w:fill="FFFAE9"/>
-        <w:tabs>
-          <w:tab w:val="left" w:pos="916"/>
-          <w:tab w:val="left" w:pos="1832"/>
-          <w:tab w:val="left" w:pos="3000"/>
-          <w:tab w:val="left" w:pos="5940"/>
-        </w:tabs>
-        <w:spacing w:after="120" w:line="240" w:lineRule="auto"/>
-        <w:ind w:left="360"/>
-        <w:rPr>
-          <w:rFonts w:ascii="Courier New" w:eastAsia="Times New Roman" w:hAnsi="Courier New" w:cs="Courier New"/>
-          <w:bCs/>
-          <w:color w:val="000000"/>
-          <w:sz w:val="18"/>
-          <w:szCs w:val="20"/>
-          <w:lang w:eastAsia="en-US"/>
-        </w:rPr>
-      </w:pPr>
-      <w:r>
-        <w:rPr>
-          <w:rFonts w:ascii="Courier New" w:eastAsia="Times New Roman" w:hAnsi="Courier New" w:cs="Courier New"/>
-          <w:bCs/>
-          <w:color w:val="000000"/>
-          <w:sz w:val="18"/>
-          <w:szCs w:val="20"/>
-          <w:lang w:eastAsia="en-US"/>
-        </w:rPr>
-        <w:tab/>
-      </w:r>
-      <w:r>
-        <w:rPr>
-          <w:rFonts w:ascii="Courier New" w:eastAsia="Times New Roman" w:hAnsi="Courier New" w:cs="Courier New"/>
-          <w:bCs/>
-          <w:color w:val="000000"/>
-          <w:sz w:val="18"/>
-          <w:szCs w:val="20"/>
-          <w:lang w:eastAsia="en-US"/>
-        </w:rPr>
-        <w:tab/>
-      </w:r>
-    </w:p>
-    <w:p>
-      <w:pPr>
-        <w:pBdr>
-          <w:top w:val="single" w:sz="6" w:space="6" w:color="E5E5E5"/>
-          <w:left w:val="single" w:sz="24" w:space="12" w:color="E5E5E5"/>
-          <w:bottom w:val="single" w:sz="6" w:space="6" w:color="E5E5E5"/>
-          <w:right w:val="single" w:sz="6" w:space="12" w:color="E5E5E5"/>
-        </w:pBdr>
-        <w:shd w:val="clear" w:color="auto" w:fill="FFFAE9"/>
-        <w:tabs>
-          <w:tab w:val="left" w:pos="916"/>
-          <w:tab w:val="left" w:pos="1832"/>
-          <w:tab w:val="left" w:pos="3000"/>
-          <w:tab w:val="left" w:pos="5940"/>
-        </w:tabs>
-        <w:spacing w:after="120" w:line="240" w:lineRule="auto"/>
-        <w:ind w:left="360"/>
-        <w:rPr>
-          <w:rFonts w:ascii="Courier New" w:eastAsia="Times New Roman" w:hAnsi="Courier New" w:cs="Courier New"/>
-          <w:bCs/>
-          <w:color w:val="000000"/>
-          <w:sz w:val="18"/>
-          <w:szCs w:val="20"/>
-          <w:lang w:eastAsia="en-US"/>
-        </w:rPr>
-      </w:pPr>
-      <w:r>
-        <w:rPr>
-          <w:rFonts w:ascii="Courier New" w:eastAsia="Times New Roman" w:hAnsi="Courier New" w:cs="Courier New"/>
-          <w:bCs/>
-          <w:color w:val="000000"/>
-          <w:sz w:val="18"/>
-          <w:szCs w:val="20"/>
-          <w:lang w:eastAsia="en-US"/>
-        </w:rPr>
-        <w:t>TASK [Change permissions of /var/www/html] *************************************</w:t>
-      </w:r>
-    </w:p>
-    <w:p>
-      <w:pPr>
-        <w:pBdr>
-          <w:top w:val="single" w:sz="6" w:space="6" w:color="E5E5E5"/>
-          <w:left w:val="single" w:sz="24" w:space="12" w:color="E5E5E5"/>
-          <w:bottom w:val="single" w:sz="6" w:space="6" w:color="E5E5E5"/>
-          <w:right w:val="single" w:sz="6" w:space="12" w:color="E5E5E5"/>
-        </w:pBdr>
-        <w:shd w:val="clear" w:color="auto" w:fill="FFFAE9"/>
-        <w:tabs>
-          <w:tab w:val="left" w:pos="916"/>
-          <w:tab w:val="left" w:pos="1832"/>
-          <w:tab w:val="left" w:pos="3000"/>
-          <w:tab w:val="left" w:pos="5940"/>
-        </w:tabs>
-        <w:spacing w:after="120" w:line="240" w:lineRule="auto"/>
-        <w:ind w:left="360"/>
-        <w:rPr>
-          <w:rFonts w:ascii="Courier New" w:eastAsia="Times New Roman" w:hAnsi="Courier New" w:cs="Courier New"/>
-          <w:bCs/>
-          <w:color w:val="000000"/>
-          <w:sz w:val="18"/>
-          <w:szCs w:val="20"/>
-          <w:lang w:eastAsia="en-US"/>
-        </w:rPr>
-      </w:pPr>
-      <w:r>
-        <w:rPr>
-          <w:rFonts w:ascii="Courier New" w:eastAsia="Times New Roman" w:hAnsi="Courier New" w:cs="Courier New"/>
-          <w:bCs/>
-          <w:color w:val="000000"/>
-          <w:sz w:val="18"/>
-          <w:szCs w:val="20"/>
-          <w:lang w:eastAsia="en-US"/>
-        </w:rPr>
-        <w:t>changed: [</w:t>
-      </w:r>
-      <w:r>
-        <w:rPr>
-          <w:rFonts w:ascii="Courier New" w:eastAsia="Times New Roman" w:hAnsi="Courier New" w:cs="Courier New"/>
-          <w:bCs/>
-          <w:color w:val="000000"/>
-          <w:sz w:val="18"/>
-          <w:szCs w:val="20"/>
-          <w:lang w:eastAsia="en-US"/>
-        </w:rPr>
-        <w:t>19761013web01</w:t>
-      </w:r>
-      <w:r>
-        <w:rPr>
-          <w:rFonts w:ascii="Courier New" w:eastAsia="Times New Roman" w:hAnsi="Courier New" w:cs="Courier New"/>
-          <w:bCs/>
-          <w:color w:val="000000"/>
-          <w:sz w:val="18"/>
-          <w:szCs w:val="20"/>
-          <w:lang w:eastAsia="en-US"/>
-        </w:rPr>
-        <w:t>]</w:t>
-      </w:r>
-    </w:p>
-    <w:p>
-      <w:pPr>
-        <w:pBdr>
-          <w:top w:val="single" w:sz="6" w:space="6" w:color="E5E5E5"/>
-          <w:left w:val="single" w:sz="24" w:space="12" w:color="E5E5E5"/>
-          <w:bottom w:val="single" w:sz="6" w:space="6" w:color="E5E5E5"/>
-          <w:right w:val="single" w:sz="6" w:space="12" w:color="E5E5E5"/>
-        </w:pBdr>
-        <w:shd w:val="clear" w:color="auto" w:fill="FFFAE9"/>
-        <w:tabs>
-          <w:tab w:val="left" w:pos="916"/>
-          <w:tab w:val="left" w:pos="1832"/>
-          <w:tab w:val="left" w:pos="3000"/>
-          <w:tab w:val="left" w:pos="5940"/>
-        </w:tabs>
-        <w:spacing w:after="120" w:line="240" w:lineRule="auto"/>
-        <w:ind w:left="360"/>
-        <w:rPr>
-          <w:rFonts w:ascii="Courier New" w:eastAsia="Times New Roman" w:hAnsi="Courier New" w:cs="Courier New"/>
-          <w:bCs/>
-          <w:color w:val="000000"/>
-          <w:sz w:val="18"/>
-          <w:szCs w:val="20"/>
-          <w:lang w:eastAsia="en-US"/>
-        </w:rPr>
-      </w:pPr>
-      <w:r>
-        <w:rPr>
-          <w:rFonts w:ascii="Courier New" w:eastAsia="Times New Roman" w:hAnsi="Courier New" w:cs="Courier New"/>
-          <w:bCs/>
-          <w:color w:val="000000"/>
-          <w:sz w:val="18"/>
-          <w:szCs w:val="20"/>
-          <w:lang w:eastAsia="en-US"/>
-        </w:rPr>
-        <w:tab/>
-      </w:r>
-      <w:r>
-        <w:rPr>
-          <w:rFonts w:ascii="Courier New" w:eastAsia="Times New Roman" w:hAnsi="Courier New" w:cs="Courier New"/>
-          <w:bCs/>
-          <w:color w:val="000000"/>
-          <w:sz w:val="18"/>
-          <w:szCs w:val="20"/>
-          <w:lang w:eastAsia="en-US"/>
-        </w:rPr>
-        <w:tab/>
-      </w:r>
-    </w:p>
-    <w:p>
-      <w:pPr>
-        <w:pBdr>
-          <w:top w:val="single" w:sz="6" w:space="6" w:color="E5E5E5"/>
-          <w:left w:val="single" w:sz="24" w:space="12" w:color="E5E5E5"/>
-          <w:bottom w:val="single" w:sz="6" w:space="6" w:color="E5E5E5"/>
-          <w:right w:val="single" w:sz="6" w:space="12" w:color="E5E5E5"/>
-        </w:pBdr>
-        <w:shd w:val="clear" w:color="auto" w:fill="FFFAE9"/>
-        <w:tabs>
-          <w:tab w:val="left" w:pos="916"/>
-          <w:tab w:val="left" w:pos="1832"/>
-          <w:tab w:val="left" w:pos="3000"/>
-          <w:tab w:val="left" w:pos="5940"/>
-        </w:tabs>
-        <w:spacing w:after="120" w:line="240" w:lineRule="auto"/>
-        <w:ind w:left="360"/>
-        <w:rPr>
-          <w:rFonts w:ascii="Courier New" w:eastAsia="Times New Roman" w:hAnsi="Courier New" w:cs="Courier New"/>
-          <w:bCs/>
-          <w:color w:val="000000"/>
-          <w:sz w:val="18"/>
-          <w:szCs w:val="20"/>
-          <w:lang w:eastAsia="en-US"/>
-        </w:rPr>
-      </w:pPr>
-      <w:r>
-        <w:rPr>
-          <w:rFonts w:ascii="Courier New" w:eastAsia="Times New Roman" w:hAnsi="Courier New" w:cs="Courier New"/>
-          <w:bCs/>
-          <w:color w:val="000000"/>
-          <w:sz w:val="18"/>
-          <w:szCs w:val="20"/>
-          <w:lang w:eastAsia="en-US"/>
-        </w:rPr>
-        <w:t>TASK [Download index.html] *****************************************************</w:t>
-      </w:r>
-    </w:p>
-    <w:p>
-      <w:pPr>
-        <w:pBdr>
-          <w:top w:val="single" w:sz="6" w:space="6" w:color="E5E5E5"/>
-          <w:left w:val="single" w:sz="24" w:space="12" w:color="E5E5E5"/>
-          <w:bottom w:val="single" w:sz="6" w:space="6" w:color="E5E5E5"/>
-          <w:right w:val="single" w:sz="6" w:space="12" w:color="E5E5E5"/>
-        </w:pBdr>
-        <w:shd w:val="clear" w:color="auto" w:fill="FFFAE9"/>
-        <w:tabs>
-          <w:tab w:val="left" w:pos="916"/>
-          <w:tab w:val="left" w:pos="1832"/>
-          <w:tab w:val="left" w:pos="3000"/>
-          <w:tab w:val="left" w:pos="5940"/>
-        </w:tabs>
-        <w:spacing w:after="120" w:line="240" w:lineRule="auto"/>
-        <w:ind w:left="360"/>
-        <w:rPr>
-          <w:rFonts w:ascii="Courier New" w:eastAsia="Times New Roman" w:hAnsi="Courier New" w:cs="Courier New"/>
-          <w:bCs/>
-          <w:color w:val="000000"/>
-          <w:sz w:val="18"/>
-          <w:szCs w:val="20"/>
-          <w:lang w:eastAsia="en-US"/>
-        </w:rPr>
-      </w:pPr>
-      <w:r>
-        <w:rPr>
-          <w:rFonts w:ascii="Courier New" w:eastAsia="Times New Roman" w:hAnsi="Courier New" w:cs="Courier New"/>
-          <w:bCs/>
-          <w:color w:val="000000"/>
-          <w:sz w:val="18"/>
-          <w:szCs w:val="20"/>
-          <w:lang w:eastAsia="en-US"/>
-        </w:rPr>
-        <w:t>changed: [</w:t>
-      </w:r>
-      <w:r>
-        <w:rPr>
-          <w:rFonts w:ascii="Courier New" w:eastAsia="Times New Roman" w:hAnsi="Courier New" w:cs="Courier New"/>
-          <w:bCs/>
-          <w:color w:val="000000"/>
-          <w:sz w:val="18"/>
-          <w:szCs w:val="20"/>
-          <w:lang w:eastAsia="en-US"/>
-        </w:rPr>
-        <w:t>19761013web01</w:t>
-      </w:r>
-      <w:r>
-        <w:rPr>
-          <w:rFonts w:ascii="Courier New" w:eastAsia="Times New Roman" w:hAnsi="Courier New" w:cs="Courier New"/>
-          <w:bCs/>
-          <w:color w:val="000000"/>
-          <w:sz w:val="18"/>
-          <w:szCs w:val="20"/>
-          <w:lang w:eastAsia="en-US"/>
-        </w:rPr>
-        <w:t>]</w:t>
-      </w:r>
-    </w:p>
-    <w:p>
-      <w:pPr>
-        <w:pBdr>
-          <w:top w:val="single" w:sz="6" w:space="6" w:color="E5E5E5"/>
-          <w:left w:val="single" w:sz="24" w:space="12" w:color="E5E5E5"/>
-          <w:bottom w:val="single" w:sz="6" w:space="6" w:color="E5E5E5"/>
-          <w:right w:val="single" w:sz="6" w:space="12" w:color="E5E5E5"/>
-        </w:pBdr>
-        <w:shd w:val="clear" w:color="auto" w:fill="FFFAE9"/>
-        <w:tabs>
-          <w:tab w:val="left" w:pos="916"/>
-          <w:tab w:val="left" w:pos="1832"/>
-          <w:tab w:val="left" w:pos="3000"/>
-          <w:tab w:val="left" w:pos="5940"/>
-        </w:tabs>
-        <w:spacing w:after="120" w:line="240" w:lineRule="auto"/>
-        <w:ind w:left="360"/>
-        <w:rPr>
-          <w:rFonts w:ascii="Courier New" w:eastAsia="Times New Roman" w:hAnsi="Courier New" w:cs="Courier New"/>
-          <w:bCs/>
-          <w:color w:val="000000"/>
-          <w:sz w:val="18"/>
-          <w:szCs w:val="20"/>
-          <w:lang w:eastAsia="en-US"/>
-        </w:rPr>
-      </w:pPr>
-      <w:r>
-        <w:rPr>
-          <w:rFonts w:ascii="Courier New" w:eastAsia="Times New Roman" w:hAnsi="Courier New" w:cs="Courier New"/>
-          <w:bCs/>
-          <w:color w:val="000000"/>
-          <w:sz w:val="18"/>
-          <w:szCs w:val="20"/>
-          <w:lang w:eastAsia="en-US"/>
-        </w:rPr>
-        <w:tab/>
-      </w:r>
-      <w:r>
-        <w:rPr>
-          <w:rFonts w:ascii="Courier New" w:eastAsia="Times New Roman" w:hAnsi="Courier New" w:cs="Courier New"/>
-          <w:bCs/>
-          <w:color w:val="000000"/>
-          <w:sz w:val="18"/>
-          <w:szCs w:val="20"/>
-          <w:lang w:eastAsia="en-US"/>
-        </w:rPr>
-        <w:tab/>
-      </w:r>
-    </w:p>
-    <w:p>
-      <w:pPr>
-        <w:pBdr>
-          <w:top w:val="single" w:sz="6" w:space="6" w:color="E5E5E5"/>
-          <w:left w:val="single" w:sz="24" w:space="12" w:color="E5E5E5"/>
-          <w:bottom w:val="single" w:sz="6" w:space="6" w:color="E5E5E5"/>
-          <w:right w:val="single" w:sz="6" w:space="12" w:color="E5E5E5"/>
-        </w:pBdr>
-        <w:shd w:val="clear" w:color="auto" w:fill="FFFAE9"/>
-        <w:tabs>
-          <w:tab w:val="left" w:pos="916"/>
-          <w:tab w:val="left" w:pos="1832"/>
-          <w:tab w:val="left" w:pos="3000"/>
-          <w:tab w:val="left" w:pos="5940"/>
-        </w:tabs>
-        <w:spacing w:after="120" w:line="240" w:lineRule="auto"/>
-        <w:ind w:left="360"/>
-        <w:rPr>
-          <w:rFonts w:ascii="Courier New" w:eastAsia="Times New Roman" w:hAnsi="Courier New" w:cs="Courier New"/>
-          <w:bCs/>
-          <w:color w:val="000000"/>
-          <w:sz w:val="18"/>
-          <w:szCs w:val="20"/>
-          <w:lang w:eastAsia="en-US"/>
-        </w:rPr>
-      </w:pPr>
-      <w:r>
-        <w:rPr>
-          <w:rFonts w:ascii="Courier New" w:eastAsia="Times New Roman" w:hAnsi="Courier New" w:cs="Courier New"/>
-          <w:bCs/>
-          <w:color w:val="000000"/>
-          <w:sz w:val="18"/>
-          <w:szCs w:val="20"/>
-          <w:lang w:eastAsia="en-US"/>
-        </w:rPr>
-        <w:t>TASK [Ensure apache is running (and enable it at boot)] ************************</w:t>
-      </w:r>
-    </w:p>
-    <w:p>
-      <w:pPr>
-        <w:pBdr>
-          <w:top w:val="single" w:sz="6" w:space="6" w:color="E5E5E5"/>
-          <w:left w:val="single" w:sz="24" w:space="12" w:color="E5E5E5"/>
-          <w:bottom w:val="single" w:sz="6" w:space="6" w:color="E5E5E5"/>
-          <w:right w:val="single" w:sz="6" w:space="12" w:color="E5E5E5"/>
-        </w:pBdr>
-        <w:shd w:val="clear" w:color="auto" w:fill="FFFAE9"/>
-        <w:tabs>
-          <w:tab w:val="left" w:pos="916"/>
-          <w:tab w:val="left" w:pos="1832"/>
-          <w:tab w:val="left" w:pos="3000"/>
-          <w:tab w:val="left" w:pos="5940"/>
-        </w:tabs>
-        <w:spacing w:after="120" w:line="240" w:lineRule="auto"/>
-        <w:ind w:left="360"/>
-        <w:rPr>
-          <w:rFonts w:ascii="Courier New" w:eastAsia="Times New Roman" w:hAnsi="Courier New" w:cs="Courier New"/>
-          <w:bCs/>
-          <w:color w:val="000000"/>
-          <w:sz w:val="18"/>
-          <w:szCs w:val="20"/>
-          <w:lang w:eastAsia="en-US"/>
-        </w:rPr>
-      </w:pPr>
-      <w:r>
-        <w:rPr>
-          <w:rFonts w:ascii="Courier New" w:eastAsia="Times New Roman" w:hAnsi="Courier New" w:cs="Courier New"/>
-          <w:bCs/>
-          <w:color w:val="000000"/>
-          <w:sz w:val="18"/>
-          <w:szCs w:val="20"/>
-          <w:lang w:eastAsia="en-US"/>
-        </w:rPr>
-        <w:t>changed: [</w:t>
-      </w:r>
-      <w:r>
-        <w:rPr>
-          <w:rFonts w:ascii="Courier New" w:eastAsia="Times New Roman" w:hAnsi="Courier New" w:cs="Courier New"/>
-          <w:bCs/>
-          <w:color w:val="000000"/>
-          <w:sz w:val="18"/>
-          <w:szCs w:val="20"/>
-          <w:lang w:eastAsia="en-US"/>
-        </w:rPr>
-        <w:t>19761013web01</w:t>
-      </w:r>
-      <w:r>
-        <w:rPr>
-          <w:rFonts w:ascii="Courier New" w:eastAsia="Times New Roman" w:hAnsi="Courier New" w:cs="Courier New"/>
-          <w:bCs/>
-          <w:color w:val="000000"/>
-          <w:sz w:val="18"/>
-          <w:szCs w:val="20"/>
-          <w:lang w:eastAsia="en-US"/>
-        </w:rPr>
-        <w:t>]</w:t>
-      </w:r>
-    </w:p>
-    <w:p>
-      <w:pPr>
-        <w:pBdr>
-          <w:top w:val="single" w:sz="6" w:space="6" w:color="E5E5E5"/>
-          <w:left w:val="single" w:sz="24" w:space="12" w:color="E5E5E5"/>
-          <w:bottom w:val="single" w:sz="6" w:space="6" w:color="E5E5E5"/>
-          <w:right w:val="single" w:sz="6" w:space="12" w:color="E5E5E5"/>
-        </w:pBdr>
-        <w:shd w:val="clear" w:color="auto" w:fill="FFFAE9"/>
-        <w:tabs>
-          <w:tab w:val="left" w:pos="916"/>
-          <w:tab w:val="left" w:pos="1832"/>
-          <w:tab w:val="left" w:pos="3000"/>
-          <w:tab w:val="left" w:pos="5940"/>
-        </w:tabs>
-        <w:spacing w:after="120" w:line="240" w:lineRule="auto"/>
-        <w:ind w:left="360"/>
-        <w:rPr>
-          <w:rFonts w:ascii="Courier New" w:eastAsia="Times New Roman" w:hAnsi="Courier New" w:cs="Courier New"/>
-          <w:bCs/>
-          <w:color w:val="000000"/>
-          <w:sz w:val="18"/>
-          <w:szCs w:val="20"/>
-          <w:lang w:eastAsia="en-US"/>
-        </w:rPr>
-      </w:pPr>
-      <w:r>
-        <w:rPr>
-          <w:rFonts w:ascii="Courier New" w:eastAsia="Times New Roman" w:hAnsi="Courier New" w:cs="Courier New"/>
-          <w:bCs/>
-          <w:color w:val="000000"/>
-          <w:sz w:val="18"/>
-          <w:szCs w:val="20"/>
-          <w:lang w:eastAsia="en-US"/>
-        </w:rPr>
-        <w:tab/>
-      </w:r>
-      <w:r>
-        <w:rPr>
-          <w:rFonts w:ascii="Courier New" w:eastAsia="Times New Roman" w:hAnsi="Courier New" w:cs="Courier New"/>
-          <w:bCs/>
-          <w:color w:val="000000"/>
-          <w:sz w:val="18"/>
-          <w:szCs w:val="20"/>
-          <w:lang w:eastAsia="en-US"/>
-        </w:rPr>
-        <w:tab/>
-      </w:r>
-    </w:p>
-    <w:p>
-      <w:pPr>
-        <w:pBdr>
-          <w:top w:val="single" w:sz="6" w:space="6" w:color="E5E5E5"/>
-          <w:left w:val="single" w:sz="24" w:space="12" w:color="E5E5E5"/>
-          <w:bottom w:val="single" w:sz="6" w:space="6" w:color="E5E5E5"/>
-          <w:right w:val="single" w:sz="6" w:space="12" w:color="E5E5E5"/>
-        </w:pBdr>
-        <w:shd w:val="clear" w:color="auto" w:fill="FFFAE9"/>
-        <w:tabs>
-          <w:tab w:val="left" w:pos="916"/>
-          <w:tab w:val="left" w:pos="1832"/>
-          <w:tab w:val="left" w:pos="3000"/>
-          <w:tab w:val="left" w:pos="5940"/>
-        </w:tabs>
-        <w:spacing w:after="120" w:line="240" w:lineRule="auto"/>
-        <w:ind w:left="360"/>
-        <w:rPr>
-          <w:rFonts w:ascii="Courier New" w:eastAsia="Times New Roman" w:hAnsi="Courier New" w:cs="Courier New"/>
-          <w:bCs/>
-          <w:color w:val="000000"/>
-          <w:sz w:val="18"/>
-          <w:szCs w:val="20"/>
-          <w:lang w:eastAsia="en-US"/>
-        </w:rPr>
-      </w:pPr>
-      <w:r>
-        <w:rPr>
-          <w:rFonts w:ascii="Courier New" w:eastAsia="Times New Roman" w:hAnsi="Courier New" w:cs="Courier New"/>
-          <w:bCs/>
-          <w:color w:val="000000"/>
-          <w:sz w:val="18"/>
-          <w:szCs w:val="20"/>
-          <w:lang w:eastAsia="en-US"/>
-        </w:rPr>
-        <w:t>PLAY RECAP *********************************************************************</w:t>
-      </w:r>
-    </w:p>
-    <w:p>
-      <w:pPr>
-        <w:pBdr>
-          <w:top w:val="single" w:sz="6" w:space="6" w:color="E5E5E5"/>
-          <w:left w:val="single" w:sz="24" w:space="12" w:color="E5E5E5"/>
-          <w:bottom w:val="single" w:sz="6" w:space="6" w:color="E5E5E5"/>
-          <w:right w:val="single" w:sz="6" w:space="12" w:color="E5E5E5"/>
-        </w:pBdr>
-        <w:shd w:val="clear" w:color="auto" w:fill="FFFAE9"/>
-        <w:tabs>
-          <w:tab w:val="left" w:pos="916"/>
-          <w:tab w:val="left" w:pos="1832"/>
-          <w:tab w:val="left" w:pos="3000"/>
-          <w:tab w:val="left" w:pos="5940"/>
-        </w:tabs>
-        <w:spacing w:after="120" w:line="240" w:lineRule="auto"/>
-        <w:ind w:left="360"/>
-        <w:rPr>
-          <w:rFonts w:ascii="Courier New" w:eastAsia="Times New Roman" w:hAnsi="Courier New" w:cs="Courier New"/>
-          <w:bCs/>
-          <w:color w:val="000000"/>
-          <w:sz w:val="18"/>
-          <w:szCs w:val="20"/>
-          <w:lang w:eastAsia="en-US"/>
-        </w:rPr>
-      </w:pPr>
-      <w:r>
-        <w:rPr>
-          <w:rFonts w:ascii="Courier New" w:eastAsia="Times New Roman" w:hAnsi="Courier New" w:cs="Courier New"/>
-          <w:bCs/>
-          <w:color w:val="000000"/>
-          <w:sz w:val="18"/>
-          <w:szCs w:val="20"/>
-          <w:lang w:eastAsia="en-US"/>
-        </w:rPr>
-        <w:t>19761013web01</w:t>
-      </w:r>
-      <w:r>
-        <w:rPr>
-          <w:rFonts w:ascii="Courier New" w:eastAsia="Times New Roman" w:hAnsi="Courier New" w:cs="Courier New"/>
-          <w:bCs/>
-          <w:color w:val="000000"/>
-          <w:sz w:val="18"/>
-          <w:szCs w:val="20"/>
-          <w:lang w:eastAsia="en-US"/>
-        </w:rPr>
-        <w:t xml:space="preserve">                : ok=4    changed=4    unreachable=0    failed=0</w:t>
+        <w:t>ok=4    changed=4    unreachable=0    failed=0</w:t>
       </w:r>
     </w:p>
     <w:p>
@@ -19444,15 +19352,671 @@
           <w:rFonts w:ascii="Calibri" w:eastAsia="Times New Roman" w:hAnsi="Calibri" w:cs="Calibri"/>
           <w:lang w:eastAsia="en-US"/>
         </w:rPr>
-        <w:t>.</w:t>
-      </w:r>
-      <w:r>
+        <w:t>, or using curl from the master VM</w:t>
+      </w:r>
+    </w:p>
+    <w:p>
+      <w:pPr>
+        <w:pStyle w:val="ListParagraph"/>
+        <w:pBdr>
+          <w:top w:val="single" w:sz="6" w:space="6" w:color="E5E5E5"/>
+          <w:left w:val="single" w:sz="24" w:space="12" w:color="E5E5E5"/>
+          <w:bottom w:val="single" w:sz="6" w:space="6" w:color="E5E5E5"/>
+          <w:right w:val="single" w:sz="6" w:space="12" w:color="E5E5E5"/>
+        </w:pBdr>
+        <w:shd w:val="clear" w:color="auto" w:fill="FFFAE9"/>
+        <w:tabs>
+          <w:tab w:val="left" w:pos="916"/>
+          <w:tab w:val="left" w:pos="1832"/>
+          <w:tab w:val="left" w:pos="3000"/>
+          <w:tab w:val="left" w:pos="5940"/>
+        </w:tabs>
+        <w:spacing w:after="120" w:line="240" w:lineRule="auto"/>
+        <w:ind w:left="360"/>
+        <w:rPr>
+          <w:rFonts w:ascii="Courier New" w:eastAsia="Times New Roman" w:hAnsi="Courier New" w:cs="Courier New"/>
+          <w:b/>
+          <w:bCs/>
+          <w:color w:val="000000"/>
+          <w:sz w:val="18"/>
+          <w:szCs w:val="20"/>
+          <w:lang w:eastAsia="en-US"/>
+        </w:rPr>
+      </w:pPr>
+      <w:r>
+        <w:rPr>
+          <w:rFonts w:ascii="Courier New" w:eastAsia="Times New Roman" w:hAnsi="Courier New" w:cs="Courier New"/>
+          <w:b/>
+          <w:bCs/>
+          <w:color w:val="000000"/>
+          <w:sz w:val="18"/>
+          <w:szCs w:val="20"/>
+          <w:lang w:eastAsia="en-US"/>
+        </w:rPr>
+        <w:lastRenderedPageBreak/>
+        <w:t xml:space="preserve">curl </w:t>
+      </w:r>
+      <w:hyperlink r:id="rId20" w:history="1">
+        <w:r>
+          <w:rPr>
+            <w:rFonts w:ascii="Courier New" w:hAnsi="Courier New" w:cs="Courier New"/>
+            <w:b/>
+            <w:bCs/>
+            <w:color w:val="000000"/>
+            <w:sz w:val="18"/>
+            <w:szCs w:val="20"/>
+            <w:lang w:eastAsia="en-US"/>
+          </w:rPr>
+          <w:t>http://your-vm-name.westeurope.cloudapp.azure.com</w:t>
+        </w:r>
+      </w:hyperlink>
+    </w:p>
+    <w:p>
+      <w:pPr>
+        <w:pStyle w:val="ListParagraph"/>
+        <w:pBdr>
+          <w:top w:val="single" w:sz="6" w:space="6" w:color="E5E5E5"/>
+          <w:left w:val="single" w:sz="24" w:space="12" w:color="E5E5E5"/>
+          <w:bottom w:val="single" w:sz="6" w:space="6" w:color="E5E5E5"/>
+          <w:right w:val="single" w:sz="6" w:space="12" w:color="E5E5E5"/>
+        </w:pBdr>
+        <w:shd w:val="clear" w:color="auto" w:fill="FFFAE9"/>
+        <w:tabs>
+          <w:tab w:val="left" w:pos="916"/>
+          <w:tab w:val="left" w:pos="1832"/>
+          <w:tab w:val="left" w:pos="3000"/>
+          <w:tab w:val="left" w:pos="5940"/>
+        </w:tabs>
+        <w:spacing w:after="120" w:line="240" w:lineRule="auto"/>
+        <w:ind w:left="360"/>
+        <w:rPr>
+          <w:rFonts w:ascii="Courier New" w:eastAsia="Times New Roman" w:hAnsi="Courier New" w:cs="Courier New"/>
+          <w:bCs/>
+          <w:color w:val="000000"/>
+          <w:sz w:val="18"/>
+          <w:szCs w:val="20"/>
+          <w:lang w:val="de-DE" w:eastAsia="en-US"/>
+        </w:rPr>
+      </w:pPr>
+      <w:r>
+        <w:rPr>
+          <w:rFonts w:ascii="Courier New" w:eastAsia="Times New Roman" w:hAnsi="Courier New" w:cs="Courier New"/>
+          <w:bCs/>
+          <w:color w:val="000000"/>
+          <w:sz w:val="18"/>
+          <w:szCs w:val="20"/>
+          <w:lang w:val="de-DE" w:eastAsia="en-US"/>
+        </w:rPr>
+        <w:t>&lt;!DOCTYPE html&gt;</w:t>
+      </w:r>
+    </w:p>
+    <w:p>
+      <w:pPr>
+        <w:pStyle w:val="ListParagraph"/>
+        <w:pBdr>
+          <w:top w:val="single" w:sz="6" w:space="6" w:color="E5E5E5"/>
+          <w:left w:val="single" w:sz="24" w:space="12" w:color="E5E5E5"/>
+          <w:bottom w:val="single" w:sz="6" w:space="6" w:color="E5E5E5"/>
+          <w:right w:val="single" w:sz="6" w:space="12" w:color="E5E5E5"/>
+        </w:pBdr>
+        <w:shd w:val="clear" w:color="auto" w:fill="FFFAE9"/>
+        <w:tabs>
+          <w:tab w:val="left" w:pos="916"/>
+          <w:tab w:val="left" w:pos="1832"/>
+          <w:tab w:val="left" w:pos="3000"/>
+          <w:tab w:val="left" w:pos="5940"/>
+        </w:tabs>
+        <w:spacing w:after="120" w:line="240" w:lineRule="auto"/>
+        <w:ind w:left="360"/>
+        <w:rPr>
+          <w:rFonts w:ascii="Courier New" w:eastAsia="Times New Roman" w:hAnsi="Courier New" w:cs="Courier New"/>
+          <w:bCs/>
+          <w:color w:val="000000"/>
+          <w:sz w:val="18"/>
+          <w:szCs w:val="20"/>
+          <w:lang w:val="de-DE" w:eastAsia="en-US"/>
+        </w:rPr>
+      </w:pPr>
+      <w:r>
+        <w:rPr>
+          <w:rFonts w:ascii="Courier New" w:eastAsia="Times New Roman" w:hAnsi="Courier New" w:cs="Courier New"/>
+          <w:bCs/>
+          <w:color w:val="000000"/>
+          <w:sz w:val="18"/>
+          <w:szCs w:val="20"/>
+          <w:lang w:val="de-DE" w:eastAsia="en-US"/>
+        </w:rPr>
+        <w:t>&lt;html lang="en"&gt;</w:t>
+      </w:r>
+    </w:p>
+    <w:p>
+      <w:pPr>
+        <w:pStyle w:val="ListParagraph"/>
+        <w:pBdr>
+          <w:top w:val="single" w:sz="6" w:space="6" w:color="E5E5E5"/>
+          <w:left w:val="single" w:sz="24" w:space="12" w:color="E5E5E5"/>
+          <w:bottom w:val="single" w:sz="6" w:space="6" w:color="E5E5E5"/>
+          <w:right w:val="single" w:sz="6" w:space="12" w:color="E5E5E5"/>
+        </w:pBdr>
+        <w:shd w:val="clear" w:color="auto" w:fill="FFFAE9"/>
+        <w:tabs>
+          <w:tab w:val="left" w:pos="916"/>
+          <w:tab w:val="left" w:pos="1832"/>
+          <w:tab w:val="left" w:pos="3000"/>
+          <w:tab w:val="left" w:pos="5940"/>
+        </w:tabs>
+        <w:spacing w:after="120" w:line="240" w:lineRule="auto"/>
+        <w:ind w:left="360"/>
+        <w:rPr>
+          <w:rFonts w:ascii="Courier New" w:eastAsia="Times New Roman" w:hAnsi="Courier New" w:cs="Courier New"/>
+          <w:bCs/>
+          <w:color w:val="000000"/>
+          <w:sz w:val="18"/>
+          <w:szCs w:val="20"/>
+          <w:lang w:eastAsia="en-US"/>
+        </w:rPr>
+      </w:pPr>
+      <w:r>
+        <w:rPr>
+          <w:rFonts w:ascii="Courier New" w:eastAsia="Times New Roman" w:hAnsi="Courier New" w:cs="Courier New"/>
+          <w:bCs/>
+          <w:color w:val="000000"/>
+          <w:sz w:val="18"/>
+          <w:szCs w:val="20"/>
+          <w:lang w:val="de-DE" w:eastAsia="en-US"/>
+        </w:rPr>
+        <w:t xml:space="preserve">    </w:t>
+      </w:r>
+      <w:r>
+        <w:rPr>
+          <w:rFonts w:ascii="Courier New" w:eastAsia="Times New Roman" w:hAnsi="Courier New" w:cs="Courier New"/>
+          <w:bCs/>
+          <w:color w:val="000000"/>
+          <w:sz w:val="18"/>
+          <w:szCs w:val="20"/>
+          <w:lang w:eastAsia="en-US"/>
+        </w:rPr>
+        <w:t>&lt;head&gt;</w:t>
+      </w:r>
+    </w:p>
+    <w:p>
+      <w:pPr>
+        <w:pStyle w:val="ListParagraph"/>
+        <w:pBdr>
+          <w:top w:val="single" w:sz="6" w:space="6" w:color="E5E5E5"/>
+          <w:left w:val="single" w:sz="24" w:space="12" w:color="E5E5E5"/>
+          <w:bottom w:val="single" w:sz="6" w:space="6" w:color="E5E5E5"/>
+          <w:right w:val="single" w:sz="6" w:space="12" w:color="E5E5E5"/>
+        </w:pBdr>
+        <w:shd w:val="clear" w:color="auto" w:fill="FFFAE9"/>
+        <w:tabs>
+          <w:tab w:val="left" w:pos="916"/>
+          <w:tab w:val="left" w:pos="1832"/>
+          <w:tab w:val="left" w:pos="3000"/>
+          <w:tab w:val="left" w:pos="5940"/>
+        </w:tabs>
+        <w:spacing w:after="120" w:line="240" w:lineRule="auto"/>
+        <w:ind w:left="360"/>
+        <w:rPr>
+          <w:rFonts w:ascii="Courier New" w:eastAsia="Times New Roman" w:hAnsi="Courier New" w:cs="Courier New"/>
+          <w:bCs/>
+          <w:color w:val="000000"/>
+          <w:sz w:val="18"/>
+          <w:szCs w:val="20"/>
+          <w:lang w:eastAsia="en-US"/>
+        </w:rPr>
+      </w:pPr>
+      <w:r>
+        <w:rPr>
+          <w:rFonts w:ascii="Courier New" w:eastAsia="Times New Roman" w:hAnsi="Courier New" w:cs="Courier New"/>
+          <w:bCs/>
+          <w:color w:val="000000"/>
+          <w:sz w:val="18"/>
+          <w:szCs w:val="20"/>
+          <w:lang w:eastAsia="en-US"/>
+        </w:rPr>
+        <w:t xml:space="preserve">        &lt;meta charset="utf-8"&gt;</w:t>
+      </w:r>
+    </w:p>
+    <w:p>
+      <w:pPr>
+        <w:pStyle w:val="ListParagraph"/>
+        <w:pBdr>
+          <w:top w:val="single" w:sz="6" w:space="6" w:color="E5E5E5"/>
+          <w:left w:val="single" w:sz="24" w:space="12" w:color="E5E5E5"/>
+          <w:bottom w:val="single" w:sz="6" w:space="6" w:color="E5E5E5"/>
+          <w:right w:val="single" w:sz="6" w:space="12" w:color="E5E5E5"/>
+        </w:pBdr>
+        <w:shd w:val="clear" w:color="auto" w:fill="FFFAE9"/>
+        <w:tabs>
+          <w:tab w:val="left" w:pos="916"/>
+          <w:tab w:val="left" w:pos="1832"/>
+          <w:tab w:val="left" w:pos="3000"/>
+          <w:tab w:val="left" w:pos="5940"/>
+        </w:tabs>
+        <w:spacing w:after="120" w:line="240" w:lineRule="auto"/>
+        <w:ind w:left="360"/>
+        <w:rPr>
+          <w:rFonts w:ascii="Courier New" w:eastAsia="Times New Roman" w:hAnsi="Courier New" w:cs="Courier New"/>
+          <w:bCs/>
+          <w:color w:val="000000"/>
+          <w:sz w:val="18"/>
+          <w:szCs w:val="20"/>
+          <w:lang w:eastAsia="en-US"/>
+        </w:rPr>
+      </w:pPr>
+      <w:r>
+        <w:rPr>
+          <w:rFonts w:ascii="Courier New" w:eastAsia="Times New Roman" w:hAnsi="Courier New" w:cs="Courier New"/>
+          <w:bCs/>
+          <w:color w:val="000000"/>
+          <w:sz w:val="18"/>
+          <w:szCs w:val="20"/>
+          <w:lang w:eastAsia="en-US"/>
+        </w:rPr>
+        <w:t xml:space="preserve">        &lt;title&gt;Hello World&lt;/title&gt;</w:t>
+      </w:r>
+    </w:p>
+    <w:p>
+      <w:pPr>
+        <w:pStyle w:val="ListParagraph"/>
+        <w:pBdr>
+          <w:top w:val="single" w:sz="6" w:space="6" w:color="E5E5E5"/>
+          <w:left w:val="single" w:sz="24" w:space="12" w:color="E5E5E5"/>
+          <w:bottom w:val="single" w:sz="6" w:space="6" w:color="E5E5E5"/>
+          <w:right w:val="single" w:sz="6" w:space="12" w:color="E5E5E5"/>
+        </w:pBdr>
+        <w:shd w:val="clear" w:color="auto" w:fill="FFFAE9"/>
+        <w:tabs>
+          <w:tab w:val="left" w:pos="916"/>
+          <w:tab w:val="left" w:pos="1832"/>
+          <w:tab w:val="left" w:pos="3000"/>
+          <w:tab w:val="left" w:pos="5940"/>
+        </w:tabs>
+        <w:spacing w:after="120" w:line="240" w:lineRule="auto"/>
+        <w:ind w:left="360"/>
+        <w:rPr>
+          <w:rFonts w:ascii="Courier New" w:eastAsia="Times New Roman" w:hAnsi="Courier New" w:cs="Courier New"/>
+          <w:bCs/>
+          <w:color w:val="000000"/>
+          <w:sz w:val="18"/>
+          <w:szCs w:val="20"/>
+          <w:lang w:eastAsia="en-US"/>
+        </w:rPr>
+      </w:pPr>
+      <w:r>
+        <w:rPr>
+          <w:rFonts w:ascii="Courier New" w:eastAsia="Times New Roman" w:hAnsi="Courier New" w:cs="Courier New"/>
+          <w:bCs/>
+          <w:color w:val="000000"/>
+          <w:sz w:val="18"/>
+          <w:szCs w:val="20"/>
+          <w:lang w:eastAsia="en-US"/>
+        </w:rPr>
+        <w:t xml:space="preserve">    &lt;/head&gt;</w:t>
+      </w:r>
+    </w:p>
+    <w:p>
+      <w:pPr>
+        <w:pStyle w:val="ListParagraph"/>
+        <w:pBdr>
+          <w:top w:val="single" w:sz="6" w:space="6" w:color="E5E5E5"/>
+          <w:left w:val="single" w:sz="24" w:space="12" w:color="E5E5E5"/>
+          <w:bottom w:val="single" w:sz="6" w:space="6" w:color="E5E5E5"/>
+          <w:right w:val="single" w:sz="6" w:space="12" w:color="E5E5E5"/>
+        </w:pBdr>
+        <w:shd w:val="clear" w:color="auto" w:fill="FFFAE9"/>
+        <w:tabs>
+          <w:tab w:val="left" w:pos="916"/>
+          <w:tab w:val="left" w:pos="1832"/>
+          <w:tab w:val="left" w:pos="3000"/>
+          <w:tab w:val="left" w:pos="5940"/>
+        </w:tabs>
+        <w:spacing w:after="120" w:line="240" w:lineRule="auto"/>
+        <w:ind w:left="360"/>
+        <w:rPr>
+          <w:rFonts w:ascii="Courier New" w:eastAsia="Times New Roman" w:hAnsi="Courier New" w:cs="Courier New"/>
+          <w:bCs/>
+          <w:color w:val="000000"/>
+          <w:sz w:val="18"/>
+          <w:szCs w:val="20"/>
+          <w:lang w:eastAsia="en-US"/>
+        </w:rPr>
+      </w:pPr>
+      <w:r>
+        <w:rPr>
+          <w:rFonts w:ascii="Courier New" w:eastAsia="Times New Roman" w:hAnsi="Courier New" w:cs="Courier New"/>
+          <w:bCs/>
+          <w:color w:val="000000"/>
+          <w:sz w:val="18"/>
+          <w:szCs w:val="20"/>
+          <w:lang w:eastAsia="en-US"/>
+        </w:rPr>
+        <w:t xml:space="preserve">    &lt;body&gt;</w:t>
+      </w:r>
+    </w:p>
+    <w:p>
+      <w:pPr>
+        <w:pStyle w:val="ListParagraph"/>
+        <w:pBdr>
+          <w:top w:val="single" w:sz="6" w:space="6" w:color="E5E5E5"/>
+          <w:left w:val="single" w:sz="24" w:space="12" w:color="E5E5E5"/>
+          <w:bottom w:val="single" w:sz="6" w:space="6" w:color="E5E5E5"/>
+          <w:right w:val="single" w:sz="6" w:space="12" w:color="E5E5E5"/>
+        </w:pBdr>
+        <w:shd w:val="clear" w:color="auto" w:fill="FFFAE9"/>
+        <w:tabs>
+          <w:tab w:val="left" w:pos="916"/>
+          <w:tab w:val="left" w:pos="1832"/>
+          <w:tab w:val="left" w:pos="3000"/>
+          <w:tab w:val="left" w:pos="5940"/>
+        </w:tabs>
+        <w:spacing w:after="120" w:line="240" w:lineRule="auto"/>
+        <w:ind w:left="360"/>
+        <w:rPr>
+          <w:rFonts w:ascii="Courier New" w:eastAsia="Times New Roman" w:hAnsi="Courier New" w:cs="Courier New"/>
+          <w:bCs/>
+          <w:color w:val="000000"/>
+          <w:sz w:val="18"/>
+          <w:szCs w:val="20"/>
+          <w:lang w:eastAsia="en-US"/>
+        </w:rPr>
+      </w:pPr>
+      <w:r>
+        <w:rPr>
+          <w:rFonts w:ascii="Courier New" w:eastAsia="Times New Roman" w:hAnsi="Courier New" w:cs="Courier New"/>
+          <w:bCs/>
+          <w:color w:val="000000"/>
+          <w:sz w:val="18"/>
+          <w:szCs w:val="20"/>
+          <w:lang w:eastAsia="en-US"/>
+        </w:rPr>
+        <w:t xml:space="preserve">        &lt;h1&gt;Hello World&lt;/h1&gt;</w:t>
+      </w:r>
+    </w:p>
+    <w:p>
+      <w:pPr>
+        <w:pStyle w:val="ListParagraph"/>
+        <w:pBdr>
+          <w:top w:val="single" w:sz="6" w:space="6" w:color="E5E5E5"/>
+          <w:left w:val="single" w:sz="24" w:space="12" w:color="E5E5E5"/>
+          <w:bottom w:val="single" w:sz="6" w:space="6" w:color="E5E5E5"/>
+          <w:right w:val="single" w:sz="6" w:space="12" w:color="E5E5E5"/>
+        </w:pBdr>
+        <w:shd w:val="clear" w:color="auto" w:fill="FFFAE9"/>
+        <w:tabs>
+          <w:tab w:val="left" w:pos="916"/>
+          <w:tab w:val="left" w:pos="1832"/>
+          <w:tab w:val="left" w:pos="3000"/>
+          <w:tab w:val="left" w:pos="5940"/>
+        </w:tabs>
+        <w:spacing w:after="120" w:line="240" w:lineRule="auto"/>
+        <w:ind w:left="360"/>
+        <w:rPr>
+          <w:rFonts w:ascii="Courier New" w:eastAsia="Times New Roman" w:hAnsi="Courier New" w:cs="Courier New"/>
+          <w:bCs/>
+          <w:color w:val="000000"/>
+          <w:sz w:val="18"/>
+          <w:szCs w:val="20"/>
+          <w:lang w:eastAsia="en-US"/>
+        </w:rPr>
+      </w:pPr>
+      <w:r>
+        <w:rPr>
+          <w:rFonts w:ascii="Courier New" w:eastAsia="Times New Roman" w:hAnsi="Courier New" w:cs="Courier New"/>
+          <w:bCs/>
+          <w:color w:val="000000"/>
+          <w:sz w:val="18"/>
+          <w:szCs w:val="20"/>
+          <w:lang w:eastAsia="en-US"/>
+        </w:rPr>
+        <w:t xml:space="preserve">        &lt;p&gt;</w:t>
+      </w:r>
+    </w:p>
+    <w:p>
+      <w:pPr>
+        <w:pStyle w:val="ListParagraph"/>
+        <w:pBdr>
+          <w:top w:val="single" w:sz="6" w:space="6" w:color="E5E5E5"/>
+          <w:left w:val="single" w:sz="24" w:space="12" w:color="E5E5E5"/>
+          <w:bottom w:val="single" w:sz="6" w:space="6" w:color="E5E5E5"/>
+          <w:right w:val="single" w:sz="6" w:space="12" w:color="E5E5E5"/>
+        </w:pBdr>
+        <w:shd w:val="clear" w:color="auto" w:fill="FFFAE9"/>
+        <w:tabs>
+          <w:tab w:val="left" w:pos="916"/>
+          <w:tab w:val="left" w:pos="1832"/>
+          <w:tab w:val="left" w:pos="3000"/>
+          <w:tab w:val="left" w:pos="5940"/>
+        </w:tabs>
+        <w:spacing w:after="120" w:line="240" w:lineRule="auto"/>
+        <w:ind w:left="360"/>
+        <w:rPr>
+          <w:rFonts w:ascii="Courier New" w:eastAsia="Times New Roman" w:hAnsi="Courier New" w:cs="Courier New"/>
+          <w:bCs/>
+          <w:color w:val="000000"/>
+          <w:sz w:val="18"/>
+          <w:szCs w:val="20"/>
+          <w:lang w:eastAsia="en-US"/>
+        </w:rPr>
+      </w:pPr>
+      <w:r>
+        <w:rPr>
+          <w:rFonts w:ascii="Courier New" w:eastAsia="Times New Roman" w:hAnsi="Courier New" w:cs="Courier New"/>
+          <w:bCs/>
+          <w:color w:val="000000"/>
+          <w:sz w:val="18"/>
+          <w:szCs w:val="20"/>
+          <w:lang w:eastAsia="en-US"/>
+        </w:rPr>
+        <w:t xml:space="preserve">            &lt;br&gt;This is a test page</w:t>
+      </w:r>
+    </w:p>
+    <w:p>
+      <w:pPr>
+        <w:pStyle w:val="ListParagraph"/>
+        <w:pBdr>
+          <w:top w:val="single" w:sz="6" w:space="6" w:color="E5E5E5"/>
+          <w:left w:val="single" w:sz="24" w:space="12" w:color="E5E5E5"/>
+          <w:bottom w:val="single" w:sz="6" w:space="6" w:color="E5E5E5"/>
+          <w:right w:val="single" w:sz="6" w:space="12" w:color="E5E5E5"/>
+        </w:pBdr>
+        <w:shd w:val="clear" w:color="auto" w:fill="FFFAE9"/>
+        <w:tabs>
+          <w:tab w:val="left" w:pos="916"/>
+          <w:tab w:val="left" w:pos="1832"/>
+          <w:tab w:val="left" w:pos="3000"/>
+          <w:tab w:val="left" w:pos="5940"/>
+        </w:tabs>
+        <w:spacing w:after="120" w:line="240" w:lineRule="auto"/>
+        <w:ind w:left="360"/>
+        <w:rPr>
+          <w:rFonts w:ascii="Courier New" w:eastAsia="Times New Roman" w:hAnsi="Courier New" w:cs="Courier New"/>
+          <w:bCs/>
+          <w:color w:val="000000"/>
+          <w:sz w:val="18"/>
+          <w:szCs w:val="20"/>
+          <w:lang w:eastAsia="en-US"/>
+        </w:rPr>
+      </w:pPr>
+      <w:r>
+        <w:rPr>
+          <w:rFonts w:ascii="Courier New" w:eastAsia="Times New Roman" w:hAnsi="Courier New" w:cs="Courier New"/>
+          <w:bCs/>
+          <w:color w:val="000000"/>
+          <w:sz w:val="18"/>
+          <w:szCs w:val="20"/>
+          <w:lang w:eastAsia="en-US"/>
+        </w:rPr>
+        <w:t xml:space="preserve">            &lt;br&gt;This is a test page</w:t>
+      </w:r>
+    </w:p>
+    <w:p>
+      <w:pPr>
+        <w:pStyle w:val="ListParagraph"/>
+        <w:pBdr>
+          <w:top w:val="single" w:sz="6" w:space="6" w:color="E5E5E5"/>
+          <w:left w:val="single" w:sz="24" w:space="12" w:color="E5E5E5"/>
+          <w:bottom w:val="single" w:sz="6" w:space="6" w:color="E5E5E5"/>
+          <w:right w:val="single" w:sz="6" w:space="12" w:color="E5E5E5"/>
+        </w:pBdr>
+        <w:shd w:val="clear" w:color="auto" w:fill="FFFAE9"/>
+        <w:tabs>
+          <w:tab w:val="left" w:pos="916"/>
+          <w:tab w:val="left" w:pos="1832"/>
+          <w:tab w:val="left" w:pos="3000"/>
+          <w:tab w:val="left" w:pos="5940"/>
+        </w:tabs>
+        <w:spacing w:after="120" w:line="240" w:lineRule="auto"/>
+        <w:ind w:left="360"/>
+        <w:rPr>
+          <w:rFonts w:ascii="Courier New" w:eastAsia="Times New Roman" w:hAnsi="Courier New" w:cs="Courier New"/>
+          <w:bCs/>
+          <w:color w:val="000000"/>
+          <w:sz w:val="18"/>
+          <w:szCs w:val="20"/>
+          <w:lang w:eastAsia="en-US"/>
+        </w:rPr>
+      </w:pPr>
+      <w:r>
+        <w:rPr>
+          <w:rFonts w:ascii="Courier New" w:eastAsia="Times New Roman" w:hAnsi="Courier New" w:cs="Courier New"/>
+          <w:bCs/>
+          <w:color w:val="000000"/>
+          <w:sz w:val="18"/>
+          <w:szCs w:val="20"/>
+          <w:lang w:eastAsia="en-US"/>
+        </w:rPr>
+        <w:t xml:space="preserve">            &lt;br&gt;This is a test page</w:t>
+      </w:r>
+    </w:p>
+    <w:p>
+      <w:pPr>
+        <w:pStyle w:val="ListParagraph"/>
+        <w:pBdr>
+          <w:top w:val="single" w:sz="6" w:space="6" w:color="E5E5E5"/>
+          <w:left w:val="single" w:sz="24" w:space="12" w:color="E5E5E5"/>
+          <w:bottom w:val="single" w:sz="6" w:space="6" w:color="E5E5E5"/>
+          <w:right w:val="single" w:sz="6" w:space="12" w:color="E5E5E5"/>
+        </w:pBdr>
+        <w:shd w:val="clear" w:color="auto" w:fill="FFFAE9"/>
+        <w:tabs>
+          <w:tab w:val="left" w:pos="916"/>
+          <w:tab w:val="left" w:pos="1832"/>
+          <w:tab w:val="left" w:pos="3000"/>
+          <w:tab w:val="left" w:pos="5940"/>
+        </w:tabs>
+        <w:spacing w:after="120" w:line="240" w:lineRule="auto"/>
+        <w:ind w:left="360"/>
+        <w:rPr>
+          <w:rFonts w:ascii="Courier New" w:eastAsia="Times New Roman" w:hAnsi="Courier New" w:cs="Courier New"/>
+          <w:bCs/>
+          <w:color w:val="000000"/>
+          <w:sz w:val="18"/>
+          <w:szCs w:val="20"/>
+          <w:lang w:eastAsia="en-US"/>
+        </w:rPr>
+      </w:pPr>
+      <w:r>
+        <w:rPr>
+          <w:rFonts w:ascii="Courier New" w:eastAsia="Times New Roman" w:hAnsi="Courier New" w:cs="Courier New"/>
+          <w:bCs/>
+          <w:color w:val="000000"/>
+          <w:sz w:val="18"/>
+          <w:szCs w:val="20"/>
+          <w:lang w:eastAsia="en-US"/>
+        </w:rPr>
+        <w:t xml:space="preserve">        &lt;/p&gt;</w:t>
+      </w:r>
+    </w:p>
+    <w:p>
+      <w:pPr>
+        <w:pStyle w:val="ListParagraph"/>
+        <w:pBdr>
+          <w:top w:val="single" w:sz="6" w:space="6" w:color="E5E5E5"/>
+          <w:left w:val="single" w:sz="24" w:space="12" w:color="E5E5E5"/>
+          <w:bottom w:val="single" w:sz="6" w:space="6" w:color="E5E5E5"/>
+          <w:right w:val="single" w:sz="6" w:space="12" w:color="E5E5E5"/>
+        </w:pBdr>
+        <w:shd w:val="clear" w:color="auto" w:fill="FFFAE9"/>
+        <w:tabs>
+          <w:tab w:val="left" w:pos="916"/>
+          <w:tab w:val="left" w:pos="1832"/>
+          <w:tab w:val="left" w:pos="3000"/>
+          <w:tab w:val="left" w:pos="5940"/>
+        </w:tabs>
+        <w:spacing w:after="120" w:line="240" w:lineRule="auto"/>
+        <w:ind w:left="360"/>
+        <w:rPr>
+          <w:rFonts w:ascii="Courier New" w:eastAsia="Times New Roman" w:hAnsi="Courier New" w:cs="Courier New"/>
+          <w:bCs/>
+          <w:color w:val="000000"/>
+          <w:sz w:val="18"/>
+          <w:szCs w:val="20"/>
+          <w:lang w:eastAsia="en-US"/>
+        </w:rPr>
+      </w:pPr>
+      <w:r>
+        <w:rPr>
+          <w:rFonts w:ascii="Courier New" w:eastAsia="Times New Roman" w:hAnsi="Courier New" w:cs="Courier New"/>
+          <w:bCs/>
+          <w:color w:val="000000"/>
+          <w:sz w:val="18"/>
+          <w:szCs w:val="20"/>
+          <w:lang w:eastAsia="en-US"/>
+        </w:rPr>
+        <w:t xml:space="preserve">    &lt;/body&gt;</w:t>
+      </w:r>
+    </w:p>
+    <w:p>
+      <w:pPr>
+        <w:pStyle w:val="ListParagraph"/>
+        <w:pBdr>
+          <w:top w:val="single" w:sz="6" w:space="6" w:color="E5E5E5"/>
+          <w:left w:val="single" w:sz="24" w:space="12" w:color="E5E5E5"/>
+          <w:bottom w:val="single" w:sz="6" w:space="6" w:color="E5E5E5"/>
+          <w:right w:val="single" w:sz="6" w:space="12" w:color="E5E5E5"/>
+        </w:pBdr>
+        <w:shd w:val="clear" w:color="auto" w:fill="FFFAE9"/>
+        <w:tabs>
+          <w:tab w:val="left" w:pos="916"/>
+          <w:tab w:val="left" w:pos="1832"/>
+          <w:tab w:val="left" w:pos="3000"/>
+          <w:tab w:val="left" w:pos="5940"/>
+        </w:tabs>
+        <w:spacing w:after="120" w:line="240" w:lineRule="auto"/>
+        <w:ind w:left="360"/>
+        <w:rPr>
+          <w:rFonts w:ascii="Courier New" w:eastAsia="Times New Roman" w:hAnsi="Courier New" w:cs="Courier New"/>
+          <w:bCs/>
+          <w:color w:val="000000"/>
+          <w:sz w:val="18"/>
+          <w:szCs w:val="20"/>
+          <w:lang w:eastAsia="en-US"/>
+        </w:rPr>
+      </w:pPr>
+      <w:r>
+        <w:rPr>
+          <w:rFonts w:ascii="Courier New" w:eastAsia="Times New Roman" w:hAnsi="Courier New" w:cs="Courier New"/>
+          <w:bCs/>
+          <w:color w:val="000000"/>
+          <w:sz w:val="18"/>
+          <w:szCs w:val="20"/>
+          <w:lang w:eastAsia="en-US"/>
+        </w:rPr>
+        <w:t>&lt;/html&gt;</w:t>
+      </w:r>
+    </w:p>
+    <w:p>
+      <w:pPr>
+        <w:shd w:val="clear" w:color="auto" w:fill="FFFFFF"/>
+        <w:spacing w:before="0" w:after="240" w:line="339" w:lineRule="atLeast"/>
+        <w:jc w:val="both"/>
         <w:rPr>
           <w:rFonts w:ascii="Calibri" w:eastAsia="Times New Roman" w:hAnsi="Calibri" w:cs="Calibri"/>
           <w:lang w:eastAsia="en-US"/>
         </w:rPr>
-        <w:t xml:space="preserve"> </w:t>
-      </w:r>
+      </w:pPr>
     </w:p>
     <w:p>
       <w:pPr>
@@ -19475,7 +20039,7 @@
           <w:tab w:val="left" w:pos="5318"/>
         </w:tabs>
       </w:pPr>
-      <w:bookmarkStart w:id="9" w:name="_Toc469611502"/>
+      <w:bookmarkStart w:id="9" w:name="_Toc484560606"/>
       <w:r>
         <w:lastRenderedPageBreak/>
         <w:t xml:space="preserve">Lab 7: Deleting a VM using </w:t>
@@ -19604,7 +20168,7 @@
           <w:szCs w:val="20"/>
           <w:lang w:eastAsia="en-US"/>
         </w:rPr>
-        <w:t>$ ansible-playbook ~/</w:t>
+        <w:t>ansible-playbook ~/</w:t>
       </w:r>
       <w:r>
         <w:rPr>
@@ -19628,22 +20192,24 @@
           <w:szCs w:val="20"/>
           <w:lang w:eastAsia="en-US"/>
         </w:rPr>
-        <w:t>/delete_vm.yml --extra-</w:t>
-      </w:r>
-      <w:r>
-        <w:rPr>
-          <w:rFonts w:ascii="Courier New" w:eastAsia="Times New Roman" w:hAnsi="Courier New" w:cs="Courier New"/>
-          <w:bCs/>
-          <w:color w:val="000000"/>
-          <w:sz w:val="18"/>
-          <w:szCs w:val="20"/>
-          <w:lang w:eastAsia="en-US"/>
-        </w:rPr>
-        <w:t>vars "vmname=</w:t>
-      </w:r>
-      <w:r>
-        <w:rPr>
-          <w:rFonts w:ascii="Courier New" w:eastAsia="Times New Roman" w:hAnsi="Courier New" w:cs="Courier New"/>
+        <w:t>/delete_vm.yml --extra</w:t>
+      </w:r>
+      <w:r>
+        <w:rPr>
+          <w:rFonts w:ascii="Courier New" w:eastAsia="Times New Roman" w:hAnsi="Courier New" w:cs="Courier New"/>
+          <w:b/>
+          <w:bCs/>
+          <w:color w:val="000000"/>
+          <w:sz w:val="18"/>
+          <w:szCs w:val="20"/>
+          <w:lang w:eastAsia="en-US"/>
+        </w:rPr>
+        <w:t>-vars "vmname=</w:t>
+      </w:r>
+      <w:r>
+        <w:rPr>
+          <w:rFonts w:ascii="Courier New" w:eastAsia="Times New Roman" w:hAnsi="Courier New" w:cs="Courier New"/>
+          <w:b/>
           <w:bCs/>
           <w:color w:val="000000"/>
           <w:sz w:val="18"/>
@@ -19655,6 +20221,7 @@
       <w:r>
         <w:rPr>
           <w:rFonts w:ascii="Courier New" w:eastAsia="Times New Roman" w:hAnsi="Courier New" w:cs="Courier New"/>
+          <w:b/>
           <w:bCs/>
           <w:color w:val="000000"/>
           <w:sz w:val="18"/>
@@ -19728,77 +20295,6 @@
           <w:lang w:eastAsia="en-US"/>
         </w:rPr>
       </w:pPr>
-      <w:r>
-        <w:rPr>
-          <w:rFonts w:ascii="Courier New" w:eastAsia="Times New Roman" w:hAnsi="Courier New" w:cs="Courier New"/>
-          <w:bCs/>
-          <w:color w:val="000000"/>
-          <w:sz w:val="18"/>
-          <w:szCs w:val="20"/>
-          <w:lang w:eastAsia="en-US"/>
-        </w:rPr>
-        <w:tab/>
-      </w:r>
-      <w:r>
-        <w:rPr>
-          <w:rFonts w:ascii="Courier New" w:eastAsia="Times New Roman" w:hAnsi="Courier New" w:cs="Courier New"/>
-          <w:bCs/>
-          <w:color w:val="000000"/>
-          <w:sz w:val="18"/>
-          <w:szCs w:val="20"/>
-          <w:lang w:eastAsia="en-US"/>
-        </w:rPr>
-        <w:tab/>
-      </w:r>
-    </w:p>
-    <w:p>
-      <w:pPr>
-        <w:pBdr>
-          <w:top w:val="single" w:sz="6" w:space="6" w:color="E5E5E5"/>
-          <w:left w:val="single" w:sz="24" w:space="12" w:color="E5E5E5"/>
-          <w:bottom w:val="single" w:sz="6" w:space="6" w:color="E5E5E5"/>
-          <w:right w:val="single" w:sz="6" w:space="12" w:color="E5E5E5"/>
-        </w:pBdr>
-        <w:shd w:val="clear" w:color="auto" w:fill="FFFAE9"/>
-        <w:tabs>
-          <w:tab w:val="left" w:pos="916"/>
-          <w:tab w:val="left" w:pos="1832"/>
-          <w:tab w:val="left" w:pos="3000"/>
-          <w:tab w:val="left" w:pos="5940"/>
-        </w:tabs>
-        <w:spacing w:after="120" w:line="240" w:lineRule="auto"/>
-        <w:ind w:left="360"/>
-        <w:rPr>
-          <w:rFonts w:ascii="Courier New" w:eastAsia="Times New Roman" w:hAnsi="Courier New" w:cs="Courier New"/>
-          <w:bCs/>
-          <w:color w:val="000000"/>
-          <w:sz w:val="18"/>
-          <w:szCs w:val="20"/>
-          <w:lang w:eastAsia="en-US"/>
-        </w:rPr>
-      </w:pPr>
-      <w:r>
-        <w:rPr>
-          <w:rFonts w:ascii="Courier New" w:eastAsia="Times New Roman" w:hAnsi="Courier New" w:cs="Courier New"/>
-          <w:bCs/>
-          <w:color w:val="000000"/>
-          <w:sz w:val="18"/>
-          <w:szCs w:val="20"/>
-          <w:lang w:eastAsia="en-US"/>
-        </w:rPr>
-        <w:tab/>
-      </w:r>
-      <w:r>
-        <w:rPr>
-          <w:rFonts w:ascii="Courier New" w:eastAsia="Times New Roman" w:hAnsi="Courier New" w:cs="Courier New"/>
-          <w:bCs/>
-          <w:color w:val="000000"/>
-          <w:sz w:val="18"/>
-          <w:szCs w:val="20"/>
-          <w:lang w:eastAsia="en-US"/>
-        </w:rPr>
-        <w:tab/>
-      </w:r>
     </w:p>
     <w:p>
       <w:pPr>
@@ -20312,10 +20808,12 @@
           <w:tab w:val="left" w:pos="5318"/>
         </w:tabs>
       </w:pPr>
+      <w:bookmarkStart w:id="10" w:name="_Toc484560607"/>
       <w:r>
         <w:lastRenderedPageBreak/>
         <w:t>Conclusion</w:t>
       </w:r>
+      <w:bookmarkEnd w:id="10"/>
     </w:p>
     <w:p>
       <w:pPr>
@@ -20444,12 +20942,12 @@
           <w:tab w:val="left" w:pos="5318"/>
         </w:tabs>
       </w:pPr>
-      <w:bookmarkStart w:id="10" w:name="_Toc469611503"/>
+      <w:bookmarkStart w:id="11" w:name="_Toc484560608"/>
       <w:r>
         <w:lastRenderedPageBreak/>
         <w:t>End the lab</w:t>
       </w:r>
-      <w:bookmarkEnd w:id="10"/>
+      <w:bookmarkEnd w:id="11"/>
     </w:p>
     <w:p>
       <w:pPr>
@@ -20584,7 +21082,7 @@
           <w:szCs w:val="20"/>
           <w:lang w:eastAsia="en-US"/>
         </w:rPr>
-        <w:t>$</w:t>
+        <w:t>az</w:t>
       </w:r>
       <w:r>
         <w:rPr>
@@ -20596,7 +21094,19 @@
           <w:szCs w:val="20"/>
           <w:lang w:eastAsia="en-US"/>
         </w:rPr>
-        <w:t xml:space="preserve"> azure group delete </w:t>
+        <w:t xml:space="preserve"> group delete </w:t>
+      </w:r>
+      <w:r>
+        <w:rPr>
+          <w:rFonts w:ascii="Courier New" w:eastAsia="Times New Roman" w:hAnsi="Courier New" w:cs="Courier New"/>
+          <w:b/>
+          <w:bCs/>
+          <w:color w:val="000000"/>
+          <w:sz w:val="20"/>
+          <w:szCs w:val="20"/>
+          <w:lang w:eastAsia="en-US"/>
+        </w:rPr>
+        <w:t xml:space="preserve">--name </w:t>
       </w:r>
       <w:r>
         <w:rPr>
@@ -20691,7 +21201,7 @@
           <w:szCs w:val="20"/>
           <w:lang w:eastAsia="en-US"/>
         </w:rPr>
-        <w:t xml:space="preserve">$ </w:t>
+        <w:t>az</w:t>
       </w:r>
       <w:r>
         <w:rPr>
@@ -20703,7 +21213,7 @@
           <w:szCs w:val="20"/>
           <w:lang w:eastAsia="en-US"/>
         </w:rPr>
-        <w:t xml:space="preserve">azure ad sp show -o </w:t>
+        <w:t xml:space="preserve"> ad sp show --id</w:t>
       </w:r>
       <w:r>
         <w:rPr>
@@ -20715,6 +21225,18 @@
           <w:szCs w:val="20"/>
           <w:lang w:eastAsia="en-US"/>
         </w:rPr>
+        <w:t xml:space="preserve"> </w:t>
+      </w:r>
+      <w:r>
+        <w:rPr>
+          <w:rFonts w:ascii="Courier New" w:eastAsia="Times New Roman" w:hAnsi="Courier New" w:cs="Courier New"/>
+          <w:b/>
+          <w:bCs/>
+          <w:color w:val="000000"/>
+          <w:sz w:val="20"/>
+          <w:szCs w:val="20"/>
+          <w:lang w:eastAsia="en-US"/>
+        </w:rPr>
         <w:t>44444444-4444-4444-444444444444</w:t>
       </w:r>
     </w:p>
@@ -20732,105 +21254,166 @@
           <w:tab w:val="left" w:pos="1832"/>
           <w:tab w:val="left" w:pos="3000"/>
         </w:tabs>
-        <w:spacing w:after="120" w:line="240" w:lineRule="auto"/>
-        <w:ind w:left="360"/>
-        <w:rPr>
-          <w:rFonts w:ascii="Courier New" w:eastAsia="Times New Roman" w:hAnsi="Courier New" w:cs="Courier New"/>
-          <w:bCs/>
-          <w:color w:val="000000"/>
-          <w:sz w:val="20"/>
-          <w:szCs w:val="20"/>
-          <w:lang w:eastAsia="en-US"/>
-        </w:rPr>
-      </w:pPr>
-      <w:r>
-        <w:rPr>
-          <w:rFonts w:ascii="Courier New" w:eastAsia="Times New Roman" w:hAnsi="Courier New" w:cs="Courier New"/>
-          <w:bCs/>
-          <w:color w:val="000000"/>
-          <w:sz w:val="20"/>
-          <w:szCs w:val="20"/>
-          <w:lang w:eastAsia="en-US"/>
-        </w:rPr>
-        <w:t>info:    Executing command ad sp show</w:t>
-      </w:r>
-    </w:p>
-    <w:p>
-      <w:pPr>
-        <w:pBdr>
-          <w:top w:val="single" w:sz="6" w:space="6" w:color="E5E5E5"/>
-          <w:left w:val="single" w:sz="24" w:space="12" w:color="E5E5E5"/>
-          <w:bottom w:val="single" w:sz="6" w:space="6" w:color="E5E5E5"/>
-          <w:right w:val="single" w:sz="6" w:space="12" w:color="E5E5E5"/>
-        </w:pBdr>
-        <w:shd w:val="clear" w:color="auto" w:fill="FFFAE9"/>
-        <w:tabs>
-          <w:tab w:val="left" w:pos="916"/>
-          <w:tab w:val="left" w:pos="1832"/>
-          <w:tab w:val="left" w:pos="3000"/>
-        </w:tabs>
-        <w:spacing w:after="120" w:line="240" w:lineRule="auto"/>
-        <w:ind w:left="360"/>
-        <w:rPr>
-          <w:rFonts w:ascii="Courier New" w:eastAsia="Times New Roman" w:hAnsi="Courier New" w:cs="Courier New"/>
-          <w:bCs/>
-          <w:color w:val="000000"/>
-          <w:sz w:val="20"/>
-          <w:szCs w:val="20"/>
-          <w:lang w:eastAsia="en-US"/>
-        </w:rPr>
-      </w:pPr>
-      <w:r>
-        <w:rPr>
-          <w:rFonts w:ascii="Courier New" w:eastAsia="Times New Roman" w:hAnsi="Courier New" w:cs="Courier New"/>
-          <w:bCs/>
-          <w:color w:val="000000"/>
-          <w:sz w:val="20"/>
-          <w:szCs w:val="20"/>
-          <w:lang w:eastAsia="en-US"/>
-        </w:rPr>
-        <w:t>+ Getting Active Directory service principals</w:t>
-      </w:r>
-    </w:p>
-    <w:p>
-      <w:pPr>
-        <w:pBdr>
-          <w:top w:val="single" w:sz="6" w:space="6" w:color="E5E5E5"/>
-          <w:left w:val="single" w:sz="24" w:space="12" w:color="E5E5E5"/>
-          <w:bottom w:val="single" w:sz="6" w:space="6" w:color="E5E5E5"/>
-          <w:right w:val="single" w:sz="6" w:space="12" w:color="E5E5E5"/>
-        </w:pBdr>
-        <w:shd w:val="clear" w:color="auto" w:fill="FFFAE9"/>
-        <w:tabs>
-          <w:tab w:val="left" w:pos="916"/>
-          <w:tab w:val="left" w:pos="1832"/>
-          <w:tab w:val="left" w:pos="3000"/>
-        </w:tabs>
-        <w:spacing w:after="120" w:line="240" w:lineRule="auto"/>
-        <w:ind w:left="360"/>
-        <w:rPr>
-          <w:rFonts w:ascii="Courier New" w:eastAsia="Times New Roman" w:hAnsi="Courier New" w:cs="Courier New"/>
-          <w:bCs/>
-          <w:color w:val="000000"/>
-          <w:sz w:val="20"/>
-          <w:szCs w:val="20"/>
-          <w:lang w:eastAsia="en-US"/>
-        </w:rPr>
-      </w:pPr>
-      <w:r>
-        <w:rPr>
-          <w:rFonts w:ascii="Courier New" w:eastAsia="Times New Roman" w:hAnsi="Courier New" w:cs="Courier New"/>
-          <w:bCs/>
-          <w:color w:val="000000"/>
-          <w:sz w:val="20"/>
-          <w:szCs w:val="20"/>
-          <w:lang w:eastAsia="en-US"/>
-        </w:rPr>
-        <w:t xml:space="preserve">data:    Object Id:               </w:t>
-      </w:r>
-      <w:r>
-        <w:rPr>
-          <w:rFonts w:ascii="Courier New" w:eastAsia="Times New Roman" w:hAnsi="Courier New" w:cs="Courier New"/>
+        <w:spacing w:before="0" w:line="240" w:lineRule="auto"/>
+        <w:ind w:left="360"/>
+        <w:rPr>
+          <w:rFonts w:ascii="Courier New" w:eastAsia="Times New Roman" w:hAnsi="Courier New" w:cs="Courier New"/>
+          <w:bCs/>
+          <w:color w:val="000000"/>
+          <w:sz w:val="20"/>
+          <w:szCs w:val="20"/>
+          <w:lang w:eastAsia="en-US"/>
+        </w:rPr>
+      </w:pPr>
+      <w:r>
+        <w:rPr>
+          <w:rFonts w:ascii="Courier New" w:eastAsia="Times New Roman" w:hAnsi="Courier New" w:cs="Courier New"/>
+          <w:bCs/>
+          <w:color w:val="000000"/>
+          <w:sz w:val="20"/>
+          <w:szCs w:val="20"/>
+          <w:lang w:eastAsia="en-US"/>
+        </w:rPr>
+        <w:t>{</w:t>
+      </w:r>
+    </w:p>
+    <w:p>
+      <w:pPr>
+        <w:pBdr>
+          <w:top w:val="single" w:sz="6" w:space="6" w:color="E5E5E5"/>
+          <w:left w:val="single" w:sz="24" w:space="12" w:color="E5E5E5"/>
+          <w:bottom w:val="single" w:sz="6" w:space="6" w:color="E5E5E5"/>
+          <w:right w:val="single" w:sz="6" w:space="12" w:color="E5E5E5"/>
+        </w:pBdr>
+        <w:shd w:val="clear" w:color="auto" w:fill="FFFAE9"/>
+        <w:tabs>
+          <w:tab w:val="left" w:pos="916"/>
+          <w:tab w:val="left" w:pos="1832"/>
+          <w:tab w:val="left" w:pos="3000"/>
+        </w:tabs>
+        <w:spacing w:before="0" w:line="240" w:lineRule="auto"/>
+        <w:ind w:left="360"/>
+        <w:rPr>
+          <w:rFonts w:ascii="Courier New" w:eastAsia="Times New Roman" w:hAnsi="Courier New" w:cs="Courier New"/>
+          <w:bCs/>
+          <w:color w:val="000000"/>
+          <w:sz w:val="20"/>
+          <w:szCs w:val="20"/>
+          <w:lang w:eastAsia="en-US"/>
+        </w:rPr>
+      </w:pPr>
+      <w:r>
+        <w:rPr>
+          <w:rFonts w:ascii="Courier New" w:eastAsia="Times New Roman" w:hAnsi="Courier New" w:cs="Courier New"/>
+          <w:bCs/>
+          <w:color w:val="000000"/>
+          <w:sz w:val="20"/>
+          <w:szCs w:val="20"/>
+          <w:lang w:eastAsia="en-US"/>
+        </w:rPr>
+        <w:t xml:space="preserve">  "appId": "</w:t>
+      </w:r>
+      <w:r>
+        <w:rPr>
+          <w:rFonts w:ascii="Courier New" w:eastAsia="Times New Roman" w:hAnsi="Courier New" w:cs="Courier New"/>
+          <w:b/>
+          <w:bCs/>
+          <w:color w:val="00B0F0"/>
+          <w:sz w:val="20"/>
+          <w:szCs w:val="20"/>
+          <w:lang w:eastAsia="en-US"/>
+        </w:rPr>
+        <w:t>11111111-1111-1111-1111-111111111111</w:t>
+      </w:r>
+      <w:r>
+        <w:rPr>
+          <w:rFonts w:ascii="Courier New" w:eastAsia="Times New Roman" w:hAnsi="Courier New" w:cs="Courier New"/>
+          <w:bCs/>
+          <w:color w:val="000000"/>
+          <w:sz w:val="20"/>
+          <w:szCs w:val="20"/>
+          <w:lang w:eastAsia="en-US"/>
+        </w:rPr>
+        <w:t>",</w:t>
+      </w:r>
+    </w:p>
+    <w:p>
+      <w:pPr>
+        <w:pBdr>
+          <w:top w:val="single" w:sz="6" w:space="6" w:color="E5E5E5"/>
+          <w:left w:val="single" w:sz="24" w:space="12" w:color="E5E5E5"/>
+          <w:bottom w:val="single" w:sz="6" w:space="6" w:color="E5E5E5"/>
+          <w:right w:val="single" w:sz="6" w:space="12" w:color="E5E5E5"/>
+        </w:pBdr>
+        <w:shd w:val="clear" w:color="auto" w:fill="FFFAE9"/>
+        <w:tabs>
+          <w:tab w:val="left" w:pos="916"/>
+          <w:tab w:val="left" w:pos="1832"/>
+          <w:tab w:val="left" w:pos="3000"/>
+        </w:tabs>
+        <w:spacing w:before="0" w:line="240" w:lineRule="auto"/>
+        <w:ind w:left="360"/>
+        <w:rPr>
+          <w:rFonts w:ascii="Courier New" w:eastAsia="Times New Roman" w:hAnsi="Courier New" w:cs="Courier New"/>
+          <w:bCs/>
+          <w:color w:val="000000"/>
+          <w:sz w:val="20"/>
+          <w:szCs w:val="20"/>
+          <w:lang w:eastAsia="en-US"/>
+        </w:rPr>
+      </w:pPr>
+      <w:r>
+        <w:rPr>
+          <w:rFonts w:ascii="Courier New" w:eastAsia="Times New Roman" w:hAnsi="Courier New" w:cs="Courier New"/>
+          <w:bCs/>
+          <w:color w:val="000000"/>
+          <w:sz w:val="20"/>
+          <w:szCs w:val="20"/>
+          <w:lang w:eastAsia="en-US"/>
+        </w:rPr>
+        <w:t xml:space="preserve">  "displayName": "ansibleApp",</w:t>
+      </w:r>
+    </w:p>
+    <w:p>
+      <w:pPr>
+        <w:pBdr>
+          <w:top w:val="single" w:sz="6" w:space="6" w:color="E5E5E5"/>
+          <w:left w:val="single" w:sz="24" w:space="12" w:color="E5E5E5"/>
+          <w:bottom w:val="single" w:sz="6" w:space="6" w:color="E5E5E5"/>
+          <w:right w:val="single" w:sz="6" w:space="12" w:color="E5E5E5"/>
+        </w:pBdr>
+        <w:shd w:val="clear" w:color="auto" w:fill="FFFAE9"/>
+        <w:tabs>
+          <w:tab w:val="left" w:pos="916"/>
+          <w:tab w:val="left" w:pos="1832"/>
+          <w:tab w:val="left" w:pos="3000"/>
+        </w:tabs>
+        <w:spacing w:before="0" w:line="240" w:lineRule="auto"/>
+        <w:ind w:left="360"/>
+        <w:rPr>
+          <w:rFonts w:ascii="Courier New" w:eastAsia="Times New Roman" w:hAnsi="Courier New" w:cs="Courier New"/>
+          <w:bCs/>
+          <w:color w:val="000000"/>
+          <w:sz w:val="20"/>
+          <w:szCs w:val="20"/>
+          <w:lang w:eastAsia="en-US"/>
+        </w:rPr>
+      </w:pPr>
+      <w:r>
+        <w:rPr>
+          <w:rFonts w:ascii="Courier New" w:eastAsia="Times New Roman" w:hAnsi="Courier New" w:cs="Courier New"/>
+          <w:bCs/>
+          <w:color w:val="000000"/>
+          <w:sz w:val="20"/>
+          <w:szCs w:val="20"/>
+          <w:lang w:eastAsia="en-US"/>
+        </w:rPr>
+        <w:t xml:space="preserve">  "objectId": "</w:t>
+      </w:r>
+      <w:r>
+        <w:rPr>
+          <w:rFonts w:ascii="Courier New" w:eastAsia="Times New Roman" w:hAnsi="Courier New" w:cs="Courier New"/>
+          <w:b/>
           <w:bCs/>
           <w:color w:val="000000"/>
           <w:sz w:val="20"/>
@@ -20839,238 +21422,261 @@
         </w:rPr>
         <w:t>44444444-4444-4444-444444444444</w:t>
       </w:r>
-    </w:p>
-    <w:p>
-      <w:pPr>
-        <w:pBdr>
-          <w:top w:val="single" w:sz="6" w:space="6" w:color="E5E5E5"/>
-          <w:left w:val="single" w:sz="24" w:space="12" w:color="E5E5E5"/>
-          <w:bottom w:val="single" w:sz="6" w:space="6" w:color="E5E5E5"/>
-          <w:right w:val="single" w:sz="6" w:space="12" w:color="E5E5E5"/>
-        </w:pBdr>
-        <w:shd w:val="clear" w:color="auto" w:fill="FFFAE9"/>
-        <w:tabs>
-          <w:tab w:val="left" w:pos="916"/>
-          <w:tab w:val="left" w:pos="1832"/>
-          <w:tab w:val="left" w:pos="3000"/>
-        </w:tabs>
-        <w:spacing w:after="120" w:line="240" w:lineRule="auto"/>
-        <w:ind w:left="360"/>
-        <w:rPr>
-          <w:rFonts w:ascii="Courier New" w:eastAsia="Times New Roman" w:hAnsi="Courier New" w:cs="Courier New"/>
-          <w:bCs/>
-          <w:color w:val="000000"/>
-          <w:sz w:val="20"/>
-          <w:szCs w:val="20"/>
-          <w:lang w:eastAsia="en-US"/>
-        </w:rPr>
-      </w:pPr>
-      <w:r>
-        <w:rPr>
-          <w:rFonts w:ascii="Courier New" w:eastAsia="Times New Roman" w:hAnsi="Courier New" w:cs="Courier New"/>
-          <w:bCs/>
-          <w:color w:val="000000"/>
-          <w:sz w:val="20"/>
-          <w:szCs w:val="20"/>
-          <w:lang w:eastAsia="en-US"/>
-        </w:rPr>
-        <w:t>data:    Display Name:            ansiblelab</w:t>
-      </w:r>
-    </w:p>
-    <w:p>
-      <w:pPr>
-        <w:pBdr>
-          <w:top w:val="single" w:sz="6" w:space="6" w:color="E5E5E5"/>
-          <w:left w:val="single" w:sz="24" w:space="12" w:color="E5E5E5"/>
-          <w:bottom w:val="single" w:sz="6" w:space="6" w:color="E5E5E5"/>
-          <w:right w:val="single" w:sz="6" w:space="12" w:color="E5E5E5"/>
-        </w:pBdr>
-        <w:shd w:val="clear" w:color="auto" w:fill="FFFAE9"/>
-        <w:tabs>
-          <w:tab w:val="left" w:pos="916"/>
-          <w:tab w:val="left" w:pos="1832"/>
-          <w:tab w:val="left" w:pos="3000"/>
-        </w:tabs>
-        <w:spacing w:after="120" w:line="240" w:lineRule="auto"/>
-        <w:ind w:left="360"/>
-        <w:rPr>
-          <w:rFonts w:ascii="Courier New" w:eastAsia="Times New Roman" w:hAnsi="Courier New" w:cs="Courier New"/>
-          <w:bCs/>
-          <w:color w:val="000000"/>
-          <w:sz w:val="20"/>
-          <w:szCs w:val="20"/>
-          <w:lang w:eastAsia="en-US"/>
-        </w:rPr>
-      </w:pPr>
-      <w:r>
-        <w:rPr>
-          <w:rFonts w:ascii="Courier New" w:eastAsia="Times New Roman" w:hAnsi="Courier New" w:cs="Courier New"/>
-          <w:bCs/>
-          <w:color w:val="000000"/>
-          <w:sz w:val="20"/>
-          <w:szCs w:val="20"/>
-          <w:lang w:eastAsia="en-US"/>
-        </w:rPr>
-        <w:t>data:    Service Principal Names:</w:t>
-      </w:r>
-    </w:p>
-    <w:p>
-      <w:pPr>
-        <w:pBdr>
-          <w:top w:val="single" w:sz="6" w:space="6" w:color="E5E5E5"/>
-          <w:left w:val="single" w:sz="24" w:space="12" w:color="E5E5E5"/>
-          <w:bottom w:val="single" w:sz="6" w:space="6" w:color="E5E5E5"/>
-          <w:right w:val="single" w:sz="6" w:space="12" w:color="E5E5E5"/>
-        </w:pBdr>
-        <w:shd w:val="clear" w:color="auto" w:fill="FFFAE9"/>
-        <w:tabs>
-          <w:tab w:val="left" w:pos="916"/>
-          <w:tab w:val="left" w:pos="1832"/>
-          <w:tab w:val="left" w:pos="3000"/>
-        </w:tabs>
-        <w:spacing w:after="120" w:line="240" w:lineRule="auto"/>
-        <w:ind w:left="360"/>
-        <w:rPr>
-          <w:rFonts w:ascii="Courier New" w:eastAsia="Times New Roman" w:hAnsi="Courier New" w:cs="Courier New"/>
-          <w:bCs/>
-          <w:color w:val="000000"/>
-          <w:sz w:val="20"/>
-          <w:szCs w:val="20"/>
-          <w:lang w:eastAsia="en-US"/>
-        </w:rPr>
-      </w:pPr>
-      <w:r>
-        <w:rPr>
-          <w:rFonts w:ascii="Courier New" w:eastAsia="Times New Roman" w:hAnsi="Courier New" w:cs="Courier New"/>
-          <w:bCs/>
-          <w:color w:val="000000"/>
-          <w:sz w:val="20"/>
-          <w:szCs w:val="20"/>
-          <w:lang w:eastAsia="en-US"/>
-        </w:rPr>
-        <w:t>data:                             http://ansiblelab</w:t>
-      </w:r>
-    </w:p>
-    <w:p>
-      <w:pPr>
-        <w:pBdr>
-          <w:top w:val="single" w:sz="6" w:space="6" w:color="E5E5E5"/>
-          <w:left w:val="single" w:sz="24" w:space="12" w:color="E5E5E5"/>
-          <w:bottom w:val="single" w:sz="6" w:space="6" w:color="E5E5E5"/>
-          <w:right w:val="single" w:sz="6" w:space="12" w:color="E5E5E5"/>
-        </w:pBdr>
-        <w:shd w:val="clear" w:color="auto" w:fill="FFFAE9"/>
-        <w:tabs>
-          <w:tab w:val="left" w:pos="916"/>
-          <w:tab w:val="left" w:pos="1832"/>
-          <w:tab w:val="left" w:pos="3000"/>
-        </w:tabs>
-        <w:spacing w:after="120" w:line="240" w:lineRule="auto"/>
-        <w:ind w:left="360"/>
-        <w:rPr>
-          <w:rFonts w:ascii="Courier New" w:eastAsia="Times New Roman" w:hAnsi="Courier New" w:cs="Courier New"/>
-          <w:bCs/>
-          <w:color w:val="000000"/>
-          <w:sz w:val="20"/>
-          <w:szCs w:val="20"/>
-          <w:lang w:eastAsia="en-US"/>
-        </w:rPr>
-      </w:pPr>
-      <w:r>
-        <w:rPr>
-          <w:rFonts w:ascii="Courier New" w:eastAsia="Times New Roman" w:hAnsi="Courier New" w:cs="Courier New"/>
-          <w:bCs/>
-          <w:color w:val="000000"/>
-          <w:sz w:val="20"/>
-          <w:szCs w:val="20"/>
-          <w:lang w:eastAsia="en-US"/>
-        </w:rPr>
-        <w:t xml:space="preserve">data:                             </w:t>
-      </w:r>
-      <w:r>
-        <w:rPr>
-          <w:rFonts w:ascii="Courier New" w:eastAsia="Times New Roman" w:hAnsi="Courier New" w:cs="Courier New"/>
-          <w:bCs/>
-          <w:color w:val="000000"/>
-          <w:sz w:val="20"/>
-          <w:szCs w:val="20"/>
-          <w:lang w:eastAsia="en-US"/>
-        </w:rPr>
-        <w:t>11111111-1111-1111-1111111111</w:t>
-      </w:r>
-    </w:p>
-    <w:p>
-      <w:pPr>
-        <w:pBdr>
-          <w:top w:val="single" w:sz="6" w:space="6" w:color="E5E5E5"/>
-          <w:left w:val="single" w:sz="24" w:space="12" w:color="E5E5E5"/>
-          <w:bottom w:val="single" w:sz="6" w:space="6" w:color="E5E5E5"/>
-          <w:right w:val="single" w:sz="6" w:space="12" w:color="E5E5E5"/>
-        </w:pBdr>
-        <w:shd w:val="clear" w:color="auto" w:fill="FFFAE9"/>
-        <w:tabs>
-          <w:tab w:val="left" w:pos="916"/>
-          <w:tab w:val="left" w:pos="1832"/>
-          <w:tab w:val="left" w:pos="3000"/>
-        </w:tabs>
-        <w:spacing w:after="120" w:line="240" w:lineRule="auto"/>
-        <w:ind w:left="360"/>
-        <w:rPr>
-          <w:rFonts w:ascii="Courier New" w:eastAsia="Times New Roman" w:hAnsi="Courier New" w:cs="Courier New"/>
-          <w:bCs/>
-          <w:color w:val="000000"/>
-          <w:sz w:val="20"/>
-          <w:szCs w:val="20"/>
-          <w:lang w:eastAsia="en-US"/>
-        </w:rPr>
-      </w:pPr>
-      <w:r>
-        <w:rPr>
-          <w:rFonts w:ascii="Courier New" w:eastAsia="Times New Roman" w:hAnsi="Courier New" w:cs="Courier New"/>
-          <w:bCs/>
-          <w:color w:val="000000"/>
-          <w:sz w:val="20"/>
-          <w:szCs w:val="20"/>
-          <w:lang w:eastAsia="en-US"/>
-        </w:rPr>
-        <w:t>data:</w:t>
-      </w:r>
-    </w:p>
-    <w:p>
-      <w:pPr>
-        <w:pBdr>
-          <w:top w:val="single" w:sz="6" w:space="6" w:color="E5E5E5"/>
-          <w:left w:val="single" w:sz="24" w:space="12" w:color="E5E5E5"/>
-          <w:bottom w:val="single" w:sz="6" w:space="6" w:color="E5E5E5"/>
-          <w:right w:val="single" w:sz="6" w:space="12" w:color="E5E5E5"/>
-        </w:pBdr>
-        <w:shd w:val="clear" w:color="auto" w:fill="FFFAE9"/>
-        <w:tabs>
-          <w:tab w:val="left" w:pos="916"/>
-          <w:tab w:val="left" w:pos="1832"/>
-          <w:tab w:val="left" w:pos="3000"/>
-        </w:tabs>
-        <w:spacing w:after="120" w:line="240" w:lineRule="auto"/>
-        <w:ind w:left="360"/>
-        <w:rPr>
-          <w:rFonts w:ascii="Courier New" w:eastAsia="Times New Roman" w:hAnsi="Courier New" w:cs="Courier New"/>
-          <w:bCs/>
-          <w:color w:val="000000"/>
-          <w:sz w:val="20"/>
-          <w:szCs w:val="20"/>
-          <w:lang w:eastAsia="en-US"/>
-        </w:rPr>
-      </w:pPr>
-      <w:r>
-        <w:rPr>
-          <w:rFonts w:ascii="Courier New" w:eastAsia="Times New Roman" w:hAnsi="Courier New" w:cs="Courier New"/>
-          <w:bCs/>
-          <w:color w:val="000000"/>
-          <w:sz w:val="20"/>
-          <w:szCs w:val="20"/>
-          <w:lang w:eastAsia="en-US"/>
-        </w:rPr>
-        <w:t>info:    ad sp show command OK</w:t>
+      <w:r>
+        <w:rPr>
+          <w:rFonts w:ascii="Courier New" w:eastAsia="Times New Roman" w:hAnsi="Courier New" w:cs="Courier New"/>
+          <w:bCs/>
+          <w:color w:val="000000"/>
+          <w:sz w:val="20"/>
+          <w:szCs w:val="20"/>
+          <w:lang w:eastAsia="en-US"/>
+        </w:rPr>
+        <w:t>",</w:t>
+      </w:r>
+    </w:p>
+    <w:p>
+      <w:pPr>
+        <w:pBdr>
+          <w:top w:val="single" w:sz="6" w:space="6" w:color="E5E5E5"/>
+          <w:left w:val="single" w:sz="24" w:space="12" w:color="E5E5E5"/>
+          <w:bottom w:val="single" w:sz="6" w:space="6" w:color="E5E5E5"/>
+          <w:right w:val="single" w:sz="6" w:space="12" w:color="E5E5E5"/>
+        </w:pBdr>
+        <w:shd w:val="clear" w:color="auto" w:fill="FFFAE9"/>
+        <w:tabs>
+          <w:tab w:val="left" w:pos="916"/>
+          <w:tab w:val="left" w:pos="1832"/>
+          <w:tab w:val="left" w:pos="3000"/>
+        </w:tabs>
+        <w:spacing w:before="0" w:line="240" w:lineRule="auto"/>
+        <w:ind w:left="360"/>
+        <w:rPr>
+          <w:rFonts w:ascii="Courier New" w:eastAsia="Times New Roman" w:hAnsi="Courier New" w:cs="Courier New"/>
+          <w:bCs/>
+          <w:color w:val="000000"/>
+          <w:sz w:val="20"/>
+          <w:szCs w:val="20"/>
+          <w:lang w:eastAsia="en-US"/>
+        </w:rPr>
+      </w:pPr>
+      <w:r>
+        <w:rPr>
+          <w:rFonts w:ascii="Courier New" w:eastAsia="Times New Roman" w:hAnsi="Courier New" w:cs="Courier New"/>
+          <w:bCs/>
+          <w:color w:val="000000"/>
+          <w:sz w:val="20"/>
+          <w:szCs w:val="20"/>
+          <w:lang w:eastAsia="en-US"/>
+        </w:rPr>
+        <w:t xml:space="preserve">  "objectType": "ServicePrincipal",</w:t>
+      </w:r>
+    </w:p>
+    <w:p>
+      <w:pPr>
+        <w:pBdr>
+          <w:top w:val="single" w:sz="6" w:space="6" w:color="E5E5E5"/>
+          <w:left w:val="single" w:sz="24" w:space="12" w:color="E5E5E5"/>
+          <w:bottom w:val="single" w:sz="6" w:space="6" w:color="E5E5E5"/>
+          <w:right w:val="single" w:sz="6" w:space="12" w:color="E5E5E5"/>
+        </w:pBdr>
+        <w:shd w:val="clear" w:color="auto" w:fill="FFFAE9"/>
+        <w:tabs>
+          <w:tab w:val="left" w:pos="916"/>
+          <w:tab w:val="left" w:pos="1832"/>
+          <w:tab w:val="left" w:pos="3000"/>
+        </w:tabs>
+        <w:spacing w:before="0" w:line="240" w:lineRule="auto"/>
+        <w:ind w:left="360"/>
+        <w:rPr>
+          <w:rFonts w:ascii="Courier New" w:eastAsia="Times New Roman" w:hAnsi="Courier New" w:cs="Courier New"/>
+          <w:bCs/>
+          <w:color w:val="000000"/>
+          <w:sz w:val="20"/>
+          <w:szCs w:val="20"/>
+          <w:lang w:eastAsia="en-US"/>
+        </w:rPr>
+      </w:pPr>
+      <w:r>
+        <w:rPr>
+          <w:rFonts w:ascii="Courier New" w:eastAsia="Times New Roman" w:hAnsi="Courier New" w:cs="Courier New"/>
+          <w:bCs/>
+          <w:color w:val="000000"/>
+          <w:sz w:val="20"/>
+          <w:szCs w:val="20"/>
+          <w:lang w:eastAsia="en-US"/>
+        </w:rPr>
+        <w:t xml:space="preserve">  "servicePrincipalNames": [</w:t>
+      </w:r>
+    </w:p>
+    <w:p>
+      <w:pPr>
+        <w:pBdr>
+          <w:top w:val="single" w:sz="6" w:space="6" w:color="E5E5E5"/>
+          <w:left w:val="single" w:sz="24" w:space="12" w:color="E5E5E5"/>
+          <w:bottom w:val="single" w:sz="6" w:space="6" w:color="E5E5E5"/>
+          <w:right w:val="single" w:sz="6" w:space="12" w:color="E5E5E5"/>
+        </w:pBdr>
+        <w:shd w:val="clear" w:color="auto" w:fill="FFFAE9"/>
+        <w:tabs>
+          <w:tab w:val="left" w:pos="916"/>
+          <w:tab w:val="left" w:pos="1832"/>
+          <w:tab w:val="left" w:pos="3000"/>
+        </w:tabs>
+        <w:spacing w:before="0" w:line="240" w:lineRule="auto"/>
+        <w:ind w:left="360"/>
+        <w:rPr>
+          <w:rFonts w:ascii="Courier New" w:eastAsia="Times New Roman" w:hAnsi="Courier New" w:cs="Courier New"/>
+          <w:bCs/>
+          <w:color w:val="000000"/>
+          <w:sz w:val="20"/>
+          <w:szCs w:val="20"/>
+          <w:lang w:eastAsia="en-US"/>
+        </w:rPr>
+      </w:pPr>
+      <w:r>
+        <w:rPr>
+          <w:rFonts w:ascii="Courier New" w:eastAsia="Times New Roman" w:hAnsi="Courier New" w:cs="Courier New"/>
+          <w:bCs/>
+          <w:color w:val="000000"/>
+          <w:sz w:val="20"/>
+          <w:szCs w:val="20"/>
+          <w:lang w:eastAsia="en-US"/>
+        </w:rPr>
+        <w:t xml:space="preserve">    "ansible.mydomain.com",</w:t>
+      </w:r>
+    </w:p>
+    <w:p>
+      <w:pPr>
+        <w:pBdr>
+          <w:top w:val="single" w:sz="6" w:space="6" w:color="E5E5E5"/>
+          <w:left w:val="single" w:sz="24" w:space="12" w:color="E5E5E5"/>
+          <w:bottom w:val="single" w:sz="6" w:space="6" w:color="E5E5E5"/>
+          <w:right w:val="single" w:sz="6" w:space="12" w:color="E5E5E5"/>
+        </w:pBdr>
+        <w:shd w:val="clear" w:color="auto" w:fill="FFFAE9"/>
+        <w:tabs>
+          <w:tab w:val="left" w:pos="916"/>
+          <w:tab w:val="left" w:pos="1832"/>
+          <w:tab w:val="left" w:pos="3000"/>
+        </w:tabs>
+        <w:spacing w:before="0" w:line="240" w:lineRule="auto"/>
+        <w:ind w:left="360"/>
+        <w:rPr>
+          <w:rFonts w:ascii="Courier New" w:eastAsia="Times New Roman" w:hAnsi="Courier New" w:cs="Courier New"/>
+          <w:bCs/>
+          <w:color w:val="000000"/>
+          <w:sz w:val="20"/>
+          <w:szCs w:val="20"/>
+          <w:lang w:eastAsia="en-US"/>
+        </w:rPr>
+      </w:pPr>
+      <w:r>
+        <w:rPr>
+          <w:rFonts w:ascii="Courier New" w:eastAsia="Times New Roman" w:hAnsi="Courier New" w:cs="Courier New"/>
+          <w:bCs/>
+          <w:color w:val="000000"/>
+          <w:sz w:val="20"/>
+          <w:szCs w:val="20"/>
+          <w:lang w:eastAsia="en-US"/>
+        </w:rPr>
+        <w:t xml:space="preserve">    "</w:t>
+      </w:r>
+      <w:r>
+        <w:rPr>
+          <w:rFonts w:ascii="Courier New" w:eastAsia="Times New Roman" w:hAnsi="Courier New" w:cs="Courier New"/>
+          <w:b/>
+          <w:bCs/>
+          <w:color w:val="00B0F0"/>
+          <w:sz w:val="20"/>
+          <w:szCs w:val="20"/>
+          <w:lang w:eastAsia="en-US"/>
+        </w:rPr>
+        <w:t>11111111-1111-1111-1111-111111111111</w:t>
+      </w:r>
+      <w:r>
+        <w:rPr>
+          <w:rFonts w:ascii="Courier New" w:eastAsia="Times New Roman" w:hAnsi="Courier New" w:cs="Courier New"/>
+          <w:bCs/>
+          <w:color w:val="000000"/>
+          <w:sz w:val="20"/>
+          <w:szCs w:val="20"/>
+          <w:lang w:eastAsia="en-US"/>
+        </w:rPr>
+        <w:t>"</w:t>
+      </w:r>
+    </w:p>
+    <w:p>
+      <w:pPr>
+        <w:pBdr>
+          <w:top w:val="single" w:sz="6" w:space="6" w:color="E5E5E5"/>
+          <w:left w:val="single" w:sz="24" w:space="12" w:color="E5E5E5"/>
+          <w:bottom w:val="single" w:sz="6" w:space="6" w:color="E5E5E5"/>
+          <w:right w:val="single" w:sz="6" w:space="12" w:color="E5E5E5"/>
+        </w:pBdr>
+        <w:shd w:val="clear" w:color="auto" w:fill="FFFAE9"/>
+        <w:tabs>
+          <w:tab w:val="left" w:pos="916"/>
+          <w:tab w:val="left" w:pos="1832"/>
+          <w:tab w:val="left" w:pos="3000"/>
+        </w:tabs>
+        <w:spacing w:before="0" w:line="240" w:lineRule="auto"/>
+        <w:ind w:left="360"/>
+        <w:rPr>
+          <w:rFonts w:ascii="Courier New" w:eastAsia="Times New Roman" w:hAnsi="Courier New" w:cs="Courier New"/>
+          <w:bCs/>
+          <w:color w:val="000000"/>
+          <w:sz w:val="20"/>
+          <w:szCs w:val="20"/>
+          <w:lang w:eastAsia="en-US"/>
+        </w:rPr>
+      </w:pPr>
+      <w:r>
+        <w:rPr>
+          <w:rFonts w:ascii="Courier New" w:eastAsia="Times New Roman" w:hAnsi="Courier New" w:cs="Courier New"/>
+          <w:bCs/>
+          <w:color w:val="000000"/>
+          <w:sz w:val="20"/>
+          <w:szCs w:val="20"/>
+          <w:lang w:eastAsia="en-US"/>
+        </w:rPr>
+        <w:t xml:space="preserve">  ]</w:t>
+      </w:r>
+    </w:p>
+    <w:p>
+      <w:pPr>
+        <w:pBdr>
+          <w:top w:val="single" w:sz="6" w:space="6" w:color="E5E5E5"/>
+          <w:left w:val="single" w:sz="24" w:space="12" w:color="E5E5E5"/>
+          <w:bottom w:val="single" w:sz="6" w:space="6" w:color="E5E5E5"/>
+          <w:right w:val="single" w:sz="6" w:space="12" w:color="E5E5E5"/>
+        </w:pBdr>
+        <w:shd w:val="clear" w:color="auto" w:fill="FFFAE9"/>
+        <w:tabs>
+          <w:tab w:val="left" w:pos="916"/>
+          <w:tab w:val="left" w:pos="1832"/>
+          <w:tab w:val="left" w:pos="3000"/>
+        </w:tabs>
+        <w:spacing w:before="0" w:line="240" w:lineRule="auto"/>
+        <w:ind w:left="360"/>
+        <w:rPr>
+          <w:rFonts w:ascii="Courier New" w:eastAsia="Times New Roman" w:hAnsi="Courier New" w:cs="Courier New"/>
+          <w:bCs/>
+          <w:color w:val="000000"/>
+          <w:sz w:val="20"/>
+          <w:szCs w:val="20"/>
+          <w:lang w:eastAsia="en-US"/>
+        </w:rPr>
+      </w:pPr>
+      <w:r>
+        <w:rPr>
+          <w:rFonts w:ascii="Courier New" w:eastAsia="Times New Roman" w:hAnsi="Courier New" w:cs="Courier New"/>
+          <w:bCs/>
+          <w:color w:val="000000"/>
+          <w:sz w:val="20"/>
+          <w:szCs w:val="20"/>
+          <w:lang w:eastAsia="en-US"/>
+        </w:rPr>
+        <w:t>}</w:t>
       </w:r>
     </w:p>
     <w:p>
@@ -21121,7 +21727,7 @@
           <w:szCs w:val="20"/>
           <w:lang w:eastAsia="en-US"/>
         </w:rPr>
-        <w:t>$</w:t>
+        <w:t>az</w:t>
       </w:r>
       <w:r>
         <w:rPr>
@@ -21133,7 +21739,31 @@
           <w:szCs w:val="20"/>
           <w:lang w:eastAsia="en-US"/>
         </w:rPr>
-        <w:t xml:space="preserve"> azure ad sp delete -o </w:t>
+        <w:t xml:space="preserve"> ad </w:t>
+      </w:r>
+      <w:r>
+        <w:rPr>
+          <w:rFonts w:ascii="Courier New" w:eastAsia="Times New Roman" w:hAnsi="Courier New" w:cs="Courier New"/>
+          <w:b/>
+          <w:bCs/>
+          <w:color w:val="000000"/>
+          <w:sz w:val="20"/>
+          <w:szCs w:val="20"/>
+          <w:lang w:eastAsia="en-US"/>
+        </w:rPr>
+        <w:t>sp delete --id</w:t>
+      </w:r>
+      <w:r>
+        <w:rPr>
+          <w:rFonts w:ascii="Courier New" w:eastAsia="Times New Roman" w:hAnsi="Courier New" w:cs="Courier New"/>
+          <w:b/>
+          <w:bCs/>
+          <w:color w:val="000000"/>
+          <w:sz w:val="20"/>
+          <w:szCs w:val="20"/>
+          <w:lang w:eastAsia="en-US"/>
+        </w:rPr>
+        <w:t xml:space="preserve"> </w:t>
       </w:r>
       <w:r>
         <w:rPr>
@@ -21177,7 +21807,47 @@
           <w:color w:val="333333"/>
           <w:lang w:eastAsia="en-US"/>
         </w:rPr>
-        <w:t>For the application we first need to find out the object ID, out of the application ID</w:t>
+        <w:t xml:space="preserve">For the application we </w:t>
+      </w:r>
+      <w:r>
+        <w:rPr>
+          <w:rFonts w:eastAsia="Times New Roman" w:cstheme="minorHAnsi"/>
+          <w:color w:val="333333"/>
+          <w:lang w:eastAsia="en-US"/>
+        </w:rPr>
+        <w:t xml:space="preserve">need </w:t>
+      </w:r>
+      <w:r>
+        <w:rPr>
+          <w:rFonts w:eastAsia="Times New Roman" w:cstheme="minorHAnsi"/>
+          <w:color w:val="333333"/>
+          <w:lang w:eastAsia="en-US"/>
+        </w:rPr>
+        <w:t>application ID</w:t>
+      </w:r>
+      <w:r>
+        <w:rPr>
+          <w:rFonts w:eastAsia="Times New Roman" w:cstheme="minorHAnsi"/>
+          <w:color w:val="333333"/>
+          <w:lang w:eastAsia="en-US"/>
+        </w:rPr>
+        <w:t xml:space="preserve"> that we can get out of the "</w:t>
+      </w:r>
+      <w:r>
+        <w:rPr>
+          <w:rFonts w:ascii="Courier New" w:eastAsia="Times New Roman" w:hAnsi="Courier New" w:cs="Courier New"/>
+          <w:color w:val="333333"/>
+          <w:lang w:eastAsia="en-US"/>
+        </w:rPr>
+        <w:t>az ad sp show</w:t>
+      </w:r>
+      <w:r>
+        <w:rPr>
+          <w:rFonts w:eastAsia="Times New Roman" w:cstheme="minorHAnsi"/>
+          <w:color w:val="333333"/>
+          <w:lang w:eastAsia="en-US"/>
+        </w:rPr>
+        <w:t>" command above:</w:t>
       </w:r>
     </w:p>
     <w:p>
@@ -21216,7 +21886,7 @@
           <w:szCs w:val="20"/>
           <w:lang w:eastAsia="en-US"/>
         </w:rPr>
-        <w:t xml:space="preserve">$ azure ad app show -a </w:t>
+        <w:t>az ad app show --id</w:t>
       </w:r>
       <w:r>
         <w:rPr>
@@ -21228,6 +21898,18 @@
           <w:szCs w:val="20"/>
           <w:lang w:eastAsia="en-US"/>
         </w:rPr>
+        <w:t xml:space="preserve"> </w:t>
+      </w:r>
+      <w:r>
+        <w:rPr>
+          <w:rFonts w:ascii="Courier New" w:eastAsia="Times New Roman" w:hAnsi="Courier New" w:cs="Courier New"/>
+          <w:b/>
+          <w:bCs/>
+          <w:color w:val="000000"/>
+          <w:sz w:val="20"/>
+          <w:szCs w:val="20"/>
+          <w:lang w:eastAsia="en-US"/>
+        </w:rPr>
         <w:t>11111111-1111-1111-1111111111</w:t>
       </w:r>
     </w:p>
@@ -21245,420 +21927,592 @@
           <w:tab w:val="left" w:pos="1832"/>
           <w:tab w:val="left" w:pos="3000"/>
         </w:tabs>
-        <w:spacing w:after="120" w:line="240" w:lineRule="auto"/>
-        <w:ind w:left="360"/>
-        <w:rPr>
-          <w:rFonts w:ascii="Courier New" w:eastAsia="Times New Roman" w:hAnsi="Courier New" w:cs="Courier New"/>
-          <w:bCs/>
-          <w:color w:val="000000"/>
-          <w:sz w:val="20"/>
-          <w:szCs w:val="20"/>
-          <w:lang w:eastAsia="en-US"/>
-        </w:rPr>
-      </w:pPr>
-      <w:r>
-        <w:rPr>
-          <w:rFonts w:ascii="Courier New" w:eastAsia="Times New Roman" w:hAnsi="Courier New" w:cs="Courier New"/>
-          <w:bCs/>
-          <w:color w:val="000000"/>
-          <w:sz w:val="20"/>
-          <w:szCs w:val="20"/>
-          <w:lang w:eastAsia="en-US"/>
-        </w:rPr>
-        <w:t>info:    Executing command ad app show</w:t>
-      </w:r>
-    </w:p>
-    <w:p>
-      <w:pPr>
-        <w:pBdr>
-          <w:top w:val="single" w:sz="6" w:space="6" w:color="E5E5E5"/>
-          <w:left w:val="single" w:sz="24" w:space="12" w:color="E5E5E5"/>
-          <w:bottom w:val="single" w:sz="6" w:space="6" w:color="E5E5E5"/>
-          <w:right w:val="single" w:sz="6" w:space="12" w:color="E5E5E5"/>
-        </w:pBdr>
-        <w:shd w:val="clear" w:color="auto" w:fill="FFFAE9"/>
-        <w:tabs>
-          <w:tab w:val="left" w:pos="916"/>
-          <w:tab w:val="left" w:pos="1832"/>
-          <w:tab w:val="left" w:pos="3000"/>
-        </w:tabs>
-        <w:spacing w:after="120" w:line="240" w:lineRule="auto"/>
-        <w:ind w:left="360"/>
-        <w:rPr>
-          <w:rFonts w:ascii="Courier New" w:eastAsia="Times New Roman" w:hAnsi="Courier New" w:cs="Courier New"/>
-          <w:bCs/>
-          <w:color w:val="000000"/>
-          <w:sz w:val="20"/>
-          <w:szCs w:val="20"/>
-          <w:lang w:eastAsia="en-US"/>
-        </w:rPr>
-      </w:pPr>
-      <w:r>
-        <w:rPr>
-          <w:rFonts w:ascii="Courier New" w:eastAsia="Times New Roman" w:hAnsi="Courier New" w:cs="Courier New"/>
-          <w:bCs/>
-          <w:color w:val="000000"/>
-          <w:sz w:val="20"/>
-          <w:szCs w:val="20"/>
-          <w:lang w:eastAsia="en-US"/>
-        </w:rPr>
-        <w:t>+ Getting Active Directory application(s)</w:t>
-      </w:r>
-    </w:p>
-    <w:p>
-      <w:pPr>
-        <w:pBdr>
-          <w:top w:val="single" w:sz="6" w:space="6" w:color="E5E5E5"/>
-          <w:left w:val="single" w:sz="24" w:space="12" w:color="E5E5E5"/>
-          <w:bottom w:val="single" w:sz="6" w:space="6" w:color="E5E5E5"/>
-          <w:right w:val="single" w:sz="6" w:space="12" w:color="E5E5E5"/>
-        </w:pBdr>
-        <w:shd w:val="clear" w:color="auto" w:fill="FFFAE9"/>
-        <w:tabs>
-          <w:tab w:val="left" w:pos="916"/>
-          <w:tab w:val="left" w:pos="1832"/>
-          <w:tab w:val="left" w:pos="3000"/>
-        </w:tabs>
-        <w:spacing w:after="120" w:line="240" w:lineRule="auto"/>
-        <w:ind w:left="360"/>
-        <w:rPr>
-          <w:rFonts w:ascii="Courier New" w:eastAsia="Times New Roman" w:hAnsi="Courier New" w:cs="Courier New"/>
-          <w:bCs/>
-          <w:color w:val="000000"/>
-          <w:sz w:val="20"/>
-          <w:szCs w:val="20"/>
-          <w:lang w:eastAsia="en-US"/>
-        </w:rPr>
-      </w:pPr>
-      <w:r>
-        <w:rPr>
-          <w:rFonts w:ascii="Courier New" w:eastAsia="Times New Roman" w:hAnsi="Courier New" w:cs="Courier New"/>
-          <w:bCs/>
-          <w:color w:val="000000"/>
-          <w:sz w:val="20"/>
-          <w:szCs w:val="20"/>
-          <w:lang w:eastAsia="en-US"/>
-        </w:rPr>
-        <w:t xml:space="preserve">data:    AppId:                   </w:t>
-      </w:r>
-      <w:r>
-        <w:rPr>
-          <w:rFonts w:ascii="Courier New" w:eastAsia="Times New Roman" w:hAnsi="Courier New" w:cs="Courier New"/>
-          <w:bCs/>
-          <w:color w:val="000000"/>
-          <w:sz w:val="20"/>
-          <w:szCs w:val="20"/>
-          <w:lang w:eastAsia="en-US"/>
-        </w:rPr>
-        <w:t>11111111-1111-1111-1111111111</w:t>
-      </w:r>
-    </w:p>
-    <w:p>
-      <w:pPr>
-        <w:pBdr>
-          <w:top w:val="single" w:sz="6" w:space="6" w:color="E5E5E5"/>
-          <w:left w:val="single" w:sz="24" w:space="12" w:color="E5E5E5"/>
-          <w:bottom w:val="single" w:sz="6" w:space="6" w:color="E5E5E5"/>
-          <w:right w:val="single" w:sz="6" w:space="12" w:color="E5E5E5"/>
-        </w:pBdr>
-        <w:shd w:val="clear" w:color="auto" w:fill="FFFAE9"/>
-        <w:tabs>
-          <w:tab w:val="left" w:pos="916"/>
-          <w:tab w:val="left" w:pos="1832"/>
-          <w:tab w:val="left" w:pos="3000"/>
-        </w:tabs>
-        <w:spacing w:after="120" w:line="240" w:lineRule="auto"/>
-        <w:ind w:left="360"/>
-        <w:rPr>
-          <w:rFonts w:ascii="Courier New" w:eastAsia="Times New Roman" w:hAnsi="Courier New" w:cs="Courier New"/>
-          <w:bCs/>
-          <w:color w:val="000000"/>
-          <w:sz w:val="20"/>
-          <w:szCs w:val="20"/>
-          <w:lang w:eastAsia="en-US"/>
-        </w:rPr>
-      </w:pPr>
-      <w:r>
-        <w:rPr>
-          <w:rFonts w:ascii="Courier New" w:eastAsia="Times New Roman" w:hAnsi="Courier New" w:cs="Courier New"/>
-          <w:bCs/>
-          <w:color w:val="000000"/>
-          <w:sz w:val="20"/>
-          <w:szCs w:val="20"/>
-          <w:lang w:eastAsia="en-US"/>
-        </w:rPr>
-        <w:t xml:space="preserve">data:    ObjectId:                </w:t>
-      </w:r>
-      <w:r>
-        <w:rPr>
-          <w:rFonts w:ascii="Courier New" w:eastAsia="Times New Roman" w:hAnsi="Courier New" w:cs="Courier New"/>
-          <w:bCs/>
-          <w:color w:val="000000"/>
-          <w:sz w:val="20"/>
-          <w:szCs w:val="20"/>
-          <w:lang w:eastAsia="en-US"/>
-        </w:rPr>
-        <w:t>55555555-5555-5555-555555555555</w:t>
-      </w:r>
-    </w:p>
-    <w:p>
-      <w:pPr>
-        <w:pBdr>
-          <w:top w:val="single" w:sz="6" w:space="6" w:color="E5E5E5"/>
-          <w:left w:val="single" w:sz="24" w:space="12" w:color="E5E5E5"/>
-          <w:bottom w:val="single" w:sz="6" w:space="6" w:color="E5E5E5"/>
-          <w:right w:val="single" w:sz="6" w:space="12" w:color="E5E5E5"/>
-        </w:pBdr>
-        <w:shd w:val="clear" w:color="auto" w:fill="FFFAE9"/>
-        <w:tabs>
-          <w:tab w:val="left" w:pos="916"/>
-          <w:tab w:val="left" w:pos="1832"/>
-          <w:tab w:val="left" w:pos="3000"/>
-        </w:tabs>
-        <w:spacing w:after="120" w:line="240" w:lineRule="auto"/>
-        <w:ind w:left="360"/>
-        <w:rPr>
-          <w:rFonts w:ascii="Courier New" w:eastAsia="Times New Roman" w:hAnsi="Courier New" w:cs="Courier New"/>
-          <w:bCs/>
-          <w:color w:val="000000"/>
-          <w:sz w:val="20"/>
-          <w:szCs w:val="20"/>
-          <w:lang w:eastAsia="en-US"/>
-        </w:rPr>
-      </w:pPr>
-      <w:r>
-        <w:rPr>
-          <w:rFonts w:ascii="Courier New" w:eastAsia="Times New Roman" w:hAnsi="Courier New" w:cs="Courier New"/>
-          <w:bCs/>
-          <w:color w:val="000000"/>
-          <w:sz w:val="20"/>
-          <w:szCs w:val="20"/>
-          <w:lang w:eastAsia="en-US"/>
-        </w:rPr>
-        <w:t>data:    DisplayName:             ansiblelab</w:t>
-      </w:r>
-    </w:p>
-    <w:p>
-      <w:pPr>
-        <w:pBdr>
-          <w:top w:val="single" w:sz="6" w:space="6" w:color="E5E5E5"/>
-          <w:left w:val="single" w:sz="24" w:space="12" w:color="E5E5E5"/>
-          <w:bottom w:val="single" w:sz="6" w:space="6" w:color="E5E5E5"/>
-          <w:right w:val="single" w:sz="6" w:space="12" w:color="E5E5E5"/>
-        </w:pBdr>
-        <w:shd w:val="clear" w:color="auto" w:fill="FFFAE9"/>
-        <w:tabs>
-          <w:tab w:val="left" w:pos="916"/>
-          <w:tab w:val="left" w:pos="1832"/>
-          <w:tab w:val="left" w:pos="3000"/>
-        </w:tabs>
-        <w:spacing w:after="120" w:line="240" w:lineRule="auto"/>
-        <w:ind w:left="360"/>
-        <w:rPr>
-          <w:rFonts w:ascii="Courier New" w:eastAsia="Times New Roman" w:hAnsi="Courier New" w:cs="Courier New"/>
-          <w:bCs/>
-          <w:color w:val="000000"/>
-          <w:sz w:val="20"/>
-          <w:szCs w:val="20"/>
-          <w:lang w:eastAsia="en-US"/>
-        </w:rPr>
-      </w:pPr>
-      <w:r>
-        <w:rPr>
-          <w:rFonts w:ascii="Courier New" w:eastAsia="Times New Roman" w:hAnsi="Courier New" w:cs="Courier New"/>
-          <w:bCs/>
-          <w:color w:val="000000"/>
-          <w:sz w:val="20"/>
-          <w:szCs w:val="20"/>
-          <w:lang w:eastAsia="en-US"/>
-        </w:rPr>
-        <w:t>data:    IdentifierUris:          0=http://ansiblelab</w:t>
-      </w:r>
-    </w:p>
-    <w:p>
-      <w:pPr>
-        <w:pBdr>
-          <w:top w:val="single" w:sz="6" w:space="6" w:color="E5E5E5"/>
-          <w:left w:val="single" w:sz="24" w:space="12" w:color="E5E5E5"/>
-          <w:bottom w:val="single" w:sz="6" w:space="6" w:color="E5E5E5"/>
-          <w:right w:val="single" w:sz="6" w:space="12" w:color="E5E5E5"/>
-        </w:pBdr>
-        <w:shd w:val="clear" w:color="auto" w:fill="FFFAE9"/>
-        <w:tabs>
-          <w:tab w:val="left" w:pos="916"/>
-          <w:tab w:val="left" w:pos="1832"/>
-          <w:tab w:val="left" w:pos="3000"/>
-        </w:tabs>
-        <w:spacing w:after="120" w:line="240" w:lineRule="auto"/>
-        <w:ind w:left="360"/>
-        <w:rPr>
-          <w:rFonts w:ascii="Courier New" w:eastAsia="Times New Roman" w:hAnsi="Courier New" w:cs="Courier New"/>
-          <w:bCs/>
-          <w:color w:val="000000"/>
-          <w:sz w:val="20"/>
-          <w:szCs w:val="20"/>
-          <w:lang w:eastAsia="en-US"/>
-        </w:rPr>
-      </w:pPr>
-      <w:r>
-        <w:rPr>
-          <w:rFonts w:ascii="Courier New" w:eastAsia="Times New Roman" w:hAnsi="Courier New" w:cs="Courier New"/>
-          <w:bCs/>
-          <w:color w:val="000000"/>
-          <w:sz w:val="20"/>
-          <w:szCs w:val="20"/>
-          <w:lang w:eastAsia="en-US"/>
-        </w:rPr>
-        <w:t>data:    ReplyUrls:</w:t>
-      </w:r>
-    </w:p>
-    <w:p>
-      <w:pPr>
-        <w:pBdr>
-          <w:top w:val="single" w:sz="6" w:space="6" w:color="E5E5E5"/>
-          <w:left w:val="single" w:sz="24" w:space="12" w:color="E5E5E5"/>
-          <w:bottom w:val="single" w:sz="6" w:space="6" w:color="E5E5E5"/>
-          <w:right w:val="single" w:sz="6" w:space="12" w:color="E5E5E5"/>
-        </w:pBdr>
-        <w:shd w:val="clear" w:color="auto" w:fill="FFFAE9"/>
-        <w:tabs>
-          <w:tab w:val="left" w:pos="916"/>
-          <w:tab w:val="left" w:pos="1832"/>
-          <w:tab w:val="left" w:pos="3000"/>
-        </w:tabs>
-        <w:spacing w:after="120" w:line="240" w:lineRule="auto"/>
-        <w:ind w:left="360"/>
-        <w:rPr>
-          <w:rFonts w:ascii="Courier New" w:eastAsia="Times New Roman" w:hAnsi="Courier New" w:cs="Courier New"/>
-          <w:bCs/>
-          <w:color w:val="000000"/>
-          <w:sz w:val="20"/>
-          <w:szCs w:val="20"/>
-          <w:lang w:eastAsia="en-US"/>
-        </w:rPr>
-      </w:pPr>
-      <w:r>
-        <w:rPr>
-          <w:rFonts w:ascii="Courier New" w:eastAsia="Times New Roman" w:hAnsi="Courier New" w:cs="Courier New"/>
-          <w:bCs/>
-          <w:color w:val="000000"/>
-          <w:sz w:val="20"/>
-          <w:szCs w:val="20"/>
-          <w:lang w:eastAsia="en-US"/>
-        </w:rPr>
-        <w:lastRenderedPageBreak/>
-        <w:t>data:    AvailableToOtherTenants: False</w:t>
-      </w:r>
-    </w:p>
-    <w:p>
-      <w:pPr>
-        <w:pBdr>
-          <w:top w:val="single" w:sz="6" w:space="6" w:color="E5E5E5"/>
-          <w:left w:val="single" w:sz="24" w:space="12" w:color="E5E5E5"/>
-          <w:bottom w:val="single" w:sz="6" w:space="6" w:color="E5E5E5"/>
-          <w:right w:val="single" w:sz="6" w:space="12" w:color="E5E5E5"/>
-        </w:pBdr>
-        <w:shd w:val="clear" w:color="auto" w:fill="FFFAE9"/>
-        <w:tabs>
-          <w:tab w:val="left" w:pos="916"/>
-          <w:tab w:val="left" w:pos="1832"/>
-          <w:tab w:val="left" w:pos="3000"/>
-        </w:tabs>
-        <w:spacing w:after="120" w:line="240" w:lineRule="auto"/>
-        <w:ind w:left="360"/>
-        <w:rPr>
-          <w:rFonts w:ascii="Courier New" w:eastAsia="Times New Roman" w:hAnsi="Courier New" w:cs="Courier New"/>
-          <w:bCs/>
-          <w:color w:val="000000"/>
-          <w:sz w:val="20"/>
-          <w:szCs w:val="20"/>
-          <w:lang w:eastAsia="en-US"/>
-        </w:rPr>
-      </w:pPr>
-      <w:r>
-        <w:rPr>
-          <w:rFonts w:ascii="Courier New" w:eastAsia="Times New Roman" w:hAnsi="Courier New" w:cs="Courier New"/>
-          <w:bCs/>
-          <w:color w:val="000000"/>
-          <w:sz w:val="20"/>
-          <w:szCs w:val="20"/>
-          <w:lang w:eastAsia="en-US"/>
-        </w:rPr>
-        <w:t>data:    HomePage:                http://ansiblelab</w:t>
-      </w:r>
-    </w:p>
-    <w:p>
-      <w:pPr>
-        <w:pBdr>
-          <w:top w:val="single" w:sz="6" w:space="6" w:color="E5E5E5"/>
-          <w:left w:val="single" w:sz="24" w:space="12" w:color="E5E5E5"/>
-          <w:bottom w:val="single" w:sz="6" w:space="6" w:color="E5E5E5"/>
-          <w:right w:val="single" w:sz="6" w:space="12" w:color="E5E5E5"/>
-        </w:pBdr>
-        <w:shd w:val="clear" w:color="auto" w:fill="FFFAE9"/>
-        <w:tabs>
-          <w:tab w:val="left" w:pos="916"/>
-          <w:tab w:val="left" w:pos="1832"/>
-          <w:tab w:val="left" w:pos="3000"/>
-        </w:tabs>
-        <w:spacing w:after="120" w:line="240" w:lineRule="auto"/>
-        <w:ind w:left="360"/>
-        <w:rPr>
-          <w:rFonts w:ascii="Courier New" w:eastAsia="Times New Roman" w:hAnsi="Courier New" w:cs="Courier New"/>
-          <w:bCs/>
-          <w:color w:val="000000"/>
-          <w:sz w:val="20"/>
-          <w:szCs w:val="20"/>
-          <w:lang w:eastAsia="en-US"/>
-        </w:rPr>
-      </w:pPr>
-      <w:r>
-        <w:rPr>
-          <w:rFonts w:ascii="Courier New" w:eastAsia="Times New Roman" w:hAnsi="Courier New" w:cs="Courier New"/>
-          <w:bCs/>
-          <w:color w:val="000000"/>
-          <w:sz w:val="20"/>
-          <w:szCs w:val="20"/>
-          <w:lang w:eastAsia="en-US"/>
-        </w:rPr>
-        <w:t>data:</w:t>
-      </w:r>
-    </w:p>
-    <w:p>
-      <w:pPr>
-        <w:pBdr>
-          <w:top w:val="single" w:sz="6" w:space="6" w:color="E5E5E5"/>
-          <w:left w:val="single" w:sz="24" w:space="12" w:color="E5E5E5"/>
-          <w:bottom w:val="single" w:sz="6" w:space="6" w:color="E5E5E5"/>
-          <w:right w:val="single" w:sz="6" w:space="12" w:color="E5E5E5"/>
-        </w:pBdr>
-        <w:shd w:val="clear" w:color="auto" w:fill="FFFAE9"/>
-        <w:tabs>
-          <w:tab w:val="left" w:pos="916"/>
-          <w:tab w:val="left" w:pos="1832"/>
-          <w:tab w:val="left" w:pos="3000"/>
-        </w:tabs>
-        <w:spacing w:after="120" w:line="240" w:lineRule="auto"/>
-        <w:ind w:left="360"/>
-        <w:rPr>
-          <w:rFonts w:ascii="Courier New" w:eastAsia="Times New Roman" w:hAnsi="Courier New" w:cs="Courier New"/>
-          <w:bCs/>
-          <w:color w:val="000000"/>
-          <w:sz w:val="20"/>
-          <w:szCs w:val="20"/>
-          <w:lang w:eastAsia="en-US"/>
-        </w:rPr>
-      </w:pPr>
-      <w:r>
-        <w:rPr>
-          <w:rFonts w:ascii="Courier New" w:eastAsia="Times New Roman" w:hAnsi="Courier New" w:cs="Courier New"/>
-          <w:bCs/>
-          <w:color w:val="000000"/>
-          <w:sz w:val="20"/>
-          <w:szCs w:val="20"/>
-          <w:lang w:eastAsia="en-US"/>
-        </w:rPr>
-        <w:t>info:    ad app show command OK</w:t>
+        <w:spacing w:before="0" w:line="240" w:lineRule="auto"/>
+        <w:ind w:left="360"/>
+        <w:rPr>
+          <w:rFonts w:ascii="Courier New" w:eastAsia="Times New Roman" w:hAnsi="Courier New" w:cs="Courier New"/>
+          <w:bCs/>
+          <w:color w:val="000000"/>
+          <w:sz w:val="20"/>
+          <w:szCs w:val="20"/>
+          <w:lang w:eastAsia="en-US"/>
+        </w:rPr>
+      </w:pPr>
+      <w:r>
+        <w:rPr>
+          <w:rFonts w:ascii="Courier New" w:eastAsia="Times New Roman" w:hAnsi="Courier New" w:cs="Courier New"/>
+          <w:bCs/>
+          <w:color w:val="000000"/>
+          <w:sz w:val="20"/>
+          <w:szCs w:val="20"/>
+          <w:lang w:eastAsia="en-US"/>
+        </w:rPr>
+        <w:t>{</w:t>
+      </w:r>
+    </w:p>
+    <w:p>
+      <w:pPr>
+        <w:pBdr>
+          <w:top w:val="single" w:sz="6" w:space="6" w:color="E5E5E5"/>
+          <w:left w:val="single" w:sz="24" w:space="12" w:color="E5E5E5"/>
+          <w:bottom w:val="single" w:sz="6" w:space="6" w:color="E5E5E5"/>
+          <w:right w:val="single" w:sz="6" w:space="12" w:color="E5E5E5"/>
+        </w:pBdr>
+        <w:shd w:val="clear" w:color="auto" w:fill="FFFAE9"/>
+        <w:tabs>
+          <w:tab w:val="left" w:pos="916"/>
+          <w:tab w:val="left" w:pos="1832"/>
+          <w:tab w:val="left" w:pos="3000"/>
+        </w:tabs>
+        <w:spacing w:before="0" w:line="240" w:lineRule="auto"/>
+        <w:ind w:left="360"/>
+        <w:rPr>
+          <w:rFonts w:ascii="Courier New" w:eastAsia="Times New Roman" w:hAnsi="Courier New" w:cs="Courier New"/>
+          <w:bCs/>
+          <w:color w:val="000000"/>
+          <w:sz w:val="20"/>
+          <w:szCs w:val="20"/>
+          <w:lang w:eastAsia="en-US"/>
+        </w:rPr>
+      </w:pPr>
+      <w:r>
+        <w:rPr>
+          <w:rFonts w:ascii="Courier New" w:eastAsia="Times New Roman" w:hAnsi="Courier New" w:cs="Courier New"/>
+          <w:bCs/>
+          <w:color w:val="000000"/>
+          <w:sz w:val="20"/>
+          <w:szCs w:val="20"/>
+          <w:lang w:eastAsia="en-US"/>
+        </w:rPr>
+        <w:t xml:space="preserve">  "appId": "11111111-1111-1111-1111111111",</w:t>
+      </w:r>
+    </w:p>
+    <w:p>
+      <w:pPr>
+        <w:pBdr>
+          <w:top w:val="single" w:sz="6" w:space="6" w:color="E5E5E5"/>
+          <w:left w:val="single" w:sz="24" w:space="12" w:color="E5E5E5"/>
+          <w:bottom w:val="single" w:sz="6" w:space="6" w:color="E5E5E5"/>
+          <w:right w:val="single" w:sz="6" w:space="12" w:color="E5E5E5"/>
+        </w:pBdr>
+        <w:shd w:val="clear" w:color="auto" w:fill="FFFAE9"/>
+        <w:tabs>
+          <w:tab w:val="left" w:pos="916"/>
+          <w:tab w:val="left" w:pos="1832"/>
+          <w:tab w:val="left" w:pos="3000"/>
+        </w:tabs>
+        <w:spacing w:before="0" w:line="240" w:lineRule="auto"/>
+        <w:ind w:left="360"/>
+        <w:rPr>
+          <w:rFonts w:ascii="Courier New" w:eastAsia="Times New Roman" w:hAnsi="Courier New" w:cs="Courier New"/>
+          <w:bCs/>
+          <w:color w:val="000000"/>
+          <w:sz w:val="20"/>
+          <w:szCs w:val="20"/>
+          <w:lang w:eastAsia="en-US"/>
+        </w:rPr>
+      </w:pPr>
+      <w:r>
+        <w:rPr>
+          <w:rFonts w:ascii="Courier New" w:eastAsia="Times New Roman" w:hAnsi="Courier New" w:cs="Courier New"/>
+          <w:bCs/>
+          <w:color w:val="000000"/>
+          <w:sz w:val="20"/>
+          <w:szCs w:val="20"/>
+          <w:lang w:eastAsia="en-US"/>
+        </w:rPr>
+        <w:t xml:space="preserve">  "appPermissions": null,</w:t>
+      </w:r>
+    </w:p>
+    <w:p>
+      <w:pPr>
+        <w:pBdr>
+          <w:top w:val="single" w:sz="6" w:space="6" w:color="E5E5E5"/>
+          <w:left w:val="single" w:sz="24" w:space="12" w:color="E5E5E5"/>
+          <w:bottom w:val="single" w:sz="6" w:space="6" w:color="E5E5E5"/>
+          <w:right w:val="single" w:sz="6" w:space="12" w:color="E5E5E5"/>
+        </w:pBdr>
+        <w:shd w:val="clear" w:color="auto" w:fill="FFFAE9"/>
+        <w:tabs>
+          <w:tab w:val="left" w:pos="916"/>
+          <w:tab w:val="left" w:pos="1832"/>
+          <w:tab w:val="left" w:pos="3000"/>
+        </w:tabs>
+        <w:spacing w:before="0" w:line="240" w:lineRule="auto"/>
+        <w:ind w:left="360"/>
+        <w:rPr>
+          <w:rFonts w:ascii="Courier New" w:eastAsia="Times New Roman" w:hAnsi="Courier New" w:cs="Courier New"/>
+          <w:bCs/>
+          <w:color w:val="000000"/>
+          <w:sz w:val="20"/>
+          <w:szCs w:val="20"/>
+          <w:lang w:eastAsia="en-US"/>
+        </w:rPr>
+      </w:pPr>
+      <w:r>
+        <w:rPr>
+          <w:rFonts w:ascii="Courier New" w:eastAsia="Times New Roman" w:hAnsi="Courier New" w:cs="Courier New"/>
+          <w:bCs/>
+          <w:color w:val="000000"/>
+          <w:sz w:val="20"/>
+          <w:szCs w:val="20"/>
+          <w:lang w:eastAsia="en-US"/>
+        </w:rPr>
+        <w:t xml:space="preserve">  "availableToOtherTenants": false,</w:t>
+      </w:r>
+    </w:p>
+    <w:p>
+      <w:pPr>
+        <w:pBdr>
+          <w:top w:val="single" w:sz="6" w:space="6" w:color="E5E5E5"/>
+          <w:left w:val="single" w:sz="24" w:space="12" w:color="E5E5E5"/>
+          <w:bottom w:val="single" w:sz="6" w:space="6" w:color="E5E5E5"/>
+          <w:right w:val="single" w:sz="6" w:space="12" w:color="E5E5E5"/>
+        </w:pBdr>
+        <w:shd w:val="clear" w:color="auto" w:fill="FFFAE9"/>
+        <w:tabs>
+          <w:tab w:val="left" w:pos="916"/>
+          <w:tab w:val="left" w:pos="1832"/>
+          <w:tab w:val="left" w:pos="3000"/>
+        </w:tabs>
+        <w:spacing w:before="0" w:line="240" w:lineRule="auto"/>
+        <w:ind w:left="360"/>
+        <w:rPr>
+          <w:rFonts w:ascii="Courier New" w:eastAsia="Times New Roman" w:hAnsi="Courier New" w:cs="Courier New"/>
+          <w:bCs/>
+          <w:color w:val="000000"/>
+          <w:sz w:val="20"/>
+          <w:szCs w:val="20"/>
+          <w:lang w:eastAsia="en-US"/>
+        </w:rPr>
+      </w:pPr>
+      <w:r>
+        <w:rPr>
+          <w:rFonts w:ascii="Courier New" w:eastAsia="Times New Roman" w:hAnsi="Courier New" w:cs="Courier New"/>
+          <w:bCs/>
+          <w:color w:val="000000"/>
+          <w:sz w:val="20"/>
+          <w:szCs w:val="20"/>
+          <w:lang w:eastAsia="en-US"/>
+        </w:rPr>
+        <w:t xml:space="preserve">  "displayName": "ansibleApp",</w:t>
+      </w:r>
+    </w:p>
+    <w:p>
+      <w:pPr>
+        <w:pBdr>
+          <w:top w:val="single" w:sz="6" w:space="6" w:color="E5E5E5"/>
+          <w:left w:val="single" w:sz="24" w:space="12" w:color="E5E5E5"/>
+          <w:bottom w:val="single" w:sz="6" w:space="6" w:color="E5E5E5"/>
+          <w:right w:val="single" w:sz="6" w:space="12" w:color="E5E5E5"/>
+        </w:pBdr>
+        <w:shd w:val="clear" w:color="auto" w:fill="FFFAE9"/>
+        <w:tabs>
+          <w:tab w:val="left" w:pos="916"/>
+          <w:tab w:val="left" w:pos="1832"/>
+          <w:tab w:val="left" w:pos="3000"/>
+        </w:tabs>
+        <w:spacing w:before="0" w:line="240" w:lineRule="auto"/>
+        <w:ind w:left="360"/>
+        <w:rPr>
+          <w:rFonts w:ascii="Courier New" w:eastAsia="Times New Roman" w:hAnsi="Courier New" w:cs="Courier New"/>
+          <w:bCs/>
+          <w:color w:val="000000"/>
+          <w:sz w:val="20"/>
+          <w:szCs w:val="20"/>
+          <w:lang w:eastAsia="en-US"/>
+        </w:rPr>
+      </w:pPr>
+      <w:r>
+        <w:rPr>
+          <w:rFonts w:ascii="Courier New" w:eastAsia="Times New Roman" w:hAnsi="Courier New" w:cs="Courier New"/>
+          <w:bCs/>
+          <w:color w:val="000000"/>
+          <w:sz w:val="20"/>
+          <w:szCs w:val="20"/>
+          <w:lang w:eastAsia="en-US"/>
+        </w:rPr>
+        <w:t xml:space="preserve">  "homepage": "ansible.mydomain.com",</w:t>
+      </w:r>
+    </w:p>
+    <w:p>
+      <w:pPr>
+        <w:pBdr>
+          <w:top w:val="single" w:sz="6" w:space="6" w:color="E5E5E5"/>
+          <w:left w:val="single" w:sz="24" w:space="12" w:color="E5E5E5"/>
+          <w:bottom w:val="single" w:sz="6" w:space="6" w:color="E5E5E5"/>
+          <w:right w:val="single" w:sz="6" w:space="12" w:color="E5E5E5"/>
+        </w:pBdr>
+        <w:shd w:val="clear" w:color="auto" w:fill="FFFAE9"/>
+        <w:tabs>
+          <w:tab w:val="left" w:pos="916"/>
+          <w:tab w:val="left" w:pos="1832"/>
+          <w:tab w:val="left" w:pos="3000"/>
+        </w:tabs>
+        <w:spacing w:before="0" w:line="240" w:lineRule="auto"/>
+        <w:ind w:left="360"/>
+        <w:rPr>
+          <w:rFonts w:ascii="Courier New" w:eastAsia="Times New Roman" w:hAnsi="Courier New" w:cs="Courier New"/>
+          <w:bCs/>
+          <w:color w:val="000000"/>
+          <w:sz w:val="20"/>
+          <w:szCs w:val="20"/>
+          <w:lang w:eastAsia="en-US"/>
+        </w:rPr>
+      </w:pPr>
+      <w:r>
+        <w:rPr>
+          <w:rFonts w:ascii="Courier New" w:eastAsia="Times New Roman" w:hAnsi="Courier New" w:cs="Courier New"/>
+          <w:bCs/>
+          <w:color w:val="000000"/>
+          <w:sz w:val="20"/>
+          <w:szCs w:val="20"/>
+          <w:lang w:eastAsia="en-US"/>
+        </w:rPr>
+        <w:t xml:space="preserve">  "identifierUris": [</w:t>
+      </w:r>
+    </w:p>
+    <w:p>
+      <w:pPr>
+        <w:pBdr>
+          <w:top w:val="single" w:sz="6" w:space="6" w:color="E5E5E5"/>
+          <w:left w:val="single" w:sz="24" w:space="12" w:color="E5E5E5"/>
+          <w:bottom w:val="single" w:sz="6" w:space="6" w:color="E5E5E5"/>
+          <w:right w:val="single" w:sz="6" w:space="12" w:color="E5E5E5"/>
+        </w:pBdr>
+        <w:shd w:val="clear" w:color="auto" w:fill="FFFAE9"/>
+        <w:tabs>
+          <w:tab w:val="left" w:pos="916"/>
+          <w:tab w:val="left" w:pos="1832"/>
+          <w:tab w:val="left" w:pos="3000"/>
+        </w:tabs>
+        <w:spacing w:before="0" w:line="240" w:lineRule="auto"/>
+        <w:ind w:left="360"/>
+        <w:rPr>
+          <w:rFonts w:ascii="Courier New" w:eastAsia="Times New Roman" w:hAnsi="Courier New" w:cs="Courier New"/>
+          <w:bCs/>
+          <w:color w:val="000000"/>
+          <w:sz w:val="20"/>
+          <w:szCs w:val="20"/>
+          <w:lang w:eastAsia="en-US"/>
+        </w:rPr>
+      </w:pPr>
+      <w:r>
+        <w:rPr>
+          <w:rFonts w:ascii="Courier New" w:eastAsia="Times New Roman" w:hAnsi="Courier New" w:cs="Courier New"/>
+          <w:bCs/>
+          <w:color w:val="000000"/>
+          <w:sz w:val="20"/>
+          <w:szCs w:val="20"/>
+          <w:lang w:eastAsia="en-US"/>
+        </w:rPr>
+        <w:t xml:space="preserve">    "ansible.mydomain.com"</w:t>
+      </w:r>
+    </w:p>
+    <w:p>
+      <w:pPr>
+        <w:pBdr>
+          <w:top w:val="single" w:sz="6" w:space="6" w:color="E5E5E5"/>
+          <w:left w:val="single" w:sz="24" w:space="12" w:color="E5E5E5"/>
+          <w:bottom w:val="single" w:sz="6" w:space="6" w:color="E5E5E5"/>
+          <w:right w:val="single" w:sz="6" w:space="12" w:color="E5E5E5"/>
+        </w:pBdr>
+        <w:shd w:val="clear" w:color="auto" w:fill="FFFAE9"/>
+        <w:tabs>
+          <w:tab w:val="left" w:pos="916"/>
+          <w:tab w:val="left" w:pos="1832"/>
+          <w:tab w:val="left" w:pos="3000"/>
+        </w:tabs>
+        <w:spacing w:before="0" w:line="240" w:lineRule="auto"/>
+        <w:ind w:left="360"/>
+        <w:rPr>
+          <w:rFonts w:ascii="Courier New" w:eastAsia="Times New Roman" w:hAnsi="Courier New" w:cs="Courier New"/>
+          <w:bCs/>
+          <w:color w:val="000000"/>
+          <w:sz w:val="20"/>
+          <w:szCs w:val="20"/>
+          <w:lang w:eastAsia="en-US"/>
+        </w:rPr>
+      </w:pPr>
+      <w:r>
+        <w:rPr>
+          <w:rFonts w:ascii="Courier New" w:eastAsia="Times New Roman" w:hAnsi="Courier New" w:cs="Courier New"/>
+          <w:bCs/>
+          <w:color w:val="000000"/>
+          <w:sz w:val="20"/>
+          <w:szCs w:val="20"/>
+          <w:lang w:eastAsia="en-US"/>
+        </w:rPr>
+        <w:t xml:space="preserve">  ],</w:t>
+      </w:r>
+    </w:p>
+    <w:p>
+      <w:pPr>
+        <w:pBdr>
+          <w:top w:val="single" w:sz="6" w:space="6" w:color="E5E5E5"/>
+          <w:left w:val="single" w:sz="24" w:space="12" w:color="E5E5E5"/>
+          <w:bottom w:val="single" w:sz="6" w:space="6" w:color="E5E5E5"/>
+          <w:right w:val="single" w:sz="6" w:space="12" w:color="E5E5E5"/>
+        </w:pBdr>
+        <w:shd w:val="clear" w:color="auto" w:fill="FFFAE9"/>
+        <w:tabs>
+          <w:tab w:val="left" w:pos="916"/>
+          <w:tab w:val="left" w:pos="1832"/>
+          <w:tab w:val="left" w:pos="3000"/>
+        </w:tabs>
+        <w:spacing w:before="0" w:line="240" w:lineRule="auto"/>
+        <w:ind w:left="360"/>
+        <w:rPr>
+          <w:rFonts w:ascii="Courier New" w:eastAsia="Times New Roman" w:hAnsi="Courier New" w:cs="Courier New"/>
+          <w:bCs/>
+          <w:color w:val="000000"/>
+          <w:sz w:val="20"/>
+          <w:szCs w:val="20"/>
+          <w:lang w:eastAsia="en-US"/>
+        </w:rPr>
+      </w:pPr>
+      <w:r>
+        <w:rPr>
+          <w:rFonts w:ascii="Courier New" w:eastAsia="Times New Roman" w:hAnsi="Courier New" w:cs="Courier New"/>
+          <w:bCs/>
+          <w:color w:val="000000"/>
+          <w:sz w:val="20"/>
+          <w:szCs w:val="20"/>
+          <w:lang w:eastAsia="en-US"/>
+        </w:rPr>
+        <w:t xml:space="preserve">  "objectId": "</w:t>
+      </w:r>
+      <w:r>
+        <w:rPr>
+          <w:rFonts w:ascii="Courier New" w:eastAsia="Times New Roman" w:hAnsi="Courier New" w:cs="Courier New"/>
+          <w:bCs/>
+          <w:color w:val="000000"/>
+          <w:sz w:val="20"/>
+          <w:szCs w:val="20"/>
+          <w:lang w:eastAsia="en-US"/>
+        </w:rPr>
+        <w:t>55555555</w:t>
+      </w:r>
+      <w:r>
+        <w:rPr>
+          <w:rFonts w:ascii="Courier New" w:eastAsia="Times New Roman" w:hAnsi="Courier New" w:cs="Courier New"/>
+          <w:bCs/>
+          <w:color w:val="000000"/>
+          <w:sz w:val="20"/>
+          <w:szCs w:val="20"/>
+          <w:lang w:eastAsia="en-US"/>
+        </w:rPr>
+        <w:t>-</w:t>
+      </w:r>
+      <w:r>
+        <w:rPr>
+          <w:rFonts w:ascii="Courier New" w:eastAsia="Times New Roman" w:hAnsi="Courier New" w:cs="Courier New"/>
+          <w:bCs/>
+          <w:color w:val="000000"/>
+          <w:sz w:val="20"/>
+          <w:szCs w:val="20"/>
+          <w:lang w:eastAsia="en-US"/>
+        </w:rPr>
+        <w:t>5555</w:t>
+      </w:r>
+      <w:r>
+        <w:rPr>
+          <w:rFonts w:ascii="Courier New" w:eastAsia="Times New Roman" w:hAnsi="Courier New" w:cs="Courier New"/>
+          <w:bCs/>
+          <w:color w:val="000000"/>
+          <w:sz w:val="20"/>
+          <w:szCs w:val="20"/>
+          <w:lang w:eastAsia="en-US"/>
+        </w:rPr>
+        <w:t>-</w:t>
+      </w:r>
+      <w:r>
+        <w:rPr>
+          <w:rFonts w:ascii="Courier New" w:eastAsia="Times New Roman" w:hAnsi="Courier New" w:cs="Courier New"/>
+          <w:bCs/>
+          <w:color w:val="000000"/>
+          <w:sz w:val="20"/>
+          <w:szCs w:val="20"/>
+          <w:lang w:eastAsia="en-US"/>
+        </w:rPr>
+        <w:t>5555</w:t>
+      </w:r>
+      <w:r>
+        <w:rPr>
+          <w:rFonts w:ascii="Courier New" w:eastAsia="Times New Roman" w:hAnsi="Courier New" w:cs="Courier New"/>
+          <w:bCs/>
+          <w:color w:val="000000"/>
+          <w:sz w:val="20"/>
+          <w:szCs w:val="20"/>
+          <w:lang w:eastAsia="en-US"/>
+        </w:rPr>
+        <w:t>-</w:t>
+      </w:r>
+      <w:r>
+        <w:rPr>
+          <w:rFonts w:ascii="Courier New" w:eastAsia="Times New Roman" w:hAnsi="Courier New" w:cs="Courier New"/>
+          <w:bCs/>
+          <w:color w:val="000000"/>
+          <w:sz w:val="20"/>
+          <w:szCs w:val="20"/>
+          <w:lang w:eastAsia="en-US"/>
+        </w:rPr>
+        <w:t>5555</w:t>
+      </w:r>
+      <w:r>
+        <w:rPr>
+          <w:rFonts w:ascii="Courier New" w:eastAsia="Times New Roman" w:hAnsi="Courier New" w:cs="Courier New"/>
+          <w:bCs/>
+          <w:color w:val="000000"/>
+          <w:sz w:val="20"/>
+          <w:szCs w:val="20"/>
+          <w:lang w:eastAsia="en-US"/>
+        </w:rPr>
+        <w:t>-</w:t>
+      </w:r>
+      <w:r>
+        <w:rPr>
+          <w:rFonts w:ascii="Courier New" w:eastAsia="Times New Roman" w:hAnsi="Courier New" w:cs="Courier New"/>
+          <w:bCs/>
+          <w:color w:val="000000"/>
+          <w:sz w:val="20"/>
+          <w:szCs w:val="20"/>
+          <w:lang w:eastAsia="en-US"/>
+        </w:rPr>
+        <w:t>555555555555</w:t>
+      </w:r>
+      <w:r>
+        <w:rPr>
+          <w:rFonts w:ascii="Courier New" w:eastAsia="Times New Roman" w:hAnsi="Courier New" w:cs="Courier New"/>
+          <w:bCs/>
+          <w:color w:val="000000"/>
+          <w:sz w:val="20"/>
+          <w:szCs w:val="20"/>
+          <w:lang w:eastAsia="en-US"/>
+        </w:rPr>
+        <w:t>",</w:t>
+      </w:r>
+    </w:p>
+    <w:p>
+      <w:pPr>
+        <w:pBdr>
+          <w:top w:val="single" w:sz="6" w:space="6" w:color="E5E5E5"/>
+          <w:left w:val="single" w:sz="24" w:space="12" w:color="E5E5E5"/>
+          <w:bottom w:val="single" w:sz="6" w:space="6" w:color="E5E5E5"/>
+          <w:right w:val="single" w:sz="6" w:space="12" w:color="E5E5E5"/>
+        </w:pBdr>
+        <w:shd w:val="clear" w:color="auto" w:fill="FFFAE9"/>
+        <w:tabs>
+          <w:tab w:val="left" w:pos="916"/>
+          <w:tab w:val="left" w:pos="1832"/>
+          <w:tab w:val="left" w:pos="3000"/>
+        </w:tabs>
+        <w:spacing w:before="0" w:line="240" w:lineRule="auto"/>
+        <w:ind w:left="360"/>
+        <w:rPr>
+          <w:rFonts w:ascii="Courier New" w:eastAsia="Times New Roman" w:hAnsi="Courier New" w:cs="Courier New"/>
+          <w:bCs/>
+          <w:color w:val="000000"/>
+          <w:sz w:val="20"/>
+          <w:szCs w:val="20"/>
+          <w:lang w:eastAsia="en-US"/>
+        </w:rPr>
+      </w:pPr>
+      <w:r>
+        <w:rPr>
+          <w:rFonts w:ascii="Courier New" w:eastAsia="Times New Roman" w:hAnsi="Courier New" w:cs="Courier New"/>
+          <w:bCs/>
+          <w:color w:val="000000"/>
+          <w:sz w:val="20"/>
+          <w:szCs w:val="20"/>
+          <w:lang w:eastAsia="en-US"/>
+        </w:rPr>
+        <w:t xml:space="preserve">  "objectType": "Application",</w:t>
+      </w:r>
+    </w:p>
+    <w:p>
+      <w:pPr>
+        <w:pBdr>
+          <w:top w:val="single" w:sz="6" w:space="6" w:color="E5E5E5"/>
+          <w:left w:val="single" w:sz="24" w:space="12" w:color="E5E5E5"/>
+          <w:bottom w:val="single" w:sz="6" w:space="6" w:color="E5E5E5"/>
+          <w:right w:val="single" w:sz="6" w:space="12" w:color="E5E5E5"/>
+        </w:pBdr>
+        <w:shd w:val="clear" w:color="auto" w:fill="FFFAE9"/>
+        <w:tabs>
+          <w:tab w:val="left" w:pos="916"/>
+          <w:tab w:val="left" w:pos="1832"/>
+          <w:tab w:val="left" w:pos="3000"/>
+        </w:tabs>
+        <w:spacing w:before="0" w:line="240" w:lineRule="auto"/>
+        <w:ind w:left="360"/>
+        <w:rPr>
+          <w:rFonts w:ascii="Courier New" w:eastAsia="Times New Roman" w:hAnsi="Courier New" w:cs="Courier New"/>
+          <w:bCs/>
+          <w:color w:val="000000"/>
+          <w:sz w:val="20"/>
+          <w:szCs w:val="20"/>
+          <w:lang w:eastAsia="en-US"/>
+        </w:rPr>
+      </w:pPr>
+      <w:r>
+        <w:rPr>
+          <w:rFonts w:ascii="Courier New" w:eastAsia="Times New Roman" w:hAnsi="Courier New" w:cs="Courier New"/>
+          <w:bCs/>
+          <w:color w:val="000000"/>
+          <w:sz w:val="20"/>
+          <w:szCs w:val="20"/>
+          <w:lang w:eastAsia="en-US"/>
+        </w:rPr>
+        <w:t xml:space="preserve">  "replyUrls": []</w:t>
+      </w:r>
+    </w:p>
+    <w:p>
+      <w:pPr>
+        <w:pBdr>
+          <w:top w:val="single" w:sz="6" w:space="6" w:color="E5E5E5"/>
+          <w:left w:val="single" w:sz="24" w:space="12" w:color="E5E5E5"/>
+          <w:bottom w:val="single" w:sz="6" w:space="6" w:color="E5E5E5"/>
+          <w:right w:val="single" w:sz="6" w:space="12" w:color="E5E5E5"/>
+        </w:pBdr>
+        <w:shd w:val="clear" w:color="auto" w:fill="FFFAE9"/>
+        <w:tabs>
+          <w:tab w:val="left" w:pos="916"/>
+          <w:tab w:val="left" w:pos="1832"/>
+          <w:tab w:val="left" w:pos="3000"/>
+        </w:tabs>
+        <w:spacing w:before="0" w:line="240" w:lineRule="auto"/>
+        <w:ind w:left="360"/>
+        <w:rPr>
+          <w:rFonts w:ascii="Courier New" w:eastAsia="Times New Roman" w:hAnsi="Courier New" w:cs="Courier New"/>
+          <w:bCs/>
+          <w:color w:val="000000"/>
+          <w:sz w:val="20"/>
+          <w:szCs w:val="20"/>
+          <w:lang w:eastAsia="en-US"/>
+        </w:rPr>
+      </w:pPr>
+      <w:r>
+        <w:rPr>
+          <w:rFonts w:ascii="Courier New" w:eastAsia="Times New Roman" w:hAnsi="Courier New" w:cs="Courier New"/>
+          <w:bCs/>
+          <w:color w:val="000000"/>
+          <w:sz w:val="20"/>
+          <w:szCs w:val="20"/>
+          <w:lang w:eastAsia="en-US"/>
+        </w:rPr>
+        <w:t>}</w:t>
+      </w:r>
+      <w:r>
+        <w:rPr>
+          <w:rFonts w:ascii="Courier New" w:eastAsia="Times New Roman" w:hAnsi="Courier New" w:cs="Courier New"/>
+          <w:bCs/>
+          <w:color w:val="000000"/>
+          <w:sz w:val="20"/>
+          <w:szCs w:val="20"/>
+          <w:lang w:eastAsia="en-US"/>
+        </w:rPr>
+        <w:t xml:space="preserve"> </w:t>
       </w:r>
     </w:p>
     <w:p>
@@ -21709,7 +22563,7 @@
           <w:szCs w:val="20"/>
           <w:lang w:eastAsia="en-US"/>
         </w:rPr>
-        <w:t xml:space="preserve">$ azure ad app delete -o </w:t>
+        <w:t>az ad app delete --id</w:t>
       </w:r>
       <w:r>
         <w:rPr>
@@ -21721,7 +22575,19 @@
           <w:szCs w:val="20"/>
           <w:lang w:eastAsia="en-US"/>
         </w:rPr>
-        <w:t>55555555-5555-5555-555555555555</w:t>
+        <w:t xml:space="preserve"> </w:t>
+      </w:r>
+      <w:r>
+        <w:rPr>
+          <w:rFonts w:ascii="Courier New" w:eastAsia="Times New Roman" w:hAnsi="Courier New" w:cs="Courier New"/>
+          <w:b/>
+          <w:bCs/>
+          <w:color w:val="000000"/>
+          <w:sz w:val="20"/>
+          <w:szCs w:val="20"/>
+          <w:lang w:eastAsia="en-US"/>
+        </w:rPr>
+        <w:t>11111111-1111-1111-1111111111</w:t>
       </w:r>
     </w:p>
     <w:p>
@@ -21745,7 +22611,7 @@
           <w:bCs/>
         </w:rPr>
       </w:pPr>
-      <w:bookmarkStart w:id="11" w:name="_Toc469611504"/>
+      <w:bookmarkStart w:id="12" w:name="_Toc484560609"/>
       <w:r>
         <w:rPr>
           <w:rFonts w:asciiTheme="majorHAnsi" w:hAnsiTheme="majorHAnsi" w:cstheme="majorHAnsi"/>
@@ -21762,7 +22628,7 @@
         </w:rPr>
         <w:t>eferences</w:t>
       </w:r>
-      <w:bookmarkEnd w:id="11"/>
+      <w:bookmarkEnd w:id="12"/>
     </w:p>
     <w:p>
       <w:r>
@@ -21780,7 +22646,7 @@
       <w:r>
         <w:t xml:space="preserve">Ansible web page: </w:t>
       </w:r>
-      <w:hyperlink r:id="rId19" w:history="1">
+      <w:hyperlink r:id="rId21" w:history="1">
         <w:r>
           <w:rPr>
             <w:rStyle w:val="Hyperlink"/>
@@ -21809,7 +22675,7 @@
         </w:rPr>
         <w:t xml:space="preserve">Azure portal: </w:t>
       </w:r>
-      <w:hyperlink r:id="rId20" w:history="1">
+      <w:hyperlink r:id="rId22" w:history="1">
         <w:r>
           <w:rPr>
             <w:rStyle w:val="Hyperlink"/>
@@ -21833,7 +22699,7 @@
       <w:r>
         <w:t xml:space="preserve">Service Principal: </w:t>
       </w:r>
-      <w:hyperlink r:id="rId21" w:history="1">
+      <w:hyperlink r:id="rId23" w:history="1">
         <w:r>
           <w:rPr>
             <w:rStyle w:val="Hyperlink"/>
@@ -21853,7 +22719,7 @@
       <w:r>
         <w:t xml:space="preserve">Ansible documentation – Getting started with Azure: </w:t>
       </w:r>
-      <w:hyperlink r:id="rId22" w:history="1">
+      <w:hyperlink r:id="rId24" w:history="1">
         <w:r>
           <w:rPr>
             <w:rStyle w:val="Hyperlink"/>
@@ -21872,11 +22738,16 @@
           <w:ilvl w:val="0"/>
           <w:numId w:val="15"/>
         </w:numPr>
+        <w:rPr>
+          <w:rStyle w:val="Hyperlink"/>
+          <w:color w:val="auto"/>
+          <w:u w:val="none"/>
+        </w:rPr>
       </w:pPr>
       <w:r>
         <w:t xml:space="preserve">Azure CLI installation on Linux and Mac: </w:t>
       </w:r>
-      <w:hyperlink r:id="rId23" w:history="1">
+      <w:hyperlink r:id="rId25" w:history="1">
         <w:r>
           <w:rPr>
             <w:rStyle w:val="Hyperlink"/>
@@ -21886,6 +22757,29 @@
       </w:hyperlink>
     </w:p>
     <w:p>
+      <w:pPr>
+        <w:pStyle w:val="ListParagraph"/>
+        <w:numPr>
+          <w:ilvl w:val="0"/>
+          <w:numId w:val="15"/>
+        </w:numPr>
+      </w:pPr>
+      <w:r>
+        <w:t xml:space="preserve">vi cheat sheet: </w:t>
+      </w:r>
+      <w:hyperlink r:id="rId26" w:history="1">
+        <w:r>
+          <w:rPr>
+            <w:rStyle w:val="Hyperlink"/>
+          </w:rPr>
+          <w:t>http://www.lagmonster.org/docs/vi.html</w:t>
+        </w:r>
+      </w:hyperlink>
+      <w:r>
+        <w:t xml:space="preserve"> </w:t>
+      </w:r>
+    </w:p>
+    <w:p>
       <w:r>
         <w:t xml:space="preserve"> </w:t>
       </w:r>
@@ -21893,7 +22787,7 @@
     <w:p/>
     <w:p/>
     <w:sectPr>
-      <w:footerReference w:type="default" r:id="rId24"/>
+      <w:footerReference w:type="default" r:id="rId27"/>
       <w:pgSz w:w="12240" w:h="15840"/>
       <w:pgMar w:top="1440" w:right="1440" w:bottom="1440" w:left="1440" w:header="720" w:footer="720" w:gutter="0"/>
       <w:pgBorders w:display="notFirstPage" w:offsetFrom="page">
@@ -21964,7 +22858,7 @@
           <w:rPr>
             <w:noProof/>
           </w:rPr>
-          <w:t>18</w:t>
+          <w:t>2</w:t>
         </w:r>
         <w:r>
           <w:fldChar w:fldCharType="end"/>
@@ -22005,7 +22899,7 @@
   <w:abstractNum w:abstractNumId="0" w15:restartNumberingAfterBreak="0">
     <w:nsid w:val="FFFFFF88"/>
     <w:multiLevelType w:val="singleLevel"/>
-    <w:tmpl w:val="99E4705A"/>
+    <w:tmpl w:val="F0A6D490"/>
     <w:lvl w:ilvl="0">
       <w:start w:val="1"/>
       <w:numFmt w:val="decimal"/>
@@ -24392,7 +25286,7 @@
   <w:style w:type="paragraph" w:default="1" w:styleId="Normal">
     <w:name w:val="Normal"/>
     <w:qFormat/>
-    <w:rsid w:val="00652541"/>
+    <w:rsid w:val="009735E5"/>
   </w:style>
   <w:style w:type="paragraph" w:styleId="Heading1">
     <w:name w:val="heading 1"/>
@@ -26520,7 +27414,7 @@
 </file>
 
 <file path=customXml/itemProps2.xml><?xml version="1.0" encoding="utf-8"?>
-<ds:datastoreItem xmlns:ds="http://schemas.openxmlformats.org/officeDocument/2006/customXml" ds:itemID="{DDF1B020-046C-4A07-8DA2-A26FE2009C5D}">
+<ds:datastoreItem xmlns:ds="http://schemas.openxmlformats.org/officeDocument/2006/customXml" ds:itemID="{CD25F2BE-7A90-401F-8B61-65EDF5DEB0C6}">
   <ds:schemaRefs>
     <ds:schemaRef ds:uri="http://schemas.openxmlformats.org/officeDocument/2006/bibliography"/>
   </ds:schemaRefs>

--- a/ansible-azure-READY.docx
+++ b/ansible-azure-READY.docx
@@ -1,6 +1,6 @@
 
 <file path=word/document.xml><?xml version="1.0" encoding="utf-8"?>
-<w:document xmlns:wpc="http://schemas.microsoft.com/office/word/2010/wordprocessingCanvas" xmlns:cx="http://schemas.microsoft.com/office/drawing/2014/chartex" xmlns:cx1="http://schemas.microsoft.com/office/drawing/2015/9/8/chartex" xmlns:cx2="http://schemas.microsoft.com/office/drawing/2015/10/21/chartex" xmlns:cx3="http://schemas.microsoft.com/office/drawing/2016/5/9/chartex" xmlns:cx4="http://schemas.microsoft.com/office/drawing/2016/5/10/chartex" xmlns:cx5="http://schemas.microsoft.com/office/drawing/2016/5/11/chartex" xmlns:mc="http://schemas.openxmlformats.org/markup-compatibility/2006" xmlns:o="urn:schemas-microsoft-com:office:office" xmlns:r="http://schemas.openxmlformats.org/officeDocument/2006/relationships" xmlns:m="http://schemas.openxmlformats.org/officeDocument/2006/math" xmlns:v="urn:schemas-microsoft-com:vml" xmlns:wp14="http://schemas.microsoft.com/office/word/2010/wordprocessingDrawing" xmlns:wp="http://schemas.openxmlformats.org/drawingml/2006/wordprocessingDrawing" xmlns:w10="urn:schemas-microsoft-com:office:word" xmlns:w="http://schemas.openxmlformats.org/wordprocessingml/2006/main" xmlns:w14="http://schemas.microsoft.com/office/word/2010/wordml" xmlns:w15="http://schemas.microsoft.com/office/word/2012/wordml" xmlns:w16se="http://schemas.microsoft.com/office/word/2015/wordml/symex" xmlns:wpg="http://schemas.microsoft.com/office/word/2010/wordprocessingGroup" xmlns:wpi="http://schemas.microsoft.com/office/word/2010/wordprocessingInk" xmlns:wne="http://schemas.microsoft.com/office/word/2006/wordml" xmlns:wps="http://schemas.microsoft.com/office/word/2010/wordprocessingShape" mc:Ignorable="w14 w15 w16se wp14">
+<w:document xmlns:wpc="http://schemas.microsoft.com/office/word/2010/wordprocessingCanvas" xmlns:cx="http://schemas.microsoft.com/office/drawing/2014/chartex" xmlns:cx1="http://schemas.microsoft.com/office/drawing/2015/9/8/chartex" xmlns:cx2="http://schemas.microsoft.com/office/drawing/2015/10/21/chartex" xmlns:cx3="http://schemas.microsoft.com/office/drawing/2016/5/9/chartex" xmlns:cx4="http://schemas.microsoft.com/office/drawing/2016/5/10/chartex" xmlns:cx5="http://schemas.microsoft.com/office/drawing/2016/5/11/chartex" xmlns:cx6="http://schemas.microsoft.com/office/drawing/2016/5/12/chartex" xmlns:cx7="http://schemas.microsoft.com/office/drawing/2016/5/13/chartex" xmlns:cx8="http://schemas.microsoft.com/office/drawing/2016/5/14/chartex" xmlns:mc="http://schemas.openxmlformats.org/markup-compatibility/2006" xmlns:aink="http://schemas.microsoft.com/office/drawing/2016/ink" xmlns:am3d="http://schemas.microsoft.com/office/drawing/2017/model3d" xmlns:o="urn:schemas-microsoft-com:office:office" xmlns:r="http://schemas.openxmlformats.org/officeDocument/2006/relationships" xmlns:m="http://schemas.openxmlformats.org/officeDocument/2006/math" xmlns:v="urn:schemas-microsoft-com:vml" xmlns:wp14="http://schemas.microsoft.com/office/word/2010/wordprocessingDrawing" xmlns:wp="http://schemas.openxmlformats.org/drawingml/2006/wordprocessingDrawing" xmlns:w10="urn:schemas-microsoft-com:office:word" xmlns:w="http://schemas.openxmlformats.org/wordprocessingml/2006/main" xmlns:w14="http://schemas.microsoft.com/office/word/2010/wordml" xmlns:w15="http://schemas.microsoft.com/office/word/2012/wordml" xmlns:w16se="http://schemas.microsoft.com/office/word/2015/wordml/symex" xmlns:wpg="http://schemas.microsoft.com/office/word/2010/wordprocessingGroup" xmlns:wpi="http://schemas.microsoft.com/office/word/2010/wordprocessingInk" xmlns:wne="http://schemas.microsoft.com/office/word/2006/wordml" xmlns:wps="http://schemas.microsoft.com/office/word/2010/wordprocessingShape" mc:Ignorable="w14 w15 w16se wp14">
   <w:body>
     <w:sdt>
       <w:sdtPr>
@@ -2985,6 +2985,160 @@
         </w:numPr>
         <w:tabs>
           <w:tab w:val="clear" w:pos="720"/>
+          <w:tab w:val="num" w:pos="990"/>
+        </w:tabs>
+        <w:spacing w:before="0" w:line="240" w:lineRule="auto"/>
+        <w:ind w:left="990" w:hanging="990"/>
+        <w:textAlignment w:val="center"/>
+        <w:rPr>
+          <w:rFonts w:ascii="Calibri" w:hAnsi="Calibri" w:cs="Calibri"/>
+        </w:rPr>
+      </w:pPr>
+      <w:r>
+        <w:rPr>
+          <w:rFonts w:ascii="Calibri" w:hAnsi="Calibri" w:cs="Calibri"/>
+        </w:rPr>
+        <w:t xml:space="preserve">Log into your system. If you are using the Learn On Demand lab environment, the user for the </w:t>
+      </w:r>
+      <w:r>
+        <w:rPr>
+          <w:rFonts w:ascii="Calibri" w:hAnsi="Calibri" w:cs="Calibri"/>
+        </w:rPr>
+        <w:t xml:space="preserve">Centos </w:t>
+      </w:r>
+      <w:r>
+        <w:rPr>
+          <w:rFonts w:ascii="Calibri" w:hAnsi="Calibri" w:cs="Calibri"/>
+        </w:rPr>
+        <w:t>VM is lab-user, with the password Microsoft123!</w:t>
+      </w:r>
+    </w:p>
+    <w:p>
+      <w:pPr>
+        <w:tabs>
+          <w:tab w:val="num" w:pos="900"/>
+        </w:tabs>
+        <w:spacing w:before="0" w:line="240" w:lineRule="auto"/>
+        <w:textAlignment w:val="center"/>
+        <w:rPr>
+          <w:rFonts w:ascii="Calibri" w:hAnsi="Calibri" w:cs="Calibri"/>
+        </w:rPr>
+      </w:pPr>
+    </w:p>
+    <w:p>
+      <w:pPr>
+        <w:pStyle w:val="ListParagraph"/>
+        <w:numPr>
+          <w:ilvl w:val="0"/>
+          <w:numId w:val="3"/>
+        </w:numPr>
+        <w:tabs>
+          <w:tab w:val="clear" w:pos="720"/>
+        </w:tabs>
+        <w:spacing w:before="0" w:line="240" w:lineRule="auto"/>
+        <w:ind w:left="990" w:hanging="990"/>
+        <w:textAlignment w:val="center"/>
+        <w:rPr>
+          <w:rFonts w:ascii="Calibri" w:hAnsi="Calibri" w:cs="Calibri"/>
+        </w:rPr>
+      </w:pPr>
+      <w:r>
+        <w:rPr>
+          <w:rFonts w:ascii="Calibri" w:hAnsi="Calibri" w:cs="Calibri"/>
+        </w:rPr>
+        <w:t>If you don’t have a valid Azure subscription, but have received a voucher code</w:t>
+      </w:r>
+      <w:r>
+        <w:rPr>
+          <w:rFonts w:ascii="Calibri" w:hAnsi="Calibri" w:cs="Calibri"/>
+        </w:rPr>
+        <w:t xml:space="preserve"> for Azure</w:t>
+      </w:r>
+      <w:r>
+        <w:rPr>
+          <w:rFonts w:ascii="Calibri" w:hAnsi="Calibri" w:cs="Calibri"/>
+        </w:rPr>
+        <w:t xml:space="preserve">, go to </w:t>
+      </w:r>
+      <w:hyperlink r:id="rId15" w:history="1">
+        <w:r>
+          <w:rPr>
+            <w:rStyle w:val="Hyperlink"/>
+            <w:rFonts w:ascii="Calibri" w:hAnsi="Calibri" w:cs="Calibri"/>
+          </w:rPr>
+          <w:t>https://www.microsoftazurepass.com/Home/HowTo</w:t>
+        </w:r>
+      </w:hyperlink>
+      <w:r>
+        <w:rPr>
+          <w:rFonts w:ascii="Calibri" w:hAnsi="Calibri" w:cs="Calibri"/>
+        </w:rPr>
+        <w:t xml:space="preserve"> for instructions about how to redeem it.  </w:t>
+      </w:r>
+    </w:p>
+    <w:p>
+      <w:pPr>
+        <w:tabs>
+          <w:tab w:val="num" w:pos="900"/>
+        </w:tabs>
+        <w:spacing w:before="0" w:line="240" w:lineRule="auto"/>
+        <w:textAlignment w:val="center"/>
+        <w:rPr>
+          <w:rFonts w:ascii="Calibri" w:hAnsi="Calibri" w:cs="Calibri"/>
+        </w:rPr>
+      </w:pPr>
+    </w:p>
+    <w:p>
+      <w:pPr>
+        <w:pStyle w:val="ListParagraph"/>
+        <w:numPr>
+          <w:ilvl w:val="0"/>
+          <w:numId w:val="3"/>
+        </w:numPr>
+        <w:tabs>
+          <w:tab w:val="clear" w:pos="720"/>
+          <w:tab w:val="num" w:pos="990"/>
+        </w:tabs>
+        <w:spacing w:before="0" w:line="240" w:lineRule="auto"/>
+        <w:ind w:left="990" w:hanging="990"/>
+        <w:textAlignment w:val="center"/>
+        <w:rPr>
+          <w:rFonts w:ascii="Calibri" w:hAnsi="Calibri" w:cs="Calibri"/>
+        </w:rPr>
+      </w:pPr>
+      <w:r>
+        <w:rPr>
+          <w:rFonts w:ascii="Calibri" w:hAnsi="Calibri" w:cs="Calibri"/>
+        </w:rPr>
+        <w:t>Open a terminal window. In Windows, for example by hitting the Windows key in your keyboard, typing "cmd" (without the quotes) and hitting the Enter key. You might want to maximize the command Window so that it fills your desktop.</w:t>
+      </w:r>
+    </w:p>
+    <w:p>
+      <w:pPr>
+        <w:pStyle w:val="ListParagraph"/>
+        <w:rPr>
+          <w:rFonts w:ascii="Calibri" w:hAnsi="Calibri" w:cs="Calibri"/>
+        </w:rPr>
+      </w:pPr>
+    </w:p>
+    <w:p>
+      <w:pPr>
+        <w:spacing w:before="0" w:line="240" w:lineRule="auto"/>
+        <w:textAlignment w:val="center"/>
+        <w:rPr>
+          <w:rFonts w:ascii="Calibri" w:hAnsi="Calibri" w:cs="Calibri"/>
+        </w:rPr>
+      </w:pPr>
+    </w:p>
+    <w:p>
+      <w:pPr>
+        <w:pStyle w:val="ListParagraph"/>
+        <w:numPr>
+          <w:ilvl w:val="0"/>
+          <w:numId w:val="3"/>
+        </w:numPr>
+        <w:tabs>
+          <w:tab w:val="clear" w:pos="720"/>
           <w:tab w:val="num" w:pos="900"/>
         </w:tabs>
         <w:spacing w:before="0" w:line="240" w:lineRule="auto"/>
@@ -2998,7 +3152,25 @@
         <w:rPr>
           <w:rFonts w:ascii="Calibri" w:hAnsi="Calibri" w:cs="Calibri"/>
         </w:rPr>
-        <w:t>Open a terminal window, and login to Azure</w:t>
+        <w:t>In your</w:t>
+      </w:r>
+      <w:r>
+        <w:rPr>
+          <w:rFonts w:ascii="Calibri" w:hAnsi="Calibri" w:cs="Calibri"/>
+        </w:rPr>
+        <w:t xml:space="preserve"> </w:t>
+      </w:r>
+      <w:r>
+        <w:rPr>
+          <w:rFonts w:ascii="Calibri" w:hAnsi="Calibri" w:cs="Calibri"/>
+        </w:rPr>
+        <w:t>terminal window</w:t>
+      </w:r>
+      <w:r>
+        <w:rPr>
+          <w:rFonts w:ascii="Calibri" w:hAnsi="Calibri" w:cs="Calibri"/>
+        </w:rPr>
+        <w:t xml:space="preserve"> login to Azure</w:t>
       </w:r>
       <w:r>
         <w:rPr>
@@ -3133,7 +3305,7 @@
         </w:rPr>
         <w:t xml:space="preserve">The “az login” command will provide you a code, that you need to introduce (over copy and paste) in the web page </w:t>
       </w:r>
-      <w:hyperlink r:id="rId15" w:history="1">
+      <w:hyperlink r:id="rId16" w:history="1">
         <w:r>
           <w:rPr>
             <w:rStyle w:val="Hyperlink"/>
@@ -3174,6 +3346,7 @@
           <w:noProof/>
           <w:lang w:eastAsia="en-US"/>
         </w:rPr>
+        <w:lastRenderedPageBreak/>
         <w:drawing>
           <wp:inline distT="0" distB="0" distL="0" distR="0" wp14:anchorId="444DBEC8" wp14:editId="7CC1AC90">
             <wp:extent cx="4297362" cy="3332522"/>
@@ -3190,7 +3363,7 @@
                     <pic:cNvPicPr/>
                   </pic:nvPicPr>
                   <pic:blipFill rotWithShape="1">
-                    <a:blip r:embed="rId16"/>
+                    <a:blip r:embed="rId17"/>
                     <a:srcRect t="6835"/>
                     <a:stretch/>
                   </pic:blipFill>
@@ -3711,6 +3884,7 @@
           <w:szCs w:val="20"/>
           <w:lang w:eastAsia="en-US"/>
         </w:rPr>
+        <w:lastRenderedPageBreak/>
         <w:t xml:space="preserve">  "id": "/subscriptions/3e78e84b-6750-44b9-9d57-d9bba935237a/resourceGroups/ansiblelab/providers/Microsoft.Compute/virtualMachines/ansibleMaster",</w:t>
       </w:r>
     </w:p>
@@ -4202,7 +4376,7 @@
         </w:rPr>
         <w:t xml:space="preserve">ssh </w:t>
       </w:r>
-      <w:hyperlink r:id="rId17" w:history="1">
+      <w:hyperlink r:id="rId18" w:history="1">
         <w:r>
           <w:rPr>
             <w:rStyle w:val="Hyperlink"/>
@@ -4265,7 +4439,6 @@
           <w:szCs w:val="20"/>
           <w:lang w:eastAsia="en-US"/>
         </w:rPr>
-        <w:lastRenderedPageBreak/>
         <w:t>The authenticity of host '</w:t>
       </w:r>
       <w:r>
@@ -4674,7 +4847,7 @@
           <w:color w:val="000000"/>
           <w:sz w:val="20"/>
           <w:szCs w:val="20"/>
-          <w:lang w:eastAsia="en-US"/>
+          <w:lang w:val="es-ES" w:eastAsia="en-US"/>
         </w:rPr>
       </w:pPr>
       <w:r>
@@ -4685,7 +4858,7 @@
           <w:color w:val="000000"/>
           <w:sz w:val="20"/>
           <w:szCs w:val="20"/>
-          <w:lang w:eastAsia="en-US"/>
+          <w:lang w:val="es-ES" w:eastAsia="en-US"/>
         </w:rPr>
         <w:t>sudo yum install -y gcc libffi-devel python-devel openssl-devel</w:t>
       </w:r>
@@ -4701,7 +4874,7 @@
           <w:color w:val="000000"/>
           <w:sz w:val="20"/>
           <w:szCs w:val="20"/>
-          <w:lang w:eastAsia="en-US"/>
+          <w:lang w:val="es-ES" w:eastAsia="en-US"/>
         </w:rPr>
       </w:pPr>
     </w:p>
@@ -4810,6 +4983,91 @@
       <w:pPr>
         <w:spacing w:before="0" w:line="240" w:lineRule="auto"/>
         <w:textAlignment w:val="center"/>
+      </w:pPr>
+    </w:p>
+    <w:p>
+      <w:pPr>
+        <w:pBdr>
+          <w:top w:val="single" w:sz="4" w:space="1" w:color="auto"/>
+          <w:left w:val="single" w:sz="4" w:space="4" w:color="auto"/>
+          <w:bottom w:val="single" w:sz="4" w:space="1" w:color="auto"/>
+          <w:right w:val="single" w:sz="4" w:space="4" w:color="auto"/>
+        </w:pBdr>
+        <w:shd w:val="clear" w:color="auto" w:fill="DCF9F7" w:themeFill="accent3" w:themeFillTint="33"/>
+        <w:spacing w:before="0" w:line="240" w:lineRule="auto"/>
+        <w:textAlignment w:val="center"/>
+        <w:rPr>
+          <w:b/>
+          <w:color w:val="0070C0"/>
+        </w:rPr>
+      </w:pPr>
+      <w:r>
+        <w:rPr>
+          <w:b/>
+          <w:color w:val="0070C0"/>
+        </w:rPr>
+        <w:t>What we have learnt</w:t>
+      </w:r>
+    </w:p>
+    <w:p>
+      <w:pPr>
+        <w:pBdr>
+          <w:top w:val="single" w:sz="4" w:space="1" w:color="auto"/>
+          <w:left w:val="single" w:sz="4" w:space="4" w:color="auto"/>
+          <w:bottom w:val="single" w:sz="4" w:space="1" w:color="auto"/>
+          <w:right w:val="single" w:sz="4" w:space="4" w:color="auto"/>
+        </w:pBdr>
+        <w:shd w:val="clear" w:color="auto" w:fill="DCF9F7" w:themeFill="accent3" w:themeFillTint="33"/>
+        <w:spacing w:before="0" w:line="240" w:lineRule="auto"/>
+        <w:textAlignment w:val="center"/>
+        <w:rPr>
+          <w:b/>
+          <w:color w:val="0070C0"/>
+        </w:rPr>
+      </w:pPr>
+    </w:p>
+    <w:p>
+      <w:pPr>
+        <w:pBdr>
+          <w:top w:val="single" w:sz="4" w:space="1" w:color="auto"/>
+          <w:left w:val="single" w:sz="4" w:space="4" w:color="auto"/>
+          <w:bottom w:val="single" w:sz="4" w:space="1" w:color="auto"/>
+          <w:right w:val="single" w:sz="4" w:space="4" w:color="auto"/>
+        </w:pBdr>
+        <w:shd w:val="clear" w:color="auto" w:fill="DCF9F7" w:themeFill="accent3" w:themeFillTint="33"/>
+        <w:spacing w:before="0" w:line="240" w:lineRule="auto"/>
+        <w:textAlignment w:val="center"/>
+        <w:rPr>
+          <w:color w:val="0070C0"/>
+        </w:rPr>
+      </w:pPr>
+      <w:r>
+        <w:rPr>
+          <w:color w:val="0070C0"/>
+        </w:rPr>
+        <w:t>You can use the Azure CLI from any platform (including Linux) to manage Azure. In this section you used basic Azure CLI commands to create virtual networks and a CentOS virtual machine.</w:t>
+      </w:r>
+    </w:p>
+    <w:p>
+      <w:pPr>
+        <w:pBdr>
+          <w:top w:val="single" w:sz="4" w:space="1" w:color="auto"/>
+          <w:left w:val="single" w:sz="4" w:space="4" w:color="auto"/>
+          <w:bottom w:val="single" w:sz="4" w:space="1" w:color="auto"/>
+          <w:right w:val="single" w:sz="4" w:space="4" w:color="auto"/>
+        </w:pBdr>
+        <w:shd w:val="clear" w:color="auto" w:fill="DCF9F7" w:themeFill="accent3" w:themeFillTint="33"/>
+        <w:spacing w:before="0" w:line="240" w:lineRule="auto"/>
+        <w:textAlignment w:val="center"/>
+        <w:rPr>
+          <w:color w:val="0070C0"/>
+        </w:rPr>
+      </w:pPr>
+    </w:p>
+    <w:p>
+      <w:pPr>
+        <w:spacing w:before="0" w:line="240" w:lineRule="auto"/>
+        <w:textAlignment w:val="center"/>
         <w:rPr>
           <w:rFonts w:ascii="Calibri" w:hAnsi="Calibri" w:cs="Calibri"/>
         </w:rPr>
@@ -4878,9 +5136,39 @@
         <w:rPr>
           <w:rFonts w:ascii="Calibri" w:hAnsi="Calibri" w:cs="Calibri"/>
         </w:rPr>
+        <w:t>This step is required so that Ansible can log in to Azure with non-interactive authentication. We will define a service principal and an application ID, and we will give permissions to the service principal to operate on the resource group that we created in Lab 1.</w:t>
+      </w:r>
+    </w:p>
+    <w:p>
+      <w:pPr>
+        <w:spacing w:before="0" w:line="240" w:lineRule="auto"/>
+        <w:textAlignment w:val="center"/>
+        <w:rPr>
+          <w:rFonts w:ascii="Calibri" w:hAnsi="Calibri" w:cs="Calibri"/>
+        </w:rPr>
+      </w:pPr>
+    </w:p>
+    <w:p>
+      <w:pPr>
+        <w:spacing w:before="0" w:line="240" w:lineRule="auto"/>
+        <w:textAlignment w:val="center"/>
+        <w:rPr>
+          <w:rFonts w:ascii="Calibri" w:hAnsi="Calibri" w:cs="Calibri"/>
+        </w:rPr>
+      </w:pPr>
+      <w:r>
+        <w:rPr>
+          <w:rFonts w:ascii="Calibri" w:hAnsi="Calibri" w:cs="Calibri"/>
+        </w:rPr>
+        <w:t xml:space="preserve">As best practice, you should give the minimum permissions required to your service principals. </w:t>
+      </w:r>
+      <w:r>
+        <w:rPr>
+          <w:rFonts w:ascii="Calibri" w:hAnsi="Calibri" w:cs="Calibri"/>
+        </w:rPr>
         <w:t xml:space="preserve">See for more information: </w:t>
       </w:r>
-      <w:hyperlink r:id="rId18" w:history="1">
+      <w:hyperlink r:id="rId19" w:history="1">
         <w:r>
           <w:rPr>
             <w:rStyle w:val="Hyperlink"/>
@@ -4895,6 +5183,12 @@
         </w:rPr>
         <w:t>)</w:t>
       </w:r>
+      <w:r>
+        <w:rPr>
+          <w:rFonts w:ascii="Calibri" w:hAnsi="Calibri" w:cs="Calibri"/>
+        </w:rPr>
+        <w:t>.</w:t>
+      </w:r>
     </w:p>
     <w:p>
       <w:pPr>
@@ -6276,17 +6570,17 @@
           <w:color w:val="000000"/>
           <w:sz w:val="18"/>
           <w:szCs w:val="20"/>
-          <w:lang w:val="es-ES" w:eastAsia="en-US"/>
-        </w:rPr>
-      </w:pPr>
-      <w:r>
-        <w:rPr>
-          <w:rFonts w:ascii="Courier New" w:eastAsia="Times New Roman" w:hAnsi="Courier New" w:cs="Courier New"/>
-          <w:bCs/>
-          <w:color w:val="000000"/>
-          <w:sz w:val="18"/>
-          <w:szCs w:val="20"/>
-          <w:lang w:val="es-ES" w:eastAsia="en-US"/>
+          <w:lang w:eastAsia="en-US"/>
+        </w:rPr>
+      </w:pPr>
+      <w:r>
+        <w:rPr>
+          <w:rFonts w:ascii="Courier New" w:eastAsia="Times New Roman" w:hAnsi="Courier New" w:cs="Courier New"/>
+          <w:bCs/>
+          <w:color w:val="000000"/>
+          <w:sz w:val="18"/>
+          <w:szCs w:val="20"/>
+          <w:lang w:eastAsia="en-US"/>
         </w:rPr>
         <w:t>{</w:t>
       </w:r>
@@ -6314,17 +6608,17 @@
           <w:color w:val="000000"/>
           <w:sz w:val="18"/>
           <w:szCs w:val="20"/>
-          <w:lang w:val="es-ES" w:eastAsia="en-US"/>
-        </w:rPr>
-      </w:pPr>
-      <w:r>
-        <w:rPr>
-          <w:rFonts w:ascii="Courier New" w:eastAsia="Times New Roman" w:hAnsi="Courier New" w:cs="Courier New"/>
-          <w:bCs/>
-          <w:color w:val="000000"/>
-          <w:sz w:val="18"/>
-          <w:szCs w:val="20"/>
-          <w:lang w:val="es-ES" w:eastAsia="en-US"/>
+          <w:lang w:eastAsia="en-US"/>
+        </w:rPr>
+      </w:pPr>
+      <w:r>
+        <w:rPr>
+          <w:rFonts w:ascii="Courier New" w:eastAsia="Times New Roman" w:hAnsi="Courier New" w:cs="Courier New"/>
+          <w:bCs/>
+          <w:color w:val="000000"/>
+          <w:sz w:val="18"/>
+          <w:szCs w:val="20"/>
+          <w:lang w:eastAsia="en-US"/>
         </w:rPr>
         <w:t xml:space="preserve">  "environmentName": "AzureCloud",</w:t>
       </w:r>
@@ -6352,17 +6646,17 @@
           <w:color w:val="000000"/>
           <w:sz w:val="18"/>
           <w:szCs w:val="20"/>
-          <w:lang w:val="es-ES" w:eastAsia="en-US"/>
-        </w:rPr>
-      </w:pPr>
-      <w:r>
-        <w:rPr>
-          <w:rFonts w:ascii="Courier New" w:eastAsia="Times New Roman" w:hAnsi="Courier New" w:cs="Courier New"/>
-          <w:bCs/>
-          <w:color w:val="000000"/>
-          <w:sz w:val="18"/>
-          <w:szCs w:val="20"/>
-          <w:lang w:val="es-ES" w:eastAsia="en-US"/>
+          <w:lang w:eastAsia="en-US"/>
+        </w:rPr>
+      </w:pPr>
+      <w:r>
+        <w:rPr>
+          <w:rFonts w:ascii="Courier New" w:eastAsia="Times New Roman" w:hAnsi="Courier New" w:cs="Courier New"/>
+          <w:bCs/>
+          <w:color w:val="000000"/>
+          <w:sz w:val="18"/>
+          <w:szCs w:val="20"/>
+          <w:lang w:eastAsia="en-US"/>
         </w:rPr>
         <w:t xml:space="preserve">  "id": "</w:t>
       </w:r>
@@ -6385,7 +6679,7 @@
           <w:color w:val="000000"/>
           <w:sz w:val="18"/>
           <w:szCs w:val="20"/>
-          <w:lang w:val="es-ES" w:eastAsia="en-US"/>
+          <w:lang w:eastAsia="en-US"/>
         </w:rPr>
         <w:t>",</w:t>
       </w:r>
@@ -6423,7 +6717,7 @@
           <w:color w:val="000000"/>
           <w:sz w:val="18"/>
           <w:szCs w:val="20"/>
-          <w:lang w:val="es-ES" w:eastAsia="en-US"/>
+          <w:lang w:eastAsia="en-US"/>
         </w:rPr>
         <w:t xml:space="preserve">  </w:t>
       </w:r>
@@ -6633,6 +6927,7 @@
           <w:szCs w:val="20"/>
           <w:lang w:eastAsia="en-US"/>
         </w:rPr>
+        <w:lastRenderedPageBreak/>
         <w:t xml:space="preserve">  "user": {</w:t>
       </w:r>
     </w:p>
@@ -6828,7 +7123,6 @@
           <w:szCs w:val="22"/>
           <w:lang w:val="x-none"/>
         </w:rPr>
-        <w:lastRenderedPageBreak/>
         <w:t> </w:t>
       </w:r>
     </w:p>
@@ -6858,7 +7152,15 @@
           <w:sz w:val="22"/>
           <w:szCs w:val="22"/>
         </w:rPr>
-        <w:t>Assign the Contributor role to the principal for your subscription</w:t>
+        <w:t xml:space="preserve">Assign the Contributor role to the principal for </w:t>
+      </w:r>
+      <w:r>
+        <w:rPr>
+          <w:rFonts w:ascii="Calibri" w:hAnsi="Calibri" w:cs="Calibri"/>
+          <w:sz w:val="22"/>
+          <w:szCs w:val="22"/>
+        </w:rPr>
+        <w:t>our resource group (remember we have specified the default resource group in Lab 1, so we do not need to specify it again)</w:t>
       </w:r>
       <w:r>
         <w:rPr>
@@ -7185,7 +7487,7 @@
           <w:color w:val="000000"/>
           <w:sz w:val="18"/>
           <w:szCs w:val="20"/>
-          <w:lang w:val="es-ES" w:eastAsia="en-US"/>
+          <w:lang w:eastAsia="en-US"/>
         </w:rPr>
       </w:pPr>
       <w:r>
@@ -7206,7 +7508,7 @@
           <w:color w:val="000000"/>
           <w:sz w:val="18"/>
           <w:szCs w:val="20"/>
-          <w:lang w:val="es-ES" w:eastAsia="en-US"/>
+          <w:lang w:eastAsia="en-US"/>
         </w:rPr>
         <w:t>"name": "</w:t>
       </w:r>
@@ -7316,7 +7618,7 @@
           <w:color w:val="000000"/>
           <w:sz w:val="18"/>
           <w:szCs w:val="20"/>
-          <w:lang w:val="es-ES" w:eastAsia="en-US"/>
+          <w:lang w:eastAsia="en-US"/>
         </w:rPr>
         <w:t>",</w:t>
       </w:r>
@@ -7344,17 +7646,17 @@
           <w:color w:val="000000"/>
           <w:sz w:val="18"/>
           <w:szCs w:val="20"/>
-          <w:lang w:val="es-ES" w:eastAsia="en-US"/>
-        </w:rPr>
-      </w:pPr>
-      <w:r>
-        <w:rPr>
-          <w:rFonts w:ascii="Courier New" w:eastAsia="Times New Roman" w:hAnsi="Courier New" w:cs="Courier New"/>
-          <w:bCs/>
-          <w:color w:val="000000"/>
-          <w:sz w:val="18"/>
-          <w:szCs w:val="20"/>
-          <w:lang w:val="es-ES" w:eastAsia="en-US"/>
+          <w:lang w:eastAsia="en-US"/>
+        </w:rPr>
+      </w:pPr>
+      <w:r>
+        <w:rPr>
+          <w:rFonts w:ascii="Courier New" w:eastAsia="Times New Roman" w:hAnsi="Courier New" w:cs="Courier New"/>
+          <w:bCs/>
+          <w:color w:val="000000"/>
+          <w:sz w:val="18"/>
+          <w:szCs w:val="20"/>
+          <w:lang w:eastAsia="en-US"/>
         </w:rPr>
         <w:t xml:space="preserve">  "properties": {</w:t>
       </w:r>
@@ -7840,7 +8142,21 @@
           <w:rFonts w:ascii="Calibri" w:eastAsia="Times New Roman" w:hAnsi="Calibri" w:cs="Calibri"/>
           <w:lang w:val="en" w:eastAsia="en-US"/>
         </w:rPr>
-        <w:t>Note the following values of your output, since we will use them later. In this guide they are marked in different colors for easier identification:</w:t>
+        <w:t>Note the following values of your output, since we will use them later. In this guide they are marked in different colors</w:t>
+      </w:r>
+      <w:r>
+        <w:rPr>
+          <w:rFonts w:ascii="Calibri" w:eastAsia="Times New Roman" w:hAnsi="Calibri" w:cs="Calibri"/>
+          <w:lang w:val="en" w:eastAsia="en-US"/>
+        </w:rPr>
+        <w:t xml:space="preserve"> and dummy values</w:t>
+      </w:r>
+      <w:r>
+        <w:rPr>
+          <w:rFonts w:ascii="Calibri" w:eastAsia="Times New Roman" w:hAnsi="Calibri" w:cs="Calibri"/>
+          <w:lang w:val="en" w:eastAsia="en-US"/>
+        </w:rPr>
+        <w:t xml:space="preserve"> for easier identification:</w:t>
       </w:r>
     </w:p>
     <w:p>
@@ -8055,6 +8371,140 @@
     </w:p>
     <w:p>
       <w:pPr>
+        <w:spacing w:before="0" w:line="240" w:lineRule="auto"/>
+        <w:textAlignment w:val="center"/>
+      </w:pPr>
+    </w:p>
+    <w:p>
+      <w:pPr>
+        <w:pBdr>
+          <w:top w:val="single" w:sz="4" w:space="1" w:color="auto"/>
+          <w:left w:val="single" w:sz="4" w:space="4" w:color="auto"/>
+          <w:bottom w:val="single" w:sz="4" w:space="1" w:color="auto"/>
+          <w:right w:val="single" w:sz="4" w:space="4" w:color="auto"/>
+        </w:pBdr>
+        <w:shd w:val="clear" w:color="auto" w:fill="DCF9F7" w:themeFill="accent3" w:themeFillTint="33"/>
+        <w:spacing w:before="0" w:line="240" w:lineRule="auto"/>
+        <w:textAlignment w:val="center"/>
+        <w:rPr>
+          <w:b/>
+          <w:color w:val="0070C0"/>
+        </w:rPr>
+      </w:pPr>
+      <w:r>
+        <w:rPr>
+          <w:b/>
+          <w:color w:val="0070C0"/>
+        </w:rPr>
+        <w:t>What we have learnt</w:t>
+      </w:r>
+    </w:p>
+    <w:p>
+      <w:pPr>
+        <w:pBdr>
+          <w:top w:val="single" w:sz="4" w:space="1" w:color="auto"/>
+          <w:left w:val="single" w:sz="4" w:space="4" w:color="auto"/>
+          <w:bottom w:val="single" w:sz="4" w:space="1" w:color="auto"/>
+          <w:right w:val="single" w:sz="4" w:space="4" w:color="auto"/>
+        </w:pBdr>
+        <w:shd w:val="clear" w:color="auto" w:fill="DCF9F7" w:themeFill="accent3" w:themeFillTint="33"/>
+        <w:spacing w:before="0" w:line="240" w:lineRule="auto"/>
+        <w:textAlignment w:val="center"/>
+        <w:rPr>
+          <w:b/>
+          <w:color w:val="0070C0"/>
+        </w:rPr>
+      </w:pPr>
+    </w:p>
+    <w:p>
+      <w:pPr>
+        <w:pBdr>
+          <w:top w:val="single" w:sz="4" w:space="1" w:color="auto"/>
+          <w:left w:val="single" w:sz="4" w:space="4" w:color="auto"/>
+          <w:bottom w:val="single" w:sz="4" w:space="1" w:color="auto"/>
+          <w:right w:val="single" w:sz="4" w:space="4" w:color="auto"/>
+        </w:pBdr>
+        <w:shd w:val="clear" w:color="auto" w:fill="DCF9F7" w:themeFill="accent3" w:themeFillTint="33"/>
+        <w:spacing w:before="0" w:line="240" w:lineRule="auto"/>
+        <w:textAlignment w:val="center"/>
+        <w:rPr>
+          <w:color w:val="0070C0"/>
+        </w:rPr>
+      </w:pPr>
+      <w:r>
+        <w:rPr>
+          <w:color w:val="0070C0"/>
+        </w:rPr>
+        <w:t>Username and password is not a good authentication method for automation solutions, since it is interactive. The solution for non-interactive authentication in Azure is called "Service Principal" where an application can authenticate with a pre-defined password, and it gets specific permissions within a certain scope.</w:t>
+      </w:r>
+    </w:p>
+    <w:p>
+      <w:pPr>
+        <w:pBdr>
+          <w:top w:val="single" w:sz="4" w:space="1" w:color="auto"/>
+          <w:left w:val="single" w:sz="4" w:space="4" w:color="auto"/>
+          <w:bottom w:val="single" w:sz="4" w:space="1" w:color="auto"/>
+          <w:right w:val="single" w:sz="4" w:space="4" w:color="auto"/>
+        </w:pBdr>
+        <w:shd w:val="clear" w:color="auto" w:fill="DCF9F7" w:themeFill="accent3" w:themeFillTint="33"/>
+        <w:spacing w:before="0" w:line="240" w:lineRule="auto"/>
+        <w:textAlignment w:val="center"/>
+        <w:rPr>
+          <w:color w:val="0070C0"/>
+        </w:rPr>
+      </w:pPr>
+    </w:p>
+    <w:p>
+      <w:pPr>
+        <w:pBdr>
+          <w:top w:val="single" w:sz="4" w:space="1" w:color="auto"/>
+          <w:left w:val="single" w:sz="4" w:space="4" w:color="auto"/>
+          <w:bottom w:val="single" w:sz="4" w:space="1" w:color="auto"/>
+          <w:right w:val="single" w:sz="4" w:space="4" w:color="auto"/>
+        </w:pBdr>
+        <w:shd w:val="clear" w:color="auto" w:fill="DCF9F7" w:themeFill="accent3" w:themeFillTint="33"/>
+        <w:spacing w:before="0" w:line="240" w:lineRule="auto"/>
+        <w:textAlignment w:val="center"/>
+        <w:rPr>
+          <w:color w:val="0070C0"/>
+        </w:rPr>
+      </w:pPr>
+      <w:r>
+        <w:rPr>
+          <w:color w:val="0070C0"/>
+        </w:rPr>
+        <w:t>As alternative to password authentication for the application, digital certificates can be used, but that is out of the scope of this lab.</w:t>
+      </w:r>
+    </w:p>
+    <w:p>
+      <w:pPr>
+        <w:pBdr>
+          <w:top w:val="single" w:sz="4" w:space="1" w:color="auto"/>
+          <w:left w:val="single" w:sz="4" w:space="4" w:color="auto"/>
+          <w:bottom w:val="single" w:sz="4" w:space="1" w:color="auto"/>
+          <w:right w:val="single" w:sz="4" w:space="4" w:color="auto"/>
+        </w:pBdr>
+        <w:shd w:val="clear" w:color="auto" w:fill="DCF9F7" w:themeFill="accent3" w:themeFillTint="33"/>
+        <w:spacing w:before="0" w:line="240" w:lineRule="auto"/>
+        <w:textAlignment w:val="center"/>
+        <w:rPr>
+          <w:color w:val="0070C0"/>
+        </w:rPr>
+      </w:pPr>
+    </w:p>
+    <w:p>
+      <w:pPr>
+        <w:shd w:val="clear" w:color="auto" w:fill="FFFFFF"/>
+        <w:spacing w:before="0" w:after="240" w:line="339" w:lineRule="atLeast"/>
+        <w:jc w:val="both"/>
+        <w:rPr>
+          <w:rFonts w:eastAsia="Times New Roman"/>
+          <w:lang w:val="en" w:eastAsia="en-US"/>
+        </w:rPr>
+      </w:pPr>
+    </w:p>
+    <w:p>
+      <w:pPr>
         <w:shd w:val="clear" w:color="auto" w:fill="FFFFFF"/>
         <w:spacing w:before="0" w:after="240" w:line="339" w:lineRule="atLeast"/>
         <w:jc w:val="both"/>
@@ -9150,8 +9600,6 @@
           <w:szCs w:val="22"/>
         </w:rPr>
       </w:pPr>
-      <w:bookmarkStart w:id="5" w:name="_GoBack"/>
-      <w:bookmarkEnd w:id="5"/>
       <w:r>
         <w:rPr>
           <w:rFonts w:ascii="Calibri" w:hAnsi="Calibri" w:cs="Calibri"/>
@@ -9240,7 +9688,7 @@
           <w:color w:val="000000"/>
           <w:sz w:val="20"/>
           <w:szCs w:val="20"/>
-          <w:lang w:val="de-DE" w:eastAsia="en-US"/>
+          <w:lang w:eastAsia="en-US"/>
         </w:rPr>
       </w:pPr>
       <w:r>
@@ -9251,7 +9699,7 @@
           <w:color w:val="000000"/>
           <w:sz w:val="20"/>
           <w:szCs w:val="20"/>
-          <w:lang w:val="de-DE" w:eastAsia="en-US"/>
+          <w:lang w:eastAsia="en-US"/>
         </w:rPr>
         <w:t>ssh-keygen -t rsa</w:t>
       </w:r>
@@ -9937,7 +10385,6 @@
           <w:szCs w:val="20"/>
           <w:lang w:val="es-ES" w:eastAsia="en-US"/>
         </w:rPr>
-        <w:lastRenderedPageBreak/>
         <w:t>|    E * o        |</w:t>
       </w:r>
     </w:p>
@@ -9964,17 +10411,17 @@
           <w:color w:val="000000"/>
           <w:sz w:val="20"/>
           <w:szCs w:val="20"/>
-          <w:lang w:val="de-DE" w:eastAsia="en-US"/>
-        </w:rPr>
-      </w:pPr>
-      <w:r>
-        <w:rPr>
-          <w:rFonts w:ascii="Courier New" w:eastAsia="Times New Roman" w:hAnsi="Courier New" w:cs="Courier New"/>
-          <w:bCs/>
-          <w:color w:val="000000"/>
-          <w:sz w:val="20"/>
-          <w:szCs w:val="20"/>
-          <w:lang w:val="de-DE" w:eastAsia="en-US"/>
+          <w:lang w:eastAsia="en-US"/>
+        </w:rPr>
+      </w:pPr>
+      <w:r>
+        <w:rPr>
+          <w:rFonts w:ascii="Courier New" w:eastAsia="Times New Roman" w:hAnsi="Courier New" w:cs="Courier New"/>
+          <w:bCs/>
+          <w:color w:val="000000"/>
+          <w:sz w:val="20"/>
+          <w:szCs w:val="20"/>
+          <w:lang w:eastAsia="en-US"/>
         </w:rPr>
         <w:t>|   . @ +         |</w:t>
       </w:r>
@@ -10002,17 +10449,17 @@
           <w:color w:val="000000"/>
           <w:sz w:val="20"/>
           <w:szCs w:val="20"/>
-          <w:lang w:val="de-DE" w:eastAsia="en-US"/>
-        </w:rPr>
-      </w:pPr>
-      <w:r>
-        <w:rPr>
-          <w:rFonts w:ascii="Courier New" w:eastAsia="Times New Roman" w:hAnsi="Courier New" w:cs="Courier New"/>
-          <w:bCs/>
-          <w:color w:val="000000"/>
-          <w:sz w:val="20"/>
-          <w:szCs w:val="20"/>
-          <w:lang w:val="de-DE" w:eastAsia="en-US"/>
+          <w:lang w:eastAsia="en-US"/>
+        </w:rPr>
+      </w:pPr>
+      <w:r>
+        <w:rPr>
+          <w:rFonts w:ascii="Courier New" w:eastAsia="Times New Roman" w:hAnsi="Courier New" w:cs="Courier New"/>
+          <w:bCs/>
+          <w:color w:val="000000"/>
+          <w:sz w:val="20"/>
+          <w:szCs w:val="20"/>
+          <w:lang w:eastAsia="en-US"/>
         </w:rPr>
         <w:t>|    + o          |</w:t>
       </w:r>
@@ -10040,17 +10487,17 @@
           <w:color w:val="000000"/>
           <w:sz w:val="20"/>
           <w:szCs w:val="20"/>
-          <w:lang w:val="de-DE" w:eastAsia="en-US"/>
-        </w:rPr>
-      </w:pPr>
-      <w:r>
-        <w:rPr>
-          <w:rFonts w:ascii="Courier New" w:eastAsia="Times New Roman" w:hAnsi="Courier New" w:cs="Courier New"/>
-          <w:bCs/>
-          <w:color w:val="000000"/>
-          <w:sz w:val="20"/>
-          <w:szCs w:val="20"/>
-          <w:lang w:val="de-DE" w:eastAsia="en-US"/>
+          <w:lang w:eastAsia="en-US"/>
+        </w:rPr>
+      </w:pPr>
+      <w:r>
+        <w:rPr>
+          <w:rFonts w:ascii="Courier New" w:eastAsia="Times New Roman" w:hAnsi="Courier New" w:cs="Courier New"/>
+          <w:bCs/>
+          <w:color w:val="000000"/>
+          <w:sz w:val="20"/>
+          <w:szCs w:val="20"/>
+          <w:lang w:eastAsia="en-US"/>
         </w:rPr>
         <w:t>+-----------------+</w:t>
       </w:r>
@@ -10062,7 +10509,6 @@
         <w:textAlignment w:val="center"/>
         <w:rPr>
           <w:rFonts w:ascii="Calibri" w:hAnsi="Calibri" w:cs="Calibri"/>
-          <w:lang w:val="de-DE"/>
         </w:rPr>
       </w:pPr>
     </w:p>
@@ -10090,7 +10536,7 @@
           <w:color w:val="000000"/>
           <w:sz w:val="20"/>
           <w:szCs w:val="20"/>
-          <w:lang w:val="de-DE" w:eastAsia="en-US"/>
+          <w:lang w:eastAsia="en-US"/>
         </w:rPr>
       </w:pPr>
       <w:r>
@@ -10101,7 +10547,7 @@
           <w:color w:val="000000"/>
           <w:sz w:val="20"/>
           <w:szCs w:val="20"/>
-          <w:lang w:val="de-DE" w:eastAsia="en-US"/>
+          <w:lang w:eastAsia="en-US"/>
         </w:rPr>
         <w:t>chmod 755 ~/.ssh</w:t>
       </w:r>
@@ -10409,6 +10855,112 @@
         <w:t>[lab-user@ansibleMaster ~]$</w:t>
       </w:r>
     </w:p>
+    <w:p/>
+    <w:p/>
+    <w:p>
+      <w:pPr>
+        <w:spacing w:before="0" w:line="240" w:lineRule="auto"/>
+        <w:textAlignment w:val="center"/>
+      </w:pPr>
+    </w:p>
+    <w:p>
+      <w:pPr>
+        <w:pBdr>
+          <w:top w:val="single" w:sz="4" w:space="1" w:color="auto"/>
+          <w:left w:val="single" w:sz="4" w:space="4" w:color="auto"/>
+          <w:bottom w:val="single" w:sz="4" w:space="1" w:color="auto"/>
+          <w:right w:val="single" w:sz="4" w:space="4" w:color="auto"/>
+        </w:pBdr>
+        <w:shd w:val="clear" w:color="auto" w:fill="DCF9F7" w:themeFill="accent3" w:themeFillTint="33"/>
+        <w:spacing w:before="0" w:line="240" w:lineRule="auto"/>
+        <w:textAlignment w:val="center"/>
+        <w:rPr>
+          <w:b/>
+          <w:color w:val="0070C0"/>
+        </w:rPr>
+      </w:pPr>
+      <w:r>
+        <w:rPr>
+          <w:b/>
+          <w:color w:val="0070C0"/>
+        </w:rPr>
+        <w:t>What we have learnt</w:t>
+      </w:r>
+    </w:p>
+    <w:p>
+      <w:pPr>
+        <w:pBdr>
+          <w:top w:val="single" w:sz="4" w:space="1" w:color="auto"/>
+          <w:left w:val="single" w:sz="4" w:space="4" w:color="auto"/>
+          <w:bottom w:val="single" w:sz="4" w:space="1" w:color="auto"/>
+          <w:right w:val="single" w:sz="4" w:space="4" w:color="auto"/>
+        </w:pBdr>
+        <w:shd w:val="clear" w:color="auto" w:fill="DCF9F7" w:themeFill="accent3" w:themeFillTint="33"/>
+        <w:spacing w:before="0" w:line="240" w:lineRule="auto"/>
+        <w:textAlignment w:val="center"/>
+        <w:rPr>
+          <w:b/>
+          <w:color w:val="0070C0"/>
+        </w:rPr>
+      </w:pPr>
+    </w:p>
+    <w:p>
+      <w:pPr>
+        <w:pBdr>
+          <w:top w:val="single" w:sz="4" w:space="1" w:color="auto"/>
+          <w:left w:val="single" w:sz="4" w:space="4" w:color="auto"/>
+          <w:bottom w:val="single" w:sz="4" w:space="1" w:color="auto"/>
+          <w:right w:val="single" w:sz="4" w:space="4" w:color="auto"/>
+        </w:pBdr>
+        <w:shd w:val="clear" w:color="auto" w:fill="DCF9F7" w:themeFill="accent3" w:themeFillTint="33"/>
+        <w:spacing w:before="0" w:line="240" w:lineRule="auto"/>
+        <w:textAlignment w:val="center"/>
+        <w:rPr>
+          <w:color w:val="0070C0"/>
+        </w:rPr>
+      </w:pPr>
+      <w:r>
+        <w:rPr>
+          <w:color w:val="0070C0"/>
+        </w:rPr>
+        <w:t xml:space="preserve">Ansible can be installed on an </w:t>
+      </w:r>
+      <w:r>
+        <w:rPr>
+          <w:color w:val="0070C0"/>
+        </w:rPr>
+        <w:t>Azure</w:t>
+      </w:r>
+      <w:r>
+        <w:rPr>
+          <w:color w:val="0070C0"/>
+        </w:rPr>
+        <w:t xml:space="preserve"> VM exactly the same as in other Linux systems</w:t>
+      </w:r>
+    </w:p>
+    <w:p>
+      <w:pPr>
+        <w:pBdr>
+          <w:top w:val="single" w:sz="4" w:space="1" w:color="auto"/>
+          <w:left w:val="single" w:sz="4" w:space="4" w:color="auto"/>
+          <w:bottom w:val="single" w:sz="4" w:space="1" w:color="auto"/>
+          <w:right w:val="single" w:sz="4" w:space="4" w:color="auto"/>
+        </w:pBdr>
+        <w:shd w:val="clear" w:color="auto" w:fill="DCF9F7" w:themeFill="accent3" w:themeFillTint="33"/>
+        <w:spacing w:before="0" w:line="240" w:lineRule="auto"/>
+        <w:textAlignment w:val="center"/>
+        <w:rPr>
+          <w:color w:val="0070C0"/>
+        </w:rPr>
+      </w:pPr>
+    </w:p>
+    <w:p/>
+    <w:p/>
+    <w:p>
+      <w:r>
+        <w:br w:type="page"/>
+      </w:r>
+    </w:p>
     <w:p>
       <w:pPr>
         <w:rPr>
@@ -10419,9 +10971,6 @@
           <w:color w:val="FFFFFF" w:themeColor="background1"/>
         </w:rPr>
       </w:pPr>
-      <w:r>
-        <w:br w:type="page"/>
-      </w:r>
     </w:p>
     <w:p>
       <w:pPr>
@@ -10430,9 +10979,8 @@
           <w:tab w:val="left" w:pos="5318"/>
         </w:tabs>
       </w:pPr>
-      <w:bookmarkStart w:id="6" w:name="_Toc484560603"/>
-      <w:r>
-        <w:lastRenderedPageBreak/>
+      <w:bookmarkStart w:id="5" w:name="_Toc484560603"/>
+      <w:r>
         <w:t xml:space="preserve">Lab 4: </w:t>
       </w:r>
       <w:r>
@@ -10450,7 +10998,7 @@
       <w:r>
         <w:t xml:space="preserve"> for Azure</w:t>
       </w:r>
-      <w:bookmarkEnd w:id="6"/>
+      <w:bookmarkEnd w:id="5"/>
     </w:p>
     <w:p>
       <w:pPr>
@@ -11940,6 +12488,7 @@
           <w:szCs w:val="20"/>
           <w:lang w:eastAsia="en-US"/>
         </w:rPr>
+        <w:lastRenderedPageBreak/>
         <w:t xml:space="preserve">        </w:t>
       </w:r>
       <w:r>
@@ -12065,7 +12614,6 @@
           <w:szCs w:val="20"/>
           <w:lang w:eastAsia="en-US"/>
         </w:rPr>
-        <w:lastRenderedPageBreak/>
         <w:t xml:space="preserve">  }</w:t>
       </w:r>
     </w:p>
@@ -13131,6 +13679,113 @@
     </w:p>
     <w:p>
       <w:pPr>
+        <w:spacing w:before="0" w:line="240" w:lineRule="auto"/>
+        <w:textAlignment w:val="center"/>
+      </w:pPr>
+    </w:p>
+    <w:p>
+      <w:pPr>
+        <w:pBdr>
+          <w:top w:val="single" w:sz="4" w:space="1" w:color="auto"/>
+          <w:left w:val="single" w:sz="4" w:space="4" w:color="auto"/>
+          <w:bottom w:val="single" w:sz="4" w:space="1" w:color="auto"/>
+          <w:right w:val="single" w:sz="4" w:space="4" w:color="auto"/>
+        </w:pBdr>
+        <w:shd w:val="clear" w:color="auto" w:fill="DCF9F7" w:themeFill="accent3" w:themeFillTint="33"/>
+        <w:spacing w:before="0" w:line="240" w:lineRule="auto"/>
+        <w:textAlignment w:val="center"/>
+        <w:rPr>
+          <w:b/>
+          <w:color w:val="0070C0"/>
+        </w:rPr>
+      </w:pPr>
+      <w:r>
+        <w:rPr>
+          <w:b/>
+          <w:color w:val="0070C0"/>
+        </w:rPr>
+        <w:t>What we have learnt</w:t>
+      </w:r>
+    </w:p>
+    <w:p>
+      <w:pPr>
+        <w:pBdr>
+          <w:top w:val="single" w:sz="4" w:space="1" w:color="auto"/>
+          <w:left w:val="single" w:sz="4" w:space="4" w:color="auto"/>
+          <w:bottom w:val="single" w:sz="4" w:space="1" w:color="auto"/>
+          <w:right w:val="single" w:sz="4" w:space="4" w:color="auto"/>
+        </w:pBdr>
+        <w:shd w:val="clear" w:color="auto" w:fill="DCF9F7" w:themeFill="accent3" w:themeFillTint="33"/>
+        <w:spacing w:before="0" w:line="240" w:lineRule="auto"/>
+        <w:textAlignment w:val="center"/>
+        <w:rPr>
+          <w:b/>
+          <w:color w:val="0070C0"/>
+        </w:rPr>
+      </w:pPr>
+    </w:p>
+    <w:p>
+      <w:pPr>
+        <w:pBdr>
+          <w:top w:val="single" w:sz="4" w:space="1" w:color="auto"/>
+          <w:left w:val="single" w:sz="4" w:space="4" w:color="auto"/>
+          <w:bottom w:val="single" w:sz="4" w:space="1" w:color="auto"/>
+          <w:right w:val="single" w:sz="4" w:space="4" w:color="auto"/>
+        </w:pBdr>
+        <w:shd w:val="clear" w:color="auto" w:fill="DCF9F7" w:themeFill="accent3" w:themeFillTint="33"/>
+        <w:spacing w:before="0" w:line="240" w:lineRule="auto"/>
+        <w:textAlignment w:val="center"/>
+        <w:rPr>
+          <w:color w:val="0070C0"/>
+        </w:rPr>
+      </w:pPr>
+      <w:r>
+        <w:rPr>
+          <w:color w:val="0070C0"/>
+        </w:rPr>
+        <w:t>Dynamic Inventory is an Ansible feature that allows for a certain operation to be executed on a list of VMs which is not defined statically, but is evaluated at execution time. For example, on all VMs in Azure in a certain resource group or a certain location.</w:t>
+      </w:r>
+    </w:p>
+    <w:p>
+      <w:pPr>
+        <w:pBdr>
+          <w:top w:val="single" w:sz="4" w:space="1" w:color="auto"/>
+          <w:left w:val="single" w:sz="4" w:space="4" w:color="auto"/>
+          <w:bottom w:val="single" w:sz="4" w:space="1" w:color="auto"/>
+          <w:right w:val="single" w:sz="4" w:space="4" w:color="auto"/>
+        </w:pBdr>
+        <w:shd w:val="clear" w:color="auto" w:fill="DCF9F7" w:themeFill="accent3" w:themeFillTint="33"/>
+        <w:spacing w:before="0" w:line="240" w:lineRule="auto"/>
+        <w:textAlignment w:val="center"/>
+        <w:rPr>
+          <w:color w:val="0070C0"/>
+        </w:rPr>
+      </w:pPr>
+    </w:p>
+    <w:p>
+      <w:pPr>
+        <w:shd w:val="clear" w:color="auto" w:fill="FFFFFF"/>
+        <w:spacing w:before="0" w:after="240" w:line="339" w:lineRule="atLeast"/>
+        <w:jc w:val="both"/>
+        <w:rPr>
+          <w:rFonts w:ascii="Calibri" w:eastAsia="Times New Roman" w:hAnsi="Calibri" w:cs="Calibri"/>
+          <w:lang w:eastAsia="en-US"/>
+        </w:rPr>
+      </w:pPr>
+    </w:p>
+    <w:p>
+      <w:pPr>
+        <w:shd w:val="clear" w:color="auto" w:fill="FFFFFF"/>
+        <w:spacing w:before="0" w:after="240" w:line="339" w:lineRule="atLeast"/>
+        <w:jc w:val="both"/>
+        <w:rPr>
+          <w:rFonts w:ascii="Calibri" w:eastAsia="Times New Roman" w:hAnsi="Calibri" w:cs="Calibri"/>
+          <w:lang w:val="en" w:eastAsia="en-US"/>
+        </w:rPr>
+      </w:pPr>
+    </w:p>
+    <w:p>
+      <w:pPr>
         <w:rPr>
           <w:rFonts w:asciiTheme="majorHAnsi" w:eastAsiaTheme="majorEastAsia" w:hAnsiTheme="majorHAnsi" w:cstheme="majorBidi"/>
           <w:b/>
@@ -13150,12 +13805,12 @@
           <w:tab w:val="left" w:pos="5318"/>
         </w:tabs>
       </w:pPr>
-      <w:bookmarkStart w:id="7" w:name="_Toc484560604"/>
+      <w:bookmarkStart w:id="6" w:name="_Toc484560604"/>
       <w:r>
         <w:lastRenderedPageBreak/>
         <w:t>Lab 5: Creating a VM using an Ansible Playbook</w:t>
       </w:r>
-      <w:bookmarkEnd w:id="7"/>
+      <w:bookmarkEnd w:id="6"/>
     </w:p>
     <w:p>
       <w:pPr>
@@ -13467,7 +14122,14 @@
           <w:rFonts w:ascii="Calibri" w:eastAsia="Times New Roman" w:hAnsi="Calibri" w:cs="Calibri"/>
           <w:lang w:eastAsia="en-US"/>
         </w:rPr>
-        <w:t>that information (note that the outputs have been truncated so that they fit to the width of this document):</w:t>
+        <w:t>that information (note that the outputs have been truncated so that they fit to the width of this document)</w:t>
+      </w:r>
+      <w:r>
+        <w:rPr>
+          <w:rFonts w:ascii="Calibri" w:eastAsia="Times New Roman" w:hAnsi="Calibri" w:cs="Calibri"/>
+          <w:lang w:eastAsia="en-US"/>
+        </w:rPr>
+        <w:t xml:space="preserve">. </w:t>
       </w:r>
     </w:p>
     <w:p>
@@ -15395,7 +16057,25 @@
           <w:sz w:val="16"/>
           <w:lang w:eastAsia="en-US"/>
         </w:rPr>
-        <w:t>fatal: [localhost]: FAILED! =&gt; {"changed": false, "failed": true, "msg": "The storage account named 19761013web01 is already taken. - Reason.already_exists"}</w:t>
+        <w:t xml:space="preserve">fatal: [localhost]: FAILED! =&gt; {"changed": false, "failed": true, "msg": "The storage account named </w:t>
+      </w:r>
+      <w:r>
+        <w:rPr>
+          <w:rFonts w:ascii="Courier New" w:eastAsia="Times New Roman" w:hAnsi="Courier New" w:cs="Courier New"/>
+          <w:i/>
+          <w:sz w:val="16"/>
+          <w:lang w:eastAsia="en-US"/>
+        </w:rPr>
+        <w:t>your-vm-name</w:t>
+      </w:r>
+      <w:r>
+        <w:rPr>
+          <w:rFonts w:ascii="Courier New" w:eastAsia="Times New Roman" w:hAnsi="Courier New" w:cs="Courier New"/>
+          <w:i/>
+          <w:sz w:val="16"/>
+          <w:lang w:eastAsia="en-US"/>
+        </w:rPr>
+        <w:t xml:space="preserve"> is already taken. - Reason.already_exists"}</w:t>
       </w:r>
       <w:r>
         <w:rPr>
@@ -17533,7 +18213,7 @@
           <w:szCs w:val="20"/>
           <w:lang w:eastAsia="en-US"/>
         </w:rPr>
-        <w:t>19761013web01</w:t>
+        <w:t>your-vm-name</w:t>
       </w:r>
       <w:r>
         <w:rPr>
@@ -17906,7 +18586,7 @@
           <w:szCs w:val="20"/>
           <w:lang w:eastAsia="en-US"/>
         </w:rPr>
-        <w:t>19761013web01</w:t>
+        <w:t>your-vm-name</w:t>
       </w:r>
       <w:r>
         <w:rPr>
@@ -18066,12 +18746,151 @@
     </w:p>
     <w:p>
       <w:pPr>
+        <w:spacing w:before="0" w:line="240" w:lineRule="auto"/>
+        <w:textAlignment w:val="center"/>
+      </w:pPr>
+    </w:p>
+    <w:p>
+      <w:pPr>
+        <w:pBdr>
+          <w:top w:val="single" w:sz="4" w:space="1" w:color="auto"/>
+          <w:left w:val="single" w:sz="4" w:space="4" w:color="auto"/>
+          <w:bottom w:val="single" w:sz="4" w:space="1" w:color="auto"/>
+          <w:right w:val="single" w:sz="4" w:space="4" w:color="auto"/>
+        </w:pBdr>
+        <w:shd w:val="clear" w:color="auto" w:fill="DCF9F7" w:themeFill="accent3" w:themeFillTint="33"/>
+        <w:spacing w:before="0" w:line="240" w:lineRule="auto"/>
+        <w:textAlignment w:val="center"/>
+        <w:rPr>
+          <w:b/>
+          <w:color w:val="0070C0"/>
+        </w:rPr>
+      </w:pPr>
+      <w:r>
+        <w:rPr>
+          <w:b/>
+          <w:color w:val="0070C0"/>
+        </w:rPr>
+        <w:t>What we have learnt</w:t>
+      </w:r>
+    </w:p>
+    <w:p>
+      <w:pPr>
+        <w:pBdr>
+          <w:top w:val="single" w:sz="4" w:space="1" w:color="auto"/>
+          <w:left w:val="single" w:sz="4" w:space="4" w:color="auto"/>
+          <w:bottom w:val="single" w:sz="4" w:space="1" w:color="auto"/>
+          <w:right w:val="single" w:sz="4" w:space="4" w:color="auto"/>
+        </w:pBdr>
+        <w:shd w:val="clear" w:color="auto" w:fill="DCF9F7" w:themeFill="accent3" w:themeFillTint="33"/>
+        <w:spacing w:before="0" w:line="240" w:lineRule="auto"/>
+        <w:textAlignment w:val="center"/>
+        <w:rPr>
+          <w:b/>
+          <w:color w:val="0070C0"/>
+        </w:rPr>
+      </w:pPr>
+    </w:p>
+    <w:p>
+      <w:pPr>
+        <w:pBdr>
+          <w:top w:val="single" w:sz="4" w:space="1" w:color="auto"/>
+          <w:left w:val="single" w:sz="4" w:space="4" w:color="auto"/>
+          <w:bottom w:val="single" w:sz="4" w:space="1" w:color="auto"/>
+          <w:right w:val="single" w:sz="4" w:space="4" w:color="auto"/>
+        </w:pBdr>
+        <w:shd w:val="clear" w:color="auto" w:fill="DCF9F7" w:themeFill="accent3" w:themeFillTint="33"/>
+        <w:spacing w:before="0" w:line="240" w:lineRule="auto"/>
+        <w:textAlignment w:val="center"/>
+        <w:rPr>
+          <w:color w:val="0070C0"/>
+        </w:rPr>
+      </w:pPr>
+      <w:r>
+        <w:rPr>
+          <w:color w:val="0070C0"/>
+        </w:rPr>
+        <w:t>Ansible playbooks can be used not only to interact with Linux VMs running on Azure, but with Azure itself. In this section we used an Ansible playbook (which is executed against the local host) to create a new Linux VM in Azure.</w:t>
+      </w:r>
+    </w:p>
+    <w:p>
+      <w:pPr>
+        <w:pBdr>
+          <w:top w:val="single" w:sz="4" w:space="1" w:color="auto"/>
+          <w:left w:val="single" w:sz="4" w:space="4" w:color="auto"/>
+          <w:bottom w:val="single" w:sz="4" w:space="1" w:color="auto"/>
+          <w:right w:val="single" w:sz="4" w:space="4" w:color="auto"/>
+        </w:pBdr>
+        <w:shd w:val="clear" w:color="auto" w:fill="DCF9F7" w:themeFill="accent3" w:themeFillTint="33"/>
+        <w:spacing w:before="0" w:line="240" w:lineRule="auto"/>
+        <w:textAlignment w:val="center"/>
+        <w:rPr>
+          <w:color w:val="0070C0"/>
+        </w:rPr>
+      </w:pPr>
+    </w:p>
+    <w:p>
+      <w:pPr>
+        <w:pBdr>
+          <w:top w:val="single" w:sz="4" w:space="1" w:color="auto"/>
+          <w:left w:val="single" w:sz="4" w:space="4" w:color="auto"/>
+          <w:bottom w:val="single" w:sz="4" w:space="1" w:color="auto"/>
+          <w:right w:val="single" w:sz="4" w:space="4" w:color="auto"/>
+        </w:pBdr>
+        <w:shd w:val="clear" w:color="auto" w:fill="DCF9F7" w:themeFill="accent3" w:themeFillTint="33"/>
+        <w:spacing w:before="0" w:line="240" w:lineRule="auto"/>
+        <w:textAlignment w:val="center"/>
+        <w:rPr>
+          <w:color w:val="0070C0"/>
+        </w:rPr>
+      </w:pPr>
+      <w:r>
+        <w:rPr>
+          <w:color w:val="0070C0"/>
+        </w:rPr>
+        <w:t xml:space="preserve">As with any Ansible deployment, getting password-less SSH authentication right is a critical step. For that purpose, the creation of the VM in Azure needs to make sure that the right users with the right SSH public keys are deployed. </w:t>
+      </w:r>
+    </w:p>
+    <w:p>
+      <w:pPr>
+        <w:pBdr>
+          <w:top w:val="single" w:sz="4" w:space="1" w:color="auto"/>
+          <w:left w:val="single" w:sz="4" w:space="4" w:color="auto"/>
+          <w:bottom w:val="single" w:sz="4" w:space="1" w:color="auto"/>
+          <w:right w:val="single" w:sz="4" w:space="4" w:color="auto"/>
+        </w:pBdr>
+        <w:shd w:val="clear" w:color="auto" w:fill="DCF9F7" w:themeFill="accent3" w:themeFillTint="33"/>
+        <w:spacing w:before="0" w:line="240" w:lineRule="auto"/>
+        <w:textAlignment w:val="center"/>
+        <w:rPr>
+          <w:color w:val="0070C0"/>
+        </w:rPr>
+      </w:pPr>
+    </w:p>
+    <w:p>
+      <w:pPr>
+        <w:pBdr>
+          <w:top w:val="single" w:sz="4" w:space="1" w:color="auto"/>
+          <w:left w:val="single" w:sz="4" w:space="4" w:color="auto"/>
+          <w:bottom w:val="single" w:sz="4" w:space="1" w:color="auto"/>
+          <w:right w:val="single" w:sz="4" w:space="4" w:color="auto"/>
+        </w:pBdr>
+        <w:shd w:val="clear" w:color="auto" w:fill="DCF9F7" w:themeFill="accent3" w:themeFillTint="33"/>
+        <w:spacing w:before="0" w:line="240" w:lineRule="auto"/>
+        <w:textAlignment w:val="center"/>
+        <w:rPr>
+          <w:color w:val="0070C0"/>
+        </w:rPr>
+      </w:pPr>
+    </w:p>
+    <w:p>
+      <w:pPr>
         <w:shd w:val="clear" w:color="auto" w:fill="FFFFFF"/>
         <w:spacing w:before="0" w:after="240" w:line="339" w:lineRule="atLeast"/>
         <w:jc w:val="both"/>
         <w:rPr>
           <w:rFonts w:ascii="Calibri" w:eastAsia="Times New Roman" w:hAnsi="Calibri" w:cs="Calibri"/>
-          <w:lang w:val="en" w:eastAsia="en-US"/>
+          <w:lang w:eastAsia="en-US"/>
         </w:rPr>
       </w:pPr>
     </w:p>
@@ -18096,7 +18915,7 @@
           <w:tab w:val="left" w:pos="5318"/>
         </w:tabs>
       </w:pPr>
-      <w:bookmarkStart w:id="8" w:name="_Toc484560605"/>
+      <w:bookmarkStart w:id="7" w:name="_Toc484560605"/>
       <w:r>
         <w:lastRenderedPageBreak/>
         <w:t xml:space="preserve">Lab 6: </w:t>
@@ -18104,7 +18923,7 @@
       <w:r>
         <w:t>Running an Ansible playbook on the new VM</w:t>
       </w:r>
-      <w:bookmarkEnd w:id="8"/>
+      <w:bookmarkEnd w:id="7"/>
     </w:p>
     <w:p>
       <w:pPr>
@@ -18258,6 +19077,20 @@
         </w:rPr>
         <w:t xml:space="preserve"> the variable “vmname” in order to modify the “hosts” parameter of the playbook, that defines on which host (out of the ones returned by the dynamic inventory script) the playbook will be run.</w:t>
       </w:r>
+      <w:r>
+        <w:rPr>
+          <w:rFonts w:ascii="Calibri" w:eastAsia="Times New Roman" w:hAnsi="Calibri" w:cs="Calibri"/>
+          <w:lang w:eastAsia="en-US"/>
+        </w:rPr>
+        <w:t xml:space="preserve"> </w:t>
+      </w:r>
+      <w:r>
+        <w:rPr>
+          <w:rFonts w:ascii="Calibri" w:eastAsia="Times New Roman" w:hAnsi="Calibri" w:cs="Calibri"/>
+          <w:lang w:eastAsia="en-US"/>
+        </w:rPr>
+        <w:t>First we will verify that there is no Web server running on the VM:</w:t>
+      </w:r>
     </w:p>
     <w:p>
       <w:pPr>
@@ -18310,7 +19143,7 @@
         </w:rPr>
         <w:t xml:space="preserve">url </w:t>
       </w:r>
-      <w:hyperlink r:id="rId19" w:history="1">
+      <w:hyperlink r:id="rId20" w:history="1">
         <w:r>
           <w:rPr>
             <w:rFonts w:ascii="Courier New" w:hAnsi="Courier New" w:cs="Courier New"/>
@@ -18384,19 +19217,49 @@
           <w:szCs w:val="20"/>
           <w:lang w:eastAsia="en-US"/>
         </w:rPr>
-        <w:t>curl: (7) Failed connect to web192761013.westeurope.cloudapp.azure.com:80; Connection refused</w:t>
+        <w:t xml:space="preserve">curl: (7) Failed connect to </w:t>
+      </w:r>
+      <w:r>
+        <w:rPr>
+          <w:rFonts w:ascii="Courier New" w:eastAsia="Times New Roman" w:hAnsi="Courier New" w:cs="Courier New"/>
+          <w:bCs/>
+          <w:color w:val="000000"/>
+          <w:sz w:val="18"/>
+          <w:szCs w:val="20"/>
+          <w:lang w:eastAsia="en-US"/>
+        </w:rPr>
+        <w:t>your-vm-name</w:t>
+      </w:r>
+      <w:r>
+        <w:rPr>
+          <w:rFonts w:ascii="Courier New" w:eastAsia="Times New Roman" w:hAnsi="Courier New" w:cs="Courier New"/>
+          <w:bCs/>
+          <w:color w:val="000000"/>
+          <w:sz w:val="18"/>
+          <w:szCs w:val="20"/>
+          <w:lang w:eastAsia="en-US"/>
+        </w:rPr>
+        <w:t>.westeurope.cloudapp.azure.com:80; Connection refused</w:t>
       </w:r>
     </w:p>
     <w:p>
       <w:pPr>
         <w:shd w:val="clear" w:color="auto" w:fill="FFFFFF"/>
         <w:spacing w:before="0" w:after="240" w:line="339" w:lineRule="atLeast"/>
+        <w:ind w:left="990"/>
         <w:jc w:val="both"/>
         <w:rPr>
           <w:rFonts w:ascii="Calibri" w:eastAsia="Times New Roman" w:hAnsi="Calibri" w:cs="Calibri"/>
           <w:lang w:eastAsia="en-US"/>
         </w:rPr>
       </w:pPr>
+      <w:r>
+        <w:rPr>
+          <w:rFonts w:ascii="Calibri" w:eastAsia="Times New Roman" w:hAnsi="Calibri" w:cs="Calibri"/>
+          <w:lang w:eastAsia="en-US"/>
+        </w:rPr>
+        <w:t>And now we will install the HTTP server with our Ansible playbook:</w:t>
+      </w:r>
     </w:p>
     <w:p>
       <w:pPr>
@@ -18709,7 +19572,7 @@
           <w:szCs w:val="20"/>
           <w:lang w:eastAsia="en-US"/>
         </w:rPr>
-        <w:t>19761013web01</w:t>
+        <w:t>your-vm-name</w:t>
       </w:r>
       <w:r>
         <w:rPr>
@@ -18856,7 +19719,7 @@
           <w:szCs w:val="20"/>
           <w:lang w:eastAsia="en-US"/>
         </w:rPr>
-        <w:t>19761013web01</w:t>
+        <w:t>your-vm-name</w:t>
       </w:r>
       <w:r>
         <w:rPr>
@@ -19003,7 +19866,7 @@
           <w:szCs w:val="20"/>
           <w:lang w:eastAsia="en-US"/>
         </w:rPr>
-        <w:t>19761013web01</w:t>
+        <w:t>your-vm-name</w:t>
       </w:r>
       <w:r>
         <w:rPr>
@@ -19150,7 +20013,7 @@
           <w:szCs w:val="20"/>
           <w:lang w:eastAsia="en-US"/>
         </w:rPr>
-        <w:t>19761013web01</w:t>
+        <w:t>your-vm-name</w:t>
       </w:r>
       <w:r>
         <w:rPr>
@@ -19286,7 +20149,7 @@
           <w:szCs w:val="20"/>
           <w:lang w:eastAsia="en-US"/>
         </w:rPr>
-        <w:t>19761013web01</w:t>
+        <w:t>your-vm-name</w:t>
       </w:r>
       <w:r>
         <w:rPr>
@@ -19336,6 +20199,7 @@
           <w:rFonts w:ascii="Calibri" w:eastAsia="Times New Roman" w:hAnsi="Calibri" w:cs="Calibri"/>
           <w:lang w:eastAsia="en-US"/>
         </w:rPr>
+        <w:lastRenderedPageBreak/>
         <w:t xml:space="preserve">Now you can test that there is a Web page on our VM using your Internet browser and trying to access the location </w:t>
       </w:r>
       <w:r>
@@ -19345,7 +20209,25 @@
           <w:sz w:val="20"/>
           <w:lang w:eastAsia="en-US"/>
         </w:rPr>
-        <w:t>http://19761013web01.westeurope.cloudapp.azure.com</w:t>
+        <w:t>http://</w:t>
+      </w:r>
+      <w:r>
+        <w:rPr>
+          <w:rFonts w:ascii="Courier New" w:eastAsia="Times New Roman" w:hAnsi="Courier New" w:cs="Courier New"/>
+          <w:b/>
+          <w:sz w:val="20"/>
+          <w:lang w:eastAsia="en-US"/>
+        </w:rPr>
+        <w:t>your-vm-name</w:t>
+      </w:r>
+      <w:r>
+        <w:rPr>
+          <w:rFonts w:ascii="Courier New" w:eastAsia="Times New Roman" w:hAnsi="Courier New" w:cs="Courier New"/>
+          <w:b/>
+          <w:sz w:val="20"/>
+          <w:lang w:eastAsia="en-US"/>
+        </w:rPr>
+        <w:t>.westeurope.cloudapp.azure.com</w:t>
       </w:r>
       <w:r>
         <w:rPr>
@@ -19393,10 +20275,9 @@
           <w:szCs w:val="20"/>
           <w:lang w:eastAsia="en-US"/>
         </w:rPr>
-        <w:lastRenderedPageBreak/>
         <w:t xml:space="preserve">curl </w:t>
       </w:r>
-      <w:hyperlink r:id="rId20" w:history="1">
+      <w:hyperlink r:id="rId21" w:history="1">
         <w:r>
           <w:rPr>
             <w:rFonts w:ascii="Courier New" w:hAnsi="Courier New" w:cs="Courier New"/>
@@ -20009,6 +20890,107 @@
     </w:p>
     <w:p>
       <w:pPr>
+        <w:spacing w:before="0" w:line="240" w:lineRule="auto"/>
+        <w:textAlignment w:val="center"/>
+      </w:pPr>
+    </w:p>
+    <w:p>
+      <w:pPr>
+        <w:pBdr>
+          <w:top w:val="single" w:sz="4" w:space="1" w:color="auto"/>
+          <w:left w:val="single" w:sz="4" w:space="4" w:color="auto"/>
+          <w:bottom w:val="single" w:sz="4" w:space="1" w:color="auto"/>
+          <w:right w:val="single" w:sz="4" w:space="4" w:color="auto"/>
+        </w:pBdr>
+        <w:shd w:val="clear" w:color="auto" w:fill="DCF9F7" w:themeFill="accent3" w:themeFillTint="33"/>
+        <w:spacing w:before="0" w:line="240" w:lineRule="auto"/>
+        <w:textAlignment w:val="center"/>
+        <w:rPr>
+          <w:b/>
+          <w:color w:val="0070C0"/>
+        </w:rPr>
+      </w:pPr>
+      <w:r>
+        <w:rPr>
+          <w:b/>
+          <w:color w:val="0070C0"/>
+        </w:rPr>
+        <w:t>What we have learnt</w:t>
+      </w:r>
+    </w:p>
+    <w:p>
+      <w:pPr>
+        <w:pBdr>
+          <w:top w:val="single" w:sz="4" w:space="1" w:color="auto"/>
+          <w:left w:val="single" w:sz="4" w:space="4" w:color="auto"/>
+          <w:bottom w:val="single" w:sz="4" w:space="1" w:color="auto"/>
+          <w:right w:val="single" w:sz="4" w:space="4" w:color="auto"/>
+        </w:pBdr>
+        <w:shd w:val="clear" w:color="auto" w:fill="DCF9F7" w:themeFill="accent3" w:themeFillTint="33"/>
+        <w:spacing w:before="0" w:line="240" w:lineRule="auto"/>
+        <w:textAlignment w:val="center"/>
+        <w:rPr>
+          <w:b/>
+          <w:color w:val="0070C0"/>
+        </w:rPr>
+      </w:pPr>
+    </w:p>
+    <w:p>
+      <w:pPr>
+        <w:pBdr>
+          <w:top w:val="single" w:sz="4" w:space="1" w:color="auto"/>
+          <w:left w:val="single" w:sz="4" w:space="4" w:color="auto"/>
+          <w:bottom w:val="single" w:sz="4" w:space="1" w:color="auto"/>
+          <w:right w:val="single" w:sz="4" w:space="4" w:color="auto"/>
+        </w:pBdr>
+        <w:shd w:val="clear" w:color="auto" w:fill="DCF9F7" w:themeFill="accent3" w:themeFillTint="33"/>
+        <w:spacing w:before="0" w:line="240" w:lineRule="auto"/>
+        <w:textAlignment w:val="center"/>
+        <w:rPr>
+          <w:color w:val="0070C0"/>
+        </w:rPr>
+      </w:pPr>
+      <w:r>
+        <w:rPr>
+          <w:color w:val="0070C0"/>
+        </w:rPr>
+        <w:t>Once the VM is created in Azure, Ansible can be used to configure it via standard Ansible playbooks. Using dynamic inventories is not necessary to have a static list of the existing VMs in Azure.</w:t>
+      </w:r>
+    </w:p>
+    <w:p>
+      <w:pPr>
+        <w:pBdr>
+          <w:top w:val="single" w:sz="4" w:space="1" w:color="auto"/>
+          <w:left w:val="single" w:sz="4" w:space="4" w:color="auto"/>
+          <w:bottom w:val="single" w:sz="4" w:space="1" w:color="auto"/>
+          <w:right w:val="single" w:sz="4" w:space="4" w:color="auto"/>
+        </w:pBdr>
+        <w:shd w:val="clear" w:color="auto" w:fill="DCF9F7" w:themeFill="accent3" w:themeFillTint="33"/>
+        <w:spacing w:before="0" w:line="240" w:lineRule="auto"/>
+        <w:textAlignment w:val="center"/>
+        <w:rPr>
+          <w:color w:val="0070C0"/>
+        </w:rPr>
+      </w:pPr>
+    </w:p>
+    <w:p>
+      <w:pPr>
+        <w:pBdr>
+          <w:top w:val="single" w:sz="4" w:space="1" w:color="auto"/>
+          <w:left w:val="single" w:sz="4" w:space="4" w:color="auto"/>
+          <w:bottom w:val="single" w:sz="4" w:space="1" w:color="auto"/>
+          <w:right w:val="single" w:sz="4" w:space="4" w:color="auto"/>
+        </w:pBdr>
+        <w:shd w:val="clear" w:color="auto" w:fill="DCF9F7" w:themeFill="accent3" w:themeFillTint="33"/>
+        <w:spacing w:before="0" w:line="240" w:lineRule="auto"/>
+        <w:textAlignment w:val="center"/>
+        <w:rPr>
+          <w:color w:val="0070C0"/>
+        </w:rPr>
+      </w:pPr>
+    </w:p>
+    <w:p>
+      <w:pPr>
         <w:shd w:val="clear" w:color="auto" w:fill="FFFFFF"/>
         <w:spacing w:before="0" w:after="240" w:line="339" w:lineRule="atLeast"/>
         <w:jc w:val="both"/>
@@ -20020,6 +21002,17 @@
     </w:p>
     <w:p>
       <w:pPr>
+        <w:shd w:val="clear" w:color="auto" w:fill="FFFFFF"/>
+        <w:spacing w:before="0" w:after="240" w:line="339" w:lineRule="atLeast"/>
+        <w:jc w:val="both"/>
+        <w:rPr>
+          <w:rFonts w:ascii="Calibri" w:eastAsia="Times New Roman" w:hAnsi="Calibri" w:cs="Calibri"/>
+          <w:lang w:eastAsia="en-US"/>
+        </w:rPr>
+      </w:pPr>
+    </w:p>
+    <w:p>
+      <w:pPr>
         <w:rPr>
           <w:rFonts w:asciiTheme="majorHAnsi" w:eastAsiaTheme="majorEastAsia" w:hAnsiTheme="majorHAnsi" w:cstheme="majorBidi"/>
           <w:b/>
@@ -20039,7 +21032,7 @@
           <w:tab w:val="left" w:pos="5318"/>
         </w:tabs>
       </w:pPr>
-      <w:bookmarkStart w:id="9" w:name="_Toc484560606"/>
+      <w:bookmarkStart w:id="8" w:name="_Toc484560606"/>
       <w:r>
         <w:lastRenderedPageBreak/>
         <w:t xml:space="preserve">Lab 7: Deleting a VM using </w:t>
@@ -20050,7 +21043,7 @@
       <w:r>
         <w:t xml:space="preserve"> (Optional)</w:t>
       </w:r>
-      <w:bookmarkEnd w:id="9"/>
+      <w:bookmarkEnd w:id="8"/>
     </w:p>
     <w:p>
       <w:pPr>
@@ -20122,7 +21115,25 @@
           <w:sz w:val="20"/>
           <w:lang w:eastAsia="en-US"/>
         </w:rPr>
-        <w:t>http://19761013web01.westeurope.cloudapp.azure.com</w:t>
+        <w:t>http://</w:t>
+      </w:r>
+      <w:r>
+        <w:rPr>
+          <w:rFonts w:ascii="Courier New" w:eastAsia="Times New Roman" w:hAnsi="Courier New" w:cs="Courier New"/>
+          <w:b/>
+          <w:sz w:val="20"/>
+          <w:lang w:eastAsia="en-US"/>
+        </w:rPr>
+        <w:t>your-vm-name</w:t>
+      </w:r>
+      <w:r>
+        <w:rPr>
+          <w:rFonts w:ascii="Courier New" w:eastAsia="Times New Roman" w:hAnsi="Courier New" w:cs="Courier New"/>
+          <w:b/>
+          <w:sz w:val="20"/>
+          <w:lang w:eastAsia="en-US"/>
+        </w:rPr>
+        <w:t>.westeurope.cloudapp.azure.com</w:t>
       </w:r>
       <w:r>
         <w:rPr>
@@ -20216,7 +21227,7 @@
           <w:szCs w:val="20"/>
           <w:lang w:eastAsia="en-US"/>
         </w:rPr>
-        <w:t>19761013</w:t>
+        <w:t>your-vm-name</w:t>
       </w:r>
       <w:r>
         <w:rPr>
@@ -20228,7 +21239,7 @@
           <w:szCs w:val="20"/>
           <w:lang w:eastAsia="en-US"/>
         </w:rPr>
-        <w:t>myweb resgrp=ansiblelab"</w:t>
+        <w:t xml:space="preserve"> resgrp=ansiblelab"</w:t>
       </w:r>
     </w:p>
     <w:p>
@@ -20789,6 +21800,114 @@
     </w:p>
     <w:p>
       <w:pPr>
+        <w:pBdr>
+          <w:top w:val="single" w:sz="4" w:space="1" w:color="auto"/>
+          <w:left w:val="single" w:sz="4" w:space="4" w:color="auto"/>
+          <w:bottom w:val="single" w:sz="4" w:space="1" w:color="auto"/>
+          <w:right w:val="single" w:sz="4" w:space="4" w:color="auto"/>
+        </w:pBdr>
+        <w:shd w:val="clear" w:color="auto" w:fill="DCF9F7" w:themeFill="accent3" w:themeFillTint="33"/>
+        <w:spacing w:before="0" w:line="240" w:lineRule="auto"/>
+        <w:textAlignment w:val="center"/>
+        <w:rPr>
+          <w:rFonts w:ascii="Calibri" w:eastAsia="Times New Roman" w:hAnsi="Calibri" w:cs="Calibri"/>
+          <w:lang w:val="en" w:eastAsia="en-US"/>
+        </w:rPr>
+      </w:pPr>
+    </w:p>
+    <w:p>
+      <w:pPr>
+        <w:pBdr>
+          <w:top w:val="single" w:sz="4" w:space="1" w:color="auto"/>
+          <w:left w:val="single" w:sz="4" w:space="4" w:color="auto"/>
+          <w:bottom w:val="single" w:sz="4" w:space="1" w:color="auto"/>
+          <w:right w:val="single" w:sz="4" w:space="4" w:color="auto"/>
+        </w:pBdr>
+        <w:shd w:val="clear" w:color="auto" w:fill="DCF9F7" w:themeFill="accent3" w:themeFillTint="33"/>
+        <w:spacing w:before="0" w:line="240" w:lineRule="auto"/>
+        <w:textAlignment w:val="center"/>
+        <w:rPr>
+          <w:b/>
+          <w:color w:val="0070C0"/>
+        </w:rPr>
+      </w:pPr>
+      <w:r>
+        <w:rPr>
+          <w:b/>
+          <w:color w:val="0070C0"/>
+        </w:rPr>
+        <w:t>What we have learnt</w:t>
+      </w:r>
+    </w:p>
+    <w:p>
+      <w:pPr>
+        <w:pBdr>
+          <w:top w:val="single" w:sz="4" w:space="1" w:color="auto"/>
+          <w:left w:val="single" w:sz="4" w:space="4" w:color="auto"/>
+          <w:bottom w:val="single" w:sz="4" w:space="1" w:color="auto"/>
+          <w:right w:val="single" w:sz="4" w:space="4" w:color="auto"/>
+        </w:pBdr>
+        <w:shd w:val="clear" w:color="auto" w:fill="DCF9F7" w:themeFill="accent3" w:themeFillTint="33"/>
+        <w:spacing w:before="0" w:line="240" w:lineRule="auto"/>
+        <w:textAlignment w:val="center"/>
+        <w:rPr>
+          <w:color w:val="0070C0"/>
+        </w:rPr>
+      </w:pPr>
+    </w:p>
+    <w:p>
+      <w:pPr>
+        <w:pBdr>
+          <w:top w:val="single" w:sz="4" w:space="1" w:color="auto"/>
+          <w:left w:val="single" w:sz="4" w:space="4" w:color="auto"/>
+          <w:bottom w:val="single" w:sz="4" w:space="1" w:color="auto"/>
+          <w:right w:val="single" w:sz="4" w:space="4" w:color="auto"/>
+        </w:pBdr>
+        <w:shd w:val="clear" w:color="auto" w:fill="DCF9F7" w:themeFill="accent3" w:themeFillTint="33"/>
+        <w:spacing w:before="0" w:line="240" w:lineRule="auto"/>
+        <w:textAlignment w:val="center"/>
+        <w:rPr>
+          <w:color w:val="0070C0"/>
+        </w:rPr>
+      </w:pPr>
+      <w:r>
+        <w:rPr>
+          <w:color w:val="0070C0"/>
+        </w:rPr>
+        <w:t>Ansible playbooks can be used for the full lifecycle of a VM. Not only creation and management, but deletion as well.</w:t>
+      </w:r>
+    </w:p>
+    <w:p>
+      <w:pPr>
+        <w:pBdr>
+          <w:top w:val="single" w:sz="4" w:space="1" w:color="auto"/>
+          <w:left w:val="single" w:sz="4" w:space="4" w:color="auto"/>
+          <w:bottom w:val="single" w:sz="4" w:space="1" w:color="auto"/>
+          <w:right w:val="single" w:sz="4" w:space="4" w:color="auto"/>
+        </w:pBdr>
+        <w:shd w:val="clear" w:color="auto" w:fill="DCF9F7" w:themeFill="accent3" w:themeFillTint="33"/>
+        <w:spacing w:before="0" w:line="240" w:lineRule="auto"/>
+        <w:textAlignment w:val="center"/>
+        <w:rPr>
+          <w:color w:val="0070C0"/>
+        </w:rPr>
+      </w:pPr>
+    </w:p>
+    <w:p>
+      <w:pPr>
+        <w:shd w:val="clear" w:color="auto" w:fill="FFFFFF"/>
+        <w:spacing w:before="0" w:after="240" w:line="339" w:lineRule="atLeast"/>
+        <w:jc w:val="both"/>
+        <w:rPr>
+          <w:rFonts w:ascii="Calibri" w:eastAsia="Times New Roman" w:hAnsi="Calibri" w:cs="Calibri"/>
+          <w:lang w:val="en" w:eastAsia="en-US"/>
+        </w:rPr>
+      </w:pPr>
+      <w:bookmarkStart w:id="9" w:name="_GoBack"/>
+      <w:bookmarkEnd w:id="9"/>
+    </w:p>
+    <w:p>
+      <w:pPr>
         <w:rPr>
           <w:rFonts w:asciiTheme="majorHAnsi" w:eastAsiaTheme="majorEastAsia" w:hAnsiTheme="majorHAnsi" w:cstheme="majorBidi"/>
           <w:b/>
@@ -22646,7 +23765,7 @@
       <w:r>
         <w:t xml:space="preserve">Ansible web page: </w:t>
       </w:r>
-      <w:hyperlink r:id="rId21" w:history="1">
+      <w:hyperlink r:id="rId22" w:history="1">
         <w:r>
           <w:rPr>
             <w:rStyle w:val="Hyperlink"/>
@@ -22675,7 +23794,7 @@
         </w:rPr>
         <w:t xml:space="preserve">Azure portal: </w:t>
       </w:r>
-      <w:hyperlink r:id="rId22" w:history="1">
+      <w:hyperlink r:id="rId23" w:history="1">
         <w:r>
           <w:rPr>
             <w:rStyle w:val="Hyperlink"/>
@@ -22699,7 +23818,7 @@
       <w:r>
         <w:t xml:space="preserve">Service Principal: </w:t>
       </w:r>
-      <w:hyperlink r:id="rId23" w:history="1">
+      <w:hyperlink r:id="rId24" w:history="1">
         <w:r>
           <w:rPr>
             <w:rStyle w:val="Hyperlink"/>
@@ -22719,7 +23838,7 @@
       <w:r>
         <w:t xml:space="preserve">Ansible documentation – Getting started with Azure: </w:t>
       </w:r>
-      <w:hyperlink r:id="rId24" w:history="1">
+      <w:hyperlink r:id="rId25" w:history="1">
         <w:r>
           <w:rPr>
             <w:rStyle w:val="Hyperlink"/>
@@ -22747,7 +23866,7 @@
       <w:r>
         <w:t xml:space="preserve">Azure CLI installation on Linux and Mac: </w:t>
       </w:r>
-      <w:hyperlink r:id="rId25" w:history="1">
+      <w:hyperlink r:id="rId26" w:history="1">
         <w:r>
           <w:rPr>
             <w:rStyle w:val="Hyperlink"/>
@@ -22767,7 +23886,7 @@
       <w:r>
         <w:t xml:space="preserve">vi cheat sheet: </w:t>
       </w:r>
-      <w:hyperlink r:id="rId26" w:history="1">
+      <w:hyperlink r:id="rId27" w:history="1">
         <w:r>
           <w:rPr>
             <w:rStyle w:val="Hyperlink"/>
@@ -22787,7 +23906,7 @@
     <w:p/>
     <w:p/>
     <w:sectPr>
-      <w:footerReference w:type="default" r:id="rId27"/>
+      <w:footerReference w:type="default" r:id="rId28"/>
       <w:pgSz w:w="12240" w:h="15840"/>
       <w:pgMar w:top="1440" w:right="1440" w:bottom="1440" w:left="1440" w:header="720" w:footer="720" w:gutter="0"/>
       <w:pgBorders w:display="notFirstPage" w:offsetFrom="page">
@@ -22806,7 +23925,7 @@
 </file>
 
 <file path=word/endnotes.xml><?xml version="1.0" encoding="utf-8"?>
-<w:endnotes xmlns:wpc="http://schemas.microsoft.com/office/word/2010/wordprocessingCanvas" xmlns:cx="http://schemas.microsoft.com/office/drawing/2014/chartex" xmlns:cx1="http://schemas.microsoft.com/office/drawing/2015/9/8/chartex" xmlns:cx2="http://schemas.microsoft.com/office/drawing/2015/10/21/chartex" xmlns:cx3="http://schemas.microsoft.com/office/drawing/2016/5/9/chartex" xmlns:cx4="http://schemas.microsoft.com/office/drawing/2016/5/10/chartex" xmlns:cx5="http://schemas.microsoft.com/office/drawing/2016/5/11/chartex" xmlns:mc="http://schemas.openxmlformats.org/markup-compatibility/2006" xmlns:o="urn:schemas-microsoft-com:office:office" xmlns:r="http://schemas.openxmlformats.org/officeDocument/2006/relationships" xmlns:m="http://schemas.openxmlformats.org/officeDocument/2006/math" xmlns:v="urn:schemas-microsoft-com:vml" xmlns:wp14="http://schemas.microsoft.com/office/word/2010/wordprocessingDrawing" xmlns:wp="http://schemas.openxmlformats.org/drawingml/2006/wordprocessingDrawing" xmlns:w10="urn:schemas-microsoft-com:office:word" xmlns:w="http://schemas.openxmlformats.org/wordprocessingml/2006/main" xmlns:w14="http://schemas.microsoft.com/office/word/2010/wordml" xmlns:w15="http://schemas.microsoft.com/office/word/2012/wordml" xmlns:w16se="http://schemas.microsoft.com/office/word/2015/wordml/symex" xmlns:wpg="http://schemas.microsoft.com/office/word/2010/wordprocessingGroup" xmlns:wpi="http://schemas.microsoft.com/office/word/2010/wordprocessingInk" xmlns:wne="http://schemas.microsoft.com/office/word/2006/wordml" xmlns:wps="http://schemas.microsoft.com/office/word/2010/wordprocessingShape" mc:Ignorable="w14 w15 w16se wp14">
+<w:endnotes xmlns:wpc="http://schemas.microsoft.com/office/word/2010/wordprocessingCanvas" xmlns:cx="http://schemas.microsoft.com/office/drawing/2014/chartex" xmlns:cx1="http://schemas.microsoft.com/office/drawing/2015/9/8/chartex" xmlns:cx2="http://schemas.microsoft.com/office/drawing/2015/10/21/chartex" xmlns:cx3="http://schemas.microsoft.com/office/drawing/2016/5/9/chartex" xmlns:cx4="http://schemas.microsoft.com/office/drawing/2016/5/10/chartex" xmlns:cx5="http://schemas.microsoft.com/office/drawing/2016/5/11/chartex" xmlns:cx6="http://schemas.microsoft.com/office/drawing/2016/5/12/chartex" xmlns:cx7="http://schemas.microsoft.com/office/drawing/2016/5/13/chartex" xmlns:cx8="http://schemas.microsoft.com/office/drawing/2016/5/14/chartex" xmlns:mc="http://schemas.openxmlformats.org/markup-compatibility/2006" xmlns:aink="http://schemas.microsoft.com/office/drawing/2016/ink" xmlns:am3d="http://schemas.microsoft.com/office/drawing/2017/model3d" xmlns:o="urn:schemas-microsoft-com:office:office" xmlns:r="http://schemas.openxmlformats.org/officeDocument/2006/relationships" xmlns:m="http://schemas.openxmlformats.org/officeDocument/2006/math" xmlns:v="urn:schemas-microsoft-com:vml" xmlns:wp14="http://schemas.microsoft.com/office/word/2010/wordprocessingDrawing" xmlns:wp="http://schemas.openxmlformats.org/drawingml/2006/wordprocessingDrawing" xmlns:w10="urn:schemas-microsoft-com:office:word" xmlns:w="http://schemas.openxmlformats.org/wordprocessingml/2006/main" xmlns:w14="http://schemas.microsoft.com/office/word/2010/wordml" xmlns:w15="http://schemas.microsoft.com/office/word/2012/wordml" xmlns:w16se="http://schemas.microsoft.com/office/word/2015/wordml/symex" xmlns:wpg="http://schemas.microsoft.com/office/word/2010/wordprocessingGroup" xmlns:wpi="http://schemas.microsoft.com/office/word/2010/wordprocessingInk" xmlns:wne="http://schemas.microsoft.com/office/word/2006/wordml" xmlns:wps="http://schemas.microsoft.com/office/word/2010/wordprocessingShape" mc:Ignorable="w14 w15 w16se wp14">
   <w:endnote w:type="separator" w:id="-1">
     <w:p>
       <w:pPr>
@@ -22831,7 +23950,7 @@
 </file>
 
 <file path=word/footer1.xml><?xml version="1.0" encoding="utf-8"?>
-<w:ftr xmlns:wpc="http://schemas.microsoft.com/office/word/2010/wordprocessingCanvas" xmlns:cx="http://schemas.microsoft.com/office/drawing/2014/chartex" xmlns:cx1="http://schemas.microsoft.com/office/drawing/2015/9/8/chartex" xmlns:cx2="http://schemas.microsoft.com/office/drawing/2015/10/21/chartex" xmlns:cx3="http://schemas.microsoft.com/office/drawing/2016/5/9/chartex" xmlns:cx4="http://schemas.microsoft.com/office/drawing/2016/5/10/chartex" xmlns:cx5="http://schemas.microsoft.com/office/drawing/2016/5/11/chartex" xmlns:mc="http://schemas.openxmlformats.org/markup-compatibility/2006" xmlns:o="urn:schemas-microsoft-com:office:office" xmlns:r="http://schemas.openxmlformats.org/officeDocument/2006/relationships" xmlns:m="http://schemas.openxmlformats.org/officeDocument/2006/math" xmlns:v="urn:schemas-microsoft-com:vml" xmlns:wp14="http://schemas.microsoft.com/office/word/2010/wordprocessingDrawing" xmlns:wp="http://schemas.openxmlformats.org/drawingml/2006/wordprocessingDrawing" xmlns:w10="urn:schemas-microsoft-com:office:word" xmlns:w="http://schemas.openxmlformats.org/wordprocessingml/2006/main" xmlns:w14="http://schemas.microsoft.com/office/word/2010/wordml" xmlns:w15="http://schemas.microsoft.com/office/word/2012/wordml" xmlns:w16se="http://schemas.microsoft.com/office/word/2015/wordml/symex" xmlns:wpg="http://schemas.microsoft.com/office/word/2010/wordprocessingGroup" xmlns:wpi="http://schemas.microsoft.com/office/word/2010/wordprocessingInk" xmlns:wne="http://schemas.microsoft.com/office/word/2006/wordml" xmlns:wps="http://schemas.microsoft.com/office/word/2010/wordprocessingShape" mc:Ignorable="w14 w15 w16se wp14">
+<w:ftr xmlns:wpc="http://schemas.microsoft.com/office/word/2010/wordprocessingCanvas" xmlns:cx="http://schemas.microsoft.com/office/drawing/2014/chartex" xmlns:cx1="http://schemas.microsoft.com/office/drawing/2015/9/8/chartex" xmlns:cx2="http://schemas.microsoft.com/office/drawing/2015/10/21/chartex" xmlns:cx3="http://schemas.microsoft.com/office/drawing/2016/5/9/chartex" xmlns:cx4="http://schemas.microsoft.com/office/drawing/2016/5/10/chartex" xmlns:cx5="http://schemas.microsoft.com/office/drawing/2016/5/11/chartex" xmlns:cx6="http://schemas.microsoft.com/office/drawing/2016/5/12/chartex" xmlns:cx7="http://schemas.microsoft.com/office/drawing/2016/5/13/chartex" xmlns:cx8="http://schemas.microsoft.com/office/drawing/2016/5/14/chartex" xmlns:mc="http://schemas.openxmlformats.org/markup-compatibility/2006" xmlns:aink="http://schemas.microsoft.com/office/drawing/2016/ink" xmlns:am3d="http://schemas.microsoft.com/office/drawing/2017/model3d" xmlns:o="urn:schemas-microsoft-com:office:office" xmlns:r="http://schemas.openxmlformats.org/officeDocument/2006/relationships" xmlns:m="http://schemas.openxmlformats.org/officeDocument/2006/math" xmlns:v="urn:schemas-microsoft-com:vml" xmlns:wp14="http://schemas.microsoft.com/office/word/2010/wordprocessingDrawing" xmlns:wp="http://schemas.openxmlformats.org/drawingml/2006/wordprocessingDrawing" xmlns:w10="urn:schemas-microsoft-com:office:word" xmlns:w="http://schemas.openxmlformats.org/wordprocessingml/2006/main" xmlns:w14="http://schemas.microsoft.com/office/word/2010/wordml" xmlns:w15="http://schemas.microsoft.com/office/word/2012/wordml" xmlns:w16se="http://schemas.microsoft.com/office/word/2015/wordml/symex" xmlns:wpg="http://schemas.microsoft.com/office/word/2010/wordprocessingGroup" xmlns:wpi="http://schemas.microsoft.com/office/word/2010/wordprocessingInk" xmlns:wne="http://schemas.microsoft.com/office/word/2006/wordml" xmlns:wps="http://schemas.microsoft.com/office/word/2010/wordprocessingShape" mc:Ignorable="w14 w15 w16se wp14">
   <w:sdt>
     <w:sdtPr>
       <w:id w:val="-1577124121"/>
@@ -22858,7 +23977,7 @@
           <w:rPr>
             <w:noProof/>
           </w:rPr>
-          <w:t>2</w:t>
+          <w:t>23</w:t>
         </w:r>
         <w:r>
           <w:fldChar w:fldCharType="end"/>
@@ -22870,7 +23989,7 @@
 </file>
 
 <file path=word/footnotes.xml><?xml version="1.0" encoding="utf-8"?>
-<w:footnotes xmlns:wpc="http://schemas.microsoft.com/office/word/2010/wordprocessingCanvas" xmlns:cx="http://schemas.microsoft.com/office/drawing/2014/chartex" xmlns:cx1="http://schemas.microsoft.com/office/drawing/2015/9/8/chartex" xmlns:cx2="http://schemas.microsoft.com/office/drawing/2015/10/21/chartex" xmlns:cx3="http://schemas.microsoft.com/office/drawing/2016/5/9/chartex" xmlns:cx4="http://schemas.microsoft.com/office/drawing/2016/5/10/chartex" xmlns:cx5="http://schemas.microsoft.com/office/drawing/2016/5/11/chartex" xmlns:mc="http://schemas.openxmlformats.org/markup-compatibility/2006" xmlns:o="urn:schemas-microsoft-com:office:office" xmlns:r="http://schemas.openxmlformats.org/officeDocument/2006/relationships" xmlns:m="http://schemas.openxmlformats.org/officeDocument/2006/math" xmlns:v="urn:schemas-microsoft-com:vml" xmlns:wp14="http://schemas.microsoft.com/office/word/2010/wordprocessingDrawing" xmlns:wp="http://schemas.openxmlformats.org/drawingml/2006/wordprocessingDrawing" xmlns:w10="urn:schemas-microsoft-com:office:word" xmlns:w="http://schemas.openxmlformats.org/wordprocessingml/2006/main" xmlns:w14="http://schemas.microsoft.com/office/word/2010/wordml" xmlns:w15="http://schemas.microsoft.com/office/word/2012/wordml" xmlns:w16se="http://schemas.microsoft.com/office/word/2015/wordml/symex" xmlns:wpg="http://schemas.microsoft.com/office/word/2010/wordprocessingGroup" xmlns:wpi="http://schemas.microsoft.com/office/word/2010/wordprocessingInk" xmlns:wne="http://schemas.microsoft.com/office/word/2006/wordml" xmlns:wps="http://schemas.microsoft.com/office/word/2010/wordprocessingShape" mc:Ignorable="w14 w15 w16se wp14">
+<w:footnotes xmlns:wpc="http://schemas.microsoft.com/office/word/2010/wordprocessingCanvas" xmlns:cx="http://schemas.microsoft.com/office/drawing/2014/chartex" xmlns:cx1="http://schemas.microsoft.com/office/drawing/2015/9/8/chartex" xmlns:cx2="http://schemas.microsoft.com/office/drawing/2015/10/21/chartex" xmlns:cx3="http://schemas.microsoft.com/office/drawing/2016/5/9/chartex" xmlns:cx4="http://schemas.microsoft.com/office/drawing/2016/5/10/chartex" xmlns:cx5="http://schemas.microsoft.com/office/drawing/2016/5/11/chartex" xmlns:cx6="http://schemas.microsoft.com/office/drawing/2016/5/12/chartex" xmlns:cx7="http://schemas.microsoft.com/office/drawing/2016/5/13/chartex" xmlns:cx8="http://schemas.microsoft.com/office/drawing/2016/5/14/chartex" xmlns:mc="http://schemas.openxmlformats.org/markup-compatibility/2006" xmlns:aink="http://schemas.microsoft.com/office/drawing/2016/ink" xmlns:am3d="http://schemas.microsoft.com/office/drawing/2017/model3d" xmlns:o="urn:schemas-microsoft-com:office:office" xmlns:r="http://schemas.openxmlformats.org/officeDocument/2006/relationships" xmlns:m="http://schemas.openxmlformats.org/officeDocument/2006/math" xmlns:v="urn:schemas-microsoft-com:vml" xmlns:wp14="http://schemas.microsoft.com/office/word/2010/wordprocessingDrawing" xmlns:wp="http://schemas.openxmlformats.org/drawingml/2006/wordprocessingDrawing" xmlns:w10="urn:schemas-microsoft-com:office:word" xmlns:w="http://schemas.openxmlformats.org/wordprocessingml/2006/main" xmlns:w14="http://schemas.microsoft.com/office/word/2010/wordml" xmlns:w15="http://schemas.microsoft.com/office/word/2012/wordml" xmlns:w16se="http://schemas.microsoft.com/office/word/2015/wordml/symex" xmlns:wpg="http://schemas.microsoft.com/office/word/2010/wordprocessingGroup" xmlns:wpi="http://schemas.microsoft.com/office/word/2010/wordprocessingInk" xmlns:wne="http://schemas.microsoft.com/office/word/2006/wordml" xmlns:wps="http://schemas.microsoft.com/office/word/2010/wordprocessingShape" mc:Ignorable="w14 w15 w16se wp14">
   <w:footnote w:type="separator" w:id="-1">
     <w:p>
       <w:pPr>
@@ -22895,11 +24014,11 @@
 </file>
 
 <file path=word/numbering.xml><?xml version="1.0" encoding="utf-8"?>
-<w:numbering xmlns:wpc="http://schemas.microsoft.com/office/word/2010/wordprocessingCanvas" xmlns:cx="http://schemas.microsoft.com/office/drawing/2014/chartex" xmlns:cx1="http://schemas.microsoft.com/office/drawing/2015/9/8/chartex" xmlns:cx2="http://schemas.microsoft.com/office/drawing/2015/10/21/chartex" xmlns:cx3="http://schemas.microsoft.com/office/drawing/2016/5/9/chartex" xmlns:cx4="http://schemas.microsoft.com/office/drawing/2016/5/10/chartex" xmlns:cx5="http://schemas.microsoft.com/office/drawing/2016/5/11/chartex" xmlns:mc="http://schemas.openxmlformats.org/markup-compatibility/2006" xmlns:o="urn:schemas-microsoft-com:office:office" xmlns:r="http://schemas.openxmlformats.org/officeDocument/2006/relationships" xmlns:m="http://schemas.openxmlformats.org/officeDocument/2006/math" xmlns:v="urn:schemas-microsoft-com:vml" xmlns:wp14="http://schemas.microsoft.com/office/word/2010/wordprocessingDrawing" xmlns:wp="http://schemas.openxmlformats.org/drawingml/2006/wordprocessingDrawing" xmlns:w10="urn:schemas-microsoft-com:office:word" xmlns:w="http://schemas.openxmlformats.org/wordprocessingml/2006/main" xmlns:w14="http://schemas.microsoft.com/office/word/2010/wordml" xmlns:w15="http://schemas.microsoft.com/office/word/2012/wordml" xmlns:w16se="http://schemas.microsoft.com/office/word/2015/wordml/symex" xmlns:wpg="http://schemas.microsoft.com/office/word/2010/wordprocessingGroup" xmlns:wpi="http://schemas.microsoft.com/office/word/2010/wordprocessingInk" xmlns:wne="http://schemas.microsoft.com/office/word/2006/wordml" xmlns:wps="http://schemas.microsoft.com/office/word/2010/wordprocessingShape" mc:Ignorable="w14 w15 w16se wp14">
+<w:numbering xmlns:wpc="http://schemas.microsoft.com/office/word/2010/wordprocessingCanvas" xmlns:cx="http://schemas.microsoft.com/office/drawing/2014/chartex" xmlns:cx1="http://schemas.microsoft.com/office/drawing/2015/9/8/chartex" xmlns:cx2="http://schemas.microsoft.com/office/drawing/2015/10/21/chartex" xmlns:cx3="http://schemas.microsoft.com/office/drawing/2016/5/9/chartex" xmlns:cx4="http://schemas.microsoft.com/office/drawing/2016/5/10/chartex" xmlns:cx5="http://schemas.microsoft.com/office/drawing/2016/5/11/chartex" xmlns:cx6="http://schemas.microsoft.com/office/drawing/2016/5/12/chartex" xmlns:cx7="http://schemas.microsoft.com/office/drawing/2016/5/13/chartex" xmlns:cx8="http://schemas.microsoft.com/office/drawing/2016/5/14/chartex" xmlns:mc="http://schemas.openxmlformats.org/markup-compatibility/2006" xmlns:aink="http://schemas.microsoft.com/office/drawing/2016/ink" xmlns:am3d="http://schemas.microsoft.com/office/drawing/2017/model3d" xmlns:o="urn:schemas-microsoft-com:office:office" xmlns:r="http://schemas.openxmlformats.org/officeDocument/2006/relationships" xmlns:m="http://schemas.openxmlformats.org/officeDocument/2006/math" xmlns:v="urn:schemas-microsoft-com:vml" xmlns:wp14="http://schemas.microsoft.com/office/word/2010/wordprocessingDrawing" xmlns:wp="http://schemas.openxmlformats.org/drawingml/2006/wordprocessingDrawing" xmlns:w10="urn:schemas-microsoft-com:office:word" xmlns:w="http://schemas.openxmlformats.org/wordprocessingml/2006/main" xmlns:w14="http://schemas.microsoft.com/office/word/2010/wordml" xmlns:w15="http://schemas.microsoft.com/office/word/2012/wordml" xmlns:w16se="http://schemas.microsoft.com/office/word/2015/wordml/symex" xmlns:wpg="http://schemas.microsoft.com/office/word/2010/wordprocessingGroup" xmlns:wpi="http://schemas.microsoft.com/office/word/2010/wordprocessingInk" xmlns:wne="http://schemas.microsoft.com/office/word/2006/wordml" xmlns:wps="http://schemas.microsoft.com/office/word/2010/wordprocessingShape" mc:Ignorable="w14 w15 w16se wp14">
   <w:abstractNum w:abstractNumId="0" w15:restartNumberingAfterBreak="0">
     <w:nsid w:val="FFFFFF88"/>
     <w:multiLevelType w:val="singleLevel"/>
-    <w:tmpl w:val="F0A6D490"/>
+    <w:tmpl w:val="9EF2364C"/>
     <w:lvl w:ilvl="0">
       <w:start w:val="1"/>
       <w:numFmt w:val="decimal"/>
@@ -23029,7 +24148,7 @@
   <w:abstractNum w:abstractNumId="2" w15:restartNumberingAfterBreak="0">
     <w:nsid w:val="161978BE"/>
     <w:multiLevelType w:val="multilevel"/>
-    <w:tmpl w:val="3EB6569E"/>
+    <w:tmpl w:val="857094BE"/>
     <w:lvl w:ilvl="0">
       <w:start w:val="1"/>
       <w:numFmt w:val="decimal"/>
@@ -24889,6 +26008,36 @@
   <w:num w:numId="16">
     <w:abstractNumId w:val="7"/>
   </w:num>
+  <w:num w:numId="17">
+    <w:abstractNumId w:val="2"/>
+    <w:lvlOverride w:ilvl="0">
+      <w:startOverride w:val="1"/>
+    </w:lvlOverride>
+    <w:lvlOverride w:ilvl="1">
+      <w:startOverride w:val="1"/>
+    </w:lvlOverride>
+    <w:lvlOverride w:ilvl="2">
+      <w:startOverride w:val="1"/>
+    </w:lvlOverride>
+    <w:lvlOverride w:ilvl="3">
+      <w:startOverride w:val="1"/>
+    </w:lvlOverride>
+    <w:lvlOverride w:ilvl="4">
+      <w:startOverride w:val="1"/>
+    </w:lvlOverride>
+    <w:lvlOverride w:ilvl="5">
+      <w:startOverride w:val="1"/>
+    </w:lvlOverride>
+    <w:lvlOverride w:ilvl="6">
+      <w:startOverride w:val="1"/>
+    </w:lvlOverride>
+    <w:lvlOverride w:ilvl="7">
+      <w:startOverride w:val="1"/>
+    </w:lvlOverride>
+    <w:lvlOverride w:ilvl="8">
+      <w:startOverride w:val="1"/>
+    </w:lvlOverride>
+  </w:num>
   <w:numIdMacAtCleanup w:val="11"/>
 </w:numbering>
 </file>
@@ -24910,7 +26059,7 @@
       </w:pPr>
     </w:pPrDefault>
   </w:docDefaults>
-  <w:latentStyles w:defLockedState="0" w:defUIPriority="99" w:defSemiHidden="0" w:defUnhideWhenUsed="0" w:defQFormat="0" w:count="374">
+  <w:latentStyles w:defLockedState="0" w:defUIPriority="99" w:defSemiHidden="0" w:defUnhideWhenUsed="0" w:defQFormat="0" w:count="375">
     <w:lsdException w:name="Normal" w:uiPriority="0" w:qFormat="1"/>
     <w:lsdException w:name="heading 1" w:uiPriority="9" w:qFormat="1"/>
     <w:lsdException w:name="heading 2" w:semiHidden="1" w:uiPriority="9" w:unhideWhenUsed="1" w:qFormat="1"/>
@@ -25016,6 +26165,7 @@
     <w:lsdException w:name="HTML Sample" w:semiHidden="1" w:unhideWhenUsed="1"/>
     <w:lsdException w:name="HTML Typewriter" w:semiHidden="1" w:unhideWhenUsed="1"/>
     <w:lsdException w:name="HTML Variable" w:semiHidden="1" w:unhideWhenUsed="1"/>
+    <w:lsdException w:name="Normal Table" w:semiHidden="1" w:unhideWhenUsed="1"/>
     <w:lsdException w:name="annotation subject" w:semiHidden="1" w:unhideWhenUsed="1"/>
     <w:lsdException w:name="No List" w:semiHidden="1" w:unhideWhenUsed="1"/>
     <w:lsdException w:name="Outline List 1" w:semiHidden="1" w:unhideWhenUsed="1"/>
@@ -25061,9 +26211,11 @@
     <w:lsdException w:name="Table Subtle 1" w:semiHidden="1" w:unhideWhenUsed="1"/>
     <w:lsdException w:name="Table Subtle 2" w:semiHidden="1" w:unhideWhenUsed="1"/>
     <w:lsdException w:name="Table Web 1" w:semiHidden="1" w:unhideWhenUsed="1"/>
+    <w:lsdException w:name="Table Web 2" w:semiHidden="1" w:unhideWhenUsed="1"/>
     <w:lsdException w:name="Table Web 3" w:semiHidden="1" w:unhideWhenUsed="1"/>
     <w:lsdException w:name="Balloon Text" w:semiHidden="1" w:unhideWhenUsed="1"/>
     <w:lsdException w:name="Table Grid" w:uiPriority="39"/>
+    <w:lsdException w:name="Table Theme" w:semiHidden="1" w:unhideWhenUsed="1"/>
     <w:lsdException w:name="Placeholder Text" w:semiHidden="1"/>
     <w:lsdException w:name="No Spacing" w:semiHidden="1" w:uiPriority="1" w:unhideWhenUsed="1" w:qFormat="1"/>
     <w:lsdException w:name="Light Shading" w:uiPriority="60"/>
@@ -25282,6 +26434,7 @@
     <w:lsdException w:name="Mention" w:semiHidden="1" w:unhideWhenUsed="1"/>
     <w:lsdException w:name="Smart Hyperlink" w:semiHidden="1" w:unhideWhenUsed="1"/>
     <w:lsdException w:name="Hashtag" w:semiHidden="1" w:unhideWhenUsed="1"/>
+    <w:lsdException w:name="Unresolved Mention" w:semiHidden="1" w:unhideWhenUsed="1"/>
   </w:latentStyles>
   <w:style w:type="paragraph" w:default="1" w:styleId="Normal">
     <w:name w:val="Normal"/>
@@ -27414,7 +28567,7 @@
 </file>
 
 <file path=customXml/itemProps2.xml><?xml version="1.0" encoding="utf-8"?>
-<ds:datastoreItem xmlns:ds="http://schemas.openxmlformats.org/officeDocument/2006/customXml" ds:itemID="{CD25F2BE-7A90-401F-8B61-65EDF5DEB0C6}">
+<ds:datastoreItem xmlns:ds="http://schemas.openxmlformats.org/officeDocument/2006/customXml" ds:itemID="{C4982BC6-D035-4490-A582-BEFCB525E0C9}">
   <ds:schemaRefs>
     <ds:schemaRef ds:uri="http://schemas.openxmlformats.org/officeDocument/2006/bibliography"/>
   </ds:schemaRefs>

--- a/ansible-azure-READY.docx
+++ b/ansible-azure-READY.docx
@@ -10,6 +10,7 @@
           <w:docPartUnique/>
         </w:docPartObj>
       </w:sdtPr>
+      <w:sdtEndPr/>
       <w:sdtContent>
         <w:p>
           <w:r>
@@ -263,6 +264,7 @@
                                     <w:dataBinding w:prefixMappings="xmlns:ns0='http://schemas.openxmlformats.org/package/2006/metadata/core-properties' xmlns:ns1='http://purl.org/dc/elements/1.1/'" w:xpath="/ns0:coreProperties[1]/ns1:creator[1]" w:storeItemID="{6C3C8BC8-F283-45AE-878A-BAB7291924A1}"/>
                                     <w:text/>
                                   </w:sdtPr>
+                                  <w:sdtEndPr/>
                                   <w:sdtContent>
                                     <w:p>
                                       <w:pPr>
@@ -294,6 +296,7 @@
                                     <w:dataBinding w:prefixMappings="xmlns:ns0='http://schemas.openxmlformats.org/officeDocument/2006/extended-properties'" w:xpath="/ns0:Properties[1]/ns0:Company[1]" w:storeItemID="{6668398D-A668-4E3E-A5EB-62B293D839F1}"/>
                                     <w:text/>
                                   </w:sdtPr>
+                                  <w:sdtEndPr/>
                                   <w:sdtContent>
                                     <w:p>
                                       <w:pPr>
@@ -329,6 +332,7 @@
                                       <w:calendar w:val="gregorian"/>
                                     </w:date>
                                   </w:sdtPr>
+                                  <w:sdtEndPr/>
                                   <w:sdtContent>
                                     <w:p>
                                       <w:pPr>
@@ -415,6 +419,7 @@
                               <w:dataBinding w:prefixMappings="xmlns:ns0='http://schemas.openxmlformats.org/package/2006/metadata/core-properties' xmlns:ns1='http://purl.org/dc/elements/1.1/'" w:xpath="/ns0:coreProperties[1]/ns1:creator[1]" w:storeItemID="{6C3C8BC8-F283-45AE-878A-BAB7291924A1}"/>
                               <w:text/>
                             </w:sdtPr>
+                            <w:sdtEndPr/>
                             <w:sdtContent>
                               <w:p>
                                 <w:pPr>
@@ -446,6 +451,7 @@
                               <w:dataBinding w:prefixMappings="xmlns:ns0='http://schemas.openxmlformats.org/officeDocument/2006/extended-properties'" w:xpath="/ns0:Properties[1]/ns0:Company[1]" w:storeItemID="{6668398D-A668-4E3E-A5EB-62B293D839F1}"/>
                               <w:text/>
                             </w:sdtPr>
+                            <w:sdtEndPr/>
                             <w:sdtContent>
                               <w:p>
                                 <w:pPr>
@@ -481,6 +487,7 @@
                                 <w:calendar w:val="gregorian"/>
                               </w:date>
                             </w:sdtPr>
+                            <w:sdtEndPr/>
                             <w:sdtContent>
                               <w:p>
                                 <w:pPr>
@@ -587,6 +594,7 @@
                                     <w:dataBinding w:prefixMappings="xmlns:ns0='http://schemas.openxmlformats.org/package/2006/metadata/core-properties' xmlns:ns1='http://purl.org/dc/elements/1.1/'" w:xpath="/ns0:coreProperties[1]/ns1:title[1]" w:storeItemID="{6C3C8BC8-F283-45AE-878A-BAB7291924A1}"/>
                                     <w:text/>
                                   </w:sdtPr>
+                                  <w:sdtEndPr/>
                                   <w:sdtContent>
                                     <w:r>
                                       <w:rPr>
@@ -650,6 +658,7 @@
                               <w:dataBinding w:prefixMappings="xmlns:ns0='http://schemas.openxmlformats.org/package/2006/metadata/core-properties' xmlns:ns1='http://purl.org/dc/elements/1.1/'" w:xpath="/ns0:coreProperties[1]/ns1:title[1]" w:storeItemID="{6C3C8BC8-F283-45AE-878A-BAB7291924A1}"/>
                               <w:text/>
                             </w:sdtPr>
+                            <w:sdtEndPr/>
                             <w:sdtContent>
                               <w:r>
                                 <w:rPr>
@@ -15149,7 +15158,29 @@
           <w:szCs w:val="20"/>
           <w:lang w:eastAsia="en-US"/>
         </w:rPr>
-        <w:t xml:space="preserve">    "msg": "Public DNS name web2017060673.westeurope.cloudapp.azure.com resolved to IP NXDOMAIN. "                                                                              </w:t>
+        <w:t xml:space="preserve">    "msg": "Public DNS name </w:t>
+      </w:r>
+      <w:r>
+        <w:rPr>
+          <w:rFonts w:ascii="Courier New" w:eastAsia="Times New Roman" w:hAnsi="Courier New" w:cs="Courier New"/>
+          <w:bCs/>
+          <w:color w:val="000000"/>
+          <w:sz w:val="18"/>
+          <w:szCs w:val="20"/>
+          <w:lang w:eastAsia="en-US"/>
+        </w:rPr>
+        <w:t>your-vm-name</w:t>
+      </w:r>
+      <w:r>
+        <w:rPr>
+          <w:rFonts w:ascii="Courier New" w:eastAsia="Times New Roman" w:hAnsi="Courier New" w:cs="Courier New"/>
+          <w:bCs/>
+          <w:color w:val="000000"/>
+          <w:sz w:val="18"/>
+          <w:szCs w:val="20"/>
+          <w:lang w:eastAsia="en-US"/>
+        </w:rPr>
+        <w:t xml:space="preserve">.westeurope.cloudapp.azure.com resolved to IP NXDOMAIN. "                                                                              </w:t>
       </w:r>
     </w:p>
     <w:p>
@@ -16467,7 +16498,29 @@
           <w:szCs w:val="20"/>
           <w:lang w:eastAsia="en-US"/>
         </w:rPr>
-        <w:t xml:space="preserve">    "web2017060673"</w:t>
+        <w:t xml:space="preserve">    "</w:t>
+      </w:r>
+      <w:r>
+        <w:rPr>
+          <w:rFonts w:ascii="Courier New" w:eastAsia="Times New Roman" w:hAnsi="Courier New" w:cs="Courier New"/>
+          <w:bCs/>
+          <w:color w:val="000000"/>
+          <w:sz w:val="18"/>
+          <w:szCs w:val="20"/>
+          <w:lang w:eastAsia="en-US"/>
+        </w:rPr>
+        <w:t>your-vm-name</w:t>
+      </w:r>
+      <w:r>
+        <w:rPr>
+          <w:rFonts w:ascii="Courier New" w:eastAsia="Times New Roman" w:hAnsi="Courier New" w:cs="Courier New"/>
+          <w:bCs/>
+          <w:color w:val="000000"/>
+          <w:sz w:val="18"/>
+          <w:szCs w:val="20"/>
+          <w:lang w:eastAsia="en-US"/>
+        </w:rPr>
+        <w:t>"</w:t>
       </w:r>
     </w:p>
     <w:p>
@@ -16543,45 +16596,89 @@
           <w:szCs w:val="20"/>
           <w:lang w:eastAsia="en-US"/>
         </w:rPr>
-        <w:t xml:space="preserve">  "web2017060673": [</w:t>
-      </w:r>
-    </w:p>
-    <w:p>
-      <w:pPr>
-        <w:pBdr>
-          <w:top w:val="single" w:sz="6" w:space="6" w:color="E5E5E5"/>
-          <w:left w:val="single" w:sz="24" w:space="12" w:color="E5E5E5"/>
-          <w:bottom w:val="single" w:sz="6" w:space="6" w:color="E5E5E5"/>
-          <w:right w:val="single" w:sz="6" w:space="12" w:color="E5E5E5"/>
-        </w:pBdr>
-        <w:shd w:val="clear" w:color="auto" w:fill="FFFAE9"/>
-        <w:tabs>
-          <w:tab w:val="left" w:pos="916"/>
-          <w:tab w:val="left" w:pos="1832"/>
-          <w:tab w:val="left" w:pos="3000"/>
-          <w:tab w:val="left" w:pos="5940"/>
-        </w:tabs>
-        <w:spacing w:before="0" w:line="240" w:lineRule="auto"/>
-        <w:ind w:left="360"/>
-        <w:rPr>
-          <w:rFonts w:ascii="Courier New" w:eastAsia="Times New Roman" w:hAnsi="Courier New" w:cs="Courier New"/>
-          <w:bCs/>
-          <w:color w:val="000000"/>
-          <w:sz w:val="18"/>
-          <w:szCs w:val="20"/>
-          <w:lang w:eastAsia="en-US"/>
-        </w:rPr>
-      </w:pPr>
-      <w:r>
-        <w:rPr>
-          <w:rFonts w:ascii="Courier New" w:eastAsia="Times New Roman" w:hAnsi="Courier New" w:cs="Courier New"/>
-          <w:bCs/>
-          <w:color w:val="000000"/>
-          <w:sz w:val="18"/>
-          <w:szCs w:val="20"/>
-          <w:lang w:eastAsia="en-US"/>
-        </w:rPr>
-        <w:t xml:space="preserve">    "web2017060673"</w:t>
+        <w:t xml:space="preserve">  "</w:t>
+      </w:r>
+      <w:r>
+        <w:rPr>
+          <w:rFonts w:ascii="Courier New" w:eastAsia="Times New Roman" w:hAnsi="Courier New" w:cs="Courier New"/>
+          <w:bCs/>
+          <w:color w:val="000000"/>
+          <w:sz w:val="18"/>
+          <w:szCs w:val="20"/>
+          <w:lang w:eastAsia="en-US"/>
+        </w:rPr>
+        <w:t>your-vm-name</w:t>
+      </w:r>
+      <w:r>
+        <w:rPr>
+          <w:rFonts w:ascii="Courier New" w:eastAsia="Times New Roman" w:hAnsi="Courier New" w:cs="Courier New"/>
+          <w:bCs/>
+          <w:color w:val="000000"/>
+          <w:sz w:val="18"/>
+          <w:szCs w:val="20"/>
+          <w:lang w:eastAsia="en-US"/>
+        </w:rPr>
+        <w:t>": [</w:t>
+      </w:r>
+    </w:p>
+    <w:p>
+      <w:pPr>
+        <w:pBdr>
+          <w:top w:val="single" w:sz="6" w:space="6" w:color="E5E5E5"/>
+          <w:left w:val="single" w:sz="24" w:space="12" w:color="E5E5E5"/>
+          <w:bottom w:val="single" w:sz="6" w:space="6" w:color="E5E5E5"/>
+          <w:right w:val="single" w:sz="6" w:space="12" w:color="E5E5E5"/>
+        </w:pBdr>
+        <w:shd w:val="clear" w:color="auto" w:fill="FFFAE9"/>
+        <w:tabs>
+          <w:tab w:val="left" w:pos="916"/>
+          <w:tab w:val="left" w:pos="1832"/>
+          <w:tab w:val="left" w:pos="3000"/>
+          <w:tab w:val="left" w:pos="5940"/>
+        </w:tabs>
+        <w:spacing w:before="0" w:line="240" w:lineRule="auto"/>
+        <w:ind w:left="360"/>
+        <w:rPr>
+          <w:rFonts w:ascii="Courier New" w:eastAsia="Times New Roman" w:hAnsi="Courier New" w:cs="Courier New"/>
+          <w:bCs/>
+          <w:color w:val="000000"/>
+          <w:sz w:val="18"/>
+          <w:szCs w:val="20"/>
+          <w:lang w:eastAsia="en-US"/>
+        </w:rPr>
+      </w:pPr>
+      <w:r>
+        <w:rPr>
+          <w:rFonts w:ascii="Courier New" w:eastAsia="Times New Roman" w:hAnsi="Courier New" w:cs="Courier New"/>
+          <w:bCs/>
+          <w:color w:val="000000"/>
+          <w:sz w:val="18"/>
+          <w:szCs w:val="20"/>
+          <w:lang w:eastAsia="en-US"/>
+        </w:rPr>
+        <w:t xml:space="preserve">    "</w:t>
+      </w:r>
+      <w:r>
+        <w:rPr>
+          <w:rFonts w:ascii="Courier New" w:eastAsia="Times New Roman" w:hAnsi="Courier New" w:cs="Courier New"/>
+          <w:bCs/>
+          <w:color w:val="000000"/>
+          <w:sz w:val="18"/>
+          <w:szCs w:val="20"/>
+          <w:lang w:eastAsia="en-US"/>
+        </w:rPr>
+        <w:t>your-vm-name</w:t>
+      </w:r>
+      <w:r>
+        <w:rPr>
+          <w:rFonts w:ascii="Courier New" w:eastAsia="Times New Roman" w:hAnsi="Courier New" w:cs="Courier New"/>
+          <w:bCs/>
+          <w:color w:val="000000"/>
+          <w:sz w:val="18"/>
+          <w:szCs w:val="20"/>
+          <w:lang w:eastAsia="en-US"/>
+        </w:rPr>
+        <w:t>"</w:t>
       </w:r>
     </w:p>
     <w:p>
@@ -16999,7 +17096,29 @@
           <w:szCs w:val="20"/>
           <w:lang w:eastAsia="en-US"/>
         </w:rPr>
-        <w:t xml:space="preserve">      "web2017060673": {</w:t>
+        <w:t xml:space="preserve">      "</w:t>
+      </w:r>
+      <w:r>
+        <w:rPr>
+          <w:rFonts w:ascii="Courier New" w:eastAsia="Times New Roman" w:hAnsi="Courier New" w:cs="Courier New"/>
+          <w:bCs/>
+          <w:color w:val="000000"/>
+          <w:sz w:val="18"/>
+          <w:szCs w:val="20"/>
+          <w:lang w:eastAsia="en-US"/>
+        </w:rPr>
+        <w:t>your-vm-name</w:t>
+      </w:r>
+      <w:r>
+        <w:rPr>
+          <w:rFonts w:ascii="Courier New" w:eastAsia="Times New Roman" w:hAnsi="Courier New" w:cs="Courier New"/>
+          <w:bCs/>
+          <w:color w:val="000000"/>
+          <w:sz w:val="18"/>
+          <w:szCs w:val="20"/>
+          <w:lang w:eastAsia="en-US"/>
+        </w:rPr>
+        <w:t>": {</w:t>
       </w:r>
     </w:p>
     <w:p>
@@ -17200,73 +17319,119 @@
           <w:szCs w:val="20"/>
           <w:lang w:eastAsia="en-US"/>
         </w:rPr>
-        <w:t xml:space="preserve">        "name": "web2017060673",</w:t>
-      </w:r>
-    </w:p>
-    <w:p>
-      <w:pPr>
-        <w:pBdr>
-          <w:top w:val="single" w:sz="6" w:space="6" w:color="E5E5E5"/>
-          <w:left w:val="single" w:sz="24" w:space="12" w:color="E5E5E5"/>
-          <w:bottom w:val="single" w:sz="6" w:space="6" w:color="E5E5E5"/>
-          <w:right w:val="single" w:sz="6" w:space="12" w:color="E5E5E5"/>
-        </w:pBdr>
-        <w:shd w:val="clear" w:color="auto" w:fill="FFFAE9"/>
-        <w:tabs>
-          <w:tab w:val="left" w:pos="916"/>
-          <w:tab w:val="left" w:pos="1832"/>
-          <w:tab w:val="left" w:pos="3000"/>
-          <w:tab w:val="left" w:pos="5940"/>
-        </w:tabs>
-        <w:spacing w:before="0" w:line="240" w:lineRule="auto"/>
-        <w:ind w:left="360"/>
-        <w:rPr>
-          <w:rFonts w:ascii="Courier New" w:eastAsia="Times New Roman" w:hAnsi="Courier New" w:cs="Courier New"/>
-          <w:bCs/>
-          <w:color w:val="000000"/>
-          <w:sz w:val="18"/>
-          <w:szCs w:val="20"/>
-          <w:lang w:eastAsia="en-US"/>
-        </w:rPr>
-      </w:pPr>
-      <w:r>
-        <w:rPr>
-          <w:rFonts w:ascii="Courier New" w:eastAsia="Times New Roman" w:hAnsi="Courier New" w:cs="Courier New"/>
-          <w:bCs/>
-          <w:color w:val="000000"/>
-          <w:sz w:val="18"/>
-          <w:szCs w:val="20"/>
-          <w:lang w:eastAsia="en-US"/>
-        </w:rPr>
-        <w:t xml:space="preserve">        "fqdn": "web2017060673.westeurope.cloudapp.azure.com",</w:t>
-      </w:r>
-    </w:p>
-    <w:p>
-      <w:pPr>
-        <w:pBdr>
-          <w:top w:val="single" w:sz="6" w:space="6" w:color="E5E5E5"/>
-          <w:left w:val="single" w:sz="24" w:space="12" w:color="E5E5E5"/>
-          <w:bottom w:val="single" w:sz="6" w:space="6" w:color="E5E5E5"/>
-          <w:right w:val="single" w:sz="6" w:space="12" w:color="E5E5E5"/>
-        </w:pBdr>
-        <w:shd w:val="clear" w:color="auto" w:fill="FFFAE9"/>
-        <w:tabs>
-          <w:tab w:val="left" w:pos="916"/>
-          <w:tab w:val="left" w:pos="1832"/>
-          <w:tab w:val="left" w:pos="3000"/>
-          <w:tab w:val="left" w:pos="5940"/>
-        </w:tabs>
-        <w:spacing w:before="0" w:line="240" w:lineRule="auto"/>
-        <w:ind w:left="360"/>
-        <w:rPr>
-          <w:rFonts w:ascii="Courier New" w:eastAsia="Times New Roman" w:hAnsi="Courier New" w:cs="Courier New"/>
-          <w:bCs/>
-          <w:color w:val="000000"/>
-          <w:sz w:val="18"/>
-          <w:szCs w:val="20"/>
-          <w:lang w:eastAsia="en-US"/>
-        </w:rPr>
-      </w:pPr>
+        <w:t xml:space="preserve">        "name": "</w:t>
+      </w:r>
+      <w:r>
+        <w:rPr>
+          <w:rFonts w:ascii="Courier New" w:eastAsia="Times New Roman" w:hAnsi="Courier New" w:cs="Courier New"/>
+          <w:bCs/>
+          <w:color w:val="000000"/>
+          <w:sz w:val="18"/>
+          <w:szCs w:val="20"/>
+          <w:lang w:eastAsia="en-US"/>
+        </w:rPr>
+        <w:t>your-vm-name</w:t>
+      </w:r>
+      <w:r>
+        <w:rPr>
+          <w:rFonts w:ascii="Courier New" w:eastAsia="Times New Roman" w:hAnsi="Courier New" w:cs="Courier New"/>
+          <w:bCs/>
+          <w:color w:val="000000"/>
+          <w:sz w:val="18"/>
+          <w:szCs w:val="20"/>
+          <w:lang w:eastAsia="en-US"/>
+        </w:rPr>
+        <w:t>",</w:t>
+      </w:r>
+    </w:p>
+    <w:p>
+      <w:pPr>
+        <w:pBdr>
+          <w:top w:val="single" w:sz="6" w:space="6" w:color="E5E5E5"/>
+          <w:left w:val="single" w:sz="24" w:space="12" w:color="E5E5E5"/>
+          <w:bottom w:val="single" w:sz="6" w:space="6" w:color="E5E5E5"/>
+          <w:right w:val="single" w:sz="6" w:space="12" w:color="E5E5E5"/>
+        </w:pBdr>
+        <w:shd w:val="clear" w:color="auto" w:fill="FFFAE9"/>
+        <w:tabs>
+          <w:tab w:val="left" w:pos="916"/>
+          <w:tab w:val="left" w:pos="1832"/>
+          <w:tab w:val="left" w:pos="3000"/>
+          <w:tab w:val="left" w:pos="5940"/>
+        </w:tabs>
+        <w:spacing w:before="0" w:line="240" w:lineRule="auto"/>
+        <w:ind w:left="360"/>
+        <w:rPr>
+          <w:rFonts w:ascii="Courier New" w:eastAsia="Times New Roman" w:hAnsi="Courier New" w:cs="Courier New"/>
+          <w:bCs/>
+          <w:color w:val="000000"/>
+          <w:sz w:val="18"/>
+          <w:szCs w:val="20"/>
+          <w:lang w:eastAsia="en-US"/>
+        </w:rPr>
+      </w:pPr>
+      <w:r>
+        <w:rPr>
+          <w:rFonts w:ascii="Courier New" w:eastAsia="Times New Roman" w:hAnsi="Courier New" w:cs="Courier New"/>
+          <w:bCs/>
+          <w:color w:val="000000"/>
+          <w:sz w:val="18"/>
+          <w:szCs w:val="20"/>
+          <w:lang w:eastAsia="en-US"/>
+        </w:rPr>
+        <w:t xml:space="preserve">        "fqdn": "</w:t>
+      </w:r>
+      <w:r>
+        <w:rPr>
+          <w:rFonts w:ascii="Courier New" w:eastAsia="Times New Roman" w:hAnsi="Courier New" w:cs="Courier New"/>
+          <w:bCs/>
+          <w:color w:val="000000"/>
+          <w:sz w:val="18"/>
+          <w:szCs w:val="20"/>
+          <w:lang w:eastAsia="en-US"/>
+        </w:rPr>
+        <w:t>your-vm-name</w:t>
+      </w:r>
+      <w:r>
+        <w:rPr>
+          <w:rFonts w:ascii="Courier New" w:eastAsia="Times New Roman" w:hAnsi="Courier New" w:cs="Courier New"/>
+          <w:bCs/>
+          <w:color w:val="000000"/>
+          <w:sz w:val="18"/>
+          <w:szCs w:val="20"/>
+          <w:lang w:eastAsia="en-US"/>
+        </w:rPr>
+        <w:t>.westeurope.cloudapp.azure.com",</w:t>
+      </w:r>
+    </w:p>
+    <w:p>
+      <w:pPr>
+        <w:pBdr>
+          <w:top w:val="single" w:sz="6" w:space="6" w:color="E5E5E5"/>
+          <w:left w:val="single" w:sz="24" w:space="12" w:color="E5E5E5"/>
+          <w:bottom w:val="single" w:sz="6" w:space="6" w:color="E5E5E5"/>
+          <w:right w:val="single" w:sz="6" w:space="12" w:color="E5E5E5"/>
+        </w:pBdr>
+        <w:shd w:val="clear" w:color="auto" w:fill="FFFAE9"/>
+        <w:tabs>
+          <w:tab w:val="left" w:pos="916"/>
+          <w:tab w:val="left" w:pos="1832"/>
+          <w:tab w:val="left" w:pos="3000"/>
+          <w:tab w:val="left" w:pos="5940"/>
+        </w:tabs>
+        <w:spacing w:before="0" w:line="240" w:lineRule="auto"/>
+        <w:ind w:left="360"/>
+        <w:rPr>
+          <w:rFonts w:ascii="Courier New" w:eastAsia="Times New Roman" w:hAnsi="Courier New" w:cs="Courier New"/>
+          <w:bCs/>
+          <w:color w:val="000000"/>
+          <w:sz w:val="18"/>
+          <w:szCs w:val="20"/>
+          <w:lang w:eastAsia="en-US"/>
+        </w:rPr>
+      </w:pPr>
+      <w:bookmarkStart w:id="7" w:name="_GoBack"/>
+      <w:bookmarkEnd w:id="7"/>
       <w:r>
         <w:rPr>
           <w:rFonts w:ascii="Courier New" w:eastAsia="Times New Roman" w:hAnsi="Courier New" w:cs="Courier New"/>
@@ -17580,7 +17745,29 @@
           <w:szCs w:val="20"/>
           <w:lang w:eastAsia="en-US"/>
         </w:rPr>
-        <w:t xml:space="preserve">    "web2017060673"</w:t>
+        <w:t xml:space="preserve">    "</w:t>
+      </w:r>
+      <w:r>
+        <w:rPr>
+          <w:rFonts w:ascii="Courier New" w:eastAsia="Times New Roman" w:hAnsi="Courier New" w:cs="Courier New"/>
+          <w:bCs/>
+          <w:color w:val="000000"/>
+          <w:sz w:val="18"/>
+          <w:szCs w:val="20"/>
+          <w:lang w:eastAsia="en-US"/>
+        </w:rPr>
+        <w:t>your-vm-name</w:t>
+      </w:r>
+      <w:r>
+        <w:rPr>
+          <w:rFonts w:ascii="Courier New" w:eastAsia="Times New Roman" w:hAnsi="Courier New" w:cs="Courier New"/>
+          <w:bCs/>
+          <w:color w:val="000000"/>
+          <w:sz w:val="18"/>
+          <w:szCs w:val="20"/>
+          <w:lang w:eastAsia="en-US"/>
+        </w:rPr>
+        <w:t>"</w:t>
       </w:r>
     </w:p>
     <w:p>
@@ -17732,7 +17919,29 @@
           <w:szCs w:val="20"/>
           <w:lang w:eastAsia="en-US"/>
         </w:rPr>
-        <w:t xml:space="preserve">    "web2017060673"</w:t>
+        <w:t xml:space="preserve">    "</w:t>
+      </w:r>
+      <w:r>
+        <w:rPr>
+          <w:rFonts w:ascii="Courier New" w:eastAsia="Times New Roman" w:hAnsi="Courier New" w:cs="Courier New"/>
+          <w:bCs/>
+          <w:color w:val="000000"/>
+          <w:sz w:val="18"/>
+          <w:szCs w:val="20"/>
+          <w:lang w:eastAsia="en-US"/>
+        </w:rPr>
+        <w:t>your-vm-name</w:t>
+      </w:r>
+      <w:r>
+        <w:rPr>
+          <w:rFonts w:ascii="Courier New" w:eastAsia="Times New Roman" w:hAnsi="Courier New" w:cs="Courier New"/>
+          <w:bCs/>
+          <w:color w:val="000000"/>
+          <w:sz w:val="18"/>
+          <w:szCs w:val="20"/>
+          <w:lang w:eastAsia="en-US"/>
+        </w:rPr>
+        <w:t>"</w:t>
       </w:r>
     </w:p>
     <w:p>
@@ -18434,7 +18643,18 @@
           <w:szCs w:val="20"/>
           <w:lang w:eastAsia="en-US"/>
         </w:rPr>
-        <w:t>vm-00 | SUCCESS =&gt; {</w:t>
+        <w:t>ansibleMaster</w:t>
+      </w:r>
+      <w:r>
+        <w:rPr>
+          <w:rFonts w:ascii="Courier New" w:eastAsia="Times New Roman" w:hAnsi="Courier New" w:cs="Courier New"/>
+          <w:bCs/>
+          <w:color w:val="000000"/>
+          <w:sz w:val="18"/>
+          <w:szCs w:val="20"/>
+          <w:lang w:eastAsia="en-US"/>
+        </w:rPr>
+        <w:t xml:space="preserve"> | SUCCESS =&gt; {</w:t>
       </w:r>
     </w:p>
     <w:p>
@@ -18915,7 +19135,7 @@
           <w:tab w:val="left" w:pos="5318"/>
         </w:tabs>
       </w:pPr>
-      <w:bookmarkStart w:id="7" w:name="_Toc484560605"/>
+      <w:bookmarkStart w:id="8" w:name="_Toc484560605"/>
       <w:r>
         <w:lastRenderedPageBreak/>
         <w:t xml:space="preserve">Lab 6: </w:t>
@@ -18923,7 +19143,7 @@
       <w:r>
         <w:t>Running an Ansible playbook on the new VM</w:t>
       </w:r>
-      <w:bookmarkEnd w:id="7"/>
+      <w:bookmarkEnd w:id="8"/>
     </w:p>
     <w:p>
       <w:pPr>
@@ -19082,14 +19302,7 @@
           <w:rFonts w:ascii="Calibri" w:eastAsia="Times New Roman" w:hAnsi="Calibri" w:cs="Calibri"/>
           <w:lang w:eastAsia="en-US"/>
         </w:rPr>
-        <w:t xml:space="preserve"> </w:t>
-      </w:r>
-      <w:r>
-        <w:rPr>
-          <w:rFonts w:ascii="Calibri" w:eastAsia="Times New Roman" w:hAnsi="Calibri" w:cs="Calibri"/>
-          <w:lang w:eastAsia="en-US"/>
-        </w:rPr>
-        <w:t>First we will verify that there is no Web server running on the VM:</w:t>
+        <w:t xml:space="preserve"> First we will verify that there is no Web server running on the VM:</w:t>
       </w:r>
     </w:p>
     <w:p>
@@ -21032,7 +21245,7 @@
           <w:tab w:val="left" w:pos="5318"/>
         </w:tabs>
       </w:pPr>
-      <w:bookmarkStart w:id="8" w:name="_Toc484560606"/>
+      <w:bookmarkStart w:id="9" w:name="_Toc484560606"/>
       <w:r>
         <w:lastRenderedPageBreak/>
         <w:t xml:space="preserve">Lab 7: Deleting a VM using </w:t>
@@ -21043,7 +21256,7 @@
       <w:r>
         <w:t xml:space="preserve"> (Optional)</w:t>
       </w:r>
-      <w:bookmarkEnd w:id="8"/>
+      <w:bookmarkEnd w:id="9"/>
     </w:p>
     <w:p>
       <w:pPr>
@@ -21903,8 +22116,6 @@
           <w:lang w:val="en" w:eastAsia="en-US"/>
         </w:rPr>
       </w:pPr>
-      <w:bookmarkStart w:id="9" w:name="_GoBack"/>
-      <w:bookmarkEnd w:id="9"/>
     </w:p>
     <w:p>
       <w:pPr>
@@ -23959,6 +24170,7 @@
         <w:docPartUnique/>
       </w:docPartObj>
     </w:sdtPr>
+    <w:sdtEndPr/>
     <w:sdtContent>
       <w:p>
         <w:pPr>
@@ -23977,7 +24189,7 @@
           <w:rPr>
             <w:noProof/>
           </w:rPr>
-          <w:t>23</w:t>
+          <w:t>20</w:t>
         </w:r>
         <w:r>
           <w:fldChar w:fldCharType="end"/>
@@ -24018,7 +24230,7 @@
   <w:abstractNum w:abstractNumId="0" w15:restartNumberingAfterBreak="0">
     <w:nsid w:val="FFFFFF88"/>
     <w:multiLevelType w:val="singleLevel"/>
-    <w:tmpl w:val="9EF2364C"/>
+    <w:tmpl w:val="35380E46"/>
     <w:lvl w:ilvl="0">
       <w:start w:val="1"/>
       <w:numFmt w:val="decimal"/>
@@ -28567,7 +28779,7 @@
 </file>
 
 <file path=customXml/itemProps2.xml><?xml version="1.0" encoding="utf-8"?>
-<ds:datastoreItem xmlns:ds="http://schemas.openxmlformats.org/officeDocument/2006/customXml" ds:itemID="{C4982BC6-D035-4490-A582-BEFCB525E0C9}">
+<ds:datastoreItem xmlns:ds="http://schemas.openxmlformats.org/officeDocument/2006/customXml" ds:itemID="{A4DB0F5A-4E2C-4D88-BA7B-28A2E8F3DA1B}">
   <ds:schemaRefs>
     <ds:schemaRef ds:uri="http://schemas.openxmlformats.org/officeDocument/2006/bibliography"/>
   </ds:schemaRefs>

--- a/ansible-azure-READY.docx
+++ b/ansible-azure-READY.docx
@@ -3119,16 +3119,93 @@
         <w:rPr>
           <w:rFonts w:ascii="Calibri" w:hAnsi="Calibri" w:cs="Calibri"/>
         </w:rPr>
+        <w:t>Update the existing Azure CLI to the latest version. Note that this will only work in certain Linux distributions. If you are using the VM provided by Learn On Demand Systems, you can (and you should) issue the following command to update the Azure CLI. For other distros or for Windows please refer to the Azure CLI 2.0 documentation:</w:t>
+      </w:r>
+    </w:p>
+    <w:p>
+      <w:pPr>
+        <w:pBdr>
+          <w:top w:val="single" w:sz="6" w:space="6" w:color="E5E5E5"/>
+          <w:left w:val="single" w:sz="24" w:space="12" w:color="E5E5E5"/>
+          <w:bottom w:val="single" w:sz="6" w:space="6" w:color="E5E5E5"/>
+          <w:right w:val="single" w:sz="6" w:space="12" w:color="E5E5E5"/>
+        </w:pBdr>
+        <w:shd w:val="clear" w:color="auto" w:fill="FFFAE9"/>
+        <w:tabs>
+          <w:tab w:val="left" w:pos="916"/>
+          <w:tab w:val="left" w:pos="1832"/>
+          <w:tab w:val="left" w:pos="3000"/>
+          <w:tab w:val="left" w:pos="5940"/>
+        </w:tabs>
+        <w:spacing w:after="120" w:line="240" w:lineRule="auto"/>
+        <w:ind w:left="360"/>
+        <w:rPr>
+          <w:rFonts w:ascii="Courier New" w:eastAsia="Times New Roman" w:hAnsi="Courier New" w:cs="Courier New"/>
+          <w:b/>
+          <w:bCs/>
+          <w:color w:val="000000"/>
+          <w:sz w:val="20"/>
+          <w:szCs w:val="20"/>
+          <w:lang w:eastAsia="en-US"/>
+        </w:rPr>
+      </w:pPr>
+      <w:r>
+        <w:rPr>
+          <w:rFonts w:ascii="Courier New" w:eastAsia="Times New Roman" w:hAnsi="Courier New" w:cs="Courier New"/>
+          <w:b/>
+          <w:bCs/>
+          <w:color w:val="000000"/>
+          <w:sz w:val="20"/>
+          <w:szCs w:val="20"/>
+          <w:lang w:eastAsia="en-US"/>
+        </w:rPr>
+        <w:t xml:space="preserve">az </w:t>
+      </w:r>
+      <w:r>
+        <w:rPr>
+          <w:rFonts w:ascii="Courier New" w:eastAsia="Times New Roman" w:hAnsi="Courier New" w:cs="Courier New"/>
+          <w:b/>
+          <w:bCs/>
+          <w:color w:val="000000"/>
+          <w:sz w:val="20"/>
+          <w:szCs w:val="20"/>
+          <w:lang w:eastAsia="en-US"/>
+        </w:rPr>
+        <w:t>component update</w:t>
+      </w:r>
+    </w:p>
+    <w:p>
+      <w:pPr>
+        <w:pStyle w:val="ListParagraph"/>
+        <w:rPr>
+          <w:rFonts w:ascii="Calibri" w:hAnsi="Calibri" w:cs="Calibri"/>
+        </w:rPr>
+      </w:pPr>
+    </w:p>
+    <w:p>
+      <w:pPr>
+        <w:pStyle w:val="ListParagraph"/>
+        <w:numPr>
+          <w:ilvl w:val="0"/>
+          <w:numId w:val="3"/>
+        </w:numPr>
+        <w:tabs>
+          <w:tab w:val="clear" w:pos="720"/>
+          <w:tab w:val="num" w:pos="990"/>
+        </w:tabs>
+        <w:spacing w:before="0" w:line="240" w:lineRule="auto"/>
+        <w:ind w:left="990" w:hanging="990"/>
+        <w:textAlignment w:val="center"/>
+        <w:rPr>
+          <w:rFonts w:ascii="Calibri" w:hAnsi="Calibri" w:cs="Calibri"/>
+        </w:rPr>
+      </w:pPr>
+      <w:r>
+        <w:rPr>
+          <w:rFonts w:ascii="Calibri" w:hAnsi="Calibri" w:cs="Calibri"/>
+        </w:rPr>
         <w:t>Open a terminal window. In Windows, for example by hitting the Windows key in your keyboard, typing "cmd" (without the quotes) and hitting the Enter key. You might want to maximize the command Window so that it fills your desktop.</w:t>
       </w:r>
-    </w:p>
-    <w:p>
-      <w:pPr>
-        <w:pStyle w:val="ListParagraph"/>
-        <w:rPr>
-          <w:rFonts w:ascii="Calibri" w:hAnsi="Calibri" w:cs="Calibri"/>
-        </w:rPr>
-      </w:pPr>
     </w:p>
     <w:p>
       <w:pPr>
@@ -3769,6 +3846,8 @@
           <w:lang w:eastAsia="en-US"/>
         </w:rPr>
       </w:pPr>
+      <w:bookmarkStart w:id="3" w:name="_GoBack"/>
+      <w:bookmarkEnd w:id="3"/>
       <w:r>
         <w:rPr>
           <w:rFonts w:ascii="Courier New" w:eastAsia="Times New Roman" w:hAnsi="Courier New" w:cs="Courier New"/>
@@ -3779,7 +3858,55 @@
           <w:szCs w:val="20"/>
           <w:lang w:eastAsia="en-US"/>
         </w:rPr>
-        <w:t>az vm create -n ansibleMaster --image OpenLogic:CentOS:7.3:latest --vnet-name ansibleVnet --subnet ansibleSubnet --public-ip-address masterPip --admin-username lab-user --admin-password Microsoft123!</w:t>
+        <w:t xml:space="preserve">az vm create -n ansibleMaster --image OpenLogic:CentOS:7.3:latest --vnet-name ansibleVnet --subnet ansibleSubnet --public-ip-address masterPip </w:t>
+      </w:r>
+      <w:r>
+        <w:rPr>
+          <w:rFonts w:ascii="Courier New" w:eastAsia="Times New Roman" w:hAnsi="Courier New" w:cs="Courier New"/>
+          <w:b/>
+          <w:bCs/>
+          <w:color w:val="000000"/>
+          <w:sz w:val="20"/>
+          <w:szCs w:val="20"/>
+          <w:lang w:eastAsia="en-US"/>
+        </w:rPr>
+        <w:t xml:space="preserve">--authentication-type </w:t>
+      </w:r>
+      <w:r>
+        <w:rPr>
+          <w:rFonts w:ascii="Courier New" w:eastAsia="Times New Roman" w:hAnsi="Courier New" w:cs="Courier New"/>
+          <w:b/>
+          <w:bCs/>
+          <w:color w:val="000000"/>
+          <w:sz w:val="20"/>
+          <w:szCs w:val="20"/>
+          <w:lang w:eastAsia="en-US"/>
+        </w:rPr>
+        <w:t xml:space="preserve">password </w:t>
+      </w:r>
+      <w:r>
+        <w:rPr>
+          <w:rFonts w:ascii="Courier New" w:eastAsia="Times New Roman" w:hAnsi="Courier New" w:cs="Courier New"/>
+          <w:b/>
+          <w:bCs/>
+          <w:color w:val="000000"/>
+          <w:sz w:val="20"/>
+          <w:szCs w:val="20"/>
+          <w:lang w:eastAsia="en-US"/>
+        </w:rPr>
+        <w:t>--</w:t>
+      </w:r>
+      <w:r>
+        <w:rPr>
+          <w:rFonts w:ascii="Courier New" w:eastAsia="Times New Roman" w:hAnsi="Courier New" w:cs="Courier New"/>
+          <w:b/>
+          <w:bCs/>
+          <w:color w:val="000000"/>
+          <w:sz w:val="20"/>
+          <w:szCs w:val="20"/>
+          <w:lang w:eastAsia="en-US"/>
+        </w:rPr>
+        <w:t>admin-username lab-user --admin-password Microsoft123!</w:t>
       </w:r>
     </w:p>
     <w:p>
@@ -3855,6 +3982,7 @@
           <w:szCs w:val="20"/>
           <w:lang w:eastAsia="en-US"/>
         </w:rPr>
+        <w:lastRenderedPageBreak/>
         <w:t xml:space="preserve">  "fqdns": "",</w:t>
       </w:r>
     </w:p>
@@ -3893,7 +4021,6 @@
           <w:szCs w:val="20"/>
           <w:lang w:eastAsia="en-US"/>
         </w:rPr>
-        <w:lastRenderedPageBreak/>
         <w:t xml:space="preserve">  "id": "/subscriptions/3e78e84b-6750-44b9-9d57-d9bba935237a/resourceGroups/ansiblelab/providers/Microsoft.Compute/virtualMachines/ansibleMaster",</w:t>
       </w:r>
     </w:p>
@@ -5100,7 +5227,7 @@
       <w:pPr>
         <w:pStyle w:val="Heading1"/>
       </w:pPr>
-      <w:bookmarkStart w:id="3" w:name="_Toc484560601"/>
+      <w:bookmarkStart w:id="4" w:name="_Toc484560601"/>
       <w:r>
         <w:lastRenderedPageBreak/>
         <w:t>L</w:t>
@@ -5117,7 +5244,7 @@
       <w:r>
         <w:t>Create Service Principal</w:t>
       </w:r>
-      <w:bookmarkEnd w:id="3"/>
+      <w:bookmarkEnd w:id="4"/>
       <w:r>
         <w:t xml:space="preserve"> </w:t>
       </w:r>
@@ -8544,7 +8671,7 @@
           <w:tab w:val="left" w:pos="5318"/>
         </w:tabs>
       </w:pPr>
-      <w:bookmarkStart w:id="4" w:name="_Toc484560602"/>
+      <w:bookmarkStart w:id="5" w:name="_Toc484560602"/>
       <w:r>
         <w:lastRenderedPageBreak/>
         <w:t xml:space="preserve">Lab 3: Install </w:t>
@@ -8561,7 +8688,7 @@
       <w:r>
         <w:t xml:space="preserve"> VM</w:t>
       </w:r>
-      <w:bookmarkEnd w:id="4"/>
+      <w:bookmarkEnd w:id="5"/>
     </w:p>
     <w:p>
       <w:pPr>
@@ -10988,7 +11115,7 @@
           <w:tab w:val="left" w:pos="5318"/>
         </w:tabs>
       </w:pPr>
-      <w:bookmarkStart w:id="5" w:name="_Toc484560603"/>
+      <w:bookmarkStart w:id="6" w:name="_Toc484560603"/>
       <w:r>
         <w:t xml:space="preserve">Lab 4: </w:t>
       </w:r>
@@ -11007,7 +11134,7 @@
       <w:r>
         <w:t xml:space="preserve"> for Azure</w:t>
       </w:r>
-      <w:bookmarkEnd w:id="5"/>
+      <w:bookmarkEnd w:id="6"/>
     </w:p>
     <w:p>
       <w:pPr>
@@ -13814,12 +13941,12 @@
           <w:tab w:val="left" w:pos="5318"/>
         </w:tabs>
       </w:pPr>
-      <w:bookmarkStart w:id="6" w:name="_Toc484560604"/>
+      <w:bookmarkStart w:id="7" w:name="_Toc484560604"/>
       <w:r>
         <w:lastRenderedPageBreak/>
         <w:t>Lab 5: Creating a VM using an Ansible Playbook</w:t>
       </w:r>
-      <w:bookmarkEnd w:id="6"/>
+      <w:bookmarkEnd w:id="7"/>
     </w:p>
     <w:p>
       <w:pPr>
@@ -17430,8 +17557,6 @@
           <w:lang w:eastAsia="en-US"/>
         </w:rPr>
       </w:pPr>
-      <w:bookmarkStart w:id="7" w:name="_GoBack"/>
-      <w:bookmarkEnd w:id="7"/>
       <w:r>
         <w:rPr>
           <w:rFonts w:ascii="Courier New" w:eastAsia="Times New Roman" w:hAnsi="Courier New" w:cs="Courier New"/>
@@ -24189,7 +24314,7 @@
           <w:rPr>
             <w:noProof/>
           </w:rPr>
-          <w:t>20</w:t>
+          <w:t>5</w:t>
         </w:r>
         <w:r>
           <w:fldChar w:fldCharType="end"/>
@@ -24230,7 +24355,7 @@
   <w:abstractNum w:abstractNumId="0" w15:restartNumberingAfterBreak="0">
     <w:nsid w:val="FFFFFF88"/>
     <w:multiLevelType w:val="singleLevel"/>
-    <w:tmpl w:val="35380E46"/>
+    <w:tmpl w:val="64963FFC"/>
     <w:lvl w:ilvl="0">
       <w:start w:val="1"/>
       <w:numFmt w:val="decimal"/>
@@ -26651,7 +26776,7 @@
   <w:style w:type="paragraph" w:default="1" w:styleId="Normal">
     <w:name w:val="Normal"/>
     <w:qFormat/>
-    <w:rsid w:val="009735E5"/>
+    <w:rsid w:val="000D4C84"/>
   </w:style>
   <w:style w:type="paragraph" w:styleId="Heading1">
     <w:name w:val="heading 1"/>
@@ -28779,7 +28904,7 @@
 </file>
 
 <file path=customXml/itemProps2.xml><?xml version="1.0" encoding="utf-8"?>
-<ds:datastoreItem xmlns:ds="http://schemas.openxmlformats.org/officeDocument/2006/customXml" ds:itemID="{A4DB0F5A-4E2C-4D88-BA7B-28A2E8F3DA1B}">
+<ds:datastoreItem xmlns:ds="http://schemas.openxmlformats.org/officeDocument/2006/customXml" ds:itemID="{73F7F085-ED92-46B0-A021-5781F2A6EA72}">
   <ds:schemaRefs>
     <ds:schemaRef ds:uri="http://schemas.openxmlformats.org/officeDocument/2006/bibliography"/>
   </ds:schemaRefs>
